--- a/Doc/Doc Templates/Triibe-Doc.docx
+++ b/Doc/Doc Templates/Triibe-Doc.docx
@@ -1,6 +1,6 @@
 
 <file path=word/document.xml><?xml version="1.0" encoding="utf-8"?>
-<w:document xmlns:wpc="http://schemas.microsoft.com/office/word/2010/wordprocessingCanvas" xmlns:mc="http://schemas.openxmlformats.org/markup-compatibility/2006" xmlns:o="urn:schemas-microsoft-com:office:office" xmlns:r="http://schemas.openxmlformats.org/officeDocument/2006/relationships" xmlns:m="http://schemas.openxmlformats.org/officeDocument/2006/math" xmlns:v="urn:schemas-microsoft-com:vml" xmlns:wp14="http://schemas.microsoft.com/office/word/2010/wordprocessingDrawing" xmlns:wp="http://schemas.openxmlformats.org/drawingml/2006/wordprocessingDrawing" xmlns:w="http://schemas.openxmlformats.org/wordprocessingml/2006/main" xmlns:w14="http://schemas.microsoft.com/office/word/2010/wordml" xmlns:w10="urn:schemas-microsoft-com:office:word" xmlns:w15="http://schemas.microsoft.com/office/word/2012/wordml" xmlns:wpg="http://schemas.microsoft.com/office/word/2010/wordprocessingGroup" xmlns:wpi="http://schemas.microsoft.com/office/word/2010/wordprocessingInk" xmlns:wne="http://schemas.microsoft.com/office/word/2006/wordml" xmlns:wps="http://schemas.microsoft.com/office/word/2010/wordprocessingShape" xmlns:wpsCustomData="http://www.wps.cn/officeDocument/2013/wpsCustomData" mc:Ignorable="w14 w15 wp14">
+<w:document xmlns:wpc="http://schemas.microsoft.com/office/word/2010/wordprocessingCanvas" xmlns:cx="http://schemas.microsoft.com/office/drawing/2014/chartex" xmlns:cx1="http://schemas.microsoft.com/office/drawing/2015/9/8/chartex" xmlns:cx2="http://schemas.microsoft.com/office/drawing/2015/10/21/chartex" xmlns:cx3="http://schemas.microsoft.com/office/drawing/2016/5/9/chartex" xmlns:cx4="http://schemas.microsoft.com/office/drawing/2016/5/10/chartex" xmlns:cx5="http://schemas.microsoft.com/office/drawing/2016/5/11/chartex" xmlns:cx6="http://schemas.microsoft.com/office/drawing/2016/5/12/chartex" xmlns:cx7="http://schemas.microsoft.com/office/drawing/2016/5/13/chartex" xmlns:cx8="http://schemas.microsoft.com/office/drawing/2016/5/14/chartex" xmlns:mc="http://schemas.openxmlformats.org/markup-compatibility/2006" xmlns:aink="http://schemas.microsoft.com/office/drawing/2016/ink" xmlns:am3d="http://schemas.microsoft.com/office/drawing/2017/model3d" xmlns:o="urn:schemas-microsoft-com:office:office" xmlns:r="http://schemas.openxmlformats.org/officeDocument/2006/relationships" xmlns:m="http://schemas.openxmlformats.org/officeDocument/2006/math" xmlns:v="urn:schemas-microsoft-com:vml" xmlns:wp14="http://schemas.microsoft.com/office/word/2010/wordprocessingDrawing" xmlns:wp="http://schemas.openxmlformats.org/drawingml/2006/wordprocessingDrawing" xmlns:w10="urn:schemas-microsoft-com:office:word" xmlns:w="http://schemas.openxmlformats.org/wordprocessingml/2006/main" xmlns:w14="http://schemas.microsoft.com/office/word/2010/wordml" xmlns:w15="http://schemas.microsoft.com/office/word/2012/wordml" xmlns:w16cex="http://schemas.microsoft.com/office/word/2018/wordml/cex" xmlns:w16cid="http://schemas.microsoft.com/office/word/2016/wordml/cid" xmlns:w16="http://schemas.microsoft.com/office/word/2018/wordml" xmlns:w16sdtdh="http://schemas.microsoft.com/office/word/2020/wordml/sdtdatahash" xmlns:w16se="http://schemas.microsoft.com/office/word/2015/wordml/symex" xmlns:wpg="http://schemas.microsoft.com/office/word/2010/wordprocessingGroup" xmlns:wpi="http://schemas.microsoft.com/office/word/2010/wordprocessingInk" xmlns:wne="http://schemas.microsoft.com/office/word/2006/wordml" xmlns:wps="http://schemas.microsoft.com/office/word/2010/wordprocessingShape" mc:Ignorable="w14 w15 w16se w16cid w16 w16cex w16sdtdh wp14">
   <w:body>
     <w:sdt>
       <w:sdtPr>
@@ -12,18 +12,14 @@
         <w:placeholder>
           <w:docPart w:val="4945BF7730CE4D929873B1CA1D4DD565"/>
         </w:placeholder>
-        <w15:dataBinding w:prefixMappings="xmlns:ns0='http://purl.org/dc/elements/1.1/' xmlns:ns1='http://schemas.openxmlformats.org/package/2006/metadata/core-properties' " w:xpath="/ns1:coreProperties[1]/ns0:title[1]" w:storeItemID="{6C3C8BC8-F283-45AE-878A-BAB7291924A1}"/>
+        <w:dataBinding w:prefixMappings="xmlns:ns0='http://purl.org/dc/elements/1.1/' xmlns:ns1='http://schemas.openxmlformats.org/package/2006/metadata/core-properties' " w:xpath="/ns1:coreProperties[1]/ns0:title[1]" w:storeItemID="{6C3C8BC8-F283-45AE-878A-BAB7291924A1}"/>
         <w:text/>
       </w:sdtPr>
-      <w:sdtEndPr>
-        <w:rPr>
-          <w:lang w:val="en-US"/>
-        </w:rPr>
-      </w:sdtEndPr>
+      <w:sdtEndPr/>
       <w:sdtContent>
         <w:p>
           <w:pPr>
-            <w:pStyle w:val="43"/>
+            <w:pStyle w:val="ThesisTitle"/>
             <w:rPr>
               <w:lang w:val="en-US"/>
             </w:rPr>
@@ -32,7 +28,7 @@
             <w:rPr>
               <w:lang w:val="en-US"/>
             </w:rPr>
-            <w:t>Triibe</w:t>
+            <w:t>Tribe</w:t>
           </w:r>
         </w:p>
       </w:sdtContent>
@@ -42,7 +38,7 @@
         <w:spacing w:line="240" w:lineRule="auto"/>
         <w:jc w:val="center"/>
         <w:rPr>
-          <w:rStyle w:val="17"/>
+          <w:rStyle w:val="Emphasis"/>
           <w:b/>
           <w:bCs/>
           <w:i w:val="0"/>
@@ -57,7 +53,7 @@
         <w:spacing w:line="240" w:lineRule="auto"/>
         <w:jc w:val="center"/>
         <w:rPr>
-          <w:rStyle w:val="17"/>
+          <w:rStyle w:val="Emphasis"/>
           <w:b/>
           <w:bCs/>
           <w:i w:val="0"/>
@@ -72,28 +68,24 @@
         <w:spacing w:line="240" w:lineRule="auto"/>
         <w:jc w:val="center"/>
         <w:rPr>
-          <w:rStyle w:val="17"/>
-          <w:rFonts w:hint="default"/>
+          <w:rStyle w:val="Emphasis"/>
           <w:b/>
           <w:bCs/>
           <w:i w:val="0"/>
           <w:iCs w:val="0"/>
           <w:sz w:val="28"/>
           <w:szCs w:val="28"/>
-          <w:lang w:val="en-US"/>
-        </w:rPr>
-      </w:pPr>
-      <w:r>
-        <w:rPr>
-          <w:rStyle w:val="17"/>
-          <w:rFonts w:hint="default"/>
+        </w:rPr>
+      </w:pPr>
+      <w:r>
+        <w:rPr>
+          <w:rStyle w:val="Emphasis"/>
           <w:b/>
           <w:bCs/>
           <w:i w:val="0"/>
           <w:iCs w:val="0"/>
           <w:sz w:val="28"/>
           <w:szCs w:val="28"/>
-          <w:lang w:val="en-US"/>
         </w:rPr>
         <w:t>Radwan Susan</w:t>
       </w:r>
@@ -103,28 +95,24 @@
         <w:spacing w:line="240" w:lineRule="auto"/>
         <w:jc w:val="center"/>
         <w:rPr>
-          <w:rStyle w:val="17"/>
-          <w:rFonts w:hint="default"/>
+          <w:rStyle w:val="Emphasis"/>
           <w:b/>
           <w:bCs/>
           <w:i w:val="0"/>
           <w:iCs w:val="0"/>
           <w:sz w:val="28"/>
           <w:szCs w:val="28"/>
-          <w:lang w:val="en-US"/>
-        </w:rPr>
-      </w:pPr>
-      <w:r>
-        <w:rPr>
-          <w:rStyle w:val="17"/>
-          <w:rFonts w:hint="default"/>
+        </w:rPr>
+      </w:pPr>
+      <w:r>
+        <w:rPr>
+          <w:rStyle w:val="Emphasis"/>
           <w:b/>
           <w:bCs/>
           <w:i w:val="0"/>
           <w:iCs w:val="0"/>
           <w:sz w:val="28"/>
           <w:szCs w:val="28"/>
-          <w:lang w:val="en-US"/>
         </w:rPr>
         <w:t>Zaid Al-Tamari</w:t>
       </w:r>
@@ -134,28 +122,24 @@
         <w:spacing w:line="240" w:lineRule="auto"/>
         <w:jc w:val="center"/>
         <w:rPr>
-          <w:rStyle w:val="17"/>
-          <w:rFonts w:hint="default"/>
+          <w:rStyle w:val="Emphasis"/>
           <w:b/>
           <w:bCs/>
           <w:i w:val="0"/>
           <w:iCs w:val="0"/>
           <w:sz w:val="28"/>
           <w:szCs w:val="28"/>
-          <w:lang w:val="en-US"/>
-        </w:rPr>
-      </w:pPr>
-      <w:r>
-        <w:rPr>
-          <w:rStyle w:val="17"/>
-          <w:rFonts w:hint="default"/>
+        </w:rPr>
+      </w:pPr>
+      <w:r>
+        <w:rPr>
+          <w:rStyle w:val="Emphasis"/>
           <w:b/>
           <w:bCs/>
           <w:i w:val="0"/>
           <w:iCs w:val="0"/>
           <w:sz w:val="28"/>
           <w:szCs w:val="28"/>
-          <w:lang w:val="en-US"/>
         </w:rPr>
         <w:t>Omar Thaer</w:t>
       </w:r>
@@ -165,28 +149,24 @@
         <w:spacing w:line="240" w:lineRule="auto"/>
         <w:jc w:val="center"/>
         <w:rPr>
-          <w:rStyle w:val="17"/>
-          <w:rFonts w:hint="default"/>
+          <w:rStyle w:val="Emphasis"/>
           <w:b/>
           <w:bCs/>
           <w:i w:val="0"/>
           <w:iCs w:val="0"/>
           <w:sz w:val="28"/>
           <w:szCs w:val="28"/>
-          <w:lang w:val="en-US"/>
-        </w:rPr>
-      </w:pPr>
-      <w:r>
-        <w:rPr>
-          <w:rStyle w:val="17"/>
-          <w:rFonts w:hint="default"/>
+        </w:rPr>
+      </w:pPr>
+      <w:r>
+        <w:rPr>
+          <w:rStyle w:val="Emphasis"/>
           <w:b/>
           <w:bCs/>
           <w:i w:val="0"/>
           <w:iCs w:val="0"/>
           <w:sz w:val="28"/>
           <w:szCs w:val="28"/>
-          <w:lang w:val="en-US"/>
         </w:rPr>
         <w:t>Doaa Abd Aljbar</w:t>
       </w:r>
@@ -196,28 +176,24 @@
         <w:spacing w:line="240" w:lineRule="auto"/>
         <w:jc w:val="center"/>
         <w:rPr>
-          <w:rStyle w:val="17"/>
-          <w:rFonts w:hint="default"/>
+          <w:rStyle w:val="Emphasis"/>
           <w:b/>
           <w:bCs/>
           <w:i w:val="0"/>
           <w:iCs w:val="0"/>
           <w:sz w:val="28"/>
           <w:szCs w:val="28"/>
-          <w:lang w:val="en-US"/>
-        </w:rPr>
-      </w:pPr>
-      <w:r>
-        <w:rPr>
-          <w:rStyle w:val="17"/>
-          <w:rFonts w:hint="default"/>
+        </w:rPr>
+      </w:pPr>
+      <w:r>
+        <w:rPr>
+          <w:rStyle w:val="Emphasis"/>
           <w:b/>
           <w:bCs/>
           <w:i w:val="0"/>
           <w:iCs w:val="0"/>
           <w:sz w:val="28"/>
           <w:szCs w:val="28"/>
-          <w:lang w:val="en-US"/>
         </w:rPr>
         <w:t>Hamza Khatari</w:t>
       </w:r>
@@ -227,7 +203,7 @@
         <w:spacing w:line="240" w:lineRule="auto"/>
         <w:jc w:val="center"/>
         <w:rPr>
-          <w:rStyle w:val="17"/>
+          <w:rStyle w:val="Emphasis"/>
           <w:b/>
           <w:bCs/>
           <w:i w:val="0"/>
@@ -242,7 +218,7 @@
         <w:spacing w:line="240" w:lineRule="auto"/>
         <w:jc w:val="center"/>
         <w:rPr>
-          <w:rStyle w:val="17"/>
+          <w:rStyle w:val="Emphasis"/>
           <w:b/>
           <w:bCs/>
           <w:i w:val="0"/>
@@ -257,7 +233,7 @@
         <w:spacing w:line="240" w:lineRule="auto"/>
         <w:jc w:val="center"/>
         <w:rPr>
-          <w:rStyle w:val="17"/>
+          <w:rStyle w:val="Emphasis"/>
           <w:b/>
           <w:bCs/>
           <w:i w:val="0"/>
@@ -272,7 +248,7 @@
         <w:spacing w:line="240" w:lineRule="auto"/>
         <w:jc w:val="center"/>
         <w:rPr>
-          <w:rStyle w:val="17"/>
+          <w:rStyle w:val="Emphasis"/>
           <w:b/>
           <w:bCs/>
           <w:i w:val="0"/>
@@ -287,7 +263,7 @@
         <w:spacing w:line="240" w:lineRule="auto"/>
         <w:jc w:val="both"/>
         <w:rPr>
-          <w:rStyle w:val="17"/>
+          <w:rStyle w:val="Emphasis"/>
           <w:b/>
           <w:bCs/>
           <w:i w:val="0"/>
@@ -302,7 +278,7 @@
         <w:spacing w:line="240" w:lineRule="auto"/>
         <w:jc w:val="center"/>
         <w:rPr>
-          <w:rStyle w:val="17"/>
+          <w:rStyle w:val="Emphasis"/>
           <w:b/>
           <w:bCs/>
           <w:i w:val="0"/>
@@ -317,7 +293,7 @@
         <w:spacing w:line="240" w:lineRule="auto"/>
         <w:jc w:val="center"/>
         <w:rPr>
-          <w:rStyle w:val="17"/>
+          <w:rStyle w:val="Emphasis"/>
           <w:b/>
           <w:bCs/>
           <w:i w:val="0"/>
@@ -332,7 +308,7 @@
         <w:spacing w:line="240" w:lineRule="auto"/>
         <w:jc w:val="center"/>
         <w:rPr>
-          <w:rStyle w:val="17"/>
+          <w:rStyle w:val="Emphasis"/>
           <w:b/>
           <w:bCs/>
           <w:i w:val="0"/>
@@ -347,7 +323,7 @@
         <w:spacing w:line="240" w:lineRule="auto"/>
         <w:jc w:val="center"/>
         <w:rPr>
-          <w:rStyle w:val="17"/>
+          <w:rStyle w:val="Emphasis"/>
           <w:b/>
           <w:bCs/>
           <w:i w:val="0"/>
@@ -358,7 +334,7 @@
       </w:pPr>
       <w:r>
         <w:rPr>
-          <w:rStyle w:val="17"/>
+          <w:rStyle w:val="Emphasis"/>
           <w:b/>
           <w:bCs/>
           <w:i w:val="0"/>
@@ -384,7 +360,7 @@
       </w:pPr>
       <w:r>
         <w:rPr>
-          <w:rStyle w:val="17"/>
+          <w:rStyle w:val="Emphasis"/>
           <w:b/>
           <w:bCs/>
           <w:i w:val="0"/>
@@ -397,7 +373,7 @@
     </w:p>
     <w:p>
       <w:pPr>
-        <w:pStyle w:val="42"/>
+        <w:pStyle w:val="Year"/>
       </w:pPr>
       <w:r>
         <w:t xml:space="preserve">AL-HUSSEIN BIN TALAL UNIVERSITY </w:t>
@@ -405,12 +381,12 @@
     </w:p>
     <w:p>
       <w:pPr>
-        <w:pStyle w:val="42"/>
+        <w:pStyle w:val="Year"/>
         <w:sectPr>
           <w:pgSz w:w="11906" w:h="16838"/>
           <w:pgMar w:top="3402" w:right="1440" w:bottom="3402" w:left="1440" w:header="720" w:footer="720" w:gutter="0"/>
-          <w:cols w:space="720" w:num="1"/>
-          <w:docGrid w:linePitch="360" w:charSpace="0"/>
+          <w:cols w:space="720"/>
+          <w:docGrid w:linePitch="360"/>
         </w:sectPr>
       </w:pPr>
       <w:sdt>
@@ -423,6 +399,7 @@
           </w:placeholder>
           <w:text/>
         </w:sdtPr>
+        <w:sdtEndPr/>
         <w:sdtContent>
           <w:r>
             <w:rPr>
@@ -432,7 +409,6 @@
           </w:r>
           <w:r>
             <w:rPr>
-              <w:rFonts w:hint="default"/>
               <w:lang w:val="en-US"/>
             </w:rPr>
             <w:t>022</w:t>
@@ -459,15 +435,8 @@
           <w:sz w:val="28"/>
           <w:szCs w:val="28"/>
         </w:rPr>
-        <w:br w:type="textWrapping"/>
-      </w:r>
-      <w:r>
-        <w:rPr>
-          <w:b/>
-          <w:bCs/>
-          <w:sz w:val="28"/>
-          <w:szCs w:val="28"/>
-        </w:rPr>
+        <w:lastRenderedPageBreak/>
+        <w:br/>
         <w:t>(CERTIFICATION OF PROJECT)</w:t>
       </w:r>
       <w:bookmarkEnd w:id="0"/>
@@ -476,22 +445,23 @@
     <w:p>
       <w:pPr>
         <w:sectPr>
-          <w:footerReference r:id="rId5" w:type="default"/>
+          <w:footerReference w:type="default" r:id="rId12"/>
           <w:pgSz w:w="11907" w:h="16840"/>
           <w:pgMar w:top="1440" w:right="1440" w:bottom="1440" w:left="2268" w:header="720" w:footer="720" w:gutter="0"/>
           <w:pgNumType w:fmt="lowerRoman" w:start="1"/>
-          <w:cols w:space="720" w:num="1"/>
-          <w:docGrid w:linePitch="299" w:charSpace="0"/>
+          <w:cols w:space="720"/>
+          <w:docGrid w:linePitch="299"/>
         </w:sectPr>
       </w:pPr>
     </w:p>
     <w:p>
       <w:pPr>
-        <w:pStyle w:val="49"/>
+        <w:pStyle w:val="Pre-ChapterHeadings"/>
       </w:pPr>
       <w:bookmarkStart w:id="2" w:name="_Toc305406541"/>
       <w:bookmarkStart w:id="3" w:name="_Toc378935692"/>
       <w:r>
+        <w:lastRenderedPageBreak/>
         <w:t>Permission to Use</w:t>
       </w:r>
       <w:bookmarkEnd w:id="2"/>
@@ -499,7 +469,7 @@
     </w:p>
     <w:p>
       <w:pPr>
-        <w:pStyle w:val="51"/>
+        <w:pStyle w:val="Pre-ChapterBodyText"/>
       </w:pPr>
       <w:r>
         <w:t xml:space="preserve">In presenting this project in </w:t>
@@ -511,23 +481,38 @@
         <w:t>fulfillment</w:t>
       </w:r>
       <w:r>
-        <w:t xml:space="preserve"> of the requirements for a Degree of</w:t>
-      </w:r>
-      <w:r>
-        <w:br w:type="textWrapping"/>
-      </w:r>
-      <w:r>
-        <w:t>Bachelor of Information Technology from Al-Hussein Bin Talal University, We agree that the University Library may make it freely available for inspection. We further agree that permission for the copying of this project in any manner, in whole or in part, for scholarly purpose may be granted by my supervisor(s) or, in their absence, by the College of Information Technology. It is understood that any copying or publication or use of this project or parts thereof for financial gain shall not be allowed without my written permission. It is also understood that due recognition shall be given to me and to Al-Hussein Bin Talal University for any scholarly use which may be made of any material from my project.</w:t>
-      </w:r>
-    </w:p>
-    <w:p>
-      <w:pPr>
-        <w:pStyle w:val="51"/>
-      </w:pPr>
-    </w:p>
-    <w:p>
-      <w:pPr>
-        <w:pStyle w:val="51"/>
+        <w:t xml:space="preserve"> of the requirements for a </w:t>
+      </w:r>
+      <w:proofErr w:type="gramStart"/>
+      <w:r>
+        <w:t>Degree</w:t>
+      </w:r>
+      <w:proofErr w:type="gramEnd"/>
+      <w:r>
+        <w:t xml:space="preserve"> of</w:t>
+      </w:r>
+      <w:r>
+        <w:br/>
+        <w:t>Bachelor of Information Technology from Al-Hussein Bin Talal University, We agree that the University Library may make it freely available for inspection. We fu</w:t>
+      </w:r>
+      <w:r>
+        <w:t>rther agree that permission for the copying of this project in any manner, in whole or in part, for scholarly purpose may be granted by my supervisor(s) or, in their absence, by the College of Information Technology. It is understood that any copying or pu</w:t>
+      </w:r>
+      <w:r>
+        <w:t xml:space="preserve">blication or use of this project or parts thereof for financial gain shall not be allowed without my written permission. It is also understood that due recognition shall be given to me and to Al-Hussein Bin Talal University for any scholarly use which may </w:t>
+      </w:r>
+      <w:r>
+        <w:t>be made of any material from my project.</w:t>
+      </w:r>
+    </w:p>
+    <w:p>
+      <w:pPr>
+        <w:pStyle w:val="Pre-ChapterBodyText"/>
+      </w:pPr>
+    </w:p>
+    <w:p>
+      <w:pPr>
+        <w:pStyle w:val="Pre-ChapterBodyText"/>
       </w:pPr>
       <w:r>
         <w:t>Requests for permission to copy or to make other use of materials in this project, in whole or in part, should be addressed to:</w:t>
@@ -535,7 +520,7 @@
     </w:p>
     <w:p>
       <w:pPr>
-        <w:pStyle w:val="51"/>
+        <w:pStyle w:val="Pre-ChapterBodyText"/>
       </w:pPr>
     </w:p>
     <w:p>
@@ -559,7 +544,10 @@
         <w:jc w:val="center"/>
       </w:pPr>
       <w:r>
-        <w:t xml:space="preserve">Ma’an, Jordan                         </w:t>
+        <w:t xml:space="preserve">Ma’an, Jordan      </w:t>
+      </w:r>
+      <w:r>
+        <w:t xml:space="preserve">                   </w:t>
       </w:r>
     </w:p>
     <w:p>
@@ -569,11 +557,12 @@
     </w:p>
     <w:p>
       <w:pPr>
-        <w:pStyle w:val="49"/>
+        <w:pStyle w:val="Pre-ChapterHeadings"/>
       </w:pPr>
       <w:bookmarkStart w:id="4" w:name="_Toc378935693"/>
       <w:bookmarkStart w:id="5" w:name="_Toc305406543"/>
       <w:r>
+        <w:lastRenderedPageBreak/>
         <w:t>Abstract</w:t>
       </w:r>
       <w:bookmarkEnd w:id="4"/>
@@ -581,38 +570,39 @@
     </w:p>
     <w:p>
       <w:pPr>
-        <w:pStyle w:val="51"/>
-        <w:jc w:val="both"/>
-        <w:rPr>
-          <w:rFonts w:hint="default" w:ascii="Times New Roman" w:hAnsi="Times New Roman" w:eastAsia="SimSun" w:cs="Times New Roman"/>
-          <w:sz w:val="24"/>
-          <w:szCs w:val="24"/>
-        </w:rPr>
-      </w:pPr>
-    </w:p>
-    <w:p>
-      <w:pPr>
-        <w:pStyle w:val="51"/>
-        <w:jc w:val="both"/>
-        <w:rPr>
-          <w:rFonts w:hint="default" w:ascii="Times New Roman" w:hAnsi="Times New Roman" w:eastAsia="SimSun" w:cs="Times New Roman"/>
-          <w:sz w:val="24"/>
+        <w:pStyle w:val="Pre-ChapterBodyText"/>
+        <w:rPr>
+          <w:rFonts w:eastAsia="SimSun" w:cs="Times New Roman"/>
+          <w:szCs w:val="24"/>
+        </w:rPr>
+      </w:pPr>
+    </w:p>
+    <w:p>
+      <w:pPr>
+        <w:pStyle w:val="Pre-ChapterBodyText"/>
+        <w:rPr>
+          <w:rFonts w:eastAsia="SimSun" w:cs="Times New Roman"/>
           <w:szCs w:val="24"/>
           <w:lang w:val="en-US"/>
         </w:rPr>
       </w:pPr>
       <w:r>
         <w:rPr>
-          <w:rFonts w:hint="default" w:ascii="Times New Roman" w:hAnsi="Times New Roman" w:eastAsia="SimSun" w:cs="Times New Roman"/>
-          <w:sz w:val="24"/>
-          <w:szCs w:val="24"/>
-        </w:rPr>
-        <w:t>These recent years witnessed a substantial emergence of social networking sites (SNSs) which some even refer as an arising phenomenon. Besides the main function of communication of SNSs, the applications integrated within the SNSs are of great popularity and thus help gain more users</w:t>
-      </w:r>
-      <w:r>
-        <w:rPr>
-          <w:rFonts w:hint="default" w:ascii="Times New Roman" w:hAnsi="Times New Roman" w:eastAsia="SimSun" w:cs="Times New Roman"/>
-          <w:sz w:val="24"/>
+          <w:rFonts w:eastAsia="SimSun" w:cs="Times New Roman"/>
+          <w:szCs w:val="24"/>
+        </w:rPr>
+        <w:t xml:space="preserve">These recent years witnessed a substantial emergence of social networking sites (SNSs) which some even refer as an arising phenomenon. Besides the main function of communication of SNSs, the applications integrated </w:t>
+      </w:r>
+      <w:r>
+        <w:rPr>
+          <w:rFonts w:eastAsia="SimSun" w:cs="Times New Roman"/>
+          <w:szCs w:val="24"/>
+        </w:rPr>
+        <w:t>within the SNSs are of great popularity and thus help gain more users</w:t>
+      </w:r>
+      <w:r>
+        <w:rPr>
+          <w:rFonts w:eastAsia="SimSun" w:cs="Times New Roman"/>
           <w:szCs w:val="24"/>
           <w:lang w:val="en-US"/>
         </w:rPr>
@@ -621,11 +611,9 @@
     </w:p>
     <w:p>
       <w:pPr>
-        <w:pStyle w:val="51"/>
-        <w:jc w:val="both"/>
-        <w:rPr>
-          <w:rFonts w:hint="default" w:ascii="Times New Roman" w:hAnsi="Times New Roman" w:eastAsia="SimSun" w:cs="Times New Roman"/>
-          <w:sz w:val="24"/>
+        <w:pStyle w:val="Pre-ChapterBodyText"/>
+        <w:rPr>
+          <w:rFonts w:eastAsia="SimSun" w:cs="Times New Roman"/>
           <w:szCs w:val="24"/>
           <w:lang w:val="en-US"/>
         </w:rPr>
@@ -633,27 +621,23 @@
     </w:p>
     <w:p>
       <w:pPr>
-        <w:pStyle w:val="51"/>
-        <w:jc w:val="both"/>
-        <w:rPr>
-          <w:rFonts w:hint="default" w:ascii="Times New Roman" w:hAnsi="Times New Roman" w:eastAsia="SimSun" w:cs="Times New Roman"/>
-          <w:sz w:val="24"/>
+        <w:pStyle w:val="Pre-ChapterBodyText"/>
+        <w:rPr>
+          <w:rFonts w:eastAsia="SimSun" w:cs="Times New Roman"/>
           <w:szCs w:val="24"/>
           <w:lang w:val="en-US"/>
         </w:rPr>
       </w:pPr>
       <w:r>
         <w:rPr>
-          <w:rFonts w:hint="default" w:ascii="Times New Roman" w:hAnsi="Times New Roman" w:eastAsia="SimSun" w:cs="Times New Roman"/>
-          <w:sz w:val="24"/>
+          <w:rFonts w:eastAsia="SimSun" w:cs="Times New Roman"/>
           <w:szCs w:val="24"/>
         </w:rPr>
         <w:t xml:space="preserve">The project </w:t>
       </w:r>
       <w:r>
         <w:rPr>
-          <w:rFonts w:hint="default" w:ascii="Times New Roman" w:hAnsi="Times New Roman" w:eastAsia="SimSun" w:cs="Times New Roman"/>
-          <w:sz w:val="24"/>
+          <w:rFonts w:eastAsia="SimSun" w:cs="Times New Roman"/>
           <w:szCs w:val="24"/>
           <w:lang w:val="en-US"/>
         </w:rPr>
@@ -661,16 +645,37 @@
       </w:r>
       <w:r>
         <w:rPr>
-          <w:rFonts w:hint="default" w:ascii="Times New Roman" w:hAnsi="Times New Roman" w:eastAsia="SimSun" w:cs="Times New Roman"/>
-          <w:sz w:val="24"/>
-          <w:szCs w:val="24"/>
-        </w:rPr>
-        <w:t xml:space="preserve"> is a Social Networking Website. The primary objective of project is to developing a web based online service, platform or site to focus on building and reflection of social relations among people</w:t>
-      </w:r>
-      <w:r>
-        <w:rPr>
-          <w:rFonts w:hint="default" w:ascii="Times New Roman" w:hAnsi="Times New Roman" w:eastAsia="SimSun" w:cs="Times New Roman"/>
-          <w:sz w:val="24"/>
+          <w:rFonts w:eastAsia="SimSun" w:cs="Times New Roman"/>
+          <w:szCs w:val="24"/>
+        </w:rPr>
+        <w:t xml:space="preserve"> is a Social Networking Website. The primary objective of project is to </w:t>
+      </w:r>
+      <w:proofErr w:type="gramStart"/>
+      <w:r>
+        <w:rPr>
+          <w:rFonts w:eastAsia="SimSun" w:cs="Times New Roman"/>
+          <w:szCs w:val="24"/>
+        </w:rPr>
+        <w:t>developing</w:t>
+      </w:r>
+      <w:proofErr w:type="gramEnd"/>
+      <w:r>
+        <w:rPr>
+          <w:rFonts w:eastAsia="SimSun" w:cs="Times New Roman"/>
+          <w:szCs w:val="24"/>
+        </w:rPr>
+        <w:t xml:space="preserve"> a web based online service, platform or site to focus on building and reflection </w:t>
+      </w:r>
+      <w:r>
+        <w:rPr>
+          <w:rFonts w:eastAsia="SimSun" w:cs="Times New Roman"/>
+          <w:szCs w:val="24"/>
+        </w:rPr>
+        <w:t>of social relations among people</w:t>
+      </w:r>
+      <w:r>
+        <w:rPr>
+          <w:rFonts w:eastAsia="SimSun" w:cs="Times New Roman"/>
           <w:szCs w:val="24"/>
           <w:lang w:val="en-US"/>
         </w:rPr>
@@ -678,20 +683,56 @@
       </w:r>
       <w:r>
         <w:rPr>
-          <w:rFonts w:hint="default" w:ascii="Times New Roman" w:hAnsi="Times New Roman" w:eastAsia="SimSun" w:cs="Times New Roman"/>
-          <w:sz w:val="24"/>
-          <w:szCs w:val="24"/>
-        </w:rPr>
-        <w:t>consists of network services that that will provide combination of good facilities of various social networking website and it also provide the facilities that are not present in others website to user over internet. Each process is converted into different module. Each module is connected to other and the data related to the software are stored in a single and centralized database.</w:t>
-      </w:r>
-    </w:p>
-    <w:p>
-      <w:pPr>
-        <w:pStyle w:val="51"/>
-        <w:jc w:val="both"/>
-        <w:rPr>
-          <w:rFonts w:hint="default" w:ascii="Times New Roman" w:hAnsi="Times New Roman" w:eastAsia="SimSun" w:cs="Times New Roman"/>
-          <w:sz w:val="24"/>
+          <w:rFonts w:eastAsia="SimSun" w:cs="Times New Roman"/>
+          <w:szCs w:val="24"/>
+        </w:rPr>
+        <w:t xml:space="preserve">consists of network services that that will provide combination of good facilities of various social networking </w:t>
+      </w:r>
+      <w:proofErr w:type="gramStart"/>
+      <w:r>
+        <w:rPr>
+          <w:rFonts w:eastAsia="SimSun" w:cs="Times New Roman"/>
+          <w:szCs w:val="24"/>
+        </w:rPr>
+        <w:t>website</w:t>
+      </w:r>
+      <w:proofErr w:type="gramEnd"/>
+      <w:r>
+        <w:rPr>
+          <w:rFonts w:eastAsia="SimSun" w:cs="Times New Roman"/>
+          <w:szCs w:val="24"/>
+        </w:rPr>
+        <w:t xml:space="preserve"> and it also provide the facilities that are not present in others website to user over int</w:t>
+      </w:r>
+      <w:r>
+        <w:rPr>
+          <w:rFonts w:eastAsia="SimSun" w:cs="Times New Roman"/>
+          <w:szCs w:val="24"/>
+        </w:rPr>
+        <w:t xml:space="preserve">ernet. Each process is converted into different module. Each module is connected to </w:t>
+      </w:r>
+      <w:proofErr w:type="gramStart"/>
+      <w:r>
+        <w:rPr>
+          <w:rFonts w:eastAsia="SimSun" w:cs="Times New Roman"/>
+          <w:szCs w:val="24"/>
+        </w:rPr>
+        <w:t>other</w:t>
+      </w:r>
+      <w:proofErr w:type="gramEnd"/>
+      <w:r>
+        <w:rPr>
+          <w:rFonts w:eastAsia="SimSun" w:cs="Times New Roman"/>
+          <w:szCs w:val="24"/>
+        </w:rPr>
+        <w:t xml:space="preserve"> and the data related to the software are stored in a single and centralized database.</w:t>
+      </w:r>
+    </w:p>
+    <w:p>
+      <w:pPr>
+        <w:pStyle w:val="Pre-ChapterBodyText"/>
+        <w:rPr>
+          <w:rFonts w:eastAsia="SimSun" w:cs="Times New Roman"/>
           <w:szCs w:val="24"/>
           <w:lang w:val="en-US"/>
         </w:rPr>
@@ -699,30 +740,32 @@
     </w:p>
     <w:p>
       <w:pPr>
-        <w:pStyle w:val="51"/>
-        <w:jc w:val="both"/>
-        <w:rPr>
-          <w:rFonts w:hint="default" w:ascii="Times New Roman" w:hAnsi="Times New Roman" w:eastAsia="SimSun" w:cs="Times New Roman"/>
-          <w:sz w:val="24"/>
-          <w:szCs w:val="24"/>
-        </w:rPr>
-      </w:pPr>
-      <w:r>
-        <w:rPr>
-          <w:rFonts w:hint="default" w:ascii="Times New Roman" w:hAnsi="Times New Roman" w:eastAsia="SimSun" w:cs="Times New Roman"/>
-          <w:sz w:val="24"/>
-          <w:szCs w:val="24"/>
-        </w:rPr>
-        <w:t>When the system will implement the user can login themselves then after they can access various facilities such as file sharing and others as the requirement gathered by the developer.</w:t>
-      </w:r>
-    </w:p>
-    <w:p>
-      <w:pPr>
-        <w:pStyle w:val="51"/>
-        <w:jc w:val="both"/>
-        <w:rPr>
-          <w:rFonts w:hint="default" w:ascii="Times New Roman" w:hAnsi="Times New Roman" w:eastAsia="SimSun" w:cs="Times New Roman"/>
-          <w:sz w:val="24"/>
+        <w:pStyle w:val="Pre-ChapterBodyText"/>
+        <w:rPr>
+          <w:rFonts w:eastAsia="SimSun" w:cs="Times New Roman"/>
+          <w:szCs w:val="24"/>
+        </w:rPr>
+      </w:pPr>
+      <w:r>
+        <w:rPr>
+          <w:rFonts w:eastAsia="SimSun" w:cs="Times New Roman"/>
+          <w:szCs w:val="24"/>
+        </w:rPr>
+        <w:t>When the system will implement the user can login themselves then after they ca</w:t>
+      </w:r>
+      <w:r>
+        <w:rPr>
+          <w:rFonts w:eastAsia="SimSun" w:cs="Times New Roman"/>
+          <w:szCs w:val="24"/>
+        </w:rPr>
+        <w:t>n access various facilities such as file sharing and others as the requirement gathered by the developer.</w:t>
+      </w:r>
+    </w:p>
+    <w:p>
+      <w:pPr>
+        <w:pStyle w:val="Pre-ChapterBodyText"/>
+        <w:rPr>
+          <w:rFonts w:eastAsia="SimSun" w:cs="Times New Roman"/>
           <w:szCs w:val="24"/>
           <w:lang w:val="en-US"/>
         </w:rPr>
@@ -730,7 +773,7 @@
     </w:p>
     <w:p>
       <w:pPr>
-        <w:pStyle w:val="50"/>
+        <w:pStyle w:val="Abstract"/>
         <w:rPr>
           <w:rFonts w:cstheme="majorBidi"/>
           <w:szCs w:val="24"/>
@@ -738,11 +781,24 @@
       </w:pPr>
       <w:r>
         <w:rPr>
-          <w:rFonts w:hint="default" w:ascii="Times New Roman" w:hAnsi="Times New Roman" w:eastAsia="SimSun" w:cs="Times New Roman"/>
-          <w:sz w:val="24"/>
-          <w:szCs w:val="24"/>
-        </w:rPr>
-        <w:t>In conclusion, evaluation of the created methodology is given. The thesis thoroughly evaluates in terms of philosophy, model, techniques and tools, scope, outputs, practice and product, based on which the future possible development is introduced.</w:t>
+          <w:rFonts w:eastAsia="SimSun" w:cs="Times New Roman"/>
+          <w:szCs w:val="24"/>
+        </w:rPr>
+        <w:t>In conclusion</w:t>
+      </w:r>
+      <w:r>
+        <w:rPr>
+          <w:rFonts w:eastAsia="SimSun" w:cs="Times New Roman"/>
+          <w:szCs w:val="24"/>
+        </w:rPr>
+        <w:t xml:space="preserve">, evaluation of the created methodology is given. The thesis thoroughly evaluates in terms of philosophy, model, techniques and </w:t>
+      </w:r>
+      <w:r>
+        <w:rPr>
+          <w:rFonts w:eastAsia="SimSun" w:cs="Times New Roman"/>
+          <w:szCs w:val="24"/>
+        </w:rPr>
+        <w:t>tools, scope, outputs, practice and product, based on which the future possible development is introduced.</w:t>
       </w:r>
       <w:r>
         <w:br w:type="page"/>
@@ -750,11 +806,12 @@
     </w:p>
     <w:p>
       <w:pPr>
-        <w:pStyle w:val="49"/>
+        <w:pStyle w:val="Pre-ChapterHeadings"/>
       </w:pPr>
       <w:bookmarkStart w:id="6" w:name="_Toc305406544"/>
       <w:bookmarkStart w:id="7" w:name="_Toc378935694"/>
       <w:r>
+        <w:lastRenderedPageBreak/>
         <w:t>Acknowledgement</w:t>
       </w:r>
       <w:bookmarkEnd w:id="6"/>
@@ -764,25 +821,43 @@
       <w:pPr>
         <w:jc w:val="both"/>
         <w:rPr>
-          <w:rFonts w:hint="default" w:ascii="Times New Roman" w:hAnsi="Times New Roman" w:eastAsia="SimSun" w:cs="Times New Roman"/>
+          <w:rFonts w:eastAsia="SimSun"/>
           <w:sz w:val="24"/>
           <w:szCs w:val="24"/>
         </w:rPr>
       </w:pPr>
       <w:r>
         <w:rPr>
-          <w:rFonts w:hint="default" w:ascii="Times New Roman" w:hAnsi="Times New Roman" w:eastAsia="SimSun" w:cs="Times New Roman"/>
+          <w:rFonts w:eastAsia="SimSun"/>
           <w:sz w:val="24"/>
           <w:szCs w:val="24"/>
         </w:rPr>
-        <w:t>Acknowledgement is just a way to show the gratitude towards those person who had helped in completing the system.</w:t>
+        <w:t xml:space="preserve">Acknowledgement is just a way to show the gratitude towards </w:t>
+      </w:r>
+      <w:proofErr w:type="gramStart"/>
+      <w:r>
+        <w:rPr>
+          <w:rFonts w:eastAsia="SimSun"/>
+          <w:sz w:val="24"/>
+          <w:szCs w:val="24"/>
+        </w:rPr>
+        <w:t>those person</w:t>
+      </w:r>
+      <w:proofErr w:type="gramEnd"/>
+      <w:r>
+        <w:rPr>
+          <w:rFonts w:eastAsia="SimSun"/>
+          <w:sz w:val="24"/>
+          <w:szCs w:val="24"/>
+        </w:rPr>
+        <w:t xml:space="preserve"> who had helped in completing the system.</w:t>
       </w:r>
     </w:p>
     <w:p>
       <w:pPr>
         <w:jc w:val="both"/>
         <w:rPr>
-          <w:rFonts w:hint="default" w:ascii="Times New Roman" w:hAnsi="Times New Roman" w:eastAsia="SimSun" w:cs="Times New Roman"/>
+          <w:rFonts w:eastAsia="SimSun"/>
           <w:sz w:val="24"/>
           <w:szCs w:val="24"/>
         </w:rPr>
@@ -792,18 +867,16 @@
       <w:pPr>
         <w:jc w:val="both"/>
         <w:rPr>
-          <w:rFonts w:hint="default" w:ascii="Times New Roman" w:hAnsi="Times New Roman" w:eastAsia="SimSun" w:cs="Times New Roman"/>
+          <w:rFonts w:eastAsia="SimSun"/>
           <w:sz w:val="24"/>
           <w:szCs w:val="24"/>
-          <w:lang w:val="en-US"/>
-        </w:rPr>
-      </w:pPr>
-      <w:r>
-        <w:rPr>
-          <w:rFonts w:hint="default" w:ascii="Times New Roman" w:hAnsi="Times New Roman" w:eastAsia="SimSun" w:cs="Times New Roman"/>
+        </w:rPr>
+      </w:pPr>
+      <w:r>
+        <w:rPr>
+          <w:rFonts w:eastAsia="SimSun"/>
           <w:sz w:val="24"/>
           <w:szCs w:val="24"/>
-          <w:lang w:val="en-US"/>
         </w:rPr>
         <w:t>&lt;Not Done&gt;</w:t>
       </w:r>
@@ -836,22 +909,26 @@
     </w:p>
     <w:p>
       <w:pPr>
-        <w:pStyle w:val="49"/>
+        <w:pStyle w:val="Pre-ChapterHeadings"/>
       </w:pPr>
       <w:bookmarkStart w:id="8" w:name="_Toc378935695"/>
       <w:r>
-        <w:t>Table of Contents</w:t>
+        <w:lastRenderedPageBreak/>
+        <w:t>T</w:t>
+      </w:r>
+      <w:r>
+        <w:t>able of Contents</w:t>
       </w:r>
       <w:bookmarkEnd w:id="8"/>
     </w:p>
     <w:p>
       <w:pPr>
-        <w:pStyle w:val="29"/>
+        <w:pStyle w:val="TOC6"/>
         <w:tabs>
           <w:tab w:val="right" w:leader="dot" w:pos="8189"/>
         </w:tabs>
         <w:rPr>
-          <w:rFonts w:asciiTheme="minorHAnsi" w:hAnsiTheme="minorHAnsi" w:eastAsiaTheme="minorEastAsia" w:cstheme="minorBidi"/>
+          <w:rFonts w:asciiTheme="minorHAnsi" w:eastAsiaTheme="minorEastAsia" w:hAnsiTheme="minorHAnsi" w:cstheme="minorBidi"/>
           <w:szCs w:val="22"/>
         </w:rPr>
       </w:pPr>
@@ -888,12 +965,12 @@
     </w:p>
     <w:p>
       <w:pPr>
-        <w:pStyle w:val="29"/>
+        <w:pStyle w:val="TOC6"/>
         <w:tabs>
           <w:tab w:val="right" w:leader="dot" w:pos="8189"/>
         </w:tabs>
         <w:rPr>
-          <w:rFonts w:asciiTheme="minorHAnsi" w:hAnsiTheme="minorHAnsi" w:eastAsiaTheme="minorEastAsia" w:cstheme="minorBidi"/>
+          <w:rFonts w:asciiTheme="minorHAnsi" w:eastAsiaTheme="minorEastAsia" w:hAnsiTheme="minorHAnsi" w:cstheme="minorBidi"/>
           <w:szCs w:val="22"/>
         </w:rPr>
       </w:pPr>
@@ -921,12 +998,12 @@
     </w:p>
     <w:p>
       <w:pPr>
-        <w:pStyle w:val="29"/>
+        <w:pStyle w:val="TOC6"/>
         <w:tabs>
           <w:tab w:val="right" w:leader="dot" w:pos="8189"/>
         </w:tabs>
         <w:rPr>
-          <w:rFonts w:asciiTheme="minorHAnsi" w:hAnsiTheme="minorHAnsi" w:eastAsiaTheme="minorEastAsia" w:cstheme="minorBidi"/>
+          <w:rFonts w:asciiTheme="minorHAnsi" w:eastAsiaTheme="minorEastAsia" w:hAnsiTheme="minorHAnsi" w:cstheme="minorBidi"/>
           <w:szCs w:val="22"/>
         </w:rPr>
       </w:pPr>
@@ -954,12 +1031,12 @@
     </w:p>
     <w:p>
       <w:pPr>
-        <w:pStyle w:val="29"/>
+        <w:pStyle w:val="TOC6"/>
         <w:tabs>
           <w:tab w:val="right" w:leader="dot" w:pos="8189"/>
         </w:tabs>
         <w:rPr>
-          <w:rFonts w:asciiTheme="minorHAnsi" w:hAnsiTheme="minorHAnsi" w:eastAsiaTheme="minorEastAsia" w:cstheme="minorBidi"/>
+          <w:rFonts w:asciiTheme="minorHAnsi" w:eastAsiaTheme="minorEastAsia" w:hAnsiTheme="minorHAnsi" w:cstheme="minorBidi"/>
           <w:szCs w:val="22"/>
         </w:rPr>
       </w:pPr>
@@ -987,12 +1064,12 @@
     </w:p>
     <w:p>
       <w:pPr>
-        <w:pStyle w:val="29"/>
+        <w:pStyle w:val="TOC6"/>
         <w:tabs>
           <w:tab w:val="right" w:leader="dot" w:pos="8189"/>
         </w:tabs>
         <w:rPr>
-          <w:rFonts w:asciiTheme="minorHAnsi" w:hAnsiTheme="minorHAnsi" w:eastAsiaTheme="minorEastAsia" w:cstheme="minorBidi"/>
+          <w:rFonts w:asciiTheme="minorHAnsi" w:eastAsiaTheme="minorEastAsia" w:hAnsiTheme="minorHAnsi" w:cstheme="minorBidi"/>
           <w:szCs w:val="22"/>
         </w:rPr>
       </w:pPr>
@@ -1020,12 +1097,12 @@
     </w:p>
     <w:p>
       <w:pPr>
-        <w:pStyle w:val="29"/>
+        <w:pStyle w:val="TOC6"/>
         <w:tabs>
           <w:tab w:val="right" w:leader="dot" w:pos="8189"/>
         </w:tabs>
         <w:rPr>
-          <w:rFonts w:asciiTheme="minorHAnsi" w:hAnsiTheme="minorHAnsi" w:eastAsiaTheme="minorEastAsia" w:cstheme="minorBidi"/>
+          <w:rFonts w:asciiTheme="minorHAnsi" w:eastAsiaTheme="minorEastAsia" w:hAnsiTheme="minorHAnsi" w:cstheme="minorBidi"/>
           <w:szCs w:val="22"/>
         </w:rPr>
       </w:pPr>
@@ -1053,12 +1130,12 @@
     </w:p>
     <w:p>
       <w:pPr>
-        <w:pStyle w:val="29"/>
+        <w:pStyle w:val="TOC6"/>
         <w:tabs>
           <w:tab w:val="right" w:leader="dot" w:pos="8189"/>
         </w:tabs>
         <w:rPr>
-          <w:rFonts w:asciiTheme="minorHAnsi" w:hAnsiTheme="minorHAnsi" w:eastAsiaTheme="minorEastAsia" w:cstheme="minorBidi"/>
+          <w:rFonts w:asciiTheme="minorHAnsi" w:eastAsiaTheme="minorEastAsia" w:hAnsiTheme="minorHAnsi" w:cstheme="minorBidi"/>
           <w:szCs w:val="22"/>
         </w:rPr>
       </w:pPr>
@@ -1086,12 +1163,12 @@
     </w:p>
     <w:p>
       <w:pPr>
-        <w:pStyle w:val="29"/>
+        <w:pStyle w:val="TOC6"/>
         <w:tabs>
           <w:tab w:val="right" w:leader="dot" w:pos="8189"/>
         </w:tabs>
         <w:rPr>
-          <w:rFonts w:asciiTheme="minorHAnsi" w:hAnsiTheme="minorHAnsi" w:eastAsiaTheme="minorEastAsia" w:cstheme="minorBidi"/>
+          <w:rFonts w:asciiTheme="minorHAnsi" w:eastAsiaTheme="minorEastAsia" w:hAnsiTheme="minorHAnsi" w:cstheme="minorBidi"/>
           <w:szCs w:val="22"/>
         </w:rPr>
       </w:pPr>
@@ -1119,12 +1196,12 @@
     </w:p>
     <w:p>
       <w:pPr>
-        <w:pStyle w:val="29"/>
+        <w:pStyle w:val="TOC6"/>
         <w:tabs>
           <w:tab w:val="right" w:leader="dot" w:pos="8189"/>
         </w:tabs>
         <w:rPr>
-          <w:rFonts w:asciiTheme="minorHAnsi" w:hAnsiTheme="minorHAnsi" w:eastAsiaTheme="minorEastAsia" w:cstheme="minorBidi"/>
+          <w:rFonts w:asciiTheme="minorHAnsi" w:eastAsiaTheme="minorEastAsia" w:hAnsiTheme="minorHAnsi" w:cstheme="minorBidi"/>
           <w:szCs w:val="22"/>
         </w:rPr>
       </w:pPr>
@@ -1152,9 +1229,9 @@
     </w:p>
     <w:p>
       <w:pPr>
-        <w:pStyle w:val="24"/>
-        <w:rPr>
-          <w:rFonts w:asciiTheme="minorHAnsi" w:hAnsiTheme="minorHAnsi" w:eastAsiaTheme="minorEastAsia" w:cstheme="minorBidi"/>
+        <w:pStyle w:val="TOC1"/>
+        <w:rPr>
+          <w:rFonts w:asciiTheme="minorHAnsi" w:eastAsiaTheme="minorEastAsia" w:hAnsiTheme="minorHAnsi" w:cstheme="minorBidi"/>
           <w:b w:val="0"/>
           <w:caps w:val="0"/>
           <w:sz w:val="22"/>
@@ -1191,9 +1268,9 @@
     </w:p>
     <w:p>
       <w:pPr>
-        <w:pStyle w:val="25"/>
-        <w:rPr>
-          <w:rFonts w:asciiTheme="minorHAnsi" w:hAnsiTheme="minorHAnsi" w:eastAsiaTheme="minorEastAsia" w:cstheme="minorBidi"/>
+        <w:pStyle w:val="TOC2"/>
+        <w:rPr>
+          <w:rFonts w:asciiTheme="minorHAnsi" w:eastAsiaTheme="minorEastAsia" w:hAnsiTheme="minorHAnsi" w:cstheme="minorBidi"/>
           <w:sz w:val="22"/>
           <w:szCs w:val="22"/>
         </w:rPr>
@@ -1222,15 +1299,18 @@
     </w:p>
     <w:p>
       <w:pPr>
-        <w:pStyle w:val="25"/>
-        <w:rPr>
-          <w:rFonts w:asciiTheme="minorHAnsi" w:hAnsiTheme="minorHAnsi" w:eastAsiaTheme="minorEastAsia" w:cstheme="minorBidi"/>
+        <w:pStyle w:val="TOC2"/>
+        <w:rPr>
+          <w:rFonts w:asciiTheme="minorHAnsi" w:eastAsiaTheme="minorEastAsia" w:hAnsiTheme="minorHAnsi" w:cstheme="minorBidi"/>
           <w:sz w:val="22"/>
           <w:szCs w:val="22"/>
         </w:rPr>
       </w:pPr>
       <w:r>
-        <w:t>1.2 Problem Statement</w:t>
+        <w:t>1.2</w:t>
+      </w:r>
+      <w:r>
+        <w:t xml:space="preserve"> Problem Statement</w:t>
       </w:r>
       <w:r>
         <w:tab/>
@@ -1253,9 +1333,9 @@
     </w:p>
     <w:p>
       <w:pPr>
-        <w:pStyle w:val="25"/>
-        <w:rPr>
-          <w:rFonts w:asciiTheme="minorHAnsi" w:hAnsiTheme="minorHAnsi" w:eastAsiaTheme="minorEastAsia" w:cstheme="minorBidi"/>
+        <w:pStyle w:val="TOC2"/>
+        <w:rPr>
+          <w:rFonts w:asciiTheme="minorHAnsi" w:eastAsiaTheme="minorEastAsia" w:hAnsiTheme="minorHAnsi" w:cstheme="minorBidi"/>
           <w:sz w:val="22"/>
           <w:szCs w:val="22"/>
         </w:rPr>
@@ -1284,15 +1364,18 @@
     </w:p>
     <w:p>
       <w:pPr>
-        <w:pStyle w:val="25"/>
-        <w:rPr>
-          <w:rFonts w:asciiTheme="minorHAnsi" w:hAnsiTheme="minorHAnsi" w:eastAsiaTheme="minorEastAsia" w:cstheme="minorBidi"/>
+        <w:pStyle w:val="TOC2"/>
+        <w:rPr>
+          <w:rFonts w:asciiTheme="minorHAnsi" w:eastAsiaTheme="minorEastAsia" w:hAnsiTheme="minorHAnsi" w:cstheme="minorBidi"/>
           <w:sz w:val="22"/>
           <w:szCs w:val="22"/>
         </w:rPr>
       </w:pPr>
       <w:r>
-        <w:t>1.4 Project Significance</w:t>
+        <w:t>1.4 Project Significanc</w:t>
+      </w:r>
+      <w:r>
+        <w:t>e</w:t>
       </w:r>
       <w:r>
         <w:tab/>
@@ -1315,9 +1398,9 @@
     </w:p>
     <w:p>
       <w:pPr>
-        <w:pStyle w:val="25"/>
-        <w:rPr>
-          <w:rFonts w:asciiTheme="minorHAnsi" w:hAnsiTheme="minorHAnsi" w:eastAsiaTheme="minorEastAsia" w:cstheme="minorBidi"/>
+        <w:pStyle w:val="TOC2"/>
+        <w:rPr>
+          <w:rFonts w:asciiTheme="minorHAnsi" w:eastAsiaTheme="minorEastAsia" w:hAnsiTheme="minorHAnsi" w:cstheme="minorBidi"/>
           <w:sz w:val="22"/>
           <w:szCs w:val="22"/>
         </w:rPr>
@@ -1346,9 +1429,9 @@
     </w:p>
     <w:p>
       <w:pPr>
-        <w:pStyle w:val="24"/>
-        <w:rPr>
-          <w:rFonts w:asciiTheme="minorHAnsi" w:hAnsiTheme="minorHAnsi" w:eastAsiaTheme="minorEastAsia" w:cstheme="minorBidi"/>
+        <w:pStyle w:val="TOC1"/>
+        <w:rPr>
+          <w:rFonts w:asciiTheme="minorHAnsi" w:eastAsiaTheme="minorEastAsia" w:hAnsiTheme="minorHAnsi" w:cstheme="minorBidi"/>
           <w:b w:val="0"/>
           <w:caps w:val="0"/>
           <w:sz w:val="22"/>
@@ -1385,9 +1468,9 @@
     </w:p>
     <w:p>
       <w:pPr>
-        <w:pStyle w:val="25"/>
-        <w:rPr>
-          <w:rFonts w:asciiTheme="minorHAnsi" w:hAnsiTheme="minorHAnsi" w:eastAsiaTheme="minorEastAsia" w:cstheme="minorBidi"/>
+        <w:pStyle w:val="TOC2"/>
+        <w:rPr>
+          <w:rFonts w:asciiTheme="minorHAnsi" w:eastAsiaTheme="minorEastAsia" w:hAnsiTheme="minorHAnsi" w:cstheme="minorBidi"/>
           <w:sz w:val="22"/>
           <w:szCs w:val="22"/>
         </w:rPr>
@@ -1416,9 +1499,9 @@
     </w:p>
     <w:p>
       <w:pPr>
-        <w:pStyle w:val="26"/>
-        <w:rPr>
-          <w:rFonts w:asciiTheme="minorHAnsi" w:hAnsiTheme="minorHAnsi" w:eastAsiaTheme="minorEastAsia" w:cstheme="minorBidi"/>
+        <w:pStyle w:val="TOC3"/>
+        <w:rPr>
+          <w:rFonts w:asciiTheme="minorHAnsi" w:eastAsiaTheme="minorEastAsia" w:hAnsiTheme="minorHAnsi" w:cstheme="minorBidi"/>
           <w:sz w:val="22"/>
           <w:szCs w:val="22"/>
         </w:rPr>
@@ -1447,9 +1530,9 @@
     </w:p>
     <w:p>
       <w:pPr>
-        <w:pStyle w:val="27"/>
-        <w:rPr>
-          <w:rFonts w:asciiTheme="minorHAnsi" w:hAnsiTheme="minorHAnsi" w:eastAsiaTheme="minorEastAsia" w:cstheme="minorBidi"/>
+        <w:pStyle w:val="TOC4"/>
+        <w:rPr>
+          <w:rFonts w:asciiTheme="minorHAnsi" w:eastAsiaTheme="minorEastAsia" w:hAnsiTheme="minorHAnsi" w:cstheme="minorBidi"/>
           <w:sz w:val="22"/>
           <w:szCs w:val="22"/>
         </w:rPr>
@@ -1464,7 +1547,10 @@
         <w:fldChar w:fldCharType="begin"/>
       </w:r>
       <w:r>
-        <w:instrText xml:space="preserve"> PAGEREF _Toc378935710 \h </w:instrText>
+        <w:instrText xml:space="preserve"> PAGEREF _Toc378935710 </w:instrText>
+      </w:r>
+      <w:r>
+        <w:instrText xml:space="preserve">\h </w:instrText>
       </w:r>
       <w:r>
         <w:fldChar w:fldCharType="separate"/>
@@ -1478,9 +1564,9 @@
     </w:p>
     <w:p>
       <w:pPr>
-        <w:pStyle w:val="28"/>
-        <w:rPr>
-          <w:rFonts w:asciiTheme="minorHAnsi" w:hAnsiTheme="minorHAnsi" w:eastAsiaTheme="minorEastAsia" w:cstheme="minorBidi"/>
+        <w:pStyle w:val="TOC5"/>
+        <w:rPr>
+          <w:rFonts w:asciiTheme="minorHAnsi" w:eastAsiaTheme="minorEastAsia" w:hAnsiTheme="minorHAnsi" w:cstheme="minorBidi"/>
           <w:sz w:val="22"/>
           <w:szCs w:val="22"/>
         </w:rPr>
@@ -1509,9 +1595,9 @@
     </w:p>
     <w:p>
       <w:pPr>
-        <w:pStyle w:val="25"/>
-        <w:rPr>
-          <w:rFonts w:asciiTheme="minorHAnsi" w:hAnsiTheme="minorHAnsi" w:eastAsiaTheme="minorEastAsia" w:cstheme="minorBidi"/>
+        <w:pStyle w:val="TOC2"/>
+        <w:rPr>
+          <w:rFonts w:asciiTheme="minorHAnsi" w:eastAsiaTheme="minorEastAsia" w:hAnsiTheme="minorHAnsi" w:cstheme="minorBidi"/>
           <w:sz w:val="22"/>
           <w:szCs w:val="22"/>
         </w:rPr>
@@ -1540,9 +1626,9 @@
     </w:p>
     <w:p>
       <w:pPr>
-        <w:pStyle w:val="25"/>
-        <w:rPr>
-          <w:rFonts w:asciiTheme="minorHAnsi" w:hAnsiTheme="minorHAnsi" w:eastAsiaTheme="minorEastAsia" w:cstheme="minorBidi"/>
+        <w:pStyle w:val="TOC2"/>
+        <w:rPr>
+          <w:rFonts w:asciiTheme="minorHAnsi" w:eastAsiaTheme="minorEastAsia" w:hAnsiTheme="minorHAnsi" w:cstheme="minorBidi"/>
           <w:sz w:val="22"/>
           <w:szCs w:val="22"/>
         </w:rPr>
@@ -1571,9 +1657,9 @@
     </w:p>
     <w:p>
       <w:pPr>
-        <w:pStyle w:val="24"/>
-        <w:rPr>
-          <w:rFonts w:asciiTheme="minorHAnsi" w:hAnsiTheme="minorHAnsi" w:eastAsiaTheme="minorEastAsia" w:cstheme="minorBidi"/>
+        <w:pStyle w:val="TOC1"/>
+        <w:rPr>
+          <w:rFonts w:asciiTheme="minorHAnsi" w:eastAsiaTheme="minorEastAsia" w:hAnsiTheme="minorHAnsi" w:cstheme="minorBidi"/>
           <w:b w:val="0"/>
           <w:caps w:val="0"/>
           <w:sz w:val="22"/>
@@ -1610,9 +1696,9 @@
     </w:p>
     <w:p>
       <w:pPr>
-        <w:pStyle w:val="25"/>
-        <w:rPr>
-          <w:rFonts w:asciiTheme="minorHAnsi" w:hAnsiTheme="minorHAnsi" w:eastAsiaTheme="minorEastAsia" w:cstheme="minorBidi"/>
+        <w:pStyle w:val="TOC2"/>
+        <w:rPr>
+          <w:rFonts w:asciiTheme="minorHAnsi" w:eastAsiaTheme="minorEastAsia" w:hAnsiTheme="minorHAnsi" w:cstheme="minorBidi"/>
           <w:sz w:val="22"/>
           <w:szCs w:val="22"/>
         </w:rPr>
@@ -1641,9 +1727,9 @@
     </w:p>
     <w:p>
       <w:pPr>
-        <w:pStyle w:val="25"/>
-        <w:rPr>
-          <w:rFonts w:asciiTheme="minorHAnsi" w:hAnsiTheme="minorHAnsi" w:eastAsiaTheme="minorEastAsia" w:cstheme="minorBidi"/>
+        <w:pStyle w:val="TOC2"/>
+        <w:rPr>
+          <w:rFonts w:asciiTheme="minorHAnsi" w:eastAsiaTheme="minorEastAsia" w:hAnsiTheme="minorHAnsi" w:cstheme="minorBidi"/>
           <w:sz w:val="22"/>
           <w:szCs w:val="22"/>
         </w:rPr>
@@ -1672,9 +1758,9 @@
     </w:p>
     <w:p>
       <w:pPr>
-        <w:pStyle w:val="25"/>
-        <w:rPr>
-          <w:rFonts w:asciiTheme="minorHAnsi" w:hAnsiTheme="minorHAnsi" w:eastAsiaTheme="minorEastAsia" w:cstheme="minorBidi"/>
+        <w:pStyle w:val="TOC2"/>
+        <w:rPr>
+          <w:rFonts w:asciiTheme="minorHAnsi" w:eastAsiaTheme="minorEastAsia" w:hAnsiTheme="minorHAnsi" w:cstheme="minorBidi"/>
           <w:sz w:val="22"/>
           <w:szCs w:val="22"/>
         </w:rPr>
@@ -1709,9 +1795,9 @@
     </w:p>
     <w:p>
       <w:pPr>
-        <w:pStyle w:val="25"/>
-        <w:rPr>
-          <w:rFonts w:asciiTheme="minorHAnsi" w:hAnsiTheme="minorHAnsi" w:eastAsiaTheme="minorEastAsia" w:cstheme="minorBidi"/>
+        <w:pStyle w:val="TOC2"/>
+        <w:rPr>
+          <w:rFonts w:asciiTheme="minorHAnsi" w:eastAsiaTheme="minorEastAsia" w:hAnsiTheme="minorHAnsi" w:cstheme="minorBidi"/>
           <w:sz w:val="22"/>
           <w:szCs w:val="22"/>
         </w:rPr>
@@ -1740,9 +1826,9 @@
     </w:p>
     <w:p>
       <w:pPr>
-        <w:pStyle w:val="25"/>
-        <w:rPr>
-          <w:rFonts w:asciiTheme="minorHAnsi" w:hAnsiTheme="minorHAnsi" w:eastAsiaTheme="minorEastAsia" w:cstheme="minorBidi"/>
+        <w:pStyle w:val="TOC2"/>
+        <w:rPr>
+          <w:rFonts w:asciiTheme="minorHAnsi" w:eastAsiaTheme="minorEastAsia" w:hAnsiTheme="minorHAnsi" w:cstheme="minorBidi"/>
           <w:sz w:val="22"/>
           <w:szCs w:val="22"/>
         </w:rPr>
@@ -1771,9 +1857,9 @@
     </w:p>
     <w:p>
       <w:pPr>
-        <w:pStyle w:val="24"/>
-        <w:rPr>
-          <w:rFonts w:asciiTheme="minorHAnsi" w:hAnsiTheme="minorHAnsi" w:eastAsiaTheme="minorEastAsia" w:cstheme="minorBidi"/>
+        <w:pStyle w:val="TOC1"/>
+        <w:rPr>
+          <w:rFonts w:asciiTheme="minorHAnsi" w:eastAsiaTheme="minorEastAsia" w:hAnsiTheme="minorHAnsi" w:cstheme="minorBidi"/>
           <w:b w:val="0"/>
           <w:caps w:val="0"/>
           <w:sz w:val="22"/>
@@ -1810,14 +1896,15 @@
     </w:p>
     <w:p>
       <w:pPr>
-        <w:pStyle w:val="25"/>
-        <w:rPr>
-          <w:rFonts w:asciiTheme="minorHAnsi" w:hAnsiTheme="minorHAnsi" w:eastAsiaTheme="minorEastAsia" w:cstheme="minorBidi"/>
+        <w:pStyle w:val="TOC2"/>
+        <w:rPr>
+          <w:rFonts w:asciiTheme="minorHAnsi" w:eastAsiaTheme="minorEastAsia" w:hAnsiTheme="minorHAnsi" w:cstheme="minorBidi"/>
           <w:sz w:val="22"/>
           <w:szCs w:val="22"/>
         </w:rPr>
       </w:pPr>
       <w:r>
+        <w:lastRenderedPageBreak/>
         <w:t>4.1 Analysis</w:t>
       </w:r>
       <w:r>
@@ -1841,9 +1928,9 @@
     </w:p>
     <w:p>
       <w:pPr>
-        <w:pStyle w:val="26"/>
-        <w:rPr>
-          <w:rFonts w:asciiTheme="minorHAnsi" w:hAnsiTheme="minorHAnsi" w:eastAsiaTheme="minorEastAsia" w:cstheme="minorBidi"/>
+        <w:pStyle w:val="TOC3"/>
+        <w:rPr>
+          <w:rFonts w:asciiTheme="minorHAnsi" w:eastAsiaTheme="minorEastAsia" w:hAnsiTheme="minorHAnsi" w:cstheme="minorBidi"/>
           <w:sz w:val="22"/>
           <w:szCs w:val="22"/>
         </w:rPr>
@@ -1872,9 +1959,9 @@
     </w:p>
     <w:p>
       <w:pPr>
-        <w:pStyle w:val="26"/>
-        <w:rPr>
-          <w:rFonts w:asciiTheme="minorHAnsi" w:hAnsiTheme="minorHAnsi" w:eastAsiaTheme="minorEastAsia" w:cstheme="minorBidi"/>
+        <w:pStyle w:val="TOC3"/>
+        <w:rPr>
+          <w:rFonts w:asciiTheme="minorHAnsi" w:eastAsiaTheme="minorEastAsia" w:hAnsiTheme="minorHAnsi" w:cstheme="minorBidi"/>
           <w:sz w:val="22"/>
           <w:szCs w:val="22"/>
         </w:rPr>
@@ -1903,9 +1990,9 @@
     </w:p>
     <w:p>
       <w:pPr>
-        <w:pStyle w:val="25"/>
-        <w:rPr>
-          <w:rFonts w:asciiTheme="minorHAnsi" w:hAnsiTheme="minorHAnsi" w:eastAsiaTheme="minorEastAsia" w:cstheme="minorBidi"/>
+        <w:pStyle w:val="TOC2"/>
+        <w:rPr>
+          <w:rFonts w:asciiTheme="minorHAnsi" w:eastAsiaTheme="minorEastAsia" w:hAnsiTheme="minorHAnsi" w:cstheme="minorBidi"/>
           <w:sz w:val="22"/>
           <w:szCs w:val="22"/>
         </w:rPr>
@@ -1934,9 +2021,9 @@
     </w:p>
     <w:p>
       <w:pPr>
-        <w:pStyle w:val="26"/>
-        <w:rPr>
-          <w:rFonts w:asciiTheme="minorHAnsi" w:hAnsiTheme="minorHAnsi" w:eastAsiaTheme="minorEastAsia" w:cstheme="minorBidi"/>
+        <w:pStyle w:val="TOC3"/>
+        <w:rPr>
+          <w:rFonts w:asciiTheme="minorHAnsi" w:eastAsiaTheme="minorEastAsia" w:hAnsiTheme="minorHAnsi" w:cstheme="minorBidi"/>
           <w:sz w:val="22"/>
           <w:szCs w:val="22"/>
         </w:rPr>
@@ -1965,9 +2052,9 @@
     </w:p>
     <w:p>
       <w:pPr>
-        <w:pStyle w:val="27"/>
-        <w:rPr>
-          <w:rFonts w:asciiTheme="minorHAnsi" w:hAnsiTheme="minorHAnsi" w:eastAsiaTheme="minorEastAsia" w:cstheme="minorBidi"/>
+        <w:pStyle w:val="TOC4"/>
+        <w:rPr>
+          <w:rFonts w:asciiTheme="minorHAnsi" w:eastAsiaTheme="minorEastAsia" w:hAnsiTheme="minorHAnsi" w:cstheme="minorBidi"/>
           <w:sz w:val="22"/>
           <w:szCs w:val="22"/>
         </w:rPr>
@@ -1996,9 +2083,9 @@
     </w:p>
     <w:p>
       <w:pPr>
-        <w:pStyle w:val="27"/>
-        <w:rPr>
-          <w:rFonts w:asciiTheme="minorHAnsi" w:hAnsiTheme="minorHAnsi" w:eastAsiaTheme="minorEastAsia" w:cstheme="minorBidi"/>
+        <w:pStyle w:val="TOC4"/>
+        <w:rPr>
+          <w:rFonts w:asciiTheme="minorHAnsi" w:eastAsiaTheme="minorEastAsia" w:hAnsiTheme="minorHAnsi" w:cstheme="minorBidi"/>
           <w:sz w:val="22"/>
           <w:szCs w:val="22"/>
         </w:rPr>
@@ -2027,9 +2114,9 @@
     </w:p>
     <w:p>
       <w:pPr>
-        <w:pStyle w:val="27"/>
-        <w:rPr>
-          <w:rFonts w:asciiTheme="minorHAnsi" w:hAnsiTheme="minorHAnsi" w:eastAsiaTheme="minorEastAsia" w:cstheme="minorBidi"/>
+        <w:pStyle w:val="TOC4"/>
+        <w:rPr>
+          <w:rFonts w:asciiTheme="minorHAnsi" w:eastAsiaTheme="minorEastAsia" w:hAnsiTheme="minorHAnsi" w:cstheme="minorBidi"/>
           <w:sz w:val="22"/>
           <w:szCs w:val="22"/>
         </w:rPr>
@@ -2058,9 +2145,9 @@
     </w:p>
     <w:p>
       <w:pPr>
-        <w:pStyle w:val="27"/>
-        <w:rPr>
-          <w:rFonts w:asciiTheme="minorHAnsi" w:hAnsiTheme="minorHAnsi" w:eastAsiaTheme="minorEastAsia" w:cstheme="minorBidi"/>
+        <w:pStyle w:val="TOC4"/>
+        <w:rPr>
+          <w:rFonts w:asciiTheme="minorHAnsi" w:eastAsiaTheme="minorEastAsia" w:hAnsiTheme="minorHAnsi" w:cstheme="minorBidi"/>
           <w:sz w:val="22"/>
           <w:szCs w:val="22"/>
         </w:rPr>
@@ -2089,9 +2176,9 @@
     </w:p>
     <w:p>
       <w:pPr>
-        <w:pStyle w:val="26"/>
-        <w:rPr>
-          <w:rFonts w:asciiTheme="minorHAnsi" w:hAnsiTheme="minorHAnsi" w:eastAsiaTheme="minorEastAsia" w:cstheme="minorBidi"/>
+        <w:pStyle w:val="TOC3"/>
+        <w:rPr>
+          <w:rFonts w:asciiTheme="minorHAnsi" w:eastAsiaTheme="minorEastAsia" w:hAnsiTheme="minorHAnsi" w:cstheme="minorBidi"/>
           <w:sz w:val="22"/>
           <w:szCs w:val="22"/>
         </w:rPr>
@@ -2120,9 +2207,9 @@
     </w:p>
     <w:p>
       <w:pPr>
-        <w:pStyle w:val="24"/>
-        <w:rPr>
-          <w:rFonts w:asciiTheme="minorHAnsi" w:hAnsiTheme="minorHAnsi" w:eastAsiaTheme="minorEastAsia" w:cstheme="minorBidi"/>
+        <w:pStyle w:val="TOC1"/>
+        <w:rPr>
+          <w:rFonts w:asciiTheme="minorHAnsi" w:eastAsiaTheme="minorEastAsia" w:hAnsiTheme="minorHAnsi" w:cstheme="minorBidi"/>
           <w:b w:val="0"/>
           <w:caps w:val="0"/>
           <w:sz w:val="22"/>
@@ -2133,7 +2220,13 @@
         <w:rPr>
           <w:caps w:val="0"/>
         </w:rPr>
-        <w:t>CHAPTER 5</w:t>
+        <w:t>CHAPT</w:t>
+      </w:r>
+      <w:r>
+        <w:rPr>
+          <w:caps w:val="0"/>
+        </w:rPr>
+        <w:t>ER 5</w:t>
       </w:r>
       <w:r>
         <w:t xml:space="preserve"> findingS</w:t>
@@ -2159,9 +2252,9 @@
     </w:p>
     <w:p>
       <w:pPr>
-        <w:pStyle w:val="25"/>
-        <w:rPr>
-          <w:rFonts w:asciiTheme="minorHAnsi" w:hAnsiTheme="minorHAnsi" w:eastAsiaTheme="minorEastAsia" w:cstheme="minorBidi"/>
+        <w:pStyle w:val="TOC2"/>
+        <w:rPr>
+          <w:rFonts w:asciiTheme="minorHAnsi" w:eastAsiaTheme="minorEastAsia" w:hAnsiTheme="minorHAnsi" w:cstheme="minorBidi"/>
           <w:sz w:val="22"/>
           <w:szCs w:val="22"/>
         </w:rPr>
@@ -2190,15 +2283,18 @@
     </w:p>
     <w:p>
       <w:pPr>
-        <w:pStyle w:val="25"/>
-        <w:rPr>
-          <w:rFonts w:asciiTheme="minorHAnsi" w:hAnsiTheme="minorHAnsi" w:eastAsiaTheme="minorEastAsia" w:cstheme="minorBidi"/>
+        <w:pStyle w:val="TOC2"/>
+        <w:rPr>
+          <w:rFonts w:asciiTheme="minorHAnsi" w:eastAsiaTheme="minorEastAsia" w:hAnsiTheme="minorHAnsi" w:cstheme="minorBidi"/>
           <w:sz w:val="22"/>
           <w:szCs w:val="22"/>
         </w:rPr>
       </w:pPr>
       <w:r>
-        <w:t>5.2 Project Interfaces and their Description</w:t>
+        <w:t>5.2 Project Interfaces and thei</w:t>
+      </w:r>
+      <w:r>
+        <w:t>r Description</w:t>
       </w:r>
       <w:r>
         <w:tab/>
@@ -2221,9 +2317,9 @@
     </w:p>
     <w:p>
       <w:pPr>
-        <w:pStyle w:val="24"/>
-        <w:rPr>
-          <w:rFonts w:asciiTheme="minorHAnsi" w:hAnsiTheme="minorHAnsi" w:eastAsiaTheme="minorEastAsia" w:cstheme="minorBidi"/>
+        <w:pStyle w:val="TOC1"/>
+        <w:rPr>
+          <w:rFonts w:asciiTheme="minorHAnsi" w:eastAsiaTheme="minorEastAsia" w:hAnsiTheme="minorHAnsi" w:cstheme="minorBidi"/>
           <w:b w:val="0"/>
           <w:caps w:val="0"/>
           <w:sz w:val="22"/>
@@ -2260,9 +2356,9 @@
     </w:p>
     <w:p>
       <w:pPr>
-        <w:pStyle w:val="24"/>
-        <w:rPr>
-          <w:rFonts w:asciiTheme="minorHAnsi" w:hAnsiTheme="minorHAnsi" w:eastAsiaTheme="minorEastAsia" w:cstheme="minorBidi"/>
+        <w:pStyle w:val="TOC1"/>
+        <w:rPr>
+          <w:rFonts w:asciiTheme="minorHAnsi" w:eastAsiaTheme="minorEastAsia" w:hAnsiTheme="minorHAnsi" w:cstheme="minorBidi"/>
           <w:b w:val="0"/>
           <w:caps w:val="0"/>
           <w:sz w:val="22"/>
@@ -2276,7 +2372,10 @@
         <w:t>CHAPTER 7</w:t>
       </w:r>
       <w:r>
-        <w:t xml:space="preserve"> CONCLUSION</w:t>
+        <w:t xml:space="preserve"> CONCLUS</w:t>
+      </w:r>
+      <w:r>
+        <w:t>ION</w:t>
       </w:r>
       <w:r>
         <w:tab/>
@@ -2299,9 +2398,9 @@
     </w:p>
     <w:p>
       <w:pPr>
-        <w:pStyle w:val="25"/>
-        <w:rPr>
-          <w:rFonts w:asciiTheme="minorHAnsi" w:hAnsiTheme="minorHAnsi" w:eastAsiaTheme="minorEastAsia" w:cstheme="minorBidi"/>
+        <w:pStyle w:val="TOC2"/>
+        <w:rPr>
+          <w:rFonts w:asciiTheme="minorHAnsi" w:eastAsiaTheme="minorEastAsia" w:hAnsiTheme="minorHAnsi" w:cstheme="minorBidi"/>
           <w:sz w:val="22"/>
           <w:szCs w:val="22"/>
         </w:rPr>
@@ -2330,9 +2429,9 @@
     </w:p>
     <w:p>
       <w:pPr>
-        <w:pStyle w:val="25"/>
-        <w:rPr>
-          <w:rFonts w:asciiTheme="minorHAnsi" w:hAnsiTheme="minorHAnsi" w:eastAsiaTheme="minorEastAsia" w:cstheme="minorBidi"/>
+        <w:pStyle w:val="TOC2"/>
+        <w:rPr>
+          <w:rFonts w:asciiTheme="minorHAnsi" w:eastAsiaTheme="minorEastAsia" w:hAnsiTheme="minorHAnsi" w:cstheme="minorBidi"/>
           <w:sz w:val="22"/>
           <w:szCs w:val="22"/>
         </w:rPr>
@@ -2361,9 +2460,9 @@
     </w:p>
     <w:p>
       <w:pPr>
-        <w:pStyle w:val="25"/>
-        <w:rPr>
-          <w:rFonts w:asciiTheme="minorHAnsi" w:hAnsiTheme="minorHAnsi" w:eastAsiaTheme="minorEastAsia" w:cstheme="minorBidi"/>
+        <w:pStyle w:val="TOC2"/>
+        <w:rPr>
+          <w:rFonts w:asciiTheme="minorHAnsi" w:eastAsiaTheme="minorEastAsia" w:hAnsiTheme="minorHAnsi" w:cstheme="minorBidi"/>
           <w:sz w:val="22"/>
           <w:szCs w:val="22"/>
         </w:rPr>
@@ -2392,9 +2491,9 @@
     </w:p>
     <w:p>
       <w:pPr>
-        <w:pStyle w:val="30"/>
-        <w:rPr>
-          <w:rFonts w:asciiTheme="minorHAnsi" w:hAnsiTheme="minorHAnsi" w:eastAsiaTheme="minorEastAsia" w:cstheme="minorBidi"/>
+        <w:pStyle w:val="TOC7"/>
+        <w:rPr>
+          <w:rFonts w:asciiTheme="minorHAnsi" w:eastAsiaTheme="minorEastAsia" w:hAnsiTheme="minorHAnsi" w:cstheme="minorBidi"/>
           <w:b w:val="0"/>
           <w:caps w:val="0"/>
           <w:sz w:val="22"/>
@@ -2430,43 +2529,47 @@
     </w:p>
     <w:p>
       <w:pPr>
-        <w:pStyle w:val="3"/>
-      </w:pPr>
-      <w:r>
-        <w:t>&lt;The Table of Contents is self-generated. As you add more headings, right click on the table of contents and choose “Update Field” to update the information in your table of contents. Then, choose the option “Update entire table” to update the changes made in your thesis&gt;</w:t>
-      </w:r>
-    </w:p>
-    <w:p>
-      <w:pPr>
-        <w:pStyle w:val="3"/>
+        <w:pStyle w:val="BodyText"/>
+      </w:pPr>
+      <w:r>
+        <w:t xml:space="preserve">&lt;The Table of Contents is self-generated. As you add more headings, right click on the table of </w:t>
+      </w:r>
+      <w:r>
+        <w:t>contents and choose “Update Field” to update the information in your table of contents. Then, choose the option “Update entire table” to update the changes made in your thesis&gt;</w:t>
+      </w:r>
+    </w:p>
+    <w:p>
+      <w:pPr>
+        <w:pStyle w:val="BodyText"/>
         <w:sectPr>
-          <w:headerReference r:id="rId6" w:type="default"/>
-          <w:footerReference r:id="rId7" w:type="default"/>
+          <w:headerReference w:type="default" r:id="rId13"/>
+          <w:footerReference w:type="default" r:id="rId14"/>
           <w:pgSz w:w="11907" w:h="16840"/>
           <w:pgMar w:top="1440" w:right="1440" w:bottom="1440" w:left="2268" w:header="1440" w:footer="1440" w:gutter="0"/>
           <w:pgNumType w:fmt="lowerRoman" w:start="1"/>
-          <w:cols w:space="720" w:num="1"/>
+          <w:cols w:space="720"/>
         </w:sectPr>
       </w:pPr>
     </w:p>
     <w:p>
       <w:pPr>
-        <w:pStyle w:val="49"/>
+        <w:pStyle w:val="Pre-ChapterHeadings"/>
       </w:pPr>
       <w:bookmarkStart w:id="9" w:name="_Toc378935696"/>
       <w:r>
+        <w:lastRenderedPageBreak/>
         <w:t>List of Tables</w:t>
       </w:r>
       <w:bookmarkEnd w:id="9"/>
     </w:p>
     <w:p>
       <w:pPr>
-        <w:pStyle w:val="23"/>
+        <w:pStyle w:val="TableofFigures"/>
         <w:tabs>
           <w:tab w:val="right" w:leader="dot" w:pos="8189"/>
         </w:tabs>
         <w:rPr>
-          <w:rFonts w:asciiTheme="minorHAnsi" w:hAnsiTheme="minorHAnsi" w:eastAsiaTheme="minorEastAsia" w:cstheme="minorBidi"/>
+          <w:rFonts w:asciiTheme="minorHAnsi" w:eastAsiaTheme="minorEastAsia" w:hAnsiTheme="minorHAnsi" w:cstheme="minorBidi"/>
           <w:szCs w:val="22"/>
           <w:lang w:val="en-GB" w:eastAsia="en-GB"/>
         </w:rPr>
@@ -2499,7 +2602,10 @@
         <w:fldChar w:fldCharType="separate"/>
       </w:r>
       <w:r>
-        <w:t>Table x.x: Mean and SD for …..</w:t>
+        <w:t>Tab</w:t>
+      </w:r>
+      <w:r>
+        <w:t>le x.x: Mean and SD for …..</w:t>
       </w:r>
       <w:r>
         <w:tab/>
@@ -2541,10 +2647,13 @@
     </w:p>
     <w:p>
       <w:pPr>
-        <w:pStyle w:val="3"/>
-      </w:pPr>
-      <w:r>
-        <w:t>&lt;The List of Tables is self-generated. As you add more tables, right click on the list of tables and choose “Update Field” to update the information in the List of Tables. Then, choose the option “Update entire table” to update the changes made in your thesis&gt;</w:t>
+        <w:pStyle w:val="BodyText"/>
+      </w:pPr>
+      <w:r>
+        <w:t>&lt;The List of Tables is self-generated. As you add more tables, right click on the list of tables and choose “Update Field” to upd</w:t>
+      </w:r>
+      <w:r>
+        <w:t>ate the information in the List of Tables. Then, choose the option “Update entire table” to update the changes made in your thesis&gt;</w:t>
       </w:r>
     </w:p>
     <w:p>
@@ -2564,22 +2673,23 @@
     </w:p>
     <w:p>
       <w:pPr>
-        <w:pStyle w:val="49"/>
+        <w:pStyle w:val="Pre-ChapterHeadings"/>
       </w:pPr>
       <w:bookmarkStart w:id="10" w:name="_Toc378935697"/>
       <w:r>
+        <w:lastRenderedPageBreak/>
         <w:t>List of Figures</w:t>
       </w:r>
       <w:bookmarkEnd w:id="10"/>
     </w:p>
     <w:p>
       <w:pPr>
-        <w:pStyle w:val="23"/>
+        <w:pStyle w:val="TableofFigures"/>
         <w:tabs>
           <w:tab w:val="right" w:leader="dot" w:pos="8189"/>
         </w:tabs>
         <w:rPr>
-          <w:rFonts w:asciiTheme="minorHAnsi" w:hAnsiTheme="minorHAnsi" w:eastAsiaTheme="minorEastAsia" w:cstheme="minorBidi"/>
+          <w:rFonts w:asciiTheme="minorHAnsi" w:eastAsiaTheme="minorEastAsia" w:hAnsiTheme="minorHAnsi" w:cstheme="minorBidi"/>
           <w:szCs w:val="22"/>
           <w:lang w:val="en-GB" w:eastAsia="en-GB"/>
         </w:rPr>
@@ -2603,7 +2713,10 @@
         <w:fldChar w:fldCharType="begin"/>
       </w:r>
       <w:r>
-        <w:instrText xml:space="preserve"> PAGEREF _Toc305578547 \h </w:instrText>
+        <w:instrText xml:space="preserve"> PAGEREF _Toc30557854</w:instrText>
+      </w:r>
+      <w:r>
+        <w:instrText xml:space="preserve">7 \h </w:instrText>
       </w:r>
       <w:r>
         <w:fldChar w:fldCharType="separate"/>
@@ -2622,10 +2735,13 @@
     </w:p>
     <w:p>
       <w:pPr>
-        <w:pStyle w:val="3"/>
-      </w:pPr>
-      <w:r>
-        <w:t>&lt;The List of Figures is self-generated. As you add more figures, right click on the list of figures and choose “Update Field” to update the information in the List of Figures. Then, choose the option “Update entire table” to update the changes made in your thesis&gt;</w:t>
+        <w:pStyle w:val="BodyText"/>
+      </w:pPr>
+      <w:r>
+        <w:t>&lt;The List of Figures is self-generated. As you add more figures, right click on the list of figures and choose “Update Field” to update the information in the List of Figures. T</w:t>
+      </w:r>
+      <w:r>
+        <w:t>hen, choose the option “Update entire table” to update the changes made in your thesis&gt;</w:t>
       </w:r>
     </w:p>
     <w:p>
@@ -2638,22 +2754,23 @@
     </w:p>
     <w:p>
       <w:pPr>
-        <w:pStyle w:val="49"/>
+        <w:pStyle w:val="Pre-ChapterHeadings"/>
       </w:pPr>
       <w:bookmarkStart w:id="11" w:name="_Toc378935698"/>
       <w:r>
+        <w:lastRenderedPageBreak/>
         <w:t>List of Appendices</w:t>
       </w:r>
       <w:bookmarkEnd w:id="11"/>
     </w:p>
     <w:p>
       <w:pPr>
-        <w:pStyle w:val="23"/>
+        <w:pStyle w:val="TableofFigures"/>
         <w:tabs>
           <w:tab w:val="right" w:leader="dot" w:pos="8189"/>
         </w:tabs>
         <w:rPr>
-          <w:rFonts w:asciiTheme="minorHAnsi" w:hAnsiTheme="minorHAnsi" w:eastAsiaTheme="minorEastAsia" w:cstheme="minorBidi"/>
+          <w:rFonts w:asciiTheme="minorHAnsi" w:eastAsiaTheme="minorEastAsia" w:hAnsiTheme="minorHAnsi" w:cstheme="minorBidi"/>
           <w:szCs w:val="22"/>
           <w:lang w:val="en-GB" w:eastAsia="en-GB"/>
         </w:rPr>
@@ -2696,7 +2813,7 @@
     </w:p>
     <w:p>
       <w:pPr>
-        <w:pStyle w:val="3"/>
+        <w:pStyle w:val="BodyText"/>
       </w:pPr>
       <w:r>
         <w:t>&lt;The Appendices listing is self-generated. As you add more appendices, right click on the list and choose “Update Field” to update the information in the Appendices. Then, choose the option “Update entire table” to update the changes made in your thesis&gt;</w:t>
@@ -2712,17 +2829,18 @@
     </w:p>
     <w:p>
       <w:pPr>
-        <w:pStyle w:val="49"/>
+        <w:pStyle w:val="Pre-ChapterHeadings"/>
       </w:pPr>
       <w:bookmarkStart w:id="12" w:name="_Toc378935699"/>
       <w:r>
+        <w:lastRenderedPageBreak/>
         <w:t>Glossary of Terms</w:t>
       </w:r>
       <w:bookmarkEnd w:id="12"/>
     </w:p>
     <w:p>
       <w:pPr>
-        <w:pStyle w:val="3"/>
+        <w:pStyle w:val="BodyText"/>
         <w:rPr>
           <w:lang w:val="en-GB"/>
         </w:rPr>
@@ -2749,17 +2867,18 @@
     </w:p>
     <w:p>
       <w:pPr>
-        <w:pStyle w:val="49"/>
+        <w:pStyle w:val="Pre-ChapterHeadings"/>
       </w:pPr>
       <w:bookmarkStart w:id="13" w:name="_Toc378935700"/>
       <w:r>
+        <w:lastRenderedPageBreak/>
         <w:t>List of Abbreviations</w:t>
       </w:r>
       <w:bookmarkEnd w:id="13"/>
     </w:p>
     <w:p>
       <w:pPr>
-        <w:pStyle w:val="3"/>
+        <w:pStyle w:val="BodyText"/>
       </w:pPr>
       <w:r>
         <w:t>&lt;Delete if not applicable&gt;</w:t>
@@ -2767,21 +2886,22 @@
     </w:p>
     <w:p>
       <w:pPr>
-        <w:pStyle w:val="3"/>
+        <w:pStyle w:val="BodyText"/>
         <w:sectPr>
           <w:pgSz w:w="11907" w:h="16840"/>
           <w:pgMar w:top="1440" w:right="1440" w:bottom="1440" w:left="2268" w:header="1440" w:footer="1440" w:gutter="0"/>
           <w:pgNumType w:fmt="lowerRoman"/>
-          <w:cols w:space="720" w:num="1"/>
+          <w:cols w:space="720"/>
         </w:sectPr>
       </w:pPr>
     </w:p>
     <w:p>
       <w:pPr>
-        <w:pStyle w:val="2"/>
-      </w:pPr>
-      <w:r>
-        <w:br w:type="textWrapping"/>
+        <w:pStyle w:val="Heading1"/>
+      </w:pPr>
+      <w:r>
+        <w:lastRenderedPageBreak/>
+        <w:br/>
       </w:r>
       <w:bookmarkStart w:id="14" w:name="_Toc378935701"/>
       <w:bookmarkStart w:id="15" w:name="_Toc305575984"/>
@@ -2793,15 +2913,12 @@
     </w:p>
     <w:p>
       <w:pPr>
-        <w:pStyle w:val="3"/>
-      </w:pPr>
-    </w:p>
-    <w:p>
-      <w:pPr>
-        <w:pStyle w:val="3"/>
-        <w:rPr>
-          <w:rFonts w:hint="default" w:ascii="Times New Roman" w:hAnsi="Times New Roman" w:cs="Times New Roman"/>
-        </w:rPr>
+        <w:pStyle w:val="BodyText"/>
+      </w:pPr>
+    </w:p>
+    <w:p>
+      <w:pPr>
+        <w:pStyle w:val="BodyText"/>
       </w:pPr>
       <w:bookmarkStart w:id="16" w:name="_Toc305578412"/>
       <w:bookmarkStart w:id="17" w:name="_Toc303769554"/>
@@ -2809,164 +2926,179 @@
       <w:bookmarkStart w:id="19" w:name="_Toc305585742"/>
       <w:r>
         <w:rPr>
-          <w:rFonts w:hint="default" w:ascii="Times New Roman" w:hAnsi="Times New Roman" w:eastAsia="SimSun" w:cs="Times New Roman"/>
-          <w:sz w:val="24"/>
-          <w:szCs w:val="24"/>
-        </w:rPr>
-        <w:t>Social Networking - It's the way the 21st century communicates now. Social networking is the grouping of individuals into specific groups, like small rural communities or a neighborhood subdivision. Although social networking is possible in person, especially in the workplace, universities, and high schools, it is most popular online. This is because unlike most high schools, colleges, or workplaces, the internet is filled with millions of individuals who are looking to meet other people.</w:t>
-      </w:r>
-    </w:p>
-    <w:p>
-      <w:pPr>
-        <w:pStyle w:val="3"/>
-        <w:rPr>
-          <w:rFonts w:hint="default" w:ascii="Times New Roman" w:hAnsi="Times New Roman" w:cs="Times New Roman"/>
-        </w:rPr>
-      </w:pPr>
-      <w:r>
-        <w:rPr>
-          <w:rFonts w:hint="default" w:ascii="Times New Roman" w:hAnsi="Times New Roman" w:eastAsia="SimSun" w:cs="Times New Roman"/>
-          <w:sz w:val="24"/>
-          <w:szCs w:val="24"/>
-        </w:rPr>
-        <w:t>Social network is the mapping and measuring of relationships and flows between people, groups, organizations, computers, URLs, and other connected information/knowledge entities. The nodes in the network are the people and groups while the links show relationships or flows between the nodes. Social network provides both a visual and a mathematical analysis of human relationships.</w:t>
-      </w:r>
-    </w:p>
-    <w:p>
-      <w:pPr>
-        <w:pStyle w:val="3"/>
-        <w:rPr>
-          <w:rFonts w:hint="default" w:ascii="Times New Roman" w:hAnsi="Times New Roman" w:eastAsia="SimSun" w:cs="Times New Roman"/>
-          <w:sz w:val="24"/>
-          <w:szCs w:val="24"/>
-        </w:rPr>
-      </w:pPr>
-      <w:r>
-        <w:rPr>
-          <w:rFonts w:hint="default" w:ascii="Times New Roman" w:hAnsi="Times New Roman" w:eastAsia="SimSun" w:cs="Times New Roman"/>
-          <w:sz w:val="24"/>
-          <w:szCs w:val="24"/>
-        </w:rPr>
-        <w:t xml:space="preserve">Social Networking Website project itself is a huge project comprising various features like profile updating, friend’s list organization and various other application to enhance the overall look and feel of the website. However, in this project I am basically working on </w:t>
-      </w:r>
-      <w:r>
-        <w:rPr>
-          <w:rFonts w:hint="default" w:ascii="Times New Roman" w:hAnsi="Times New Roman" w:eastAsia="SimSun" w:cs="Times New Roman"/>
-          <w:sz w:val="24"/>
-          <w:szCs w:val="24"/>
-          <w:lang w:val="en-US"/>
+          <w:rFonts w:eastAsia="SimSun"/>
+          <w:szCs w:val="24"/>
+        </w:rPr>
+        <w:t xml:space="preserve">Social Networking - It's the way the 21st century communicates now. Social networking is the grouping of individuals into </w:t>
+      </w:r>
+      <w:r>
+        <w:rPr>
+          <w:rFonts w:eastAsia="SimSun"/>
+          <w:szCs w:val="24"/>
+        </w:rPr>
+        <w:t>specific groups, like small rural communities or a neighborhood subdivision. Although social networking is possible in person, especially in the workplace, universities, and high schools, it is most popular online. This is because unlike most high schools,</w:t>
+      </w:r>
+      <w:r>
+        <w:rPr>
+          <w:rFonts w:eastAsia="SimSun"/>
+          <w:szCs w:val="24"/>
+        </w:rPr>
+        <w:t xml:space="preserve"> colleges, or workplaces, the internet is filled with millions of individuals who are looking to meet other people.</w:t>
+      </w:r>
+    </w:p>
+    <w:p>
+      <w:pPr>
+        <w:pStyle w:val="BodyText"/>
+      </w:pPr>
+      <w:r>
+        <w:rPr>
+          <w:rFonts w:eastAsia="SimSun"/>
+          <w:szCs w:val="24"/>
+        </w:rPr>
+        <w:t>Social network is the mapping and measuring of relationships and flows between people, groups, organizations, computers, URLs, and other con</w:t>
+      </w:r>
+      <w:r>
+        <w:rPr>
+          <w:rFonts w:eastAsia="SimSun"/>
+          <w:szCs w:val="24"/>
+        </w:rPr>
+        <w:t>nected information/knowledge entities. The nodes in the network are the people and groups while the links show relationships or flows between the nodes. Social network provides both a visual and a mathematical analysis of human relationships.</w:t>
+      </w:r>
+    </w:p>
+    <w:p>
+      <w:pPr>
+        <w:pStyle w:val="BodyText"/>
+        <w:rPr>
+          <w:rFonts w:eastAsia="SimSun"/>
+          <w:szCs w:val="24"/>
+        </w:rPr>
+      </w:pPr>
+      <w:r>
+        <w:rPr>
+          <w:rFonts w:eastAsia="SimSun"/>
+          <w:szCs w:val="24"/>
+        </w:rPr>
+        <w:t>Social Networ</w:t>
+      </w:r>
+      <w:r>
+        <w:rPr>
+          <w:rFonts w:eastAsia="SimSun"/>
+          <w:szCs w:val="24"/>
+        </w:rPr>
+        <w:t>king Website project itself is a huge project comprising various features like profile updating, friend’s list organization and various other application to enhance the overall look and feel of the website. However, in this project I am basically working o</w:t>
+      </w:r>
+      <w:r>
+        <w:rPr>
+          <w:rFonts w:eastAsia="SimSun"/>
+          <w:szCs w:val="24"/>
+        </w:rPr>
+        <w:t xml:space="preserve">n </w:t>
+      </w:r>
+      <w:r>
+        <w:rPr>
+          <w:rFonts w:eastAsia="SimSun"/>
+          <w:szCs w:val="24"/>
         </w:rPr>
         <w:t>three</w:t>
       </w:r>
       <w:r>
         <w:rPr>
-          <w:rFonts w:hint="default" w:ascii="Times New Roman" w:hAnsi="Times New Roman" w:eastAsia="SimSun" w:cs="Times New Roman"/>
-          <w:sz w:val="24"/>
+          <w:rFonts w:eastAsia="SimSun"/>
           <w:szCs w:val="24"/>
         </w:rPr>
         <w:t xml:space="preserve"> essential feature</w:t>
       </w:r>
       <w:r>
         <w:rPr>
-          <w:rFonts w:hint="default" w:ascii="Times New Roman" w:hAnsi="Times New Roman" w:eastAsia="SimSun" w:cs="Times New Roman"/>
-          <w:sz w:val="24"/>
-          <w:szCs w:val="24"/>
-          <w:lang w:val="en-US"/>
+          <w:rFonts w:eastAsia="SimSun"/>
+          <w:szCs w:val="24"/>
         </w:rPr>
         <w:t>s</w:t>
       </w:r>
       <w:r>
         <w:rPr>
-          <w:rFonts w:hint="default" w:ascii="Times New Roman" w:hAnsi="Times New Roman" w:eastAsia="SimSun" w:cs="Times New Roman"/>
-          <w:sz w:val="24"/>
+          <w:rFonts w:eastAsia="SimSun"/>
           <w:szCs w:val="24"/>
         </w:rPr>
         <w:t xml:space="preserve"> or module</w:t>
       </w:r>
       <w:r>
         <w:rPr>
-          <w:rFonts w:hint="default" w:ascii="Times New Roman" w:hAnsi="Times New Roman" w:eastAsia="SimSun" w:cs="Times New Roman"/>
-          <w:sz w:val="24"/>
-          <w:szCs w:val="24"/>
-          <w:lang w:val="en-US"/>
+          <w:rFonts w:eastAsia="SimSun"/>
+          <w:szCs w:val="24"/>
         </w:rPr>
         <w:t>s</w:t>
       </w:r>
       <w:r>
         <w:rPr>
-          <w:rFonts w:hint="default" w:ascii="Times New Roman" w:hAnsi="Times New Roman" w:eastAsia="SimSun" w:cs="Times New Roman"/>
-          <w:sz w:val="24"/>
-          <w:szCs w:val="24"/>
-        </w:rPr>
-        <w:t xml:space="preserve"> ( </w:t>
-      </w:r>
-      <w:r>
-        <w:rPr>
-          <w:rFonts w:hint="default" w:ascii="Times New Roman" w:hAnsi="Times New Roman" w:eastAsia="SimSun" w:cs="Times New Roman"/>
-          <w:sz w:val="24"/>
-          <w:szCs w:val="24"/>
-          <w:lang w:val="en-US"/>
-        </w:rPr>
-        <w:t xml:space="preserve">GROUPS </w:t>
-      </w:r>
-      <w:r>
-        <w:rPr>
-          <w:rFonts w:hint="default" w:ascii="Times New Roman" w:hAnsi="Times New Roman" w:eastAsia="SimSun" w:cs="Times New Roman"/>
-          <w:sz w:val="24"/>
+          <w:rFonts w:eastAsia="SimSun"/>
+          <w:szCs w:val="24"/>
+        </w:rPr>
+        <w:t xml:space="preserve"> </w:t>
+      </w:r>
+      <w:proofErr w:type="gramStart"/>
+      <w:r>
+        <w:rPr>
+          <w:rFonts w:eastAsia="SimSun"/>
+          <w:szCs w:val="24"/>
+        </w:rPr>
+        <w:t xml:space="preserve">( </w:t>
+      </w:r>
+      <w:r>
+        <w:rPr>
+          <w:rFonts w:eastAsia="SimSun"/>
+          <w:szCs w:val="24"/>
+        </w:rPr>
+        <w:t>GROUPS</w:t>
+      </w:r>
+      <w:proofErr w:type="gramEnd"/>
+      <w:r>
+        <w:rPr>
+          <w:rFonts w:eastAsia="SimSun"/>
+          <w:szCs w:val="24"/>
+        </w:rPr>
+        <w:t xml:space="preserve"> </w:t>
+      </w:r>
+      <w:r>
+        <w:rPr>
+          <w:rFonts w:eastAsia="SimSun"/>
           <w:szCs w:val="24"/>
         </w:rPr>
         <w:t xml:space="preserve">&amp; </w:t>
       </w:r>
       <w:r>
-        <w:rPr>
-          <w:rFonts w:hint="default"/>
-          <w:lang w:val="en-US"/>
-        </w:rPr>
         <w:t>COMMUNITY</w:t>
       </w:r>
       <w:r>
-        <w:rPr>
-          <w:rFonts w:hint="default"/>
-        </w:rPr>
         <w:t xml:space="preserve"> P</w:t>
       </w:r>
       <w:r>
-        <w:rPr>
-          <w:rFonts w:hint="default"/>
-          <w:lang w:val="en-US"/>
-        </w:rPr>
         <w:t>AGES</w:t>
       </w:r>
       <w:r>
         <w:rPr>
-          <w:rFonts w:hint="default" w:ascii="Times New Roman" w:hAnsi="Times New Roman" w:eastAsia="SimSun" w:cs="Times New Roman"/>
-          <w:sz w:val="24"/>
-          <w:szCs w:val="24"/>
-          <w:lang w:val="en-US"/>
+          <w:rFonts w:eastAsia="SimSun"/>
+          <w:szCs w:val="24"/>
         </w:rPr>
         <w:t xml:space="preserve"> &amp; </w:t>
       </w:r>
       <w:r>
         <w:rPr>
-          <w:rFonts w:hint="default" w:ascii="Times New Roman" w:hAnsi="Times New Roman" w:eastAsia="SimSun" w:cs="Times New Roman"/>
-          <w:sz w:val="24"/>
+          <w:rFonts w:eastAsia="SimSun"/>
           <w:szCs w:val="24"/>
         </w:rPr>
         <w:t>PROFILE MANAGEMENT</w:t>
       </w:r>
       <w:r>
         <w:rPr>
-          <w:rFonts w:hint="default" w:ascii="Times New Roman" w:hAnsi="Times New Roman" w:eastAsia="SimSun" w:cs="Times New Roman"/>
-          <w:sz w:val="24"/>
-          <w:szCs w:val="24"/>
-          <w:lang w:val="en-US"/>
+          <w:rFonts w:eastAsia="SimSun"/>
+          <w:szCs w:val="24"/>
         </w:rPr>
         <w:t xml:space="preserve"> </w:t>
       </w:r>
       <w:r>
         <w:rPr>
-          <w:rFonts w:hint="default" w:ascii="Times New Roman" w:hAnsi="Times New Roman" w:eastAsia="SimSun" w:cs="Times New Roman"/>
-          <w:sz w:val="24"/>
+          <w:rFonts w:eastAsia="SimSun"/>
           <w:szCs w:val="24"/>
         </w:rPr>
         <w:t>).</w:t>
@@ -2974,160 +3106,124 @@
     </w:p>
     <w:p>
       <w:pPr>
-        <w:pStyle w:val="3"/>
-        <w:rPr>
-          <w:rFonts w:hint="default" w:ascii="Times New Roman" w:hAnsi="Times New Roman" w:eastAsia="SimSun"/>
-          <w:sz w:val="24"/>
-          <w:szCs w:val="24"/>
-          <w:lang w:val="en-US"/>
-        </w:rPr>
-      </w:pPr>
-      <w:r>
-        <w:rPr>
-          <w:rFonts w:hint="default" w:ascii="Times New Roman" w:hAnsi="Times New Roman" w:eastAsia="SimSun" w:cs="Times New Roman"/>
-          <w:sz w:val="24"/>
-          <w:szCs w:val="24"/>
-          <w:lang w:val="en-US"/>
+        <w:pStyle w:val="BodyText"/>
+        <w:rPr>
+          <w:rFonts w:eastAsia="SimSun"/>
+          <w:szCs w:val="24"/>
+        </w:rPr>
+      </w:pPr>
+      <w:r>
+        <w:rPr>
+          <w:rFonts w:eastAsia="SimSun"/>
+          <w:szCs w:val="24"/>
         </w:rPr>
         <w:t>GROUPS module</w:t>
       </w:r>
       <w:r>
         <w:rPr>
-          <w:rFonts w:hint="default" w:ascii="Times New Roman" w:hAnsi="Times New Roman" w:eastAsia="SimSun"/>
-          <w:sz w:val="24"/>
-          <w:szCs w:val="24"/>
-          <w:lang w:val="en-US"/>
+          <w:rFonts w:eastAsia="SimSun"/>
+          <w:szCs w:val="24"/>
         </w:rPr>
         <w:t xml:space="preserve"> offers members the opportunity to establish and join groups of similar people and interests.</w:t>
       </w:r>
     </w:p>
     <w:p>
       <w:pPr>
-        <w:pStyle w:val="3"/>
+        <w:pStyle w:val="BodyText"/>
         <w:spacing w:line="360" w:lineRule="auto"/>
-        <w:rPr>
-          <w:rFonts w:hint="default"/>
-          <w:lang w:val="en-US"/>
-        </w:rPr>
-      </w:pPr>
-      <w:r>
-        <w:rPr>
-          <w:rFonts w:hint="default"/>
-          <w:lang w:val="en-US"/>
-        </w:rPr>
-        <w:t>COMMUNITY PAGES The goal community pages is to unite communities on certain topics. It helps users to learn about certain topic and exchange their views and thoughts on it.</w:t>
-      </w:r>
-    </w:p>
-    <w:p>
-      <w:pPr>
-        <w:pStyle w:val="3"/>
+      </w:pPr>
+      <w:r>
+        <w:lastRenderedPageBreak/>
+        <w:t xml:space="preserve">COMMUNITY PAGES The goal community pages </w:t>
+      </w:r>
+      <w:proofErr w:type="gramStart"/>
+      <w:r>
+        <w:t>is</w:t>
+      </w:r>
+      <w:proofErr w:type="gramEnd"/>
+      <w:r>
+        <w:t xml:space="preserve"> to unite communi</w:t>
+      </w:r>
+      <w:r>
+        <w:t>ties on certain topics. It helps users to learn about certain topic and exchange their views and thoughts on it.</w:t>
+      </w:r>
+    </w:p>
+    <w:p>
+      <w:pPr>
+        <w:pStyle w:val="BodyText"/>
         <w:spacing w:line="240" w:lineRule="auto"/>
-        <w:rPr>
-          <w:rFonts w:hint="default"/>
-          <w:lang w:val="en-US"/>
-        </w:rPr>
-      </w:pPr>
-      <w:r>
-        <w:rPr>
-          <w:rFonts w:hint="default"/>
-          <w:lang w:val="en-US"/>
-        </w:rPr>
-        <w:t>PROFILE MANAGEMENT module maintain the profile of a user like name, like,</w:t>
-      </w:r>
-    </w:p>
-    <w:p>
-      <w:pPr>
-        <w:pStyle w:val="3"/>
+      </w:pPr>
+      <w:r>
+        <w:t xml:space="preserve">PROFILE MANAGEMENT module </w:t>
+      </w:r>
+      <w:proofErr w:type="gramStart"/>
+      <w:r>
+        <w:t>maintain</w:t>
+      </w:r>
+      <w:proofErr w:type="gramEnd"/>
+      <w:r>
+        <w:t xml:space="preserve"> the profile of a user like name, like,</w:t>
+      </w:r>
+    </w:p>
+    <w:p>
+      <w:pPr>
+        <w:pStyle w:val="BodyText"/>
         <w:spacing w:line="240" w:lineRule="auto"/>
-        <w:rPr>
-          <w:rFonts w:hint="default"/>
-          <w:lang w:val="en-US"/>
-        </w:rPr>
-      </w:pPr>
-      <w:r>
-        <w:rPr>
-          <w:rFonts w:hint="default"/>
-          <w:lang w:val="en-US"/>
-        </w:rPr>
+      </w:pPr>
+      <w:r>
         <w:t>dislikes, hobbies, status etc.</w:t>
       </w:r>
     </w:p>
     <w:p>
       <w:pPr>
-        <w:pStyle w:val="3"/>
+        <w:pStyle w:val="BodyText"/>
         <w:spacing w:line="240" w:lineRule="auto"/>
-        <w:rPr>
-          <w:rFonts w:hint="default"/>
-          <w:lang w:val="en-US"/>
-        </w:rPr>
-      </w:pPr>
-      <w:r>
-        <w:rPr>
-          <w:rFonts w:hint="default"/>
-          <w:lang w:val="en-US"/>
-        </w:rPr>
-        <w:t>Profiles and Friends lists are two key features on social network sites. The third is a</w:t>
-      </w:r>
-    </w:p>
-    <w:p>
-      <w:pPr>
-        <w:pStyle w:val="3"/>
+      </w:pPr>
+      <w:r>
+        <w:t>Profiles and Friends lists are two key</w:t>
+      </w:r>
+      <w:r>
+        <w:t xml:space="preserve"> features on social network sites. The third is a</w:t>
+      </w:r>
+    </w:p>
+    <w:p>
+      <w:pPr>
+        <w:pStyle w:val="BodyText"/>
         <w:spacing w:line="240" w:lineRule="auto"/>
-        <w:rPr>
-          <w:rFonts w:hint="default"/>
-          <w:lang w:val="en-US"/>
-        </w:rPr>
-      </w:pPr>
-      <w:r>
-        <w:rPr>
-          <w:rFonts w:hint="default"/>
-          <w:lang w:val="en-US"/>
-        </w:rPr>
+      </w:pPr>
+      <w:r>
         <w:t>public commenting feature ('Testimonials', 'Comments', 'The Wall'). This feature allows</w:t>
       </w:r>
     </w:p>
     <w:p>
       <w:pPr>
-        <w:pStyle w:val="3"/>
+        <w:pStyle w:val="BodyText"/>
         <w:spacing w:line="240" w:lineRule="auto"/>
-        <w:rPr>
-          <w:rFonts w:hint="default"/>
-          <w:lang w:val="en-US"/>
-        </w:rPr>
-      </w:pPr>
-      <w:r>
-        <w:rPr>
-          <w:rFonts w:hint="default"/>
-          <w:lang w:val="en-US"/>
-        </w:rPr>
+      </w:pPr>
+      <w:r>
         <w:t>individuals to comment on their Friends' profiles. These comments are displayed</w:t>
       </w:r>
     </w:p>
     <w:p>
       <w:pPr>
-        <w:pStyle w:val="3"/>
+        <w:pStyle w:val="BodyText"/>
         <w:spacing w:line="240" w:lineRule="auto"/>
-        <w:rPr>
-          <w:rFonts w:hint="default"/>
-          <w:lang w:val="en-US"/>
-        </w:rPr>
-      </w:pPr>
-      <w:r>
-        <w:rPr>
-          <w:rFonts w:hint="default"/>
-          <w:lang w:val="en-US"/>
-        </w:rPr>
-        <w:t>prominently and visible for anyone who has access to that profile.</w:t>
-      </w:r>
-    </w:p>
-    <w:p>
-      <w:pPr>
-        <w:pStyle w:val="3"/>
-      </w:pPr>
-    </w:p>
-    <w:p>
-      <w:pPr>
-        <w:pStyle w:val="4"/>
+      </w:pPr>
+      <w:r>
+        <w:t>prominently and visible for anyone who</w:t>
+      </w:r>
+      <w:r>
+        <w:t xml:space="preserve"> has access to that profile.</w:t>
+      </w:r>
+    </w:p>
+    <w:p>
+      <w:pPr>
+        <w:pStyle w:val="BodyText"/>
+      </w:pPr>
+    </w:p>
+    <w:p>
+      <w:pPr>
+        <w:pStyle w:val="Heading2"/>
         <w:numPr>
           <w:ilvl w:val="1"/>
           <w:numId w:val="3"/>
@@ -3141,278 +3237,238 @@
     </w:p>
     <w:p>
       <w:pPr>
-        <w:pStyle w:val="3"/>
-        <w:rPr>
-          <w:rFonts w:hint="default"/>
-          <w:lang w:val="en-US"/>
-        </w:rPr>
-      </w:pPr>
-      <w:r>
-        <w:rPr>
-          <w:rFonts w:hint="default"/>
-        </w:rPr>
+        <w:pStyle w:val="BodyText"/>
+      </w:pPr>
+      <w:r>
         <w:t>Since their introduction, social networking sites (SNSs) such as Facebook,</w:t>
       </w:r>
       <w:r>
-        <w:rPr>
-          <w:rFonts w:hint="default"/>
-          <w:lang w:val="en-US"/>
-        </w:rPr>
-        <w:t xml:space="preserve"> Whats-app, Instagram have attracted millions of users, many of whom have integrated these</w:t>
-      </w:r>
-    </w:p>
-    <w:p>
-      <w:pPr>
-        <w:pStyle w:val="3"/>
-        <w:rPr>
-          <w:rFonts w:hint="default"/>
-          <w:lang w:val="en-US"/>
-        </w:rPr>
-      </w:pPr>
-      <w:r>
-        <w:rPr>
-          <w:rFonts w:hint="default"/>
-          <w:lang w:val="en-US"/>
-        </w:rPr>
-        <w:t>sites into their daily practices. At the time being there have been ~</w:t>
-      </w:r>
-      <w:bookmarkStart w:id="86" w:name="_GoBack"/>
-      <w:bookmarkEnd w:id="86"/>
-      <w:r>
-        <w:rPr>
-          <w:rFonts w:hint="default"/>
-          <w:lang w:val="en-US"/>
-        </w:rPr>
-        <w:t>2 Billion Active Users surfing these websites daily.</w:t>
-      </w:r>
-    </w:p>
-    <w:p>
-      <w:pPr>
-        <w:pStyle w:val="3"/>
-        <w:rPr>
-          <w:rFonts w:hint="default"/>
-          <w:lang w:val="en-US"/>
-        </w:rPr>
-      </w:pPr>
-      <w:r>
-        <w:rPr>
-          <w:rFonts w:hint="default"/>
-          <w:lang w:val="en-US"/>
-        </w:rPr>
+        <w:t xml:space="preserve"> </w:t>
+      </w:r>
+      <w:proofErr w:type="spellStart"/>
+      <w:r>
+        <w:t>Whats</w:t>
+      </w:r>
+      <w:proofErr w:type="spellEnd"/>
+      <w:r>
+        <w:t>-app, Instagram have attracted millions of users, many of whom have integrated these</w:t>
+      </w:r>
+    </w:p>
+    <w:p>
+      <w:pPr>
+        <w:pStyle w:val="BodyText"/>
+      </w:pPr>
+      <w:r>
+        <w:t>sites into their daily practices. At the t</w:t>
+      </w:r>
+      <w:r>
+        <w:t xml:space="preserve">ime being there have been ~2 </w:t>
+      </w:r>
+      <w:proofErr w:type="gramStart"/>
+      <w:r>
+        <w:t>Billion</w:t>
+      </w:r>
+      <w:proofErr w:type="gramEnd"/>
+      <w:r>
+        <w:t xml:space="preserve"> Active Users surfing these websites daily.</w:t>
+      </w:r>
+    </w:p>
+    <w:p>
+      <w:pPr>
+        <w:pStyle w:val="BodyText"/>
+      </w:pPr>
+      <w:r>
         <w:t>In the current scenario with the fast growth of the economic it is very difficult to connect with</w:t>
       </w:r>
     </w:p>
     <w:p>
       <w:pPr>
-        <w:pStyle w:val="3"/>
-        <w:rPr>
-          <w:rFonts w:hint="default"/>
-          <w:lang w:val="en-US"/>
-        </w:rPr>
-      </w:pPr>
-      <w:r>
-        <w:rPr>
-          <w:rFonts w:hint="default"/>
-          <w:lang w:val="en-US"/>
-        </w:rPr>
-        <w:t>the friends, families and various others people and give time to them. In this time people are</w:t>
-      </w:r>
-    </w:p>
-    <w:p>
-      <w:pPr>
-        <w:pStyle w:val="3"/>
-        <w:rPr>
-          <w:rFonts w:hint="default"/>
-          <w:lang w:val="en-US"/>
-        </w:rPr>
-      </w:pPr>
-      <w:r>
-        <w:rPr>
-          <w:rFonts w:hint="default"/>
-          <w:lang w:val="en-US"/>
-        </w:rPr>
-        <w:t>having no particular time to share with the relatives. So the society needs a medium to share</w:t>
-      </w:r>
-    </w:p>
-    <w:p>
-      <w:pPr>
-        <w:pStyle w:val="3"/>
-        <w:rPr>
-          <w:rFonts w:hint="default"/>
-          <w:lang w:val="en-US"/>
-        </w:rPr>
-      </w:pPr>
-      <w:r>
-        <w:rPr>
-          <w:rFonts w:hint="default"/>
-          <w:lang w:val="en-US"/>
-        </w:rPr>
-        <w:t>message to widely and connect the people with the each other. And in the other side people</w:t>
-      </w:r>
-    </w:p>
-    <w:p>
-      <w:pPr>
-        <w:pStyle w:val="3"/>
-        <w:rPr>
-          <w:rFonts w:hint="default"/>
-          <w:lang w:val="en-US"/>
-        </w:rPr>
-      </w:pPr>
-      <w:r>
-        <w:rPr>
-          <w:rFonts w:hint="default"/>
-          <w:lang w:val="en-US"/>
-        </w:rPr>
-        <w:t>are also wants that everyone should know about them and want to increase their links</w:t>
-      </w:r>
-    </w:p>
-    <w:p>
-      <w:pPr>
-        <w:pStyle w:val="3"/>
-        <w:rPr>
-          <w:rFonts w:hint="default"/>
-          <w:lang w:val="en-US"/>
-        </w:rPr>
-      </w:pPr>
-      <w:r>
-        <w:rPr>
-          <w:rFonts w:hint="default"/>
-          <w:lang w:val="en-US"/>
-        </w:rPr>
+        <w:pStyle w:val="BodyText"/>
+      </w:pPr>
+      <w:r>
+        <w:t xml:space="preserve">the friends, families and various </w:t>
+      </w:r>
+      <w:proofErr w:type="gramStart"/>
+      <w:r>
+        <w:t>others</w:t>
+      </w:r>
+      <w:proofErr w:type="gramEnd"/>
+      <w:r>
+        <w:t xml:space="preserve"> people and give time to them. In this</w:t>
+      </w:r>
+      <w:r>
+        <w:t xml:space="preserve"> time people are</w:t>
+      </w:r>
+    </w:p>
+    <w:p>
+      <w:pPr>
+        <w:pStyle w:val="BodyText"/>
+      </w:pPr>
+      <w:r>
+        <w:lastRenderedPageBreak/>
+        <w:t xml:space="preserve">having no </w:t>
+      </w:r>
+      <w:proofErr w:type="gramStart"/>
+      <w:r>
+        <w:t>particular time</w:t>
+      </w:r>
+      <w:proofErr w:type="gramEnd"/>
+      <w:r>
+        <w:t xml:space="preserve"> to share with the relatives. </w:t>
+      </w:r>
+      <w:proofErr w:type="gramStart"/>
+      <w:r>
+        <w:t>So</w:t>
+      </w:r>
+      <w:proofErr w:type="gramEnd"/>
+      <w:r>
+        <w:t xml:space="preserve"> the society needs a medium to share</w:t>
+      </w:r>
+    </w:p>
+    <w:p>
+      <w:pPr>
+        <w:pStyle w:val="BodyText"/>
+      </w:pPr>
+      <w:r>
+        <w:t xml:space="preserve">message to widely and connect the people with </w:t>
+      </w:r>
+      <w:proofErr w:type="gramStart"/>
+      <w:r>
+        <w:t>the each other</w:t>
+      </w:r>
+      <w:proofErr w:type="gramEnd"/>
+      <w:r>
+        <w:t>. And in the other side people</w:t>
+      </w:r>
+    </w:p>
+    <w:p>
+      <w:pPr>
+        <w:pStyle w:val="BodyText"/>
+      </w:pPr>
+      <w:r>
+        <w:t xml:space="preserve">are also wants that everyone should know about </w:t>
+      </w:r>
+      <w:r>
+        <w:t>them and want to increase their links</w:t>
+      </w:r>
+    </w:p>
+    <w:p>
+      <w:pPr>
+        <w:pStyle w:val="BodyText"/>
+      </w:pPr>
+      <w:r>
         <w:t>(network). The social networking is basically developed for increasing the social relationship.</w:t>
       </w:r>
     </w:p>
     <w:p>
       <w:pPr>
-        <w:pStyle w:val="3"/>
-        <w:rPr>
-          <w:rFonts w:hint="default"/>
-          <w:lang w:val="en-US"/>
-        </w:rPr>
-      </w:pPr>
-      <w:r>
-        <w:rPr>
-          <w:rFonts w:hint="default"/>
-          <w:lang w:val="en-US"/>
-        </w:rPr>
-        <w:t>There are many ways to get recognized in the world but they need lots of money to be</w:t>
-      </w:r>
-    </w:p>
-    <w:p>
-      <w:pPr>
-        <w:pStyle w:val="3"/>
-        <w:rPr>
-          <w:rFonts w:hint="default"/>
-          <w:lang w:val="en-US"/>
-        </w:rPr>
-      </w:pPr>
-      <w:r>
-        <w:rPr>
-          <w:rFonts w:hint="default"/>
-          <w:lang w:val="en-US"/>
-        </w:rPr>
-        <w:t>popular in the world. But in other hands, social networking is one of the best ways to get</w:t>
-      </w:r>
-    </w:p>
-    <w:p>
-      <w:pPr>
-        <w:pStyle w:val="3"/>
-        <w:rPr>
-          <w:rFonts w:hint="default"/>
-          <w:lang w:val="en-US"/>
-        </w:rPr>
-      </w:pPr>
-      <w:r>
-        <w:rPr>
-          <w:rFonts w:hint="default"/>
-          <w:lang w:val="en-US"/>
-        </w:rPr>
+        <w:pStyle w:val="BodyText"/>
+      </w:pPr>
+      <w:r>
+        <w:t xml:space="preserve">There are many ways to get recognized in the </w:t>
+      </w:r>
+      <w:proofErr w:type="gramStart"/>
+      <w:r>
+        <w:t>world</w:t>
+      </w:r>
+      <w:proofErr w:type="gramEnd"/>
+      <w:r>
+        <w:t xml:space="preserve"> but they need lots of money to be</w:t>
+      </w:r>
+    </w:p>
+    <w:p>
+      <w:pPr>
+        <w:pStyle w:val="BodyText"/>
+      </w:pPr>
+      <w:r>
+        <w:t>popular in the world. But in other ha</w:t>
+      </w:r>
+      <w:r>
+        <w:t>nds, social networking is one of the best ways to get</w:t>
+      </w:r>
+    </w:p>
+    <w:p>
+      <w:pPr>
+        <w:pStyle w:val="BodyText"/>
+      </w:pPr>
+      <w:r>
         <w:t>recognized without and cost. If we talk in the term of different situations where the people</w:t>
       </w:r>
     </w:p>
     <w:p>
       <w:pPr>
-        <w:pStyle w:val="3"/>
-        <w:rPr>
-          <w:rFonts w:hint="default"/>
-          <w:lang w:val="en-US"/>
-        </w:rPr>
-      </w:pPr>
-      <w:r>
-        <w:rPr>
-          <w:rFonts w:hint="default"/>
-          <w:lang w:val="en-US"/>
-        </w:rPr>
-        <w:t>need something which is not provided by that application then they have to use other</w:t>
-      </w:r>
-    </w:p>
-    <w:p>
-      <w:pPr>
-        <w:pStyle w:val="3"/>
-        <w:rPr>
-          <w:rFonts w:hint="default"/>
-          <w:lang w:val="en-US"/>
-        </w:rPr>
-      </w:pPr>
-      <w:r>
-        <w:rPr>
-          <w:rFonts w:hint="default"/>
-          <w:lang w:val="en-US"/>
-        </w:rPr>
-        <w:t>resources whether those are urgently required by them. So in that situation it is very much</w:t>
-      </w:r>
-    </w:p>
-    <w:p>
-      <w:pPr>
-        <w:pStyle w:val="3"/>
-        <w:rPr>
-          <w:rFonts w:hint="default"/>
-          <w:lang w:val="en-US"/>
-        </w:rPr>
-      </w:pPr>
-      <w:r>
-        <w:rPr>
-          <w:rFonts w:hint="default"/>
-          <w:lang w:val="en-US"/>
-        </w:rPr>
-        <w:t>time taking to collect that resources and use that for the own purpose. The application will</w:t>
-      </w:r>
-    </w:p>
-    <w:p>
-      <w:pPr>
-        <w:pStyle w:val="3"/>
-        <w:rPr>
-          <w:rFonts w:hint="default"/>
-          <w:lang w:val="en-US"/>
-        </w:rPr>
-      </w:pPr>
-      <w:r>
-        <w:rPr>
-          <w:rFonts w:hint="default"/>
-          <w:lang w:val="en-US"/>
-        </w:rPr>
-        <w:t>allocate the bridge among the people to connect the person with the entire university and provide</w:t>
-      </w:r>
-    </w:p>
-    <w:p>
-      <w:pPr>
-        <w:pStyle w:val="3"/>
-        <w:rPr>
-          <w:rFonts w:hint="default"/>
-          <w:lang w:val="en-US"/>
-        </w:rPr>
-      </w:pPr>
-      <w:r>
-        <w:rPr>
-          <w:rFonts w:hint="default"/>
-          <w:lang w:val="en-US"/>
-        </w:rPr>
+        <w:pStyle w:val="BodyText"/>
+      </w:pPr>
+      <w:r>
+        <w:t xml:space="preserve">need something which is not provided by that application then they </w:t>
+      </w:r>
+      <w:proofErr w:type="gramStart"/>
+      <w:r>
+        <w:t>have to</w:t>
+      </w:r>
+      <w:proofErr w:type="gramEnd"/>
+      <w:r>
+        <w:t xml:space="preserve"> use other</w:t>
+      </w:r>
+    </w:p>
+    <w:p>
+      <w:pPr>
+        <w:pStyle w:val="BodyText"/>
+      </w:pPr>
+      <w:r>
+        <w:t xml:space="preserve">resources whether </w:t>
+      </w:r>
+      <w:r>
+        <w:t xml:space="preserve">those are urgently required by them. </w:t>
+      </w:r>
+      <w:proofErr w:type="gramStart"/>
+      <w:r>
+        <w:t>So</w:t>
+      </w:r>
+      <w:proofErr w:type="gramEnd"/>
+      <w:r>
+        <w:t xml:space="preserve"> in that situation it is very much</w:t>
+      </w:r>
+    </w:p>
+    <w:p>
+      <w:pPr>
+        <w:pStyle w:val="BodyText"/>
+      </w:pPr>
+      <w:r>
+        <w:t xml:space="preserve">time taking to collect </w:t>
+      </w:r>
+      <w:proofErr w:type="gramStart"/>
+      <w:r>
+        <w:t>that resources</w:t>
+      </w:r>
+      <w:proofErr w:type="gramEnd"/>
+      <w:r>
+        <w:t xml:space="preserve"> and use that for the own purpose. The application will</w:t>
+      </w:r>
+    </w:p>
+    <w:p>
+      <w:pPr>
+        <w:pStyle w:val="BodyText"/>
+      </w:pPr>
+      <w:r>
+        <w:lastRenderedPageBreak/>
+        <w:t>allocate the bridge among the people to connect the person with the entire university and</w:t>
+      </w:r>
+      <w:r>
+        <w:t xml:space="preserve"> provide</w:t>
+      </w:r>
+    </w:p>
+    <w:p>
+      <w:pPr>
+        <w:pStyle w:val="BodyText"/>
+      </w:pPr>
+      <w:r>
         <w:t>lots of features within that application</w:t>
       </w:r>
     </w:p>
     <w:p>
       <w:pPr>
-        <w:pStyle w:val="4"/>
+        <w:pStyle w:val="Heading2"/>
       </w:pPr>
       <w:bookmarkStart w:id="21" w:name="_Toc378935703"/>
       <w:r>
@@ -3422,7 +3478,28 @@
     </w:p>
     <w:p>
       <w:pPr>
-        <w:pStyle w:val="3"/>
+        <w:pStyle w:val="BodyText"/>
+      </w:pPr>
+      <w:r>
+        <w:t>The headings have been defined in the Times New Roman font, and all text justified, other than Chapters. Headings with the styles Heading 2 can be extracted to appear in the table of conte</w:t>
+      </w:r>
+      <w:r>
+        <w:t>nts with styles TOC 2.</w:t>
+      </w:r>
+    </w:p>
+    <w:p>
+      <w:pPr>
+        <w:pStyle w:val="Heading2"/>
+      </w:pPr>
+      <w:bookmarkStart w:id="22" w:name="_Toc378935704"/>
+      <w:r>
+        <w:t>Project Objectives</w:t>
+      </w:r>
+      <w:bookmarkEnd w:id="22"/>
+    </w:p>
+    <w:p>
+      <w:pPr>
+        <w:pStyle w:val="BodyText"/>
       </w:pPr>
       <w:r>
         <w:t>The headings have been defined in the Times New Roman font, and all text justified, other than Chapters. Headings with the styles Heading 2 can be extracted to appear in the table of contents with styles TOC 2.</w:t>
@@ -3430,91 +3507,67 @@
     </w:p>
     <w:p>
       <w:pPr>
-        <w:pStyle w:val="4"/>
-      </w:pPr>
-      <w:bookmarkStart w:id="22" w:name="_Toc378935704"/>
-      <w:r>
-        <w:t>Project Objectives</w:t>
-      </w:r>
-      <w:bookmarkEnd w:id="22"/>
-    </w:p>
-    <w:p>
-      <w:pPr>
-        <w:pStyle w:val="3"/>
-      </w:pPr>
-      <w:r>
-        <w:t>The headings have been defined in the Times New Roman font, and all text justified, other than Chapters. Headings with the styles Heading 2 can be extracted to appear in the table of contents with styles TOC 2.</w:t>
-      </w:r>
-    </w:p>
-    <w:p>
-      <w:pPr>
-        <w:pStyle w:val="4"/>
-      </w:pPr>
-      <w:r>
-        <w:fldChar w:fldCharType="begin"/>
-      </w:r>
-      <w:r>
-        <w:instrText xml:space="preserve"> HYPERLINK "http://scholar.google.com/scholar?q=Significance+of+project&amp;hl=ar&amp;as_sdt=0&amp;as_vis=1&amp;oi=scholart&amp;sa=X&amp;ei=1OvrUvuZNqfP0QWV3ICQDg&amp;ved=0CCoQgQMwAA" </w:instrText>
-      </w:r>
-      <w:r>
-        <w:fldChar w:fldCharType="separate"/>
-      </w:r>
-      <w:bookmarkStart w:id="23" w:name="_Toc378935705"/>
-      <w:r>
-        <w:rPr>
-          <w:rStyle w:val="20"/>
-          <w:color w:val="auto"/>
-          <w:u w:val="none"/>
-        </w:rPr>
-        <w:t>Project</w:t>
-      </w:r>
-      <w:r>
-        <w:rPr>
-          <w:rStyle w:val="20"/>
-          <w:color w:val="auto"/>
-          <w:u w:val="none"/>
-        </w:rPr>
-        <w:fldChar w:fldCharType="end"/>
-      </w:r>
+        <w:pStyle w:val="Heading2"/>
+      </w:pPr>
+      <w:hyperlink r:id="rId15" w:history="1">
+        <w:bookmarkStart w:id="23" w:name="_Toc378935705"/>
+        <w:proofErr w:type="spellStart"/>
+        <w:r>
+          <w:rPr>
+            <w:rStyle w:val="Hyperlink"/>
+            <w:color w:val="auto"/>
+            <w:u w:val="none"/>
+          </w:rPr>
+          <w:t>Project</w:t>
+        </w:r>
+      </w:hyperlink>
       <w:r>
         <w:t>Significance</w:t>
       </w:r>
       <w:bookmarkEnd w:id="23"/>
-    </w:p>
-    <w:p>
-      <w:pPr>
-        <w:pStyle w:val="3"/>
-      </w:pPr>
-      <w:r>
-        <w:t>The headings have been defined in the Times New Roman font, and all text justified, other than Chapters. Headings with the styles Heading 2 can be extracted to appear in the table of contents with styles TOC 2.</w:t>
-      </w:r>
-    </w:p>
-    <w:p>
-      <w:pPr>
-        <w:pStyle w:val="3"/>
-      </w:pPr>
-    </w:p>
-    <w:p>
-      <w:pPr>
-        <w:pStyle w:val="4"/>
+      <w:proofErr w:type="spellEnd"/>
+    </w:p>
+    <w:p>
+      <w:pPr>
+        <w:pStyle w:val="BodyText"/>
+      </w:pPr>
+      <w:r>
+        <w:t>The headings have been defined in the Times New Roman font, and all text justifi</w:t>
+      </w:r>
+      <w:r>
+        <w:t>ed, other than Chapters. Headings with the styles Heading 2 can be extracted to appear in the table of contents with styles TOC 2.</w:t>
+      </w:r>
+    </w:p>
+    <w:p>
+      <w:pPr>
+        <w:pStyle w:val="BodyText"/>
+      </w:pPr>
+    </w:p>
+    <w:p>
+      <w:pPr>
+        <w:pStyle w:val="Heading2"/>
       </w:pPr>
       <w:bookmarkStart w:id="24" w:name="_Toc378935706"/>
       <w:r>
+        <w:lastRenderedPageBreak/>
         <w:t>Project Gantt Chart</w:t>
       </w:r>
       <w:bookmarkEnd w:id="24"/>
     </w:p>
     <w:p>
       <w:pPr>
-        <w:pStyle w:val="3"/>
-      </w:pPr>
-      <w:r>
-        <w:t>The headings have been defined in the Times New Roman font, and all text justified, other than Chapters. Headings with the styles Heading 2 can be extracted to appear in the table of contents with styles TOC 2.</w:t>
-      </w:r>
-    </w:p>
-    <w:p>
-      <w:pPr>
-        <w:pStyle w:val="3"/>
+        <w:pStyle w:val="BodyText"/>
+      </w:pPr>
+      <w:r>
+        <w:t>The headings have been defined in the Times New Roman font, and all text justified, other than Chapters.</w:t>
+      </w:r>
+      <w:r>
+        <w:t xml:space="preserve"> Headings with the styles Heading 2 can be extracted to appear in the table of contents with styles TOC 2.</w:t>
+      </w:r>
+    </w:p>
+    <w:p>
+      <w:pPr>
+        <w:pStyle w:val="BodyText"/>
       </w:pPr>
     </w:p>
     <w:bookmarkEnd w:id="16"/>
@@ -3523,10 +3576,11 @@
     <w:bookmarkEnd w:id="19"/>
     <w:p>
       <w:pPr>
-        <w:pStyle w:val="2"/>
-      </w:pPr>
-      <w:r>
-        <w:br w:type="textWrapping"/>
+        <w:pStyle w:val="Heading1"/>
+      </w:pPr>
+      <w:r>
+        <w:lastRenderedPageBreak/>
+        <w:br/>
       </w:r>
       <w:bookmarkStart w:id="25" w:name="_Toc378935707"/>
       <w:r>
@@ -3536,7 +3590,7 @@
     </w:p>
     <w:p>
       <w:pPr>
-        <w:pStyle w:val="4"/>
+        <w:pStyle w:val="Heading2"/>
         <w:numPr>
           <w:ilvl w:val="1"/>
           <w:numId w:val="3"/>
@@ -3550,15 +3604,18 @@
     </w:p>
     <w:p>
       <w:pPr>
-        <w:pStyle w:val="3"/>
-      </w:pPr>
-      <w:r>
-        <w:t>The headings have been defined in the Times New Roman font, and all text justified, other than Chapters. Headings with the styles Heading 2 can be extracted to appear in the table of contents with styles TOC 2.</w:t>
-      </w:r>
-    </w:p>
-    <w:p>
-      <w:pPr>
-        <w:pStyle w:val="5"/>
+        <w:pStyle w:val="BodyText"/>
+      </w:pPr>
+      <w:r>
+        <w:t>The headings have been defined in the Times New Roman font, and all text justified, other than Chapters. Headings wit</w:t>
+      </w:r>
+      <w:r>
+        <w:t>h the styles Heading 2 can be extracted to appear in the table of contents with styles TOC 2.</w:t>
+      </w:r>
+    </w:p>
+    <w:p>
+      <w:pPr>
+        <w:pStyle w:val="Heading3"/>
         <w:numPr>
           <w:ilvl w:val="2"/>
           <w:numId w:val="3"/>
@@ -3576,7 +3633,7 @@
     </w:p>
     <w:p>
       <w:pPr>
-        <w:pStyle w:val="3"/>
+        <w:pStyle w:val="BodyText"/>
       </w:pPr>
       <w:r>
         <w:t>Headings with the styles Heading 3 can be extracted to appear in the table of contents with styles TOC 3.</w:t>
@@ -3584,7 +3641,7 @@
     </w:p>
     <w:p>
       <w:pPr>
-        <w:pStyle w:val="6"/>
+        <w:pStyle w:val="Heading4"/>
         <w:numPr>
           <w:ilvl w:val="3"/>
           <w:numId w:val="3"/>
@@ -3593,14 +3650,17 @@
       <w:bookmarkStart w:id="30" w:name="_Toc378935710"/>
       <w:bookmarkStart w:id="31" w:name="_Toc305593507"/>
       <w:r>
-        <w:t>Heading 4</w:t>
+        <w:t xml:space="preserve">Heading </w:t>
+      </w:r>
+      <w:r>
+        <w:t>4</w:t>
       </w:r>
       <w:bookmarkEnd w:id="30"/>
       <w:bookmarkEnd w:id="31"/>
     </w:p>
     <w:p>
       <w:pPr>
-        <w:pStyle w:val="3"/>
+        <w:pStyle w:val="BodyText"/>
       </w:pPr>
       <w:r>
         <w:t>Headings with the styles Heading 4 can be extracted to appear in the table of contents with styles TOC 4.</w:t>
@@ -3608,7 +3668,7 @@
     </w:p>
     <w:p>
       <w:pPr>
-        <w:pStyle w:val="7"/>
+        <w:pStyle w:val="Heading5"/>
         <w:numPr>
           <w:ilvl w:val="4"/>
           <w:numId w:val="3"/>
@@ -3624,7 +3684,7 @@
     </w:p>
     <w:p>
       <w:pPr>
-        <w:pStyle w:val="3"/>
+        <w:pStyle w:val="BodyText"/>
       </w:pPr>
       <w:r>
         <w:t>Headings with the styles Heading 5 can be extracted to appear in the table of contents with styles TOC 5.</w:t>
@@ -3632,65 +3692,94 @@
     </w:p>
     <w:p>
       <w:pPr>
-        <w:pStyle w:val="3"/>
-      </w:pPr>
-    </w:p>
-    <w:p>
-      <w:pPr>
-        <w:pStyle w:val="3"/>
-      </w:pPr>
-    </w:p>
-    <w:p>
-      <w:pPr>
-        <w:pStyle w:val="3"/>
-      </w:pPr>
-    </w:p>
-    <w:p>
-      <w:pPr>
-        <w:pStyle w:val="4"/>
+        <w:pStyle w:val="BodyText"/>
+      </w:pPr>
+    </w:p>
+    <w:p>
+      <w:pPr>
+        <w:pStyle w:val="BodyText"/>
+      </w:pPr>
+    </w:p>
+    <w:p>
+      <w:pPr>
+        <w:pStyle w:val="BodyText"/>
+      </w:pPr>
+    </w:p>
+    <w:p>
+      <w:pPr>
+        <w:pStyle w:val="Heading2"/>
       </w:pPr>
       <w:bookmarkStart w:id="34" w:name="_Toc378935712"/>
       <w:r>
+        <w:lastRenderedPageBreak/>
         <w:t>Tables</w:t>
       </w:r>
       <w:bookmarkEnd w:id="34"/>
     </w:p>
     <w:p>
       <w:pPr>
-        <w:pStyle w:val="3"/>
-      </w:pPr>
-      <w:r>
-        <w:t>&lt;Tables are numbered according to chapters. For example the first table in Chapter 1 will be numbered as Table 1.1, the first table in chapter 2 will be numbered as Table 2.1, etc. Table titles are centred on the top, before the table Use Title Case (Capitalise Each Word) and italicized table titles. Text and numerals in tables must use Times New Roman font and be between 10 – 12 points&gt;</w:t>
-      </w:r>
-    </w:p>
-    <w:p>
-      <w:pPr>
-        <w:pStyle w:val="48"/>
-      </w:pPr>
-      <w:r>
-        <w:t>Table x.x: Mean and SD for …..</w:t>
-      </w:r>
+        <w:pStyle w:val="BodyText"/>
+      </w:pPr>
+      <w:r>
+        <w:t xml:space="preserve">&lt;Tables are </w:t>
+      </w:r>
+      <w:r>
+        <w:t xml:space="preserve">numbered according to chapters. For </w:t>
+      </w:r>
+      <w:proofErr w:type="gramStart"/>
+      <w:r>
+        <w:t>example</w:t>
+      </w:r>
+      <w:proofErr w:type="gramEnd"/>
+      <w:r>
+        <w:t xml:space="preserve"> the first table in Chapter 1 will be numbered as Table 1.1, the first table in chapter 2 will be numbered as Table 2.1, etc. Table titles are </w:t>
+      </w:r>
+      <w:proofErr w:type="spellStart"/>
+      <w:r>
+        <w:t>centred</w:t>
+      </w:r>
+      <w:proofErr w:type="spellEnd"/>
+      <w:r>
+        <w:t xml:space="preserve"> on the top, before the table Use Title Case (</w:t>
+      </w:r>
+      <w:proofErr w:type="spellStart"/>
+      <w:r>
+        <w:t>Capitalise</w:t>
+      </w:r>
+      <w:proofErr w:type="spellEnd"/>
+      <w:r>
+        <w:t xml:space="preserve"> Each W</w:t>
+      </w:r>
+      <w:r>
+        <w:t>ord) and italicized table titles. Text and numerals in tables must use Times New Roman font and be between 10 – 12 points&gt;</w:t>
+      </w:r>
+    </w:p>
+    <w:p>
+      <w:pPr>
+        <w:pStyle w:val="TableTitle"/>
+      </w:pPr>
+      <w:r>
+        <w:t xml:space="preserve">Table </w:t>
+      </w:r>
+      <w:proofErr w:type="spellStart"/>
+      <w:r>
+        <w:t>x.x</w:t>
+      </w:r>
+      <w:proofErr w:type="spellEnd"/>
+      <w:r>
+        <w:t xml:space="preserve">: Mean and SD for </w:t>
+      </w:r>
+      <w:proofErr w:type="gramStart"/>
+      <w:r>
+        <w:t>…..</w:t>
+      </w:r>
+      <w:proofErr w:type="gramEnd"/>
     </w:p>
     <w:tbl>
       <w:tblPr>
-        <w:tblStyle w:val="22"/>
+        <w:tblStyle w:val="TableGrid"/>
         <w:tblW w:w="0" w:type="auto"/>
-        <w:jc w:val="center"/>
-        <w:tblBorders>
-          <w:top w:val="none" w:color="auto" w:sz="0" w:space="0"/>
-          <w:left w:val="none" w:color="auto" w:sz="0" w:space="0"/>
-          <w:bottom w:val="single" w:color="auto" w:sz="4" w:space="0"/>
-          <w:right w:val="none" w:color="auto" w:sz="0" w:space="0"/>
-          <w:insideH w:val="none" w:color="auto" w:sz="0" w:space="0"/>
-          <w:insideV w:val="none" w:color="auto" w:sz="0" w:space="0"/>
-        </w:tblBorders>
-        <w:tblLayout w:type="autofit"/>
-        <w:tblCellMar>
-          <w:top w:w="0" w:type="dxa"/>
-          <w:left w:w="108" w:type="dxa"/>
-          <w:bottom w:w="0" w:type="dxa"/>
-          <w:right w:w="108" w:type="dxa"/>
-        </w:tblCellMar>
+        <w:tblLook w:val="04A0" w:firstRow="1" w:lastRow="0" w:firstColumn="1" w:lastColumn="0" w:noHBand="0" w:noVBand="1"/>
       </w:tblPr>
       <w:tblGrid>
         <w:gridCol w:w="2804"/>
@@ -3698,54 +3787,24 @@
         <w:gridCol w:w="2805"/>
       </w:tblGrid>
       <w:tr>
-        <w:tblPrEx>
-          <w:tblBorders>
-            <w:top w:val="none" w:color="auto" w:sz="0" w:space="0"/>
-            <w:left w:val="none" w:color="auto" w:sz="0" w:space="0"/>
-            <w:bottom w:val="single" w:color="auto" w:sz="4" w:space="0"/>
-            <w:right w:val="none" w:color="auto" w:sz="0" w:space="0"/>
-            <w:insideH w:val="none" w:color="auto" w:sz="0" w:space="0"/>
-            <w:insideV w:val="none" w:color="auto" w:sz="0" w:space="0"/>
-          </w:tblBorders>
-          <w:tblCellMar>
-            <w:top w:w="0" w:type="dxa"/>
-            <w:left w:w="108" w:type="dxa"/>
-            <w:bottom w:w="0" w:type="dxa"/>
-            <w:right w:w="108" w:type="dxa"/>
-          </w:tblCellMar>
-        </w:tblPrEx>
         <w:trPr>
-          <w:jc w:val="center"/>
+          <w:cnfStyle w:val="100000000000" w:firstRow="1" w:lastRow="0" w:firstColumn="0" w:lastColumn="0" w:oddVBand="0" w:evenVBand="0" w:oddHBand="0" w:evenHBand="0" w:firstRowFirstColumn="0" w:firstRowLastColumn="0" w:lastRowFirstColumn="0" w:lastRowLastColumn="0"/>
         </w:trPr>
         <w:tc>
           <w:tcPr>
+            <w:cnfStyle w:val="001000000000" w:firstRow="0" w:lastRow="0" w:firstColumn="1" w:lastColumn="0" w:oddVBand="0" w:evenVBand="0" w:oddHBand="0" w:evenHBand="0" w:firstRowFirstColumn="0" w:firstRowLastColumn="0" w:lastRowFirstColumn="0" w:lastRowLastColumn="0"/>
             <w:tcW w:w="2804" w:type="dxa"/>
-            <w:tcBorders>
-              <w:top w:val="single" w:color="auto" w:sz="4" w:space="0"/>
-              <w:left w:val="nil"/>
-              <w:bottom w:val="single" w:color="auto" w:sz="4" w:space="0"/>
-              <w:right w:val="nil"/>
-              <w:insideH w:val="single" w:sz="4" w:space="0"/>
-              <w:insideV w:val="nil"/>
-              <w:tl2br w:val="nil"/>
-              <w:tr2bl w:val="nil"/>
-            </w:tcBorders>
-            <w:vAlign w:val="center"/>
           </w:tcPr>
           <w:p>
             <w:pPr>
-              <w:jc w:val="left"/>
               <w:rPr>
-                <w:rFonts w:ascii="Times New Roman" w:hAnsi="Times New Roman" w:eastAsiaTheme="minorHAnsi" w:cstheme="minorBidi"/>
-                <w:b/>
-                <w:szCs w:val="22"/>
+                <w:rFonts w:eastAsiaTheme="minorHAnsi" w:cstheme="minorBidi"/>
+                <w:b w:val="0"/>
               </w:rPr>
             </w:pPr>
             <w:r>
               <w:rPr>
-                <w:rFonts w:ascii="Times New Roman" w:hAnsi="Times New Roman" w:eastAsiaTheme="minorHAnsi" w:cstheme="minorBidi"/>
-                <w:b/>
-                <w:szCs w:val="22"/>
+                <w:rFonts w:eastAsiaTheme="minorHAnsi" w:cstheme="minorBidi"/>
               </w:rPr>
               <w:t>Item</w:t>
             </w:r>
@@ -3754,31 +3813,18 @@
         <w:tc>
           <w:tcPr>
             <w:tcW w:w="2805" w:type="dxa"/>
-            <w:tcBorders>
-              <w:top w:val="single" w:color="auto" w:sz="4" w:space="0"/>
-              <w:bottom w:val="single" w:color="auto" w:sz="4" w:space="0"/>
-              <w:right w:val="nil"/>
-              <w:insideH w:val="single" w:sz="4" w:space="0"/>
-              <w:insideV w:val="nil"/>
-              <w:tl2br w:val="nil"/>
-              <w:tr2bl w:val="nil"/>
-            </w:tcBorders>
-            <w:vAlign w:val="center"/>
           </w:tcPr>
           <w:p>
             <w:pPr>
-              <w:jc w:val="center"/>
+              <w:cnfStyle w:val="100000000000" w:firstRow="1" w:lastRow="0" w:firstColumn="0" w:lastColumn="0" w:oddVBand="0" w:evenVBand="0" w:oddHBand="0" w:evenHBand="0" w:firstRowFirstColumn="0" w:firstRowLastColumn="0" w:lastRowFirstColumn="0" w:lastRowLastColumn="0"/>
               <w:rPr>
-                <w:rFonts w:ascii="Times New Roman" w:hAnsi="Times New Roman" w:eastAsiaTheme="minorHAnsi" w:cstheme="minorBidi"/>
-                <w:b/>
-                <w:szCs w:val="22"/>
+                <w:rFonts w:eastAsiaTheme="minorHAnsi" w:cstheme="minorBidi"/>
+                <w:b w:val="0"/>
               </w:rPr>
             </w:pPr>
             <w:r>
               <w:rPr>
-                <w:rFonts w:ascii="Times New Roman" w:hAnsi="Times New Roman" w:eastAsiaTheme="minorHAnsi" w:cstheme="minorBidi"/>
-                <w:b/>
-                <w:szCs w:val="22"/>
+                <w:rFonts w:eastAsiaTheme="minorHAnsi" w:cstheme="minorBidi"/>
               </w:rPr>
               <w:t>M</w:t>
             </w:r>
@@ -3787,31 +3833,18 @@
         <w:tc>
           <w:tcPr>
             <w:tcW w:w="2805" w:type="dxa"/>
-            <w:tcBorders>
-              <w:top w:val="single" w:color="auto" w:sz="4" w:space="0"/>
-              <w:bottom w:val="single" w:color="auto" w:sz="4" w:space="0"/>
-              <w:right w:val="nil"/>
-              <w:insideH w:val="single" w:sz="4" w:space="0"/>
-              <w:insideV w:val="nil"/>
-              <w:tl2br w:val="nil"/>
-              <w:tr2bl w:val="nil"/>
-            </w:tcBorders>
-            <w:vAlign w:val="center"/>
           </w:tcPr>
           <w:p>
             <w:pPr>
-              <w:jc w:val="center"/>
+              <w:cnfStyle w:val="100000000000" w:firstRow="1" w:lastRow="0" w:firstColumn="0" w:lastColumn="0" w:oddVBand="0" w:evenVBand="0" w:oddHBand="0" w:evenHBand="0" w:firstRowFirstColumn="0" w:firstRowLastColumn="0" w:lastRowFirstColumn="0" w:lastRowLastColumn="0"/>
               <w:rPr>
-                <w:rFonts w:ascii="Times New Roman" w:hAnsi="Times New Roman" w:eastAsiaTheme="minorHAnsi" w:cstheme="minorBidi"/>
-                <w:b/>
-                <w:szCs w:val="22"/>
+                <w:rFonts w:eastAsiaTheme="minorHAnsi" w:cstheme="minorBidi"/>
+                <w:b w:val="0"/>
               </w:rPr>
             </w:pPr>
             <w:r>
               <w:rPr>
-                <w:rFonts w:ascii="Times New Roman" w:hAnsi="Times New Roman" w:eastAsiaTheme="minorHAnsi" w:cstheme="minorBidi"/>
-                <w:b/>
-                <w:szCs w:val="22"/>
+                <w:rFonts w:eastAsiaTheme="minorHAnsi" w:cstheme="minorBidi"/>
               </w:rPr>
               <w:t>SD</w:t>
             </w:r>
@@ -3819,42 +3852,20 @@
         </w:tc>
       </w:tr>
       <w:tr>
-        <w:tblPrEx>
-          <w:tblBorders>
-            <w:top w:val="none" w:color="auto" w:sz="0" w:space="0"/>
-            <w:left w:val="none" w:color="auto" w:sz="0" w:space="0"/>
-            <w:bottom w:val="single" w:color="auto" w:sz="4" w:space="0"/>
-            <w:right w:val="none" w:color="auto" w:sz="0" w:space="0"/>
-            <w:insideH w:val="none" w:color="auto" w:sz="0" w:space="0"/>
-            <w:insideV w:val="none" w:color="auto" w:sz="0" w:space="0"/>
-          </w:tblBorders>
-          <w:tblCellMar>
-            <w:top w:w="0" w:type="dxa"/>
-            <w:left w:w="108" w:type="dxa"/>
-            <w:bottom w:w="0" w:type="dxa"/>
-            <w:right w:w="108" w:type="dxa"/>
-          </w:tblCellMar>
-        </w:tblPrEx>
-        <w:trPr>
-          <w:jc w:val="center"/>
-        </w:trPr>
         <w:tc>
           <w:tcPr>
+            <w:cnfStyle w:val="001000000000" w:firstRow="0" w:lastRow="0" w:firstColumn="1" w:lastColumn="0" w:oddVBand="0" w:evenVBand="0" w:oddHBand="0" w:evenHBand="0" w:firstRowFirstColumn="0" w:firstRowLastColumn="0" w:lastRowFirstColumn="0" w:lastRowLastColumn="0"/>
             <w:tcW w:w="2804" w:type="dxa"/>
-            <w:vAlign w:val="center"/>
           </w:tcPr>
           <w:p>
             <w:pPr>
-              <w:jc w:val="left"/>
               <w:rPr>
                 <w:rFonts w:eastAsiaTheme="minorHAnsi" w:cstheme="minorBidi"/>
-                <w:szCs w:val="22"/>
               </w:rPr>
             </w:pPr>
             <w:r>
               <w:rPr>
                 <w:rFonts w:eastAsiaTheme="minorHAnsi" w:cstheme="minorBidi"/>
-                <w:szCs w:val="22"/>
               </w:rPr>
               <w:t xml:space="preserve">1.The </w:t>
             </w:r>
@@ -3863,20 +3874,17 @@
         <w:tc>
           <w:tcPr>
             <w:tcW w:w="2805" w:type="dxa"/>
-            <w:vAlign w:val="center"/>
           </w:tcPr>
           <w:p>
             <w:pPr>
-              <w:jc w:val="center"/>
+              <w:cnfStyle w:val="000000000000" w:firstRow="0" w:lastRow="0" w:firstColumn="0" w:lastColumn="0" w:oddVBand="0" w:evenVBand="0" w:oddHBand="0" w:evenHBand="0" w:firstRowFirstColumn="0" w:firstRowLastColumn="0" w:lastRowFirstColumn="0" w:lastRowLastColumn="0"/>
               <w:rPr>
                 <w:rFonts w:eastAsiaTheme="minorHAnsi" w:cstheme="minorBidi"/>
-                <w:szCs w:val="22"/>
               </w:rPr>
             </w:pPr>
             <w:r>
               <w:rPr>
                 <w:rFonts w:eastAsiaTheme="minorHAnsi" w:cstheme="minorBidi"/>
-                <w:szCs w:val="22"/>
               </w:rPr>
               <w:t>3.27</w:t>
             </w:r>
@@ -3885,20 +3893,17 @@
         <w:tc>
           <w:tcPr>
             <w:tcW w:w="2805" w:type="dxa"/>
-            <w:vAlign w:val="center"/>
           </w:tcPr>
           <w:p>
             <w:pPr>
-              <w:jc w:val="center"/>
+              <w:cnfStyle w:val="000000000000" w:firstRow="0" w:lastRow="0" w:firstColumn="0" w:lastColumn="0" w:oddVBand="0" w:evenVBand="0" w:oddHBand="0" w:evenHBand="0" w:firstRowFirstColumn="0" w:firstRowLastColumn="0" w:lastRowFirstColumn="0" w:lastRowLastColumn="0"/>
               <w:rPr>
                 <w:rFonts w:eastAsiaTheme="minorHAnsi" w:cstheme="minorBidi"/>
-                <w:szCs w:val="22"/>
               </w:rPr>
             </w:pPr>
             <w:r>
               <w:rPr>
                 <w:rFonts w:eastAsiaTheme="minorHAnsi" w:cstheme="minorBidi"/>
-                <w:szCs w:val="22"/>
               </w:rPr>
               <w:t>0.77</w:t>
             </w:r>
@@ -3906,42 +3911,20 @@
         </w:tc>
       </w:tr>
       <w:tr>
-        <w:tblPrEx>
-          <w:tblBorders>
-            <w:top w:val="none" w:color="auto" w:sz="0" w:space="0"/>
-            <w:left w:val="none" w:color="auto" w:sz="0" w:space="0"/>
-            <w:bottom w:val="single" w:color="auto" w:sz="4" w:space="0"/>
-            <w:right w:val="none" w:color="auto" w:sz="0" w:space="0"/>
-            <w:insideH w:val="none" w:color="auto" w:sz="0" w:space="0"/>
-            <w:insideV w:val="none" w:color="auto" w:sz="0" w:space="0"/>
-          </w:tblBorders>
-          <w:tblCellMar>
-            <w:top w:w="0" w:type="dxa"/>
-            <w:left w:w="108" w:type="dxa"/>
-            <w:bottom w:w="0" w:type="dxa"/>
-            <w:right w:w="108" w:type="dxa"/>
-          </w:tblCellMar>
-        </w:tblPrEx>
-        <w:trPr>
-          <w:jc w:val="center"/>
-        </w:trPr>
         <w:tc>
           <w:tcPr>
+            <w:cnfStyle w:val="001000000000" w:firstRow="0" w:lastRow="0" w:firstColumn="1" w:lastColumn="0" w:oddVBand="0" w:evenVBand="0" w:oddHBand="0" w:evenHBand="0" w:firstRowFirstColumn="0" w:firstRowLastColumn="0" w:lastRowFirstColumn="0" w:lastRowLastColumn="0"/>
             <w:tcW w:w="2804" w:type="dxa"/>
-            <w:vAlign w:val="center"/>
           </w:tcPr>
           <w:p>
             <w:pPr>
-              <w:jc w:val="left"/>
               <w:rPr>
                 <w:rFonts w:eastAsiaTheme="minorHAnsi" w:cstheme="minorBidi"/>
-                <w:szCs w:val="22"/>
               </w:rPr>
             </w:pPr>
             <w:r>
               <w:rPr>
                 <w:rFonts w:eastAsiaTheme="minorHAnsi" w:cstheme="minorBidi"/>
-                <w:szCs w:val="22"/>
               </w:rPr>
               <w:t>2. I</w:t>
             </w:r>
@@ -3950,14 +3933,12 @@
         <w:tc>
           <w:tcPr>
             <w:tcW w:w="2805" w:type="dxa"/>
-            <w:vAlign w:val="center"/>
           </w:tcPr>
           <w:p>
             <w:pPr>
-              <w:jc w:val="center"/>
+              <w:cnfStyle w:val="000000000000" w:firstRow="0" w:lastRow="0" w:firstColumn="0" w:lastColumn="0" w:oddVBand="0" w:evenVBand="0" w:oddHBand="0" w:evenHBand="0" w:firstRowFirstColumn="0" w:firstRowLastColumn="0" w:lastRowFirstColumn="0" w:lastRowLastColumn="0"/>
               <w:rPr>
                 <w:rFonts w:eastAsiaTheme="minorHAnsi" w:cstheme="minorBidi"/>
-                <w:szCs w:val="22"/>
               </w:rPr>
             </w:pPr>
           </w:p>
@@ -3965,50 +3946,27 @@
         <w:tc>
           <w:tcPr>
             <w:tcW w:w="2805" w:type="dxa"/>
-            <w:vAlign w:val="center"/>
           </w:tcPr>
           <w:p>
             <w:pPr>
-              <w:jc w:val="center"/>
+              <w:cnfStyle w:val="000000000000" w:firstRow="0" w:lastRow="0" w:firstColumn="0" w:lastColumn="0" w:oddVBand="0" w:evenVBand="0" w:oddHBand="0" w:evenHBand="0" w:firstRowFirstColumn="0" w:firstRowLastColumn="0" w:lastRowFirstColumn="0" w:lastRowLastColumn="0"/>
               <w:rPr>
                 <w:rFonts w:eastAsiaTheme="minorHAnsi" w:cstheme="minorBidi"/>
-                <w:szCs w:val="22"/>
               </w:rPr>
             </w:pPr>
           </w:p>
         </w:tc>
       </w:tr>
       <w:tr>
-        <w:tblPrEx>
-          <w:tblBorders>
-            <w:top w:val="none" w:color="auto" w:sz="0" w:space="0"/>
-            <w:left w:val="none" w:color="auto" w:sz="0" w:space="0"/>
-            <w:bottom w:val="single" w:color="auto" w:sz="4" w:space="0"/>
-            <w:right w:val="none" w:color="auto" w:sz="0" w:space="0"/>
-            <w:insideH w:val="none" w:color="auto" w:sz="0" w:space="0"/>
-            <w:insideV w:val="none" w:color="auto" w:sz="0" w:space="0"/>
-          </w:tblBorders>
-          <w:tblCellMar>
-            <w:top w:w="0" w:type="dxa"/>
-            <w:left w:w="108" w:type="dxa"/>
-            <w:bottom w:w="0" w:type="dxa"/>
-            <w:right w:w="108" w:type="dxa"/>
-          </w:tblCellMar>
-        </w:tblPrEx>
-        <w:trPr>
-          <w:jc w:val="center"/>
-        </w:trPr>
         <w:tc>
           <w:tcPr>
+            <w:cnfStyle w:val="001000000000" w:firstRow="0" w:lastRow="0" w:firstColumn="1" w:lastColumn="0" w:oddVBand="0" w:evenVBand="0" w:oddHBand="0" w:evenHBand="0" w:firstRowFirstColumn="0" w:firstRowLastColumn="0" w:lastRowFirstColumn="0" w:lastRowLastColumn="0"/>
             <w:tcW w:w="2804" w:type="dxa"/>
-            <w:vAlign w:val="center"/>
           </w:tcPr>
           <w:p>
             <w:pPr>
-              <w:jc w:val="left"/>
               <w:rPr>
                 <w:rFonts w:eastAsiaTheme="minorHAnsi" w:cstheme="minorBidi"/>
-                <w:szCs w:val="22"/>
               </w:rPr>
             </w:pPr>
           </w:p>
@@ -4016,14 +3974,12 @@
         <w:tc>
           <w:tcPr>
             <w:tcW w:w="2805" w:type="dxa"/>
-            <w:vAlign w:val="center"/>
           </w:tcPr>
           <w:p>
             <w:pPr>
-              <w:jc w:val="center"/>
+              <w:cnfStyle w:val="000000000000" w:firstRow="0" w:lastRow="0" w:firstColumn="0" w:lastColumn="0" w:oddVBand="0" w:evenVBand="0" w:oddHBand="0" w:evenHBand="0" w:firstRowFirstColumn="0" w:firstRowLastColumn="0" w:lastRowFirstColumn="0" w:lastRowLastColumn="0"/>
               <w:rPr>
                 <w:rFonts w:eastAsiaTheme="minorHAnsi" w:cstheme="minorBidi"/>
-                <w:szCs w:val="22"/>
               </w:rPr>
             </w:pPr>
           </w:p>
@@ -4031,14 +3987,12 @@
         <w:tc>
           <w:tcPr>
             <w:tcW w:w="2805" w:type="dxa"/>
-            <w:vAlign w:val="center"/>
           </w:tcPr>
           <w:p>
             <w:pPr>
-              <w:jc w:val="center"/>
+              <w:cnfStyle w:val="000000000000" w:firstRow="0" w:lastRow="0" w:firstColumn="0" w:lastColumn="0" w:oddVBand="0" w:evenVBand="0" w:oddHBand="0" w:evenHBand="0" w:firstRowFirstColumn="0" w:firstRowLastColumn="0" w:lastRowFirstColumn="0" w:lastRowLastColumn="0"/>
               <w:rPr>
                 <w:rFonts w:eastAsiaTheme="minorHAnsi" w:cstheme="minorBidi"/>
-                <w:szCs w:val="22"/>
               </w:rPr>
             </w:pPr>
           </w:p>
@@ -4047,7 +4001,7 @@
     </w:tbl>
     <w:p>
       <w:pPr>
-        <w:pStyle w:val="4"/>
+        <w:pStyle w:val="Heading2"/>
         <w:numPr>
           <w:ilvl w:val="0"/>
           <w:numId w:val="0"/>
@@ -4056,50 +4010,81 @@
     </w:p>
     <w:p>
       <w:pPr>
-        <w:pStyle w:val="3"/>
-      </w:pPr>
-    </w:p>
-    <w:p>
-      <w:pPr>
-        <w:pStyle w:val="3"/>
-      </w:pPr>
-    </w:p>
-    <w:p>
-      <w:pPr>
-        <w:pStyle w:val="3"/>
-      </w:pPr>
-    </w:p>
-    <w:p>
-      <w:pPr>
-        <w:pStyle w:val="3"/>
-      </w:pPr>
-    </w:p>
-    <w:p>
-      <w:pPr>
-        <w:pStyle w:val="3"/>
-      </w:pPr>
-    </w:p>
-    <w:p>
-      <w:pPr>
-        <w:pStyle w:val="3"/>
-      </w:pPr>
-    </w:p>
-    <w:p>
-      <w:pPr>
-        <w:pStyle w:val="4"/>
+        <w:pStyle w:val="BodyText"/>
+      </w:pPr>
+    </w:p>
+    <w:p>
+      <w:pPr>
+        <w:pStyle w:val="BodyText"/>
+      </w:pPr>
+    </w:p>
+    <w:p>
+      <w:pPr>
+        <w:pStyle w:val="BodyText"/>
+      </w:pPr>
+    </w:p>
+    <w:p>
+      <w:pPr>
+        <w:pStyle w:val="BodyText"/>
+      </w:pPr>
+    </w:p>
+    <w:p>
+      <w:pPr>
+        <w:pStyle w:val="BodyText"/>
+      </w:pPr>
+    </w:p>
+    <w:p>
+      <w:pPr>
+        <w:pStyle w:val="BodyText"/>
+      </w:pPr>
+    </w:p>
+    <w:p>
+      <w:pPr>
+        <w:pStyle w:val="Heading2"/>
       </w:pPr>
       <w:bookmarkStart w:id="35" w:name="_Toc378935713"/>
       <w:r>
+        <w:lastRenderedPageBreak/>
         <w:t>Figures</w:t>
       </w:r>
       <w:bookmarkEnd w:id="35"/>
     </w:p>
     <w:p>
       <w:pPr>
-        <w:pStyle w:val="3"/>
-      </w:pPr>
-      <w:r>
-        <w:t>&lt;Similar to Tables, Figures are numbered according to chapters. For example the first Figure in Chapter 1 will be numbered as Figure 1.1, the first Figure in Chapter 2 will be numbered as Figure 2.1, etc. Figure titles are left aligned on the bottom, after the figure. Use Title Case (Capitalise Each Word) for figure titles. Text and numerals in Figures must use Times New Roman font and be between 10 – 12 points&gt;</w:t>
+        <w:pStyle w:val="BodyText"/>
+      </w:pPr>
+      <w:r>
+        <w:t>&lt;</w:t>
+      </w:r>
+      <w:proofErr w:type="gramStart"/>
+      <w:r>
+        <w:t>Similar to</w:t>
+      </w:r>
+      <w:proofErr w:type="gramEnd"/>
+      <w:r>
+        <w:t xml:space="preserve"> Tables, Figures are </w:t>
+      </w:r>
+      <w:r>
+        <w:t xml:space="preserve">numbered according to chapters. For </w:t>
+      </w:r>
+      <w:proofErr w:type="gramStart"/>
+      <w:r>
+        <w:t>example</w:t>
+      </w:r>
+      <w:proofErr w:type="gramEnd"/>
+      <w:r>
+        <w:t xml:space="preserve"> the first Figure in Chapter 1 will be numbered as Figure 1.1, the first Figure in Chapter 2 will be numbered as Figure 2.1, etc. Figure titles are left aligned on the bottom, after the figure. Use Title Case (</w:t>
+      </w:r>
+      <w:proofErr w:type="spellStart"/>
+      <w:r>
+        <w:t>Cap</w:t>
+      </w:r>
+      <w:r>
+        <w:t>italise</w:t>
+      </w:r>
+      <w:proofErr w:type="spellEnd"/>
+      <w:r>
+        <w:t xml:space="preserve"> Each Word) for figure titles. Text and numerals in Figures must use Times New Roman font and be between 10 – 12 points&gt;</w:t>
       </w:r>
     </w:p>
     <w:p>
@@ -4108,8 +4093,11 @@
       </w:pPr>
       <w:bookmarkStart w:id="36" w:name="_Toc303613978"/>
       <w:r>
+        <w:rPr>
+          <w:noProof/>
+        </w:rPr>
         <w:drawing>
-          <wp:inline distT="0" distB="0" distL="0" distR="0">
+          <wp:inline distT="0" distB="0" distL="0" distR="0" wp14:anchorId="3003203F" wp14:editId="02F8E57C">
             <wp:extent cx="4572000" cy="2006600"/>
             <wp:effectExtent l="0" t="0" r="0" b="0"/>
             <wp:docPr id="60" name="Picture 60"/>
@@ -4126,7 +4114,7 @@
                     </pic:cNvPicPr>
                   </pic:nvPicPr>
                   <pic:blipFill>
-                    <a:blip r:embed="rId11">
+                    <a:blip r:embed="rId16">
                       <a:extLst>
                         <a:ext uri="{28A0092B-C50C-407E-A947-70E740481C1C}">
                           <a14:useLocalDpi xmlns:a14="http://schemas.microsoft.com/office/drawing/2010/main" val="0"/>
@@ -4164,14 +4152,22 @@
     </w:p>
     <w:p>
       <w:pPr>
-        <w:pStyle w:val="47"/>
+        <w:pStyle w:val="FigureTitle"/>
       </w:pPr>
       <w:bookmarkStart w:id="37" w:name="_Toc303769671"/>
       <w:bookmarkStart w:id="38" w:name="_Toc303613979"/>
       <w:bookmarkStart w:id="39" w:name="_Toc305578547"/>
       <w:bookmarkStart w:id="40" w:name="_Toc303769398"/>
       <w:r>
-        <w:t>Figure x.x: Regions that Exhibit Highest Population Growth</w:t>
+        <w:t xml:space="preserve">Figure </w:t>
+      </w:r>
+      <w:proofErr w:type="spellStart"/>
+      <w:r>
+        <w:t>x.x</w:t>
+      </w:r>
+      <w:proofErr w:type="spellEnd"/>
+      <w:r>
+        <w:t>: Regions that Exhibit Highest Population Growth</w:t>
       </w:r>
       <w:bookmarkEnd w:id="37"/>
       <w:bookmarkEnd w:id="38"/>
@@ -4180,7 +4176,7 @@
     </w:p>
     <w:p>
       <w:pPr>
-        <w:pStyle w:val="3"/>
+        <w:pStyle w:val="BodyText"/>
         <w:rPr>
           <w:lang w:val="en-GB"/>
         </w:rPr>
@@ -4188,10 +4184,11 @@
     </w:p>
     <w:p>
       <w:pPr>
-        <w:pStyle w:val="2"/>
-      </w:pPr>
-      <w:r>
-        <w:br w:type="textWrapping"/>
+        <w:pStyle w:val="Heading1"/>
+      </w:pPr>
+      <w:r>
+        <w:lastRenderedPageBreak/>
+        <w:br/>
       </w:r>
       <w:bookmarkStart w:id="41" w:name="_Toc378935714"/>
       <w:r>
@@ -4218,7 +4215,36 @@
           <w:szCs w:val="24"/>
           <w:lang w:bidi="ar-JO"/>
         </w:rPr>
-        <w:t>This chapter describes the research method used in this study, the system development research methodology has adapted and the main stages of the system development processes are shown in figure 3.1.</w:t>
+        <w:t xml:space="preserve">This chapter describes the research method used in </w:t>
+      </w:r>
+      <w:r>
+        <w:rPr>
+          <w:rFonts w:asciiTheme="majorBidi" w:hAnsiTheme="majorBidi" w:cstheme="majorBidi"/>
+          <w:sz w:val="24"/>
+          <w:szCs w:val="24"/>
+          <w:lang w:bidi="ar-JO"/>
+        </w:rPr>
+        <w:t xml:space="preserve">this study, the system development research methodology has </w:t>
+      </w:r>
+      <w:proofErr w:type="gramStart"/>
+      <w:r>
+        <w:rPr>
+          <w:rFonts w:asciiTheme="majorBidi" w:hAnsiTheme="majorBidi" w:cstheme="majorBidi"/>
+          <w:sz w:val="24"/>
+          <w:szCs w:val="24"/>
+          <w:lang w:bidi="ar-JO"/>
+        </w:rPr>
+        <w:t>adapted</w:t>
+      </w:r>
+      <w:proofErr w:type="gramEnd"/>
+      <w:r>
+        <w:rPr>
+          <w:rFonts w:asciiTheme="majorBidi" w:hAnsiTheme="majorBidi" w:cstheme="majorBidi"/>
+          <w:sz w:val="24"/>
+          <w:szCs w:val="24"/>
+          <w:lang w:bidi="ar-JO"/>
+        </w:rPr>
+        <w:t xml:space="preserve"> and the main stages of the system development processes are shown in figure 3.1.</w:t>
       </w:r>
     </w:p>
     <w:p>
@@ -4251,11 +4277,12 @@
           <w:rFonts w:asciiTheme="majorBidi" w:hAnsiTheme="majorBidi" w:cstheme="majorBidi"/>
           <w:b/>
           <w:bCs/>
+          <w:noProof/>
           <w:sz w:val="24"/>
           <w:szCs w:val="24"/>
         </w:rPr>
         <w:drawing>
-          <wp:inline distT="0" distB="0" distL="0" distR="0">
+          <wp:inline distT="0" distB="0" distL="0" distR="0" wp14:anchorId="21887C4C" wp14:editId="0C153693">
             <wp:extent cx="3600450" cy="3152775"/>
             <wp:effectExtent l="0" t="0" r="0" b="9525"/>
             <wp:docPr id="6" name="Picture 1"/>
@@ -4272,7 +4299,7 @@
                     </pic:cNvPicPr>
                   </pic:nvPicPr>
                   <pic:blipFill>
-                    <a:blip r:embed="rId12"/>
+                    <a:blip r:embed="rId17"/>
                     <a:srcRect/>
                     <a:stretch>
                       <a:fillRect/>
@@ -4313,7 +4340,7 @@
     </w:p>
     <w:p>
       <w:pPr>
-        <w:pStyle w:val="47"/>
+        <w:pStyle w:val="FigureTitle"/>
       </w:pPr>
       <w:bookmarkStart w:id="42" w:name="_Toc376354290"/>
       <w:bookmarkStart w:id="43" w:name="_Toc376275795"/>
@@ -4338,7 +4365,18 @@
         <w:fldChar w:fldCharType="end"/>
       </w:r>
       <w:r>
-        <w:t>: A Processes for Systems Development Research (Nunamaker et. al. 1991)</w:t>
+        <w:t>: A Processes for Systems Development Research (</w:t>
+      </w:r>
+      <w:proofErr w:type="spellStart"/>
+      <w:r>
+        <w:t>Nunamaker</w:t>
+      </w:r>
+      <w:proofErr w:type="spellEnd"/>
+      <w:r>
+        <w:t xml:space="preserve"> et. al.</w:t>
+      </w:r>
+      <w:r>
+        <w:t xml:space="preserve"> 1991)</w:t>
       </w:r>
       <w:bookmarkEnd w:id="42"/>
       <w:bookmarkEnd w:id="43"/>
@@ -4425,7 +4463,7 @@
     </w:p>
     <w:p>
       <w:pPr>
-        <w:pStyle w:val="4"/>
+        <w:pStyle w:val="Heading2"/>
       </w:pPr>
       <w:bookmarkStart w:id="46" w:name="_Toc188903208"/>
       <w:bookmarkStart w:id="47" w:name="_Toc188903161"/>
@@ -4442,6 +4480,7 @@
       <w:bookmarkStart w:id="58" w:name="_Toc378935715"/>
       <w:bookmarkStart w:id="59" w:name="_Toc190811510"/>
       <w:r>
+        <w:lastRenderedPageBreak/>
         <w:t>Construct Framework</w:t>
       </w:r>
       <w:bookmarkEnd w:id="46"/>
@@ -4461,7 +4500,7 @@
     </w:p>
     <w:p>
       <w:pPr>
-        <w:pStyle w:val="3"/>
+        <w:pStyle w:val="BodyText"/>
       </w:pPr>
       <w:r>
         <w:rPr>
@@ -4469,7 +4508,16 @@
           <w:szCs w:val="24"/>
           <w:lang w:bidi="ar-JO"/>
         </w:rPr>
-        <w:t>According Nunamaker</w:t>
+        <w:t xml:space="preserve">According </w:t>
+      </w:r>
+      <w:proofErr w:type="spellStart"/>
+      <w:r>
+        <w:rPr>
+          <w:rFonts w:asciiTheme="majorBidi" w:hAnsiTheme="majorBidi" w:cstheme="majorBidi"/>
+          <w:szCs w:val="24"/>
+          <w:lang w:bidi="ar-JO"/>
+        </w:rPr>
+        <w:t>Nunamaker</w:t>
       </w:r>
       <w:r>
         <w:rPr>
@@ -4478,11 +4526,21 @@
           <w:iCs/>
           <w:szCs w:val="24"/>
         </w:rPr>
-        <w:t>et. al</w:t>
-      </w:r>
+        <w:t>et</w:t>
+      </w:r>
+      <w:proofErr w:type="spellEnd"/>
       <w:r>
         <w:rPr>
           <w:rFonts w:asciiTheme="majorBidi" w:hAnsiTheme="majorBidi" w:cstheme="majorBidi"/>
+          <w:i/>
+          <w:iCs/>
+          <w:szCs w:val="24"/>
+        </w:rPr>
+        <w:t>. al</w:t>
+      </w:r>
+      <w:r>
+        <w:rPr>
+          <w:rFonts w:asciiTheme="majorBidi" w:hAnsiTheme="majorBidi" w:cstheme="majorBidi"/>
           <w:szCs w:val="24"/>
         </w:rPr>
         <w:t xml:space="preserve">. </w:t>
@@ -4493,12 +4551,20 @@
           <w:szCs w:val="24"/>
           <w:lang w:bidi="ar-JO"/>
         </w:rPr>
-        <w:t>(1991) research domain is the subject matter under study regarding to this, the researchers must have a better understanding about the research domain. During this period all the idea, information, issue and problem related to the project.</w:t>
-      </w:r>
-    </w:p>
-    <w:p>
-      <w:pPr>
-        <w:pStyle w:val="4"/>
+        <w:t>(1991) research domain is the subject matter under study regarding to this, the researchers must have a better understanding about the research domain. During this period all the idea, information</w:t>
+      </w:r>
+      <w:r>
+        <w:rPr>
+          <w:rFonts w:asciiTheme="majorBidi" w:hAnsiTheme="majorBidi" w:cstheme="majorBidi"/>
+          <w:szCs w:val="24"/>
+          <w:lang w:bidi="ar-JO"/>
+        </w:rPr>
+        <w:t>, issue and problem related to the project.</w:t>
+      </w:r>
+    </w:p>
+    <w:p>
+      <w:pPr>
+        <w:pStyle w:val="Heading2"/>
       </w:pPr>
       <w:bookmarkStart w:id="60" w:name="_Toc378935716"/>
       <w:r>
@@ -4524,12 +4590,41 @@
           <w:szCs w:val="24"/>
           <w:lang w:bidi="ar-JO"/>
         </w:rPr>
-        <w:t>During this phase the research focuses more on identifying the system component and defines the relationship among them .The processes for system development research are used as a guideline in order to achieve the objective of the research project.</w:t>
-      </w:r>
-    </w:p>
-    <w:p>
-      <w:pPr>
-        <w:pStyle w:val="4"/>
+        <w:t xml:space="preserve">During this phase the research focuses more on identifying the system component and defines the relationship among </w:t>
+      </w:r>
+      <w:proofErr w:type="gramStart"/>
+      <w:r>
+        <w:rPr>
+          <w:rFonts w:asciiTheme="majorBidi" w:hAnsiTheme="majorBidi" w:cstheme="majorBidi"/>
+          <w:sz w:val="24"/>
+          <w:szCs w:val="24"/>
+          <w:lang w:bidi="ar-JO"/>
+        </w:rPr>
+        <w:t>them .The</w:t>
+      </w:r>
+      <w:proofErr w:type="gramEnd"/>
+      <w:r>
+        <w:rPr>
+          <w:rFonts w:asciiTheme="majorBidi" w:hAnsiTheme="majorBidi" w:cstheme="majorBidi"/>
+          <w:sz w:val="24"/>
+          <w:szCs w:val="24"/>
+          <w:lang w:bidi="ar-JO"/>
+        </w:rPr>
+        <w:t xml:space="preserve"> processes for system development research are used as a gui</w:t>
+      </w:r>
+      <w:r>
+        <w:rPr>
+          <w:rFonts w:asciiTheme="majorBidi" w:hAnsiTheme="majorBidi" w:cstheme="majorBidi"/>
+          <w:sz w:val="24"/>
+          <w:szCs w:val="24"/>
+          <w:lang w:bidi="ar-JO"/>
+        </w:rPr>
+        <w:t>deline in order to achieve the objective of the research project.</w:t>
+      </w:r>
+    </w:p>
+    <w:p>
+      <w:pPr>
+        <w:pStyle w:val="Heading2"/>
         <w:rPr>
           <w:rtl/>
         </w:rPr>
@@ -4559,12 +4654,21 @@
           <w:szCs w:val="24"/>
           <w:lang w:bidi="ar-JO"/>
         </w:rPr>
-        <w:t>In this project, design phase used Unified Modeling Language (UML). UML has several representations such as Data Flow Diagram (DFD), Class Diagram, and Use Case Diagram………….</w:t>
-      </w:r>
-    </w:p>
-    <w:p>
-      <w:pPr>
-        <w:pStyle w:val="4"/>
+        <w:t>In this project, design phase used Unified Modeling Language (UML). UML has several representations such as Data Flow Diagram (DFD), Class Diagram, and Use Case</w:t>
+      </w:r>
+      <w:r>
+        <w:rPr>
+          <w:rFonts w:asciiTheme="majorBidi" w:hAnsiTheme="majorBidi" w:cstheme="majorBidi"/>
+          <w:sz w:val="24"/>
+          <w:szCs w:val="24"/>
+          <w:lang w:bidi="ar-JO"/>
+        </w:rPr>
+        <w:t xml:space="preserve"> Diagram………….</w:t>
+      </w:r>
+    </w:p>
+    <w:p>
+      <w:pPr>
+        <w:pStyle w:val="Heading2"/>
       </w:pPr>
       <w:bookmarkStart w:id="62" w:name="_Toc378935718"/>
       <w:r>
@@ -4574,7 +4678,7 @@
     </w:p>
     <w:p>
       <w:pPr>
-        <w:pStyle w:val="3"/>
+        <w:pStyle w:val="BodyText"/>
         <w:rPr>
           <w:rFonts w:asciiTheme="majorBidi" w:hAnsiTheme="majorBidi" w:cstheme="majorBidi"/>
           <w:szCs w:val="24"/>
@@ -4587,15 +4691,24 @@
           <w:szCs w:val="24"/>
           <w:lang w:bidi="ar-JO"/>
         </w:rPr>
-        <w:t>In fourth phase is prototype implementation to demonstrate the functionality of the project, the development processes involved transforming the analysis and design the model into executable form, the chosen software was used to develop the prototype application.</w:t>
-      </w:r>
-    </w:p>
-    <w:p>
-      <w:pPr>
-        <w:pStyle w:val="4"/>
+        <w:t>In fourth phase is prototype implementation to demonstrate the functionality of the project, the development processes involved transforming the analysis and design the model into executable form, the chosen softwar</w:t>
+      </w:r>
+      <w:r>
+        <w:rPr>
+          <w:rFonts w:asciiTheme="majorBidi" w:hAnsiTheme="majorBidi" w:cstheme="majorBidi"/>
+          <w:szCs w:val="24"/>
+          <w:lang w:bidi="ar-JO"/>
+        </w:rPr>
+        <w:t>e was used to develop the prototype application.</w:t>
+      </w:r>
+    </w:p>
+    <w:p>
+      <w:pPr>
+        <w:pStyle w:val="Heading2"/>
       </w:pPr>
       <w:bookmarkStart w:id="63" w:name="_Toc378935719"/>
       <w:r>
+        <w:lastRenderedPageBreak/>
         <w:t>Observe and Evaluate the System</w:t>
       </w:r>
       <w:bookmarkEnd w:id="63"/>
@@ -4635,15 +4748,16 @@
     </w:p>
     <w:p>
       <w:pPr>
-        <w:pStyle w:val="3"/>
-      </w:pPr>
-    </w:p>
-    <w:p>
-      <w:pPr>
-        <w:pStyle w:val="2"/>
-      </w:pPr>
-      <w:r>
-        <w:br w:type="textWrapping"/>
+        <w:pStyle w:val="BodyText"/>
+      </w:pPr>
+    </w:p>
+    <w:p>
+      <w:pPr>
+        <w:pStyle w:val="Heading1"/>
+      </w:pPr>
+      <w:r>
+        <w:lastRenderedPageBreak/>
+        <w:br/>
       </w:r>
       <w:bookmarkStart w:id="64" w:name="_Toc378935720"/>
       <w:r>
@@ -4653,12 +4767,12 @@
     </w:p>
     <w:p>
       <w:pPr>
-        <w:pStyle w:val="3"/>
-      </w:pPr>
-    </w:p>
-    <w:p>
-      <w:pPr>
-        <w:pStyle w:val="4"/>
+        <w:pStyle w:val="BodyText"/>
+      </w:pPr>
+    </w:p>
+    <w:p>
+      <w:pPr>
+        <w:pStyle w:val="Heading2"/>
       </w:pPr>
       <w:bookmarkStart w:id="65" w:name="_Toc378935721"/>
       <w:r>
@@ -4668,7 +4782,7 @@
     </w:p>
     <w:p>
       <w:pPr>
-        <w:pStyle w:val="5"/>
+        <w:pStyle w:val="Heading3"/>
       </w:pPr>
       <w:bookmarkStart w:id="66" w:name="_Toc378935722"/>
       <w:r>
@@ -4678,7 +4792,7 @@
     </w:p>
     <w:p>
       <w:pPr>
-        <w:pStyle w:val="5"/>
+        <w:pStyle w:val="Heading3"/>
       </w:pPr>
       <w:bookmarkStart w:id="67" w:name="_Toc378935723"/>
       <w:r>
@@ -4688,50 +4802,51 @@
     </w:p>
     <w:p>
       <w:pPr>
-        <w:pStyle w:val="3"/>
-      </w:pPr>
-    </w:p>
-    <w:p>
-      <w:pPr>
-        <w:pStyle w:val="3"/>
-      </w:pPr>
-    </w:p>
-    <w:p>
-      <w:pPr>
-        <w:pStyle w:val="3"/>
-      </w:pPr>
-    </w:p>
-    <w:p>
-      <w:pPr>
-        <w:pStyle w:val="3"/>
-      </w:pPr>
-    </w:p>
-    <w:p>
-      <w:pPr>
-        <w:pStyle w:val="3"/>
-      </w:pPr>
-    </w:p>
-    <w:p>
-      <w:pPr>
-        <w:pStyle w:val="3"/>
-      </w:pPr>
-    </w:p>
-    <w:p>
-      <w:pPr>
-        <w:pStyle w:val="3"/>
-      </w:pPr>
-    </w:p>
-    <w:p>
-      <w:pPr>
-        <w:pStyle w:val="3"/>
-      </w:pPr>
-    </w:p>
-    <w:p>
-      <w:pPr>
-        <w:pStyle w:val="4"/>
+        <w:pStyle w:val="BodyText"/>
+      </w:pPr>
+    </w:p>
+    <w:p>
+      <w:pPr>
+        <w:pStyle w:val="BodyText"/>
+      </w:pPr>
+    </w:p>
+    <w:p>
+      <w:pPr>
+        <w:pStyle w:val="BodyText"/>
+      </w:pPr>
+    </w:p>
+    <w:p>
+      <w:pPr>
+        <w:pStyle w:val="BodyText"/>
+      </w:pPr>
+    </w:p>
+    <w:p>
+      <w:pPr>
+        <w:pStyle w:val="BodyText"/>
+      </w:pPr>
+    </w:p>
+    <w:p>
+      <w:pPr>
+        <w:pStyle w:val="BodyText"/>
+      </w:pPr>
+    </w:p>
+    <w:p>
+      <w:pPr>
+        <w:pStyle w:val="BodyText"/>
+      </w:pPr>
+    </w:p>
+    <w:p>
+      <w:pPr>
+        <w:pStyle w:val="BodyText"/>
+      </w:pPr>
+    </w:p>
+    <w:p>
+      <w:pPr>
+        <w:pStyle w:val="Heading2"/>
       </w:pPr>
       <w:bookmarkStart w:id="68" w:name="_Toc378935724"/>
       <w:r>
+        <w:lastRenderedPageBreak/>
         <w:t>Design</w:t>
       </w:r>
       <w:bookmarkEnd w:id="68"/>
@@ -4751,12 +4866,20 @@
           <w:sz w:val="24"/>
           <w:szCs w:val="24"/>
         </w:rPr>
-        <w:t>Theoretically, designing the project system involved two main processes that were categorized into logical design and physical design.</w:t>
-      </w:r>
-    </w:p>
-    <w:p>
-      <w:pPr>
-        <w:pStyle w:val="5"/>
+        <w:t>Theoretically, designing the project system involved two main processes that were categorized i</w:t>
+      </w:r>
+      <w:r>
+        <w:rPr>
+          <w:rFonts w:asciiTheme="majorBidi" w:hAnsiTheme="majorBidi" w:cstheme="majorBidi"/>
+          <w:sz w:val="24"/>
+          <w:szCs w:val="24"/>
+        </w:rPr>
+        <w:t>nto logical design and physical design.</w:t>
+      </w:r>
+    </w:p>
+    <w:p>
+      <w:pPr>
+        <w:pStyle w:val="Heading3"/>
       </w:pPr>
       <w:bookmarkStart w:id="69" w:name="_Toc378935725"/>
       <w:r>
@@ -4766,7 +4889,7 @@
     </w:p>
     <w:p>
       <w:pPr>
-        <w:pStyle w:val="6"/>
+        <w:pStyle w:val="Heading4"/>
       </w:pPr>
       <w:bookmarkStart w:id="70" w:name="_Toc378935726"/>
       <w:r>
@@ -4776,7 +4899,7 @@
     </w:p>
     <w:p>
       <w:pPr>
-        <w:pStyle w:val="6"/>
+        <w:pStyle w:val="Heading4"/>
       </w:pPr>
       <w:bookmarkStart w:id="71" w:name="_Toc378935727"/>
       <w:r>
@@ -4786,7 +4909,7 @@
     </w:p>
     <w:p>
       <w:pPr>
-        <w:pStyle w:val="6"/>
+        <w:pStyle w:val="Heading4"/>
       </w:pPr>
       <w:bookmarkStart w:id="72" w:name="_Toc378935728"/>
       <w:r>
@@ -4796,7 +4919,7 @@
     </w:p>
     <w:p>
       <w:pPr>
-        <w:pStyle w:val="6"/>
+        <w:pStyle w:val="Heading4"/>
       </w:pPr>
       <w:bookmarkStart w:id="73" w:name="_Toc378935729"/>
       <w:r>
@@ -4806,45 +4929,46 @@
     </w:p>
     <w:p>
       <w:pPr>
-        <w:pStyle w:val="3"/>
-      </w:pPr>
-    </w:p>
-    <w:p>
-      <w:pPr>
-        <w:pStyle w:val="3"/>
-      </w:pPr>
-    </w:p>
-    <w:p>
-      <w:pPr>
-        <w:pStyle w:val="3"/>
-      </w:pPr>
-    </w:p>
-    <w:p>
-      <w:pPr>
-        <w:pStyle w:val="3"/>
-      </w:pPr>
-    </w:p>
-    <w:p>
-      <w:pPr>
-        <w:pStyle w:val="3"/>
-      </w:pPr>
-    </w:p>
-    <w:p>
-      <w:pPr>
-        <w:pStyle w:val="3"/>
-      </w:pPr>
-    </w:p>
-    <w:p>
-      <w:pPr>
-        <w:pStyle w:val="3"/>
-      </w:pPr>
-    </w:p>
-    <w:p>
-      <w:pPr>
-        <w:pStyle w:val="5"/>
+        <w:pStyle w:val="BodyText"/>
+      </w:pPr>
+    </w:p>
+    <w:p>
+      <w:pPr>
+        <w:pStyle w:val="BodyText"/>
+      </w:pPr>
+    </w:p>
+    <w:p>
+      <w:pPr>
+        <w:pStyle w:val="BodyText"/>
+      </w:pPr>
+    </w:p>
+    <w:p>
+      <w:pPr>
+        <w:pStyle w:val="BodyText"/>
+      </w:pPr>
+    </w:p>
+    <w:p>
+      <w:pPr>
+        <w:pStyle w:val="BodyText"/>
+      </w:pPr>
+    </w:p>
+    <w:p>
+      <w:pPr>
+        <w:pStyle w:val="BodyText"/>
+      </w:pPr>
+    </w:p>
+    <w:p>
+      <w:pPr>
+        <w:pStyle w:val="BodyText"/>
+      </w:pPr>
+    </w:p>
+    <w:p>
+      <w:pPr>
+        <w:pStyle w:val="Heading3"/>
       </w:pPr>
       <w:bookmarkStart w:id="74" w:name="_Toc378935730"/>
       <w:r>
+        <w:lastRenderedPageBreak/>
         <w:t>Physical Design</w:t>
       </w:r>
       <w:bookmarkEnd w:id="74"/>
@@ -4863,93 +4987,75 @@
           <w:sz w:val="24"/>
           <w:szCs w:val="24"/>
         </w:rPr>
-        <w:t>Meanwhile, physical design deals with the process of converting the logical design into a more technical specification of the system development. In designing the physical part of the system, all diagrams that were produced in the logical design were turned into a structured systems design. During physical design, the researcher determined which programming language and database system will be used as well as the determination of which hardware platform, operating system and network environment the system will run under. The specifications are portrayed in table 4.1.</w:t>
-      </w:r>
-    </w:p>
-    <w:p>
-      <w:pPr>
-        <w:pStyle w:val="48"/>
-      </w:pPr>
-      <w:r>
-        <w:t>Table 4.1: H/W.S/W Specifications</w:t>
+        <w:t xml:space="preserve">Meanwhile, physical design deals with the process of converting the logical design into a </w:t>
+      </w:r>
+      <w:r>
+        <w:rPr>
+          <w:sz w:val="24"/>
+          <w:szCs w:val="24"/>
+        </w:rPr>
+        <w:t>more technical specification of the system development. In designing the physical part of the system, all diagrams that were produced in the logical design were turned into a structured systems design. During physical design, the researcher determined whic</w:t>
+      </w:r>
+      <w:r>
+        <w:rPr>
+          <w:sz w:val="24"/>
+          <w:szCs w:val="24"/>
+        </w:rPr>
+        <w:t>h programming language and database system will be used as well as the determination of which hardware platform, operating system and network environment the system will run under. The specifications are portrayed in table 4.1.</w:t>
+      </w:r>
+    </w:p>
+    <w:p>
+      <w:pPr>
+        <w:pStyle w:val="TableTitle"/>
+      </w:pPr>
+      <w:r>
+        <w:t>Table 4.1: H/</w:t>
+      </w:r>
+      <w:proofErr w:type="gramStart"/>
+      <w:r>
+        <w:t>W.S</w:t>
+      </w:r>
+      <w:proofErr w:type="gramEnd"/>
+      <w:r>
+        <w:t>/W Specifica</w:t>
+      </w:r>
+      <w:r>
+        <w:t>tions</w:t>
       </w:r>
     </w:p>
     <w:tbl>
       <w:tblPr>
-        <w:tblStyle w:val="22"/>
+        <w:tblStyle w:val="TableGrid"/>
         <w:tblW w:w="0" w:type="auto"/>
-        <w:jc w:val="center"/>
-        <w:tblBorders>
-          <w:top w:val="none" w:color="auto" w:sz="0" w:space="0"/>
-          <w:left w:val="none" w:color="auto" w:sz="0" w:space="0"/>
-          <w:bottom w:val="single" w:color="auto" w:sz="4" w:space="0"/>
-          <w:right w:val="none" w:color="auto" w:sz="0" w:space="0"/>
-          <w:insideH w:val="none" w:color="auto" w:sz="0" w:space="0"/>
-          <w:insideV w:val="none" w:color="auto" w:sz="0" w:space="0"/>
-        </w:tblBorders>
-        <w:tblLayout w:type="autofit"/>
-        <w:tblCellMar>
-          <w:top w:w="0" w:type="dxa"/>
-          <w:left w:w="108" w:type="dxa"/>
-          <w:bottom w:w="0" w:type="dxa"/>
-          <w:right w:w="108" w:type="dxa"/>
-        </w:tblCellMar>
+        <w:tblLook w:val="04A0" w:firstRow="1" w:lastRow="0" w:firstColumn="1" w:lastColumn="0" w:noHBand="0" w:noVBand="1"/>
       </w:tblPr>
       <w:tblGrid>
         <w:gridCol w:w="4207"/>
         <w:gridCol w:w="4208"/>
       </w:tblGrid>
       <w:tr>
-        <w:tblPrEx>
-          <w:tblBorders>
-            <w:top w:val="none" w:color="auto" w:sz="0" w:space="0"/>
-            <w:left w:val="none" w:color="auto" w:sz="0" w:space="0"/>
-            <w:bottom w:val="single" w:color="auto" w:sz="4" w:space="0"/>
-            <w:right w:val="none" w:color="auto" w:sz="0" w:space="0"/>
-            <w:insideH w:val="none" w:color="auto" w:sz="0" w:space="0"/>
-            <w:insideV w:val="none" w:color="auto" w:sz="0" w:space="0"/>
-          </w:tblBorders>
-          <w:tblCellMar>
-            <w:top w:w="0" w:type="dxa"/>
-            <w:left w:w="108" w:type="dxa"/>
-            <w:bottom w:w="0" w:type="dxa"/>
-            <w:right w:w="108" w:type="dxa"/>
-          </w:tblCellMar>
-        </w:tblPrEx>
         <w:trPr>
-          <w:jc w:val="center"/>
+          <w:cnfStyle w:val="100000000000" w:firstRow="1" w:lastRow="0" w:firstColumn="0" w:lastColumn="0" w:oddVBand="0" w:evenVBand="0" w:oddHBand="0" w:evenHBand="0" w:firstRowFirstColumn="0" w:firstRowLastColumn="0" w:lastRowFirstColumn="0" w:lastRowLastColumn="0"/>
         </w:trPr>
         <w:tc>
           <w:tcPr>
+            <w:cnfStyle w:val="001000000000" w:firstRow="0" w:lastRow="0" w:firstColumn="1" w:lastColumn="0" w:oddVBand="0" w:evenVBand="0" w:oddHBand="0" w:evenHBand="0" w:firstRowFirstColumn="0" w:firstRowLastColumn="0" w:lastRowFirstColumn="0" w:lastRowLastColumn="0"/>
             <w:tcW w:w="4207" w:type="dxa"/>
-            <w:tcBorders>
-              <w:top w:val="single" w:color="auto" w:sz="4" w:space="0"/>
-              <w:left w:val="nil"/>
-              <w:bottom w:val="single" w:color="auto" w:sz="4" w:space="0"/>
-              <w:right w:val="nil"/>
-              <w:insideH w:val="single" w:sz="4" w:space="0"/>
-              <w:insideV w:val="nil"/>
-              <w:tl2br w:val="nil"/>
-              <w:tr2bl w:val="nil"/>
-            </w:tcBorders>
-            <w:vAlign w:val="center"/>
           </w:tcPr>
           <w:p>
             <w:pPr>
-              <w:pStyle w:val="3"/>
+              <w:pStyle w:val="BodyText"/>
               <w:jc w:val="center"/>
               <w:rPr>
-                <w:rFonts w:ascii="Times New Roman" w:hAnsi="Times New Roman" w:eastAsiaTheme="minorHAnsi" w:cstheme="minorBidi"/>
-                <w:b/>
-                <w:szCs w:val="22"/>
+                <w:rFonts w:eastAsiaTheme="minorHAnsi" w:cstheme="minorBidi"/>
+                <w:b w:val="0"/>
               </w:rPr>
             </w:pPr>
             <w:r>
               <w:rPr>
-                <w:rFonts w:asciiTheme="majorBidi" w:hAnsiTheme="majorBidi" w:eastAsiaTheme="minorHAnsi" w:cstheme="majorBidi"/>
+                <w:rFonts w:asciiTheme="majorBidi" w:eastAsiaTheme="minorHAnsi" w:hAnsiTheme="majorBidi" w:cstheme="majorBidi"/>
                 <w:b w:val="0"/>
                 <w:color w:val="000000"/>
-                <w:szCs w:val="22"/>
                 <w:lang w:val="en-GB"/>
               </w:rPr>
               <w:t>Purpose</w:t>
@@ -4959,82 +5065,70 @@
         <w:tc>
           <w:tcPr>
             <w:tcW w:w="4208" w:type="dxa"/>
-            <w:tcBorders>
-              <w:top w:val="single" w:color="auto" w:sz="4" w:space="0"/>
-              <w:bottom w:val="single" w:color="auto" w:sz="4" w:space="0"/>
-              <w:right w:val="nil"/>
-              <w:insideH w:val="single" w:sz="4" w:space="0"/>
-              <w:insideV w:val="nil"/>
-              <w:tl2br w:val="nil"/>
-              <w:tr2bl w:val="nil"/>
-            </w:tcBorders>
-            <w:vAlign w:val="center"/>
           </w:tcPr>
           <w:p>
             <w:pPr>
-              <w:pStyle w:val="3"/>
+              <w:pStyle w:val="BodyText"/>
               <w:jc w:val="center"/>
+              <w:cnfStyle w:val="100000000000" w:firstRow="1" w:lastRow="0" w:firstColumn="0" w:lastColumn="0" w:oddVBand="0" w:evenVBand="0" w:oddHBand="0" w:evenHBand="0" w:firstRowFirstColumn="0" w:firstRowLastColumn="0" w:lastRowFirstColumn="0" w:lastRowLastColumn="0"/>
               <w:rPr>
-                <w:rFonts w:ascii="Times New Roman" w:hAnsi="Times New Roman" w:eastAsiaTheme="minorHAnsi" w:cstheme="minorBidi"/>
-                <w:b/>
-                <w:szCs w:val="22"/>
+                <w:rFonts w:eastAsiaTheme="minorHAnsi" w:cstheme="minorBidi"/>
+                <w:b w:val="0"/>
               </w:rPr>
             </w:pPr>
             <w:r>
               <w:rPr>
-                <w:rFonts w:asciiTheme="majorBidi" w:hAnsiTheme="majorBidi" w:eastAsiaTheme="minorHAnsi" w:cstheme="majorBidi"/>
+                <w:rFonts w:asciiTheme="majorBidi" w:eastAsiaTheme="minorHAnsi" w:hAnsiTheme="majorBidi" w:cstheme="majorBidi"/>
                 <w:b w:val="0"/>
                 <w:color w:val="000000"/>
-                <w:szCs w:val="22"/>
                 <w:lang w:val="en-GB"/>
               </w:rPr>
-              <w:t>H/W.S/W Requirements</w:t>
+              <w:t>H/</w:t>
+            </w:r>
+            <w:proofErr w:type="gramStart"/>
+            <w:r>
+              <w:rPr>
+                <w:rFonts w:asciiTheme="majorBidi" w:eastAsiaTheme="minorHAnsi" w:hAnsiTheme="majorBidi" w:cstheme="majorBidi"/>
+                <w:b w:val="0"/>
+                <w:color w:val="000000"/>
+                <w:lang w:val="en-GB"/>
+              </w:rPr>
+              <w:t>W.S</w:t>
+            </w:r>
+            <w:proofErr w:type="gramEnd"/>
+            <w:r>
+              <w:rPr>
+                <w:rFonts w:asciiTheme="majorBidi" w:eastAsiaTheme="minorHAnsi" w:hAnsiTheme="majorBidi" w:cstheme="majorBidi"/>
+                <w:b w:val="0"/>
+                <w:color w:val="000000"/>
+                <w:lang w:val="en-GB"/>
+              </w:rPr>
+              <w:t>/W Requirements</w:t>
             </w:r>
           </w:p>
         </w:tc>
       </w:tr>
       <w:tr>
-        <w:tblPrEx>
-          <w:tblBorders>
-            <w:top w:val="none" w:color="auto" w:sz="0" w:space="0"/>
-            <w:left w:val="none" w:color="auto" w:sz="0" w:space="0"/>
-            <w:bottom w:val="single" w:color="auto" w:sz="4" w:space="0"/>
-            <w:right w:val="none" w:color="auto" w:sz="0" w:space="0"/>
-            <w:insideH w:val="none" w:color="auto" w:sz="0" w:space="0"/>
-            <w:insideV w:val="none" w:color="auto" w:sz="0" w:space="0"/>
-          </w:tblBorders>
-          <w:tblCellMar>
-            <w:top w:w="0" w:type="dxa"/>
-            <w:left w:w="108" w:type="dxa"/>
-            <w:bottom w:w="0" w:type="dxa"/>
-            <w:right w:w="108" w:type="dxa"/>
-          </w:tblCellMar>
-        </w:tblPrEx>
-        <w:trPr>
-          <w:jc w:val="center"/>
-        </w:trPr>
         <w:tc>
           <w:tcPr>
+            <w:cnfStyle w:val="001000000000" w:firstRow="0" w:lastRow="0" w:firstColumn="1" w:lastColumn="0" w:oddVBand="0" w:evenVBand="0" w:oddHBand="0" w:evenHBand="0" w:firstRowFirstColumn="0" w:firstRowLastColumn="0" w:lastRowFirstColumn="0" w:lastRowLastColumn="0"/>
             <w:tcW w:w="4207" w:type="dxa"/>
-            <w:vAlign w:val="center"/>
           </w:tcPr>
           <w:p>
             <w:pPr>
               <w:jc w:val="both"/>
               <w:rPr>
-                <w:rFonts w:asciiTheme="majorBidi" w:hAnsiTheme="majorBidi" w:eastAsiaTheme="minorHAnsi" w:cstheme="majorBidi"/>
+                <w:rFonts w:asciiTheme="majorBidi" w:eastAsiaTheme="minorHAnsi" w:hAnsiTheme="majorBidi" w:cstheme="majorBidi"/>
                 <w:bCs/>
                 <w:color w:val="000000"/>
-                <w:szCs w:val="22"/>
                 <w:lang w:val="en-GB"/>
               </w:rPr>
             </w:pPr>
             <w:r>
               <w:rPr>
-                <w:rFonts w:asciiTheme="majorBidi" w:hAnsiTheme="majorBidi" w:eastAsiaTheme="minorHAnsi" w:cstheme="majorBidi"/>
+                <w:rFonts w:asciiTheme="majorBidi" w:eastAsiaTheme="minorHAnsi" w:hAnsiTheme="majorBidi" w:cstheme="majorBidi"/>
                 <w:bCs/>
                 <w:color w:val="000000"/>
-                <w:szCs w:val="22"/>
                 <w:lang w:val="en-GB"/>
               </w:rPr>
               <w:t>Programming Language</w:t>
@@ -5044,71 +5138,48 @@
         <w:tc>
           <w:tcPr>
             <w:tcW w:w="4208" w:type="dxa"/>
-            <w:vAlign w:val="center"/>
           </w:tcPr>
           <w:p>
             <w:pPr>
-              <w:pStyle w:val="3"/>
+              <w:pStyle w:val="BodyText"/>
+              <w:cnfStyle w:val="000000000000" w:firstRow="0" w:lastRow="0" w:firstColumn="0" w:lastColumn="0" w:oddVBand="0" w:evenVBand="0" w:oddHBand="0" w:evenHBand="0" w:firstRowFirstColumn="0" w:firstRowLastColumn="0" w:lastRowFirstColumn="0" w:lastRowLastColumn="0"/>
               <w:rPr>
                 <w:rFonts w:eastAsiaTheme="minorHAnsi" w:cstheme="minorBidi"/>
-                <w:szCs w:val="22"/>
               </w:rPr>
             </w:pPr>
           </w:p>
         </w:tc>
       </w:tr>
       <w:tr>
-        <w:tblPrEx>
-          <w:tblBorders>
-            <w:top w:val="none" w:color="auto" w:sz="0" w:space="0"/>
-            <w:left w:val="none" w:color="auto" w:sz="0" w:space="0"/>
-            <w:bottom w:val="single" w:color="auto" w:sz="4" w:space="0"/>
-            <w:right w:val="none" w:color="auto" w:sz="0" w:space="0"/>
-            <w:insideH w:val="none" w:color="auto" w:sz="0" w:space="0"/>
-            <w:insideV w:val="none" w:color="auto" w:sz="0" w:space="0"/>
-          </w:tblBorders>
-          <w:tblCellMar>
-            <w:top w:w="0" w:type="dxa"/>
-            <w:left w:w="108" w:type="dxa"/>
-            <w:bottom w:w="0" w:type="dxa"/>
-            <w:right w:w="108" w:type="dxa"/>
-          </w:tblCellMar>
-        </w:tblPrEx>
-        <w:trPr>
-          <w:jc w:val="center"/>
-        </w:trPr>
         <w:tc>
           <w:tcPr>
+            <w:cnfStyle w:val="001000000000" w:firstRow="0" w:lastRow="0" w:firstColumn="1" w:lastColumn="0" w:oddVBand="0" w:evenVBand="0" w:oddHBand="0" w:evenHBand="0" w:firstRowFirstColumn="0" w:firstRowLastColumn="0" w:lastRowFirstColumn="0" w:lastRowLastColumn="0"/>
             <w:tcW w:w="4207" w:type="dxa"/>
-            <w:vAlign w:val="center"/>
           </w:tcPr>
           <w:p>
             <w:pPr>
               <w:jc w:val="both"/>
               <w:rPr>
-                <w:rFonts w:asciiTheme="majorBidi" w:hAnsiTheme="majorBidi" w:eastAsiaTheme="minorHAnsi" w:cstheme="majorBidi"/>
+                <w:rFonts w:asciiTheme="majorBidi" w:eastAsiaTheme="minorHAnsi" w:hAnsiTheme="majorBidi" w:cstheme="majorBidi"/>
                 <w:bCs/>
                 <w:color w:val="000000"/>
-                <w:szCs w:val="22"/>
                 <w:lang w:val="en-GB"/>
               </w:rPr>
             </w:pPr>
             <w:r>
               <w:rPr>
-                <w:rFonts w:asciiTheme="majorBidi" w:hAnsiTheme="majorBidi" w:eastAsiaTheme="minorHAnsi" w:cstheme="majorBidi"/>
+                <w:rFonts w:asciiTheme="majorBidi" w:eastAsiaTheme="minorHAnsi" w:hAnsiTheme="majorBidi" w:cstheme="majorBidi"/>
                 <w:bCs/>
                 <w:color w:val="000000"/>
-                <w:szCs w:val="22"/>
                 <w:lang w:val="en-GB"/>
               </w:rPr>
               <w:t>Operating System</w:t>
             </w:r>
             <w:r>
               <w:rPr>
-                <w:rFonts w:asciiTheme="majorBidi" w:hAnsiTheme="majorBidi" w:eastAsiaTheme="minorHAnsi" w:cstheme="majorBidi"/>
+                <w:rFonts w:asciiTheme="majorBidi" w:eastAsiaTheme="minorHAnsi" w:hAnsiTheme="majorBidi" w:cstheme="majorBidi"/>
                 <w:bCs/>
                 <w:color w:val="000000"/>
-                <w:szCs w:val="22"/>
                 <w:lang w:val="en-GB"/>
               </w:rPr>
               <w:tab/>
@@ -5118,61 +5189,39 @@
         <w:tc>
           <w:tcPr>
             <w:tcW w:w="4208" w:type="dxa"/>
-            <w:vAlign w:val="center"/>
           </w:tcPr>
           <w:p>
             <w:pPr>
-              <w:pStyle w:val="3"/>
+              <w:pStyle w:val="BodyText"/>
+              <w:cnfStyle w:val="000000000000" w:firstRow="0" w:lastRow="0" w:firstColumn="0" w:lastColumn="0" w:oddVBand="0" w:evenVBand="0" w:oddHBand="0" w:evenHBand="0" w:firstRowFirstColumn="0" w:firstRowLastColumn="0" w:lastRowFirstColumn="0" w:lastRowLastColumn="0"/>
               <w:rPr>
                 <w:rFonts w:eastAsiaTheme="minorHAnsi" w:cstheme="minorBidi"/>
-                <w:szCs w:val="22"/>
               </w:rPr>
             </w:pPr>
           </w:p>
         </w:tc>
       </w:tr>
       <w:tr>
-        <w:tblPrEx>
-          <w:tblBorders>
-            <w:top w:val="none" w:color="auto" w:sz="0" w:space="0"/>
-            <w:left w:val="none" w:color="auto" w:sz="0" w:space="0"/>
-            <w:bottom w:val="single" w:color="auto" w:sz="4" w:space="0"/>
-            <w:right w:val="none" w:color="auto" w:sz="0" w:space="0"/>
-            <w:insideH w:val="none" w:color="auto" w:sz="0" w:space="0"/>
-            <w:insideV w:val="none" w:color="auto" w:sz="0" w:space="0"/>
-          </w:tblBorders>
-          <w:tblCellMar>
-            <w:top w:w="0" w:type="dxa"/>
-            <w:left w:w="108" w:type="dxa"/>
-            <w:bottom w:w="0" w:type="dxa"/>
-            <w:right w:w="108" w:type="dxa"/>
-          </w:tblCellMar>
-        </w:tblPrEx>
-        <w:trPr>
-          <w:jc w:val="center"/>
-        </w:trPr>
         <w:tc>
           <w:tcPr>
+            <w:cnfStyle w:val="001000000000" w:firstRow="0" w:lastRow="0" w:firstColumn="1" w:lastColumn="0" w:oddVBand="0" w:evenVBand="0" w:oddHBand="0" w:evenHBand="0" w:firstRowFirstColumn="0" w:firstRowLastColumn="0" w:lastRowFirstColumn="0" w:lastRowLastColumn="0"/>
             <w:tcW w:w="4207" w:type="dxa"/>
-            <w:vAlign w:val="center"/>
           </w:tcPr>
           <w:p>
             <w:pPr>
               <w:jc w:val="both"/>
               <w:rPr>
-                <w:rFonts w:asciiTheme="majorBidi" w:hAnsiTheme="majorBidi" w:eastAsiaTheme="minorHAnsi" w:cstheme="majorBidi"/>
+                <w:rFonts w:asciiTheme="majorBidi" w:eastAsiaTheme="minorHAnsi" w:hAnsiTheme="majorBidi" w:cstheme="majorBidi"/>
                 <w:bCs/>
                 <w:color w:val="000000"/>
-                <w:szCs w:val="22"/>
                 <w:lang w:val="en-GB"/>
               </w:rPr>
             </w:pPr>
             <w:r>
               <w:rPr>
-                <w:rFonts w:asciiTheme="majorBidi" w:hAnsiTheme="majorBidi" w:eastAsiaTheme="minorHAnsi" w:cstheme="majorBidi"/>
+                <w:rFonts w:asciiTheme="majorBidi" w:eastAsiaTheme="minorHAnsi" w:hAnsiTheme="majorBidi" w:cstheme="majorBidi"/>
                 <w:bCs/>
                 <w:color w:val="000000"/>
-                <w:szCs w:val="22"/>
                 <w:lang w:val="en-GB"/>
               </w:rPr>
               <w:t>Hardware</w:t>
@@ -5182,14 +5231,13 @@
         <w:tc>
           <w:tcPr>
             <w:tcW w:w="4208" w:type="dxa"/>
-            <w:vAlign w:val="center"/>
           </w:tcPr>
           <w:p>
             <w:pPr>
-              <w:pStyle w:val="3"/>
+              <w:pStyle w:val="BodyText"/>
+              <w:cnfStyle w:val="000000000000" w:firstRow="0" w:lastRow="0" w:firstColumn="0" w:lastColumn="0" w:oddVBand="0" w:evenVBand="0" w:oddHBand="0" w:evenHBand="0" w:firstRowFirstColumn="0" w:firstRowLastColumn="0" w:lastRowFirstColumn="0" w:lastRowLastColumn="0"/>
               <w:rPr>
                 <w:rFonts w:eastAsiaTheme="minorHAnsi" w:cstheme="minorBidi"/>
-                <w:szCs w:val="22"/>
               </w:rPr>
             </w:pPr>
           </w:p>
@@ -5198,15 +5246,16 @@
     </w:tbl>
     <w:p>
       <w:pPr>
-        <w:pStyle w:val="3"/>
-      </w:pPr>
-    </w:p>
-    <w:p>
-      <w:pPr>
-        <w:pStyle w:val="2"/>
-      </w:pPr>
-      <w:r>
-        <w:br w:type="textWrapping"/>
+        <w:pStyle w:val="BodyText"/>
+      </w:pPr>
+    </w:p>
+    <w:p>
+      <w:pPr>
+        <w:pStyle w:val="Heading1"/>
+      </w:pPr>
+      <w:r>
+        <w:lastRenderedPageBreak/>
+        <w:br/>
       </w:r>
       <w:bookmarkStart w:id="75" w:name="_Toc378935731"/>
       <w:r>
@@ -5216,7 +5265,7 @@
     </w:p>
     <w:p>
       <w:pPr>
-        <w:pStyle w:val="4"/>
+        <w:pStyle w:val="Heading2"/>
       </w:pPr>
       <w:bookmarkStart w:id="76" w:name="_Toc378935732"/>
       <w:r>
@@ -5226,7 +5275,7 @@
     </w:p>
     <w:p>
       <w:pPr>
-        <w:pStyle w:val="4"/>
+        <w:pStyle w:val="Heading2"/>
       </w:pPr>
       <w:bookmarkStart w:id="77" w:name="_Toc378935733"/>
       <w:r>
@@ -5236,7 +5285,7 @@
     </w:p>
     <w:p>
       <w:pPr>
-        <w:pStyle w:val="4"/>
+        <w:pStyle w:val="Heading2"/>
         <w:numPr>
           <w:ilvl w:val="0"/>
           <w:numId w:val="0"/>
@@ -5245,60 +5294,61 @@
     </w:p>
     <w:p>
       <w:pPr>
-        <w:pStyle w:val="3"/>
-      </w:pPr>
-    </w:p>
-    <w:p>
-      <w:pPr>
-        <w:pStyle w:val="3"/>
-      </w:pPr>
-    </w:p>
-    <w:p>
-      <w:pPr>
-        <w:pStyle w:val="3"/>
-      </w:pPr>
-    </w:p>
-    <w:p>
-      <w:pPr>
-        <w:pStyle w:val="3"/>
-      </w:pPr>
-    </w:p>
-    <w:p>
-      <w:pPr>
-        <w:pStyle w:val="3"/>
-      </w:pPr>
-    </w:p>
-    <w:p>
-      <w:pPr>
-        <w:pStyle w:val="3"/>
-      </w:pPr>
-    </w:p>
-    <w:p>
-      <w:pPr>
-        <w:pStyle w:val="3"/>
-      </w:pPr>
-    </w:p>
-    <w:p>
-      <w:pPr>
-        <w:pStyle w:val="3"/>
-      </w:pPr>
-    </w:p>
-    <w:p>
-      <w:pPr>
-        <w:pStyle w:val="3"/>
-      </w:pPr>
-    </w:p>
-    <w:p>
-      <w:pPr>
-        <w:pStyle w:val="3"/>
-      </w:pPr>
-    </w:p>
-    <w:p>
-      <w:pPr>
-        <w:pStyle w:val="2"/>
-      </w:pPr>
-      <w:r>
-        <w:br w:type="textWrapping"/>
+        <w:pStyle w:val="BodyText"/>
+      </w:pPr>
+    </w:p>
+    <w:p>
+      <w:pPr>
+        <w:pStyle w:val="BodyText"/>
+      </w:pPr>
+    </w:p>
+    <w:p>
+      <w:pPr>
+        <w:pStyle w:val="BodyText"/>
+      </w:pPr>
+    </w:p>
+    <w:p>
+      <w:pPr>
+        <w:pStyle w:val="BodyText"/>
+      </w:pPr>
+    </w:p>
+    <w:p>
+      <w:pPr>
+        <w:pStyle w:val="BodyText"/>
+      </w:pPr>
+    </w:p>
+    <w:p>
+      <w:pPr>
+        <w:pStyle w:val="BodyText"/>
+      </w:pPr>
+    </w:p>
+    <w:p>
+      <w:pPr>
+        <w:pStyle w:val="BodyText"/>
+      </w:pPr>
+    </w:p>
+    <w:p>
+      <w:pPr>
+        <w:pStyle w:val="BodyText"/>
+      </w:pPr>
+    </w:p>
+    <w:p>
+      <w:pPr>
+        <w:pStyle w:val="BodyText"/>
+      </w:pPr>
+    </w:p>
+    <w:p>
+      <w:pPr>
+        <w:pStyle w:val="BodyText"/>
+      </w:pPr>
+    </w:p>
+    <w:p>
+      <w:pPr>
+        <w:pStyle w:val="Heading1"/>
+      </w:pPr>
+      <w:r>
+        <w:lastRenderedPageBreak/>
+        <w:br/>
       </w:r>
       <w:bookmarkStart w:id="78" w:name="_Toc378935734"/>
       <w:r>
@@ -5308,38 +5358,44 @@
     </w:p>
     <w:p>
       <w:pPr>
-        <w:pStyle w:val="3"/>
-      </w:pPr>
-      <w:r>
-        <w:rPr>
-          <w:szCs w:val="24"/>
-        </w:rPr>
-        <w:t>This chapter discusses the analysis of the evaluation that will conduct for this project</w:t>
-      </w:r>
-    </w:p>
-    <w:p>
-      <w:pPr>
-        <w:pStyle w:val="3"/>
-      </w:pPr>
-    </w:p>
-    <w:p>
-      <w:pPr>
-        <w:pStyle w:val="3"/>
-      </w:pPr>
-    </w:p>
-    <w:p>
-      <w:pPr>
-        <w:pStyle w:val="3"/>
-      </w:pPr>
-    </w:p>
-    <w:p>
-      <w:pPr>
-        <w:pStyle w:val="3"/>
-      </w:pPr>
-    </w:p>
-    <w:p>
-      <w:pPr>
-        <w:pStyle w:val="3"/>
+        <w:pStyle w:val="BodyText"/>
+      </w:pPr>
+      <w:r>
+        <w:rPr>
+          <w:szCs w:val="24"/>
+        </w:rPr>
+        <w:t xml:space="preserve">This chapter discusses the analysis of the evaluation that will </w:t>
+      </w:r>
+      <w:r>
+        <w:rPr>
+          <w:szCs w:val="24"/>
+        </w:rPr>
+        <w:t>conduct for this project</w:t>
+      </w:r>
+    </w:p>
+    <w:p>
+      <w:pPr>
+        <w:pStyle w:val="BodyText"/>
+      </w:pPr>
+    </w:p>
+    <w:p>
+      <w:pPr>
+        <w:pStyle w:val="BodyText"/>
+      </w:pPr>
+    </w:p>
+    <w:p>
+      <w:pPr>
+        <w:pStyle w:val="BodyText"/>
+      </w:pPr>
+    </w:p>
+    <w:p>
+      <w:pPr>
+        <w:pStyle w:val="BodyText"/>
+      </w:pPr>
+    </w:p>
+    <w:p>
+      <w:pPr>
+        <w:pStyle w:val="BodyText"/>
       </w:pPr>
     </w:p>
     <w:p>
@@ -5354,12 +5410,12 @@
     </w:p>
     <w:p>
       <w:pPr>
-        <w:pStyle w:val="3"/>
-      </w:pPr>
-    </w:p>
-    <w:p>
-      <w:pPr>
-        <w:pStyle w:val="4"/>
+        <w:pStyle w:val="BodyText"/>
+      </w:pPr>
+    </w:p>
+    <w:p>
+      <w:pPr>
+        <w:pStyle w:val="Heading2"/>
         <w:numPr>
           <w:ilvl w:val="0"/>
           <w:numId w:val="0"/>
@@ -5368,7 +5424,7 @@
     </w:p>
     <w:p>
       <w:pPr>
-        <w:pStyle w:val="4"/>
+        <w:pStyle w:val="Heading2"/>
       </w:pPr>
       <w:r>
         <w:br w:type="page"/>
@@ -5376,10 +5432,11 @@
     </w:p>
     <w:p>
       <w:pPr>
-        <w:pStyle w:val="2"/>
-      </w:pPr>
-      <w:r>
-        <w:br w:type="textWrapping"/>
+        <w:pStyle w:val="Heading1"/>
+      </w:pPr>
+      <w:r>
+        <w:lastRenderedPageBreak/>
+        <w:br/>
       </w:r>
       <w:bookmarkStart w:id="79" w:name="_Toc378935735"/>
       <w:r>
@@ -5389,7 +5446,7 @@
     </w:p>
     <w:p>
       <w:pPr>
-        <w:pStyle w:val="4"/>
+        <w:pStyle w:val="Heading2"/>
       </w:pPr>
       <w:bookmarkStart w:id="80" w:name="_Toc378935736"/>
       <w:r>
@@ -5399,7 +5456,7 @@
     </w:p>
     <w:p>
       <w:pPr>
-        <w:pStyle w:val="4"/>
+        <w:pStyle w:val="Heading2"/>
       </w:pPr>
       <w:bookmarkStart w:id="81" w:name="_Toc378935737"/>
       <w:r>
@@ -5409,7 +5466,7 @@
     </w:p>
     <w:p>
       <w:pPr>
-        <w:pStyle w:val="4"/>
+        <w:pStyle w:val="Heading2"/>
       </w:pPr>
       <w:bookmarkStart w:id="82" w:name="_Toc378935738"/>
       <w:r>
@@ -5419,35 +5476,36 @@
     </w:p>
     <w:p>
       <w:pPr>
-        <w:pStyle w:val="3"/>
-      </w:pPr>
-    </w:p>
-    <w:p>
-      <w:pPr>
-        <w:pStyle w:val="2"/>
+        <w:pStyle w:val="BodyText"/>
+      </w:pPr>
+    </w:p>
+    <w:p>
+      <w:pPr>
+        <w:pStyle w:val="Heading1"/>
         <w:numPr>
           <w:ilvl w:val="0"/>
           <w:numId w:val="0"/>
         </w:numPr>
         <w:jc w:val="left"/>
         <w:sectPr>
-          <w:footerReference r:id="rId9" w:type="first"/>
-          <w:headerReference r:id="rId8" w:type="default"/>
+          <w:headerReference w:type="default" r:id="rId18"/>
+          <w:footerReference w:type="first" r:id="rId19"/>
           <w:pgSz w:w="11907" w:h="16840"/>
           <w:pgMar w:top="1440" w:right="1440" w:bottom="1440" w:left="2268" w:header="1440" w:footer="1440" w:gutter="0"/>
           <w:pgNumType w:start="1"/>
-          <w:cols w:space="720" w:num="1"/>
+          <w:cols w:space="720"/>
           <w:titlePg/>
         </w:sectPr>
       </w:pPr>
     </w:p>
     <w:p>
       <w:pPr>
-        <w:pStyle w:val="37"/>
+        <w:pStyle w:val="BackHead"/>
         <w:jc w:val="left"/>
       </w:pPr>
       <w:bookmarkStart w:id="83" w:name="_Toc378935739"/>
       <w:r>
+        <w:lastRenderedPageBreak/>
         <w:t>references</w:t>
       </w:r>
       <w:bookmarkEnd w:id="83"/>
@@ -5467,10 +5525,11 @@
     </w:p>
     <w:p>
       <w:pPr>
-        <w:pStyle w:val="35"/>
-      </w:pPr>
-      <w:r>
-        <w:br w:type="textWrapping"/>
+        <w:pStyle w:val="Appendix"/>
+      </w:pPr>
+      <w:r>
+        <w:lastRenderedPageBreak/>
+        <w:br/>
       </w:r>
       <w:bookmarkStart w:id="84" w:name="_Toc305575988"/>
       <w:bookmarkStart w:id="85" w:name="_Toc305585668"/>
@@ -5482,27 +5541,30 @@
     </w:p>
     <w:p>
       <w:pPr>
-        <w:pStyle w:val="3"/>
-      </w:pPr>
-      <w:r>
-        <w:t>&lt;This is a sample Appendix. Insert additional appendices with the “Start New Appendix” command.&gt;</w:t>
+        <w:pStyle w:val="BodyText"/>
+      </w:pPr>
+      <w:r>
+        <w:t xml:space="preserve">&lt;This is a sample </w:t>
+      </w:r>
+      <w:r>
+        <w:t>Appendix. Insert additional appendices with the “Start New Appendix” command.&gt;</w:t>
       </w:r>
     </w:p>
     <w:p/>
     <w:sectPr>
       <w:pgSz w:w="11907" w:h="16840"/>
       <w:pgMar w:top="1440" w:right="1440" w:bottom="1440" w:left="2268" w:header="1440" w:footer="1440" w:gutter="0"/>
-      <w:cols w:space="720" w:num="1"/>
+      <w:cols w:space="720"/>
       <w:titlePg/>
-      <w:docGrid w:linePitch="299" w:charSpace="0"/>
+      <w:docGrid w:linePitch="299"/>
     </w:sectPr>
   </w:body>
 </w:document>
 </file>
 
 <file path=word/endnotes.xml><?xml version="1.0" encoding="utf-8"?>
-<w:endnotes xmlns:wpc="http://schemas.microsoft.com/office/word/2010/wordprocessingCanvas" xmlns:mc="http://schemas.openxmlformats.org/markup-compatibility/2006" xmlns:o="urn:schemas-microsoft-com:office:office" xmlns:r="http://schemas.openxmlformats.org/officeDocument/2006/relationships" xmlns:m="http://schemas.openxmlformats.org/officeDocument/2006/math" xmlns:v="urn:schemas-microsoft-com:vml" xmlns:wp14="http://schemas.microsoft.com/office/word/2010/wordprocessingDrawing" xmlns:wp="http://schemas.openxmlformats.org/drawingml/2006/wordprocessingDrawing" xmlns:w="http://schemas.openxmlformats.org/wordprocessingml/2006/main" xmlns:w14="http://schemas.microsoft.com/office/word/2010/wordml" xmlns:w15="http://schemas.microsoft.com/office/word/2012/wordml" xmlns:w10="urn:schemas-microsoft-com:office:word" xmlns:wpg="http://schemas.microsoft.com/office/word/2010/wordprocessingGroup" xmlns:wpi="http://schemas.microsoft.com/office/word/2010/wordprocessingInk" xmlns:wne="http://schemas.microsoft.com/office/word/2006/wordml" xmlns:wps="http://schemas.microsoft.com/office/word/2010/wordprocessingShape" xmlns:wpsCustomData="http://www.wps.cn/officeDocument/2013/wpsCustomData" mc:Ignorable="w14 w15 wp14">
-  <w:endnote w:type="separator" w:id="0">
+<w:endnotes xmlns:wpc="http://schemas.microsoft.com/office/word/2010/wordprocessingCanvas" xmlns:cx="http://schemas.microsoft.com/office/drawing/2014/chartex" xmlns:cx1="http://schemas.microsoft.com/office/drawing/2015/9/8/chartex" xmlns:cx2="http://schemas.microsoft.com/office/drawing/2015/10/21/chartex" xmlns:cx3="http://schemas.microsoft.com/office/drawing/2016/5/9/chartex" xmlns:cx4="http://schemas.microsoft.com/office/drawing/2016/5/10/chartex" xmlns:cx5="http://schemas.microsoft.com/office/drawing/2016/5/11/chartex" xmlns:cx6="http://schemas.microsoft.com/office/drawing/2016/5/12/chartex" xmlns:cx7="http://schemas.microsoft.com/office/drawing/2016/5/13/chartex" xmlns:cx8="http://schemas.microsoft.com/office/drawing/2016/5/14/chartex" xmlns:mc="http://schemas.openxmlformats.org/markup-compatibility/2006" xmlns:aink="http://schemas.microsoft.com/office/drawing/2016/ink" xmlns:am3d="http://schemas.microsoft.com/office/drawing/2017/model3d" xmlns:o="urn:schemas-microsoft-com:office:office" xmlns:r="http://schemas.openxmlformats.org/officeDocument/2006/relationships" xmlns:m="http://schemas.openxmlformats.org/officeDocument/2006/math" xmlns:v="urn:schemas-microsoft-com:vml" xmlns:wp14="http://schemas.microsoft.com/office/word/2010/wordprocessingDrawing" xmlns:wp="http://schemas.openxmlformats.org/drawingml/2006/wordprocessingDrawing" xmlns:w10="urn:schemas-microsoft-com:office:word" xmlns:w="http://schemas.openxmlformats.org/wordprocessingml/2006/main" xmlns:w14="http://schemas.microsoft.com/office/word/2010/wordml" xmlns:w15="http://schemas.microsoft.com/office/word/2012/wordml" xmlns:w16cex="http://schemas.microsoft.com/office/word/2018/wordml/cex" xmlns:w16cid="http://schemas.microsoft.com/office/word/2016/wordml/cid" xmlns:w16="http://schemas.microsoft.com/office/word/2018/wordml" xmlns:w16sdtdh="http://schemas.microsoft.com/office/word/2020/wordml/sdtdatahash" xmlns:w16se="http://schemas.microsoft.com/office/word/2015/wordml/symex" xmlns:wpg="http://schemas.microsoft.com/office/word/2010/wordprocessingGroup" xmlns:wpi="http://schemas.microsoft.com/office/word/2010/wordprocessingInk" xmlns:wne="http://schemas.microsoft.com/office/word/2006/wordml" xmlns:wps="http://schemas.microsoft.com/office/word/2010/wordprocessingShape" mc:Ignorable="w14 w15 w16se w16cid w16 w16cex w16sdtdh wp14">
+  <w:endnote w:type="separator" w:id="-1">
     <w:p>
       <w:pPr>
         <w:spacing w:line="240" w:lineRule="auto"/>
@@ -5512,7 +5574,7 @@
       </w:r>
     </w:p>
   </w:endnote>
-  <w:endnote w:type="continuationSeparator" w:id="1">
+  <w:endnote w:type="continuationSeparator" w:id="0">
     <w:p>
       <w:pPr>
         <w:spacing w:line="240" w:lineRule="auto"/>
@@ -5526,51 +5588,51 @@
 </file>
 
 <file path=word/footer1.xml><?xml version="1.0" encoding="utf-8"?>
-<w:ftr xmlns:wpc="http://schemas.microsoft.com/office/word/2010/wordprocessingCanvas" xmlns:mc="http://schemas.openxmlformats.org/markup-compatibility/2006" xmlns:o="urn:schemas-microsoft-com:office:office" xmlns:r="http://schemas.openxmlformats.org/officeDocument/2006/relationships" xmlns:m="http://schemas.openxmlformats.org/officeDocument/2006/math" xmlns:v="urn:schemas-microsoft-com:vml" xmlns:wp14="http://schemas.microsoft.com/office/word/2010/wordprocessingDrawing" xmlns:wp="http://schemas.openxmlformats.org/drawingml/2006/wordprocessingDrawing" xmlns:w10="urn:schemas-microsoft-com:office:word" xmlns:w="http://schemas.openxmlformats.org/wordprocessingml/2006/main" xmlns:w14="http://schemas.microsoft.com/office/word/2010/wordml" xmlns:w15="http://schemas.microsoft.com/office/word/2012/wordml" xmlns:wpg="http://schemas.microsoft.com/office/word/2010/wordprocessingGroup" xmlns:wpi="http://schemas.microsoft.com/office/word/2010/wordprocessingInk" xmlns:wne="http://schemas.microsoft.com/office/word/2006/wordml" xmlns:wps="http://schemas.microsoft.com/office/word/2010/wordprocessingShape" xmlns:wpsCustomData="http://www.wps.cn/officeDocument/2013/wpsCustomData" mc:Ignorable="w14 w15 wp14">
+<w:ftr xmlns:wpc="http://schemas.microsoft.com/office/word/2010/wordprocessingCanvas" xmlns:cx="http://schemas.microsoft.com/office/drawing/2014/chartex" xmlns:cx1="http://schemas.microsoft.com/office/drawing/2015/9/8/chartex" xmlns:cx2="http://schemas.microsoft.com/office/drawing/2015/10/21/chartex" xmlns:cx3="http://schemas.microsoft.com/office/drawing/2016/5/9/chartex" xmlns:cx4="http://schemas.microsoft.com/office/drawing/2016/5/10/chartex" xmlns:cx5="http://schemas.microsoft.com/office/drawing/2016/5/11/chartex" xmlns:cx6="http://schemas.microsoft.com/office/drawing/2016/5/12/chartex" xmlns:cx7="http://schemas.microsoft.com/office/drawing/2016/5/13/chartex" xmlns:cx8="http://schemas.microsoft.com/office/drawing/2016/5/14/chartex" xmlns:mc="http://schemas.openxmlformats.org/markup-compatibility/2006" xmlns:aink="http://schemas.microsoft.com/office/drawing/2016/ink" xmlns:am3d="http://schemas.microsoft.com/office/drawing/2017/model3d" xmlns:o="urn:schemas-microsoft-com:office:office" xmlns:r="http://schemas.openxmlformats.org/officeDocument/2006/relationships" xmlns:m="http://schemas.openxmlformats.org/officeDocument/2006/math" xmlns:v="urn:schemas-microsoft-com:vml" xmlns:wp14="http://schemas.microsoft.com/office/word/2010/wordprocessingDrawing" xmlns:wp="http://schemas.openxmlformats.org/drawingml/2006/wordprocessingDrawing" xmlns:w10="urn:schemas-microsoft-com:office:word" xmlns:w="http://schemas.openxmlformats.org/wordprocessingml/2006/main" xmlns:w14="http://schemas.microsoft.com/office/word/2010/wordml" xmlns:w15="http://schemas.microsoft.com/office/word/2012/wordml" xmlns:w16cex="http://schemas.microsoft.com/office/word/2018/wordml/cex" xmlns:w16cid="http://schemas.microsoft.com/office/word/2016/wordml/cid" xmlns:w16="http://schemas.microsoft.com/office/word/2018/wordml" xmlns:w16sdtdh="http://schemas.microsoft.com/office/word/2020/wordml/sdtdatahash" xmlns:w16se="http://schemas.microsoft.com/office/word/2015/wordml/symex" xmlns:wpg="http://schemas.microsoft.com/office/word/2010/wordprocessingGroup" xmlns:wpi="http://schemas.microsoft.com/office/word/2010/wordprocessingInk" xmlns:wne="http://schemas.microsoft.com/office/word/2006/wordml" xmlns:wps="http://schemas.microsoft.com/office/word/2010/wordprocessingShape" mc:Ignorable="w14 w15 w16se w16cid w16 w16cex w16sdtdh wp14">
   <w:p>
     <w:pPr>
-      <w:pStyle w:val="18"/>
+      <w:pStyle w:val="Footer"/>
     </w:pPr>
   </w:p>
 </w:ftr>
 </file>
 
 <file path=word/footer2.xml><?xml version="1.0" encoding="utf-8"?>
-<w:ftr xmlns:wpc="http://schemas.microsoft.com/office/word/2010/wordprocessingCanvas" xmlns:mc="http://schemas.openxmlformats.org/markup-compatibility/2006" xmlns:o="urn:schemas-microsoft-com:office:office" xmlns:r="http://schemas.openxmlformats.org/officeDocument/2006/relationships" xmlns:m="http://schemas.openxmlformats.org/officeDocument/2006/math" xmlns:v="urn:schemas-microsoft-com:vml" xmlns:wp14="http://schemas.microsoft.com/office/word/2010/wordprocessingDrawing" xmlns:wp="http://schemas.openxmlformats.org/drawingml/2006/wordprocessingDrawing" xmlns:w10="urn:schemas-microsoft-com:office:word" xmlns:w="http://schemas.openxmlformats.org/wordprocessingml/2006/main" xmlns:w14="http://schemas.microsoft.com/office/word/2010/wordml" xmlns:w15="http://schemas.microsoft.com/office/word/2012/wordml" xmlns:wpg="http://schemas.microsoft.com/office/word/2010/wordprocessingGroup" xmlns:wpi="http://schemas.microsoft.com/office/word/2010/wordprocessingInk" xmlns:wne="http://schemas.microsoft.com/office/word/2006/wordml" xmlns:wps="http://schemas.microsoft.com/office/word/2010/wordprocessingShape" xmlns:wpsCustomData="http://www.wps.cn/officeDocument/2013/wpsCustomData" mc:Ignorable="w14 w15 wp14">
+<w:ftr xmlns:wpc="http://schemas.microsoft.com/office/word/2010/wordprocessingCanvas" xmlns:cx="http://schemas.microsoft.com/office/drawing/2014/chartex" xmlns:cx1="http://schemas.microsoft.com/office/drawing/2015/9/8/chartex" xmlns:cx2="http://schemas.microsoft.com/office/drawing/2015/10/21/chartex" xmlns:cx3="http://schemas.microsoft.com/office/drawing/2016/5/9/chartex" xmlns:cx4="http://schemas.microsoft.com/office/drawing/2016/5/10/chartex" xmlns:cx5="http://schemas.microsoft.com/office/drawing/2016/5/11/chartex" xmlns:cx6="http://schemas.microsoft.com/office/drawing/2016/5/12/chartex" xmlns:cx7="http://schemas.microsoft.com/office/drawing/2016/5/13/chartex" xmlns:cx8="http://schemas.microsoft.com/office/drawing/2016/5/14/chartex" xmlns:mc="http://schemas.openxmlformats.org/markup-compatibility/2006" xmlns:aink="http://schemas.microsoft.com/office/drawing/2016/ink" xmlns:am3d="http://schemas.microsoft.com/office/drawing/2017/model3d" xmlns:o="urn:schemas-microsoft-com:office:office" xmlns:r="http://schemas.openxmlformats.org/officeDocument/2006/relationships" xmlns:m="http://schemas.openxmlformats.org/officeDocument/2006/math" xmlns:v="urn:schemas-microsoft-com:vml" xmlns:wp14="http://schemas.microsoft.com/office/word/2010/wordprocessingDrawing" xmlns:wp="http://schemas.openxmlformats.org/drawingml/2006/wordprocessingDrawing" xmlns:w10="urn:schemas-microsoft-com:office:word" xmlns:w="http://schemas.openxmlformats.org/wordprocessingml/2006/main" xmlns:w14="http://schemas.microsoft.com/office/word/2010/wordml" xmlns:w15="http://schemas.microsoft.com/office/word/2012/wordml" xmlns:w16cex="http://schemas.microsoft.com/office/word/2018/wordml/cex" xmlns:w16cid="http://schemas.microsoft.com/office/word/2016/wordml/cid" xmlns:w16="http://schemas.microsoft.com/office/word/2018/wordml" xmlns:w16sdtdh="http://schemas.microsoft.com/office/word/2020/wordml/sdtdatahash" xmlns:w16se="http://schemas.microsoft.com/office/word/2015/wordml/symex" xmlns:wpg="http://schemas.microsoft.com/office/word/2010/wordprocessingGroup" xmlns:wpi="http://schemas.microsoft.com/office/word/2010/wordprocessingInk" xmlns:wne="http://schemas.microsoft.com/office/word/2006/wordml" xmlns:wps="http://schemas.microsoft.com/office/word/2010/wordprocessingShape" mc:Ignorable="w14 w15 w16se w16cid w16 w16cex w16sdtdh wp14">
   <w:p>
     <w:pPr>
-      <w:pStyle w:val="18"/>
+      <w:pStyle w:val="Footer"/>
     </w:pPr>
     <w:r>
       <w:tab/>
     </w:r>
     <w:r>
       <w:rPr>
-        <w:rStyle w:val="21"/>
+        <w:rStyle w:val="PageNumber"/>
       </w:rPr>
       <w:fldChar w:fldCharType="begin"/>
     </w:r>
     <w:r>
       <w:rPr>
-        <w:rStyle w:val="21"/>
+        <w:rStyle w:val="PageNumber"/>
       </w:rPr>
       <w:instrText xml:space="preserve"> PAGE </w:instrText>
     </w:r>
     <w:r>
       <w:rPr>
-        <w:rStyle w:val="21"/>
+        <w:rStyle w:val="PageNumber"/>
       </w:rPr>
       <w:fldChar w:fldCharType="separate"/>
     </w:r>
     <w:r>
       <w:rPr>
-        <w:rStyle w:val="21"/>
+        <w:rStyle w:val="PageNumber"/>
       </w:rPr>
       <w:t>15</w:t>
     </w:r>
     <w:r>
       <w:rPr>
-        <w:rStyle w:val="21"/>
+        <w:rStyle w:val="PageNumber"/>
       </w:rPr>
       <w:fldChar w:fldCharType="end"/>
     </w:r>
@@ -5579,41 +5641,41 @@
 </file>
 
 <file path=word/footer3.xml><?xml version="1.0" encoding="utf-8"?>
-<w:ftr xmlns:wpc="http://schemas.microsoft.com/office/word/2010/wordprocessingCanvas" xmlns:mc="http://schemas.openxmlformats.org/markup-compatibility/2006" xmlns:o="urn:schemas-microsoft-com:office:office" xmlns:r="http://schemas.openxmlformats.org/officeDocument/2006/relationships" xmlns:m="http://schemas.openxmlformats.org/officeDocument/2006/math" xmlns:v="urn:schemas-microsoft-com:vml" xmlns:wp14="http://schemas.microsoft.com/office/word/2010/wordprocessingDrawing" xmlns:wp="http://schemas.openxmlformats.org/drawingml/2006/wordprocessingDrawing" xmlns:w10="urn:schemas-microsoft-com:office:word" xmlns:w="http://schemas.openxmlformats.org/wordprocessingml/2006/main" xmlns:w14="http://schemas.microsoft.com/office/word/2010/wordml" xmlns:w15="http://schemas.microsoft.com/office/word/2012/wordml" xmlns:wpg="http://schemas.microsoft.com/office/word/2010/wordprocessingGroup" xmlns:wpi="http://schemas.microsoft.com/office/word/2010/wordprocessingInk" xmlns:wne="http://schemas.microsoft.com/office/word/2006/wordml" xmlns:wps="http://schemas.microsoft.com/office/word/2010/wordprocessingShape" xmlns:wpsCustomData="http://www.wps.cn/officeDocument/2013/wpsCustomData" mc:Ignorable="w14 w15 wp14">
+<w:ftr xmlns:wpc="http://schemas.microsoft.com/office/word/2010/wordprocessingCanvas" xmlns:cx="http://schemas.microsoft.com/office/drawing/2014/chartex" xmlns:cx1="http://schemas.microsoft.com/office/drawing/2015/9/8/chartex" xmlns:cx2="http://schemas.microsoft.com/office/drawing/2015/10/21/chartex" xmlns:cx3="http://schemas.microsoft.com/office/drawing/2016/5/9/chartex" xmlns:cx4="http://schemas.microsoft.com/office/drawing/2016/5/10/chartex" xmlns:cx5="http://schemas.microsoft.com/office/drawing/2016/5/11/chartex" xmlns:cx6="http://schemas.microsoft.com/office/drawing/2016/5/12/chartex" xmlns:cx7="http://schemas.microsoft.com/office/drawing/2016/5/13/chartex" xmlns:cx8="http://schemas.microsoft.com/office/drawing/2016/5/14/chartex" xmlns:mc="http://schemas.openxmlformats.org/markup-compatibility/2006" xmlns:aink="http://schemas.microsoft.com/office/drawing/2016/ink" xmlns:am3d="http://schemas.microsoft.com/office/drawing/2017/model3d" xmlns:o="urn:schemas-microsoft-com:office:office" xmlns:r="http://schemas.openxmlformats.org/officeDocument/2006/relationships" xmlns:m="http://schemas.openxmlformats.org/officeDocument/2006/math" xmlns:v="urn:schemas-microsoft-com:vml" xmlns:wp14="http://schemas.microsoft.com/office/word/2010/wordprocessingDrawing" xmlns:wp="http://schemas.openxmlformats.org/drawingml/2006/wordprocessingDrawing" xmlns:w10="urn:schemas-microsoft-com:office:word" xmlns:w="http://schemas.openxmlformats.org/wordprocessingml/2006/main" xmlns:w14="http://schemas.microsoft.com/office/word/2010/wordml" xmlns:w15="http://schemas.microsoft.com/office/word/2012/wordml" xmlns:w16cex="http://schemas.microsoft.com/office/word/2018/wordml/cex" xmlns:w16cid="http://schemas.microsoft.com/office/word/2016/wordml/cid" xmlns:w16="http://schemas.microsoft.com/office/word/2018/wordml" xmlns:w16sdtdh="http://schemas.microsoft.com/office/word/2020/wordml/sdtdatahash" xmlns:w16se="http://schemas.microsoft.com/office/word/2015/wordml/symex" xmlns:wpg="http://schemas.microsoft.com/office/word/2010/wordprocessingGroup" xmlns:wpi="http://schemas.microsoft.com/office/word/2010/wordprocessingInk" xmlns:wne="http://schemas.microsoft.com/office/word/2006/wordml" xmlns:wps="http://schemas.microsoft.com/office/word/2010/wordprocessingShape" mc:Ignorable="w14 w15 w16se w16cid w16 w16cex w16sdtdh wp14">
   <w:p>
     <w:pPr>
-      <w:pStyle w:val="18"/>
+      <w:pStyle w:val="Footer"/>
     </w:pPr>
     <w:r>
       <w:tab/>
     </w:r>
     <w:r>
       <w:rPr>
-        <w:rStyle w:val="21"/>
+        <w:rStyle w:val="PageNumber"/>
       </w:rPr>
       <w:fldChar w:fldCharType="begin"/>
     </w:r>
     <w:r>
       <w:rPr>
-        <w:rStyle w:val="21"/>
+        <w:rStyle w:val="PageNumber"/>
       </w:rPr>
       <w:instrText xml:space="preserve"> PAGE </w:instrText>
     </w:r>
     <w:r>
       <w:rPr>
-        <w:rStyle w:val="21"/>
+        <w:rStyle w:val="PageNumber"/>
       </w:rPr>
       <w:fldChar w:fldCharType="separate"/>
     </w:r>
     <w:r>
       <w:rPr>
-        <w:rStyle w:val="21"/>
+        <w:rStyle w:val="PageNumber"/>
       </w:rPr>
       <w:t>16</w:t>
     </w:r>
     <w:r>
       <w:rPr>
-        <w:rStyle w:val="21"/>
+        <w:rStyle w:val="PageNumber"/>
       </w:rPr>
       <w:fldChar w:fldCharType="end"/>
     </w:r>
@@ -5622,22 +5684,16 @@
 </file>
 
 <file path=word/footnotes.xml><?xml version="1.0" encoding="utf-8"?>
-<w:footnotes xmlns:wpc="http://schemas.microsoft.com/office/word/2010/wordprocessingCanvas" xmlns:mc="http://schemas.openxmlformats.org/markup-compatibility/2006" xmlns:o="urn:schemas-microsoft-com:office:office" xmlns:r="http://schemas.openxmlformats.org/officeDocument/2006/relationships" xmlns:m="http://schemas.openxmlformats.org/officeDocument/2006/math" xmlns:v="urn:schemas-microsoft-com:vml" xmlns:wp14="http://schemas.microsoft.com/office/word/2010/wordprocessingDrawing" xmlns:wp="http://schemas.openxmlformats.org/drawingml/2006/wordprocessingDrawing" xmlns:w="http://schemas.openxmlformats.org/wordprocessingml/2006/main" xmlns:w14="http://schemas.microsoft.com/office/word/2010/wordml" xmlns:w15="http://schemas.microsoft.com/office/word/2012/wordml" xmlns:w10="urn:schemas-microsoft-com:office:word" xmlns:wpg="http://schemas.microsoft.com/office/word/2010/wordprocessingGroup" xmlns:wpi="http://schemas.microsoft.com/office/word/2010/wordprocessingInk" xmlns:wne="http://schemas.microsoft.com/office/word/2006/wordml" xmlns:wps="http://schemas.microsoft.com/office/word/2010/wordprocessingShape" xmlns:wpsCustomData="http://www.wps.cn/officeDocument/2013/wpsCustomData" mc:Ignorable="w14 w15 wp14">
-  <w:footnote w:type="separator" w:id="0">
-    <w:p>
-      <w:pPr>
-        <w:spacing w:line="360" w:lineRule="auto"/>
-      </w:pPr>
+<w:footnotes xmlns:wpc="http://schemas.microsoft.com/office/word/2010/wordprocessingCanvas" xmlns:cx="http://schemas.microsoft.com/office/drawing/2014/chartex" xmlns:cx1="http://schemas.microsoft.com/office/drawing/2015/9/8/chartex" xmlns:cx2="http://schemas.microsoft.com/office/drawing/2015/10/21/chartex" xmlns:cx3="http://schemas.microsoft.com/office/drawing/2016/5/9/chartex" xmlns:cx4="http://schemas.microsoft.com/office/drawing/2016/5/10/chartex" xmlns:cx5="http://schemas.microsoft.com/office/drawing/2016/5/11/chartex" xmlns:cx6="http://schemas.microsoft.com/office/drawing/2016/5/12/chartex" xmlns:cx7="http://schemas.microsoft.com/office/drawing/2016/5/13/chartex" xmlns:cx8="http://schemas.microsoft.com/office/drawing/2016/5/14/chartex" xmlns:mc="http://schemas.openxmlformats.org/markup-compatibility/2006" xmlns:aink="http://schemas.microsoft.com/office/drawing/2016/ink" xmlns:am3d="http://schemas.microsoft.com/office/drawing/2017/model3d" xmlns:o="urn:schemas-microsoft-com:office:office" xmlns:r="http://schemas.openxmlformats.org/officeDocument/2006/relationships" xmlns:m="http://schemas.openxmlformats.org/officeDocument/2006/math" xmlns:v="urn:schemas-microsoft-com:vml" xmlns:wp14="http://schemas.microsoft.com/office/word/2010/wordprocessingDrawing" xmlns:wp="http://schemas.openxmlformats.org/drawingml/2006/wordprocessingDrawing" xmlns:w10="urn:schemas-microsoft-com:office:word" xmlns:w="http://schemas.openxmlformats.org/wordprocessingml/2006/main" xmlns:w14="http://schemas.microsoft.com/office/word/2010/wordml" xmlns:w15="http://schemas.microsoft.com/office/word/2012/wordml" xmlns:w16cex="http://schemas.microsoft.com/office/word/2018/wordml/cex" xmlns:w16cid="http://schemas.microsoft.com/office/word/2016/wordml/cid" xmlns:w16="http://schemas.microsoft.com/office/word/2018/wordml" xmlns:w16sdtdh="http://schemas.microsoft.com/office/word/2020/wordml/sdtdatahash" xmlns:w16se="http://schemas.microsoft.com/office/word/2015/wordml/symex" xmlns:wpg="http://schemas.microsoft.com/office/word/2010/wordprocessingGroup" xmlns:wpi="http://schemas.microsoft.com/office/word/2010/wordprocessingInk" xmlns:wne="http://schemas.microsoft.com/office/word/2006/wordml" xmlns:wps="http://schemas.microsoft.com/office/word/2010/wordprocessingShape" mc:Ignorable="w14 w15 w16se w16cid w16 w16cex w16sdtdh wp14">
+  <w:footnote w:type="separator" w:id="-1">
+    <w:p>
       <w:r>
         <w:separator/>
       </w:r>
     </w:p>
   </w:footnote>
-  <w:footnote w:type="continuationSeparator" w:id="1">
-    <w:p>
-      <w:pPr>
-        <w:spacing w:line="360" w:lineRule="auto"/>
-      </w:pPr>
+  <w:footnote w:type="continuationSeparator" w:id="0">
+    <w:p>
       <w:r>
         <w:continuationSeparator/>
       </w:r>
@@ -5647,35 +5703,35 @@
 </file>
 
 <file path=word/header1.xml><?xml version="1.0" encoding="utf-8"?>
-<w:hdr xmlns:wpc="http://schemas.microsoft.com/office/word/2010/wordprocessingCanvas" xmlns:mc="http://schemas.openxmlformats.org/markup-compatibility/2006" xmlns:o="urn:schemas-microsoft-com:office:office" xmlns:r="http://schemas.openxmlformats.org/officeDocument/2006/relationships" xmlns:m="http://schemas.openxmlformats.org/officeDocument/2006/math" xmlns:v="urn:schemas-microsoft-com:vml" xmlns:wp14="http://schemas.microsoft.com/office/word/2010/wordprocessingDrawing" xmlns:wp="http://schemas.openxmlformats.org/drawingml/2006/wordprocessingDrawing" xmlns:w10="urn:schemas-microsoft-com:office:word" xmlns:w="http://schemas.openxmlformats.org/wordprocessingml/2006/main" xmlns:w14="http://schemas.microsoft.com/office/word/2010/wordml" xmlns:w15="http://schemas.microsoft.com/office/word/2012/wordml" xmlns:wpg="http://schemas.microsoft.com/office/word/2010/wordprocessingGroup" xmlns:wpi="http://schemas.microsoft.com/office/word/2010/wordprocessingInk" xmlns:wne="http://schemas.microsoft.com/office/word/2006/wordml" xmlns:wps="http://schemas.microsoft.com/office/word/2010/wordprocessingShape" xmlns:wpsCustomData="http://www.wps.cn/officeDocument/2013/wpsCustomData" mc:Ignorable="w14 w15 wp14">
+<w:hdr xmlns:wpc="http://schemas.microsoft.com/office/word/2010/wordprocessingCanvas" xmlns:cx="http://schemas.microsoft.com/office/drawing/2014/chartex" xmlns:cx1="http://schemas.microsoft.com/office/drawing/2015/9/8/chartex" xmlns:cx2="http://schemas.microsoft.com/office/drawing/2015/10/21/chartex" xmlns:cx3="http://schemas.microsoft.com/office/drawing/2016/5/9/chartex" xmlns:cx4="http://schemas.microsoft.com/office/drawing/2016/5/10/chartex" xmlns:cx5="http://schemas.microsoft.com/office/drawing/2016/5/11/chartex" xmlns:cx6="http://schemas.microsoft.com/office/drawing/2016/5/12/chartex" xmlns:cx7="http://schemas.microsoft.com/office/drawing/2016/5/13/chartex" xmlns:cx8="http://schemas.microsoft.com/office/drawing/2016/5/14/chartex" xmlns:mc="http://schemas.openxmlformats.org/markup-compatibility/2006" xmlns:aink="http://schemas.microsoft.com/office/drawing/2016/ink" xmlns:am3d="http://schemas.microsoft.com/office/drawing/2017/model3d" xmlns:o="urn:schemas-microsoft-com:office:office" xmlns:r="http://schemas.openxmlformats.org/officeDocument/2006/relationships" xmlns:m="http://schemas.openxmlformats.org/officeDocument/2006/math" xmlns:v="urn:schemas-microsoft-com:vml" xmlns:wp14="http://schemas.microsoft.com/office/word/2010/wordprocessingDrawing" xmlns:wp="http://schemas.openxmlformats.org/drawingml/2006/wordprocessingDrawing" xmlns:w10="urn:schemas-microsoft-com:office:word" xmlns:w="http://schemas.openxmlformats.org/wordprocessingml/2006/main" xmlns:w14="http://schemas.microsoft.com/office/word/2010/wordml" xmlns:w15="http://schemas.microsoft.com/office/word/2012/wordml" xmlns:w16cex="http://schemas.microsoft.com/office/word/2018/wordml/cex" xmlns:w16cid="http://schemas.microsoft.com/office/word/2016/wordml/cid" xmlns:w16="http://schemas.microsoft.com/office/word/2018/wordml" xmlns:w16sdtdh="http://schemas.microsoft.com/office/word/2020/wordml/sdtdatahash" xmlns:w16se="http://schemas.microsoft.com/office/word/2015/wordml/symex" xmlns:wpg="http://schemas.microsoft.com/office/word/2010/wordprocessingGroup" xmlns:wpi="http://schemas.microsoft.com/office/word/2010/wordprocessingInk" xmlns:wne="http://schemas.microsoft.com/office/word/2006/wordml" xmlns:wps="http://schemas.microsoft.com/office/word/2010/wordprocessingShape" mc:Ignorable="w14 w15 w16se w16cid w16 w16cex w16sdtdh wp14">
   <w:p>
     <w:pPr>
-      <w:pStyle w:val="19"/>
+      <w:pStyle w:val="Header"/>
     </w:pPr>
   </w:p>
 </w:hdr>
 </file>
 
 <file path=word/header2.xml><?xml version="1.0" encoding="utf-8"?>
-<w:hdr xmlns:wpc="http://schemas.microsoft.com/office/word/2010/wordprocessingCanvas" xmlns:mc="http://schemas.openxmlformats.org/markup-compatibility/2006" xmlns:o="urn:schemas-microsoft-com:office:office" xmlns:r="http://schemas.openxmlformats.org/officeDocument/2006/relationships" xmlns:m="http://schemas.openxmlformats.org/officeDocument/2006/math" xmlns:v="urn:schemas-microsoft-com:vml" xmlns:wp14="http://schemas.microsoft.com/office/word/2010/wordprocessingDrawing" xmlns:wp="http://schemas.openxmlformats.org/drawingml/2006/wordprocessingDrawing" xmlns:w10="urn:schemas-microsoft-com:office:word" xmlns:w="http://schemas.openxmlformats.org/wordprocessingml/2006/main" xmlns:w14="http://schemas.microsoft.com/office/word/2010/wordml" xmlns:w15="http://schemas.microsoft.com/office/word/2012/wordml" xmlns:wpg="http://schemas.microsoft.com/office/word/2010/wordprocessingGroup" xmlns:wpi="http://schemas.microsoft.com/office/word/2010/wordprocessingInk" xmlns:wne="http://schemas.microsoft.com/office/word/2006/wordml" xmlns:wps="http://schemas.microsoft.com/office/word/2010/wordprocessingShape" xmlns:wpsCustomData="http://www.wps.cn/officeDocument/2013/wpsCustomData" mc:Ignorable="w14 w15 wp14">
+<w:hdr xmlns:wpc="http://schemas.microsoft.com/office/word/2010/wordprocessingCanvas" xmlns:cx="http://schemas.microsoft.com/office/drawing/2014/chartex" xmlns:cx1="http://schemas.microsoft.com/office/drawing/2015/9/8/chartex" xmlns:cx2="http://schemas.microsoft.com/office/drawing/2015/10/21/chartex" xmlns:cx3="http://schemas.microsoft.com/office/drawing/2016/5/9/chartex" xmlns:cx4="http://schemas.microsoft.com/office/drawing/2016/5/10/chartex" xmlns:cx5="http://schemas.microsoft.com/office/drawing/2016/5/11/chartex" xmlns:cx6="http://schemas.microsoft.com/office/drawing/2016/5/12/chartex" xmlns:cx7="http://schemas.microsoft.com/office/drawing/2016/5/13/chartex" xmlns:cx8="http://schemas.microsoft.com/office/drawing/2016/5/14/chartex" xmlns:mc="http://schemas.openxmlformats.org/markup-compatibility/2006" xmlns:aink="http://schemas.microsoft.com/office/drawing/2016/ink" xmlns:am3d="http://schemas.microsoft.com/office/drawing/2017/model3d" xmlns:o="urn:schemas-microsoft-com:office:office" xmlns:r="http://schemas.openxmlformats.org/officeDocument/2006/relationships" xmlns:m="http://schemas.openxmlformats.org/officeDocument/2006/math" xmlns:v="urn:schemas-microsoft-com:vml" xmlns:wp14="http://schemas.microsoft.com/office/word/2010/wordprocessingDrawing" xmlns:wp="http://schemas.openxmlformats.org/drawingml/2006/wordprocessingDrawing" xmlns:w10="urn:schemas-microsoft-com:office:word" xmlns:w="http://schemas.openxmlformats.org/wordprocessingml/2006/main" xmlns:w14="http://schemas.microsoft.com/office/word/2010/wordml" xmlns:w15="http://schemas.microsoft.com/office/word/2012/wordml" xmlns:w16cex="http://schemas.microsoft.com/office/word/2018/wordml/cex" xmlns:w16cid="http://schemas.microsoft.com/office/word/2016/wordml/cid" xmlns:w16="http://schemas.microsoft.com/office/word/2018/wordml" xmlns:w16sdtdh="http://schemas.microsoft.com/office/word/2020/wordml/sdtdatahash" xmlns:w16se="http://schemas.microsoft.com/office/word/2015/wordml/symex" xmlns:wpg="http://schemas.microsoft.com/office/word/2010/wordprocessingGroup" xmlns:wpi="http://schemas.microsoft.com/office/word/2010/wordprocessingInk" xmlns:wne="http://schemas.microsoft.com/office/word/2006/wordml" xmlns:wps="http://schemas.microsoft.com/office/word/2010/wordprocessingShape" mc:Ignorable="w14 w15 w16se w16cid w16 w16cex w16sdtdh wp14">
   <w:p>
     <w:pPr>
-      <w:pStyle w:val="19"/>
+      <w:pStyle w:val="Header"/>
     </w:pPr>
   </w:p>
 </w:hdr>
 </file>
 
 <file path=word/numbering.xml><?xml version="1.0" encoding="utf-8"?>
-<w:numbering xmlns:wpc="http://schemas.microsoft.com/office/word/2010/wordprocessingCanvas" xmlns:mc="http://schemas.openxmlformats.org/markup-compatibility/2006" xmlns:o="urn:schemas-microsoft-com:office:office" xmlns:r="http://schemas.openxmlformats.org/officeDocument/2006/relationships" xmlns:m="http://schemas.openxmlformats.org/officeDocument/2006/math" xmlns:v="urn:schemas-microsoft-com:vml" xmlns:wp14="http://schemas.microsoft.com/office/word/2010/wordprocessingDrawing" xmlns:wp="http://schemas.openxmlformats.org/drawingml/2006/wordprocessingDrawing" xmlns:w10="urn:schemas-microsoft-com:office:word" xmlns:w="http://schemas.openxmlformats.org/wordprocessingml/2006/main" xmlns:w14="http://schemas.microsoft.com/office/word/2010/wordml" xmlns:wpg="http://schemas.microsoft.com/office/word/2010/wordprocessingGroup" xmlns:wpi="http://schemas.microsoft.com/office/word/2010/wordprocessingInk" xmlns:wne="http://schemas.microsoft.com/office/word/2006/wordml" xmlns:wps="http://schemas.microsoft.com/office/word/2010/wordprocessingShape" xmlns:wpsCustomData="http://www.wps.cn/officeDocument/2013/wpsCustomData" mc:Ignorable="w14 wp14">
-  <w:abstractNum w:abstractNumId="0">
+<w:numbering xmlns:wpc="http://schemas.microsoft.com/office/word/2010/wordprocessingCanvas" xmlns:cx="http://schemas.microsoft.com/office/drawing/2014/chartex" xmlns:cx1="http://schemas.microsoft.com/office/drawing/2015/9/8/chartex" xmlns:cx2="http://schemas.microsoft.com/office/drawing/2015/10/21/chartex" xmlns:cx3="http://schemas.microsoft.com/office/drawing/2016/5/9/chartex" xmlns:cx4="http://schemas.microsoft.com/office/drawing/2016/5/10/chartex" xmlns:cx5="http://schemas.microsoft.com/office/drawing/2016/5/11/chartex" xmlns:cx6="http://schemas.microsoft.com/office/drawing/2016/5/12/chartex" xmlns:cx7="http://schemas.microsoft.com/office/drawing/2016/5/13/chartex" xmlns:cx8="http://schemas.microsoft.com/office/drawing/2016/5/14/chartex" xmlns:mc="http://schemas.openxmlformats.org/markup-compatibility/2006" xmlns:aink="http://schemas.microsoft.com/office/drawing/2016/ink" xmlns:am3d="http://schemas.microsoft.com/office/drawing/2017/model3d" xmlns:o="urn:schemas-microsoft-com:office:office" xmlns:r="http://schemas.openxmlformats.org/officeDocument/2006/relationships" xmlns:m="http://schemas.openxmlformats.org/officeDocument/2006/math" xmlns:v="urn:schemas-microsoft-com:vml" xmlns:wp14="http://schemas.microsoft.com/office/word/2010/wordprocessingDrawing" xmlns:wp="http://schemas.openxmlformats.org/drawingml/2006/wordprocessingDrawing" xmlns:w10="urn:schemas-microsoft-com:office:word" xmlns:w="http://schemas.openxmlformats.org/wordprocessingml/2006/main" xmlns:w14="http://schemas.microsoft.com/office/word/2010/wordml" xmlns:w15="http://schemas.microsoft.com/office/word/2012/wordml" xmlns:w16cex="http://schemas.microsoft.com/office/word/2018/wordml/cex" xmlns:w16cid="http://schemas.microsoft.com/office/word/2016/wordml/cid" xmlns:w16="http://schemas.microsoft.com/office/word/2018/wordml" xmlns:w16sdtdh="http://schemas.microsoft.com/office/word/2020/wordml/sdtdatahash" xmlns:w16se="http://schemas.microsoft.com/office/word/2015/wordml/symex" xmlns:wpg="http://schemas.microsoft.com/office/word/2010/wordprocessingGroup" xmlns:wpi="http://schemas.microsoft.com/office/word/2010/wordprocessingInk" xmlns:wne="http://schemas.microsoft.com/office/word/2006/wordml" xmlns:wps="http://schemas.microsoft.com/office/word/2010/wordprocessingShape" mc:Ignorable="w14 w15 w16se w16cid w16 w16cex w16sdtdh wp14">
+  <w:abstractNum w:abstractNumId="0" w15:restartNumberingAfterBreak="0">
     <w:nsid w:val="6F125998"/>
     <w:multiLevelType w:val="multilevel"/>
     <w:tmpl w:val="6F125998"/>
-    <w:lvl w:ilvl="0" w:tentative="0">
+    <w:lvl w:ilvl="0">
       <w:start w:val="1"/>
       <w:numFmt w:val="upperLetter"/>
-      <w:pStyle w:val="35"/>
+      <w:pStyle w:val="Appendix"/>
       <w:suff w:val="nothing"/>
       <w:lvlText w:val="Appendix %1"/>
       <w:lvlJc w:val="left"/>
@@ -5683,7 +5739,7 @@
         <w:ind w:left="0" w:firstLine="0"/>
       </w:pPr>
     </w:lvl>
-    <w:lvl w:ilvl="1" w:tentative="0">
+    <w:lvl w:ilvl="1">
       <w:start w:val="1"/>
       <w:numFmt w:val="none"/>
       <w:suff w:val="nothing"/>
@@ -5693,7 +5749,7 @@
         <w:ind w:left="0" w:firstLine="0"/>
       </w:pPr>
     </w:lvl>
-    <w:lvl w:ilvl="2" w:tentative="0">
+    <w:lvl w:ilvl="2">
       <w:start w:val="1"/>
       <w:numFmt w:val="none"/>
       <w:suff w:val="nothing"/>
@@ -5703,7 +5759,7 @@
         <w:ind w:left="0" w:firstLine="0"/>
       </w:pPr>
     </w:lvl>
-    <w:lvl w:ilvl="3" w:tentative="0">
+    <w:lvl w:ilvl="3">
       <w:start w:val="1"/>
       <w:numFmt w:val="none"/>
       <w:suff w:val="nothing"/>
@@ -5713,7 +5769,7 @@
         <w:ind w:left="0" w:firstLine="0"/>
       </w:pPr>
     </w:lvl>
-    <w:lvl w:ilvl="4" w:tentative="0">
+    <w:lvl w:ilvl="4">
       <w:start w:val="1"/>
       <w:numFmt w:val="none"/>
       <w:suff w:val="nothing"/>
@@ -5723,7 +5779,7 @@
         <w:ind w:left="0" w:firstLine="0"/>
       </w:pPr>
     </w:lvl>
-    <w:lvl w:ilvl="5" w:tentative="0">
+    <w:lvl w:ilvl="5">
       <w:start w:val="1"/>
       <w:numFmt w:val="none"/>
       <w:suff w:val="nothing"/>
@@ -5733,7 +5789,7 @@
         <w:ind w:left="0" w:firstLine="0"/>
       </w:pPr>
     </w:lvl>
-    <w:lvl w:ilvl="6" w:tentative="0">
+    <w:lvl w:ilvl="6">
       <w:start w:val="1"/>
       <w:numFmt w:val="none"/>
       <w:suff w:val="nothing"/>
@@ -5743,7 +5799,7 @@
         <w:ind w:left="0" w:firstLine="0"/>
       </w:pPr>
     </w:lvl>
-    <w:lvl w:ilvl="7" w:tentative="0">
+    <w:lvl w:ilvl="7">
       <w:start w:val="1"/>
       <w:numFmt w:val="none"/>
       <w:suff w:val="nothing"/>
@@ -5753,7 +5809,7 @@
         <w:ind w:left="0" w:firstLine="0"/>
       </w:pPr>
     </w:lvl>
-    <w:lvl w:ilvl="8" w:tentative="0">
+    <w:lvl w:ilvl="8">
       <w:start w:val="1"/>
       <w:numFmt w:val="none"/>
       <w:suff w:val="nothing"/>
@@ -5764,14 +5820,14 @@
       </w:pPr>
     </w:lvl>
   </w:abstractNum>
-  <w:abstractNum w:abstractNumId="1">
+  <w:abstractNum w:abstractNumId="1" w15:restartNumberingAfterBreak="0">
     <w:nsid w:val="7C286AC3"/>
     <w:multiLevelType w:val="multilevel"/>
     <w:tmpl w:val="7C286AC3"/>
-    <w:lvl w:ilvl="0" w:tentative="0">
+    <w:lvl w:ilvl="0">
       <w:start w:val="1"/>
       <w:numFmt w:val="decimal"/>
-      <w:pStyle w:val="2"/>
+      <w:pStyle w:val="Heading1"/>
       <w:suff w:val="nothing"/>
       <w:lvlText w:val="CHAPTER %1"/>
       <w:lvlJc w:val="left"/>
@@ -5779,7 +5835,7 @@
         <w:ind w:left="0" w:firstLine="0"/>
       </w:pPr>
       <w:rPr>
-        <w:rFonts w:hint="default" w:ascii="Times New Roman" w:hAnsi="Times New Roman" w:cs="Times New Roman"/>
+        <w:rFonts w:ascii="Times New Roman" w:hAnsi="Times New Roman" w:cs="Times New Roman" w:hint="default"/>
         <w:b/>
         <w:bCs w:val="0"/>
         <w:i w:val="0"/>
@@ -5801,10 +5857,10 @@
         <w:vertAlign w:val="baseline"/>
       </w:rPr>
     </w:lvl>
-    <w:lvl w:ilvl="1" w:tentative="0">
+    <w:lvl w:ilvl="1">
       <w:start w:val="1"/>
       <w:numFmt w:val="decimal"/>
-      <w:pStyle w:val="4"/>
+      <w:pStyle w:val="Heading2"/>
       <w:isLgl/>
       <w:suff w:val="space"/>
       <w:lvlText w:val="%1.%2"/>
@@ -5816,10 +5872,10 @@
         <w:rFonts w:hint="default"/>
       </w:rPr>
     </w:lvl>
-    <w:lvl w:ilvl="2" w:tentative="0">
+    <w:lvl w:ilvl="2">
       <w:start w:val="1"/>
       <w:numFmt w:val="decimal"/>
-      <w:pStyle w:val="5"/>
+      <w:pStyle w:val="Heading3"/>
       <w:isLgl/>
       <w:suff w:val="space"/>
       <w:lvlText w:val="%1.%2.%3"/>
@@ -5831,10 +5887,10 @@
         <w:rFonts w:hint="default"/>
       </w:rPr>
     </w:lvl>
-    <w:lvl w:ilvl="3" w:tentative="0">
+    <w:lvl w:ilvl="3">
       <w:start w:val="1"/>
       <w:numFmt w:val="decimal"/>
-      <w:pStyle w:val="6"/>
+      <w:pStyle w:val="Heading4"/>
       <w:isLgl/>
       <w:suff w:val="space"/>
       <w:lvlText w:val="%1.%2.%3.%4"/>
@@ -5846,10 +5902,10 @@
         <w:rFonts w:hint="default"/>
       </w:rPr>
     </w:lvl>
-    <w:lvl w:ilvl="4" w:tentative="0">
+    <w:lvl w:ilvl="4">
       <w:start w:val="1"/>
       <w:numFmt w:val="decimal"/>
-      <w:pStyle w:val="7"/>
+      <w:pStyle w:val="Heading5"/>
       <w:isLgl/>
       <w:suff w:val="space"/>
       <w:lvlText w:val="%1.%2.%3.%4.%5"/>
@@ -5861,10 +5917,10 @@
         <w:rFonts w:hint="default"/>
       </w:rPr>
     </w:lvl>
-    <w:lvl w:ilvl="5" w:tentative="0">
+    <w:lvl w:ilvl="5">
       <w:start w:val="1"/>
       <w:numFmt w:val="decimal"/>
-      <w:pStyle w:val="8"/>
+      <w:pStyle w:val="Heading6"/>
       <w:isLgl/>
       <w:suff w:val="space"/>
       <w:lvlText w:val="%1.%2.%3.%4.%5.%6"/>
@@ -5876,10 +5932,10 @@
         <w:rFonts w:hint="default"/>
       </w:rPr>
     </w:lvl>
-    <w:lvl w:ilvl="6" w:tentative="0">
+    <w:lvl w:ilvl="6">
       <w:start w:val="1"/>
       <w:numFmt w:val="decimal"/>
-      <w:pStyle w:val="10"/>
+      <w:pStyle w:val="Heading7"/>
       <w:lvlText w:val="%1.%2.%3.%4.%5.%6.%7"/>
       <w:lvlJc w:val="left"/>
       <w:pPr>
@@ -5892,10 +5948,10 @@
         <w:rFonts w:hint="default"/>
       </w:rPr>
     </w:lvl>
-    <w:lvl w:ilvl="7" w:tentative="0">
+    <w:lvl w:ilvl="7">
       <w:start w:val="1"/>
       <w:numFmt w:val="decimal"/>
-      <w:pStyle w:val="11"/>
+      <w:pStyle w:val="Heading8"/>
       <w:lvlText w:val="%1.%2.%3.%4.%5.%6.%7.%8"/>
       <w:lvlJc w:val="left"/>
       <w:pPr>
@@ -5908,10 +5964,10 @@
         <w:rFonts w:hint="default"/>
       </w:rPr>
     </w:lvl>
-    <w:lvl w:ilvl="8" w:tentative="0">
+    <w:lvl w:ilvl="8">
       <w:start w:val="1"/>
       <w:numFmt w:val="decimal"/>
-      <w:pStyle w:val="12"/>
+      <w:pStyle w:val="Heading9"/>
       <w:lvlText w:val="%1.%2.%3.%4.%5.%6.%7.%8.%9"/>
       <w:lvlJc w:val="left"/>
       <w:pPr>
@@ -5965,291 +6021,409 @@
 </file>
 
 <file path=word/styles.xml><?xml version="1.0" encoding="utf-8"?>
-<w:styles xmlns:mc="http://schemas.openxmlformats.org/markup-compatibility/2006" xmlns:o="urn:schemas-microsoft-com:office:office" xmlns:r="http://schemas.openxmlformats.org/officeDocument/2006/relationships" xmlns:m="http://schemas.openxmlformats.org/officeDocument/2006/math" xmlns:v="urn:schemas-microsoft-com:vml" xmlns:w="http://schemas.openxmlformats.org/wordprocessingml/2006/main" xmlns:w14="http://schemas.microsoft.com/office/word/2010/wordml" xmlns:w10="urn:schemas-microsoft-com:office:word" xmlns:sl="http://schemas.openxmlformats.org/schemaLibrary/2006/main" xmlns:wpsCustomData="http://www.wps.cn/officeDocument/2013/wpsCustomData" mc:Ignorable="w14">
+<w:styles xmlns:mc="http://schemas.openxmlformats.org/markup-compatibility/2006" xmlns:r="http://schemas.openxmlformats.org/officeDocument/2006/relationships" xmlns:w="http://schemas.openxmlformats.org/wordprocessingml/2006/main" xmlns:w14="http://schemas.microsoft.com/office/word/2010/wordml" xmlns:w15="http://schemas.microsoft.com/office/word/2012/wordml" xmlns:w16cex="http://schemas.microsoft.com/office/word/2018/wordml/cex" xmlns:w16cid="http://schemas.microsoft.com/office/word/2016/wordml/cid" xmlns:w16="http://schemas.microsoft.com/office/word/2018/wordml" xmlns:w16sdtdh="http://schemas.microsoft.com/office/word/2020/wordml/sdtdatahash" xmlns:w16se="http://schemas.microsoft.com/office/word/2015/wordml/symex" mc:Ignorable="w14 w15 w16se w16cid w16 w16cex w16sdtdh">
   <w:docDefaults>
     <w:rPrDefault>
       <w:rPr>
-        <w:rFonts w:ascii="Times New Roman" w:hAnsi="Times New Roman" w:eastAsia="SimSun" w:cs="Times New Roman"/>
+        <w:rFonts w:ascii="Times New Roman" w:eastAsia="SimSun" w:hAnsi="Times New Roman" w:cs="Times New Roman"/>
+        <w:lang w:val="en-US" w:eastAsia="en-US" w:bidi="ar-SA"/>
       </w:rPr>
     </w:rPrDefault>
     <w:pPrDefault/>
   </w:docDefaults>
-  <w:latentStyles w:count="260" w:defQFormat="0" w:defUnhideWhenUsed="1" w:defSemiHidden="1" w:defUIPriority="99" w:defLockedState="0">
-    <w:lsdException w:qFormat="1" w:unhideWhenUsed="0" w:uiPriority="0" w:semiHidden="0" w:name="Normal"/>
-    <w:lsdException w:qFormat="1" w:unhideWhenUsed="0" w:uiPriority="0" w:semiHidden="0" w:name="heading 1"/>
-    <w:lsdException w:qFormat="1" w:unhideWhenUsed="0" w:uiPriority="0" w:semiHidden="0" w:name="heading 2"/>
-    <w:lsdException w:qFormat="1" w:unhideWhenUsed="0" w:uiPriority="0" w:semiHidden="0" w:name="heading 3"/>
-    <w:lsdException w:qFormat="1" w:unhideWhenUsed="0" w:uiPriority="0" w:semiHidden="0" w:name="heading 4"/>
-    <w:lsdException w:qFormat="1" w:unhideWhenUsed="0" w:uiPriority="0" w:semiHidden="0" w:name="heading 5"/>
-    <w:lsdException w:qFormat="1" w:unhideWhenUsed="0" w:uiPriority="0" w:semiHidden="0" w:name="heading 6"/>
-    <w:lsdException w:qFormat="1" w:unhideWhenUsed="0" w:uiPriority="0" w:semiHidden="0" w:name="heading 7"/>
-    <w:lsdException w:qFormat="1" w:unhideWhenUsed="0" w:uiPriority="0" w:semiHidden="0" w:name="heading 8"/>
-    <w:lsdException w:qFormat="1" w:unhideWhenUsed="0" w:uiPriority="0" w:semiHidden="0" w:name="heading 9"/>
-    <w:lsdException w:uiPriority="99" w:name="index 1"/>
-    <w:lsdException w:uiPriority="99" w:name="index 2"/>
-    <w:lsdException w:uiPriority="99" w:name="index 3"/>
-    <w:lsdException w:uiPriority="99" w:name="index 4"/>
-    <w:lsdException w:uiPriority="99" w:name="index 5"/>
-    <w:lsdException w:uiPriority="99" w:name="index 6"/>
-    <w:lsdException w:uiPriority="99" w:name="index 7"/>
-    <w:lsdException w:uiPriority="99" w:name="index 8"/>
-    <w:lsdException w:uiPriority="99" w:name="index 9"/>
-    <w:lsdException w:unhideWhenUsed="0" w:uiPriority="39" w:semiHidden="0" w:name="toc 1"/>
-    <w:lsdException w:unhideWhenUsed="0" w:uiPriority="39" w:semiHidden="0" w:name="toc 2"/>
-    <w:lsdException w:unhideWhenUsed="0" w:uiPriority="39" w:semiHidden="0" w:name="toc 3"/>
-    <w:lsdException w:unhideWhenUsed="0" w:uiPriority="39" w:semiHidden="0" w:name="toc 4"/>
-    <w:lsdException w:unhideWhenUsed="0" w:uiPriority="39" w:semiHidden="0" w:name="toc 5"/>
-    <w:lsdException w:qFormat="1" w:unhideWhenUsed="0" w:uiPriority="39" w:semiHidden="0" w:name="toc 6"/>
-    <w:lsdException w:unhideWhenUsed="0" w:uiPriority="39" w:semiHidden="0" w:name="toc 7"/>
-    <w:lsdException w:qFormat="1" w:unhideWhenUsed="0" w:uiPriority="39" w:semiHidden="0" w:name="toc 8"/>
-    <w:lsdException w:qFormat="1" w:unhideWhenUsed="0" w:uiPriority="0" w:name="toc 9"/>
-    <w:lsdException w:uiPriority="99" w:name="Normal Indent"/>
-    <w:lsdException w:uiPriority="99" w:name="footnote text"/>
-    <w:lsdException w:uiPriority="99" w:name="annotation text"/>
-    <w:lsdException w:unhideWhenUsed="0" w:uiPriority="99" w:semiHidden="0" w:name="header"/>
-    <w:lsdException w:unhideWhenUsed="0" w:uiPriority="99" w:semiHidden="0" w:name="footer"/>
-    <w:lsdException w:uiPriority="99" w:name="index heading"/>
-    <w:lsdException w:qFormat="1" w:unhideWhenUsed="0" w:uiPriority="0" w:semiHidden="0" w:name="caption"/>
-    <w:lsdException w:uiPriority="99" w:semiHidden="0" w:name="table of figures"/>
-    <w:lsdException w:uiPriority="99" w:name="envelope address"/>
-    <w:lsdException w:uiPriority="99" w:name="envelope return"/>
-    <w:lsdException w:uiPriority="99" w:name="footnote reference"/>
-    <w:lsdException w:uiPriority="99" w:name="annotation reference"/>
-    <w:lsdException w:uiPriority="99" w:name="line number"/>
-    <w:lsdException w:unhideWhenUsed="0" w:uiPriority="0" w:semiHidden="0" w:name="page number"/>
-    <w:lsdException w:uiPriority="99" w:name="endnote reference"/>
-    <w:lsdException w:uiPriority="99" w:name="endnote text"/>
-    <w:lsdException w:uiPriority="99" w:name="table of authorities"/>
-    <w:lsdException w:uiPriority="99" w:name="macro"/>
-    <w:lsdException w:uiPriority="99" w:name="toa heading"/>
-    <w:lsdException w:uiPriority="99" w:name="List"/>
-    <w:lsdException w:uiPriority="99" w:name="List Bullet"/>
-    <w:lsdException w:uiPriority="99" w:name="List Number"/>
-    <w:lsdException w:uiPriority="99" w:name="List 2"/>
-    <w:lsdException w:uiPriority="99" w:name="List 3"/>
-    <w:lsdException w:uiPriority="99" w:name="List 4"/>
-    <w:lsdException w:uiPriority="99" w:name="List 5"/>
-    <w:lsdException w:uiPriority="99" w:name="List Bullet 2"/>
-    <w:lsdException w:uiPriority="99" w:name="List Bullet 3"/>
-    <w:lsdException w:uiPriority="99" w:name="List Bullet 4"/>
-    <w:lsdException w:uiPriority="99" w:name="List Bullet 5"/>
-    <w:lsdException w:uiPriority="99" w:name="List Number 2"/>
-    <w:lsdException w:uiPriority="99" w:name="List Number 3"/>
-    <w:lsdException w:uiPriority="99" w:name="List Number 4"/>
-    <w:lsdException w:uiPriority="99" w:name="List Number 5"/>
-    <w:lsdException w:qFormat="1" w:unhideWhenUsed="0" w:uiPriority="10" w:semiHidden="0" w:name="Title"/>
-    <w:lsdException w:uiPriority="99" w:name="Closing"/>
-    <w:lsdException w:uiPriority="99" w:name="Signature"/>
-    <w:lsdException w:uiPriority="1" w:name="Default Paragraph Font"/>
-    <w:lsdException w:unhideWhenUsed="0" w:uiPriority="0" w:semiHidden="0" w:name="Body Text"/>
-    <w:lsdException w:uiPriority="99" w:name="Body Text Indent"/>
-    <w:lsdException w:uiPriority="99" w:name="List Continue"/>
-    <w:lsdException w:uiPriority="99" w:name="List Continue 2"/>
-    <w:lsdException w:uiPriority="99" w:name="List Continue 3"/>
-    <w:lsdException w:uiPriority="99" w:name="List Continue 4"/>
-    <w:lsdException w:uiPriority="99" w:name="List Continue 5"/>
-    <w:lsdException w:uiPriority="99" w:name="Message Header"/>
-    <w:lsdException w:qFormat="1" w:unhideWhenUsed="0" w:uiPriority="11" w:semiHidden="0" w:name="Subtitle"/>
-    <w:lsdException w:uiPriority="99" w:name="Salutation"/>
-    <w:lsdException w:uiPriority="99" w:name="Date"/>
-    <w:lsdException w:uiPriority="99" w:name="Body Text First Indent"/>
-    <w:lsdException w:uiPriority="99" w:name="Body Text First Indent 2"/>
-    <w:lsdException w:uiPriority="99" w:name="Note Heading"/>
-    <w:lsdException w:uiPriority="99" w:name="Body Text 2"/>
-    <w:lsdException w:uiPriority="99" w:name="Body Text 3"/>
-    <w:lsdException w:uiPriority="99" w:name="Body Text Indent 2"/>
-    <w:lsdException w:uiPriority="99" w:name="Body Text Indent 3"/>
-    <w:lsdException w:unhideWhenUsed="0" w:uiPriority="0" w:semiHidden="0" w:name="Block Text"/>
-    <w:lsdException w:uiPriority="99" w:name="Hyperlink"/>
-    <w:lsdException w:uiPriority="99" w:name="FollowedHyperlink"/>
-    <w:lsdException w:qFormat="1" w:unhideWhenUsed="0" w:uiPriority="22" w:semiHidden="0" w:name="Strong"/>
-    <w:lsdException w:qFormat="1" w:unhideWhenUsed="0" w:uiPriority="20" w:semiHidden="0" w:name="Emphasis"/>
-    <w:lsdException w:uiPriority="99" w:name="Document Map"/>
-    <w:lsdException w:uiPriority="99" w:name="Plain Text"/>
-    <w:lsdException w:uiPriority="99" w:name="E-mail Signature"/>
-    <w:lsdException w:uiPriority="99" w:name="Normal (Web)"/>
-    <w:lsdException w:uiPriority="99" w:name="HTML Acronym"/>
-    <w:lsdException w:uiPriority="99" w:name="HTML Address"/>
-    <w:lsdException w:uiPriority="99" w:name="HTML Cite"/>
-    <w:lsdException w:uiPriority="99" w:name="HTML Code"/>
-    <w:lsdException w:uiPriority="99" w:name="HTML Definition"/>
-    <w:lsdException w:uiPriority="99" w:name="HTML Keyboard"/>
-    <w:lsdException w:uiPriority="99" w:name="HTML Preformatted"/>
-    <w:lsdException w:uiPriority="99" w:name="HTML Sample"/>
-    <w:lsdException w:uiPriority="99" w:name="HTML Typewriter"/>
-    <w:lsdException w:uiPriority="99" w:name="HTML Variable"/>
-    <w:lsdException w:qFormat="1" w:uiPriority="99" w:name="Normal Table"/>
-    <w:lsdException w:uiPriority="99" w:name="annotation subject"/>
-    <w:lsdException w:uiPriority="99" w:name="Table Simple 1"/>
-    <w:lsdException w:uiPriority="99" w:name="Table Simple 2"/>
-    <w:lsdException w:uiPriority="99" w:name="Table Simple 3"/>
-    <w:lsdException w:uiPriority="99" w:name="Table Classic 1"/>
-    <w:lsdException w:uiPriority="99" w:name="Table Classic 2"/>
-    <w:lsdException w:uiPriority="99" w:name="Table Classic 3"/>
-    <w:lsdException w:uiPriority="99" w:name="Table Classic 4"/>
-    <w:lsdException w:uiPriority="99" w:name="Table Colorful 1"/>
-    <w:lsdException w:uiPriority="99" w:name="Table Colorful 2"/>
-    <w:lsdException w:uiPriority="99" w:name="Table Colorful 3"/>
-    <w:lsdException w:uiPriority="99" w:name="Table Columns 1"/>
-    <w:lsdException w:uiPriority="99" w:name="Table Columns 2"/>
-    <w:lsdException w:uiPriority="99" w:name="Table Columns 3"/>
-    <w:lsdException w:uiPriority="99" w:name="Table Columns 4"/>
-    <w:lsdException w:uiPriority="99" w:name="Table Columns 5"/>
-    <w:lsdException w:uiPriority="99" w:name="Table Grid 1"/>
-    <w:lsdException w:uiPriority="99" w:name="Table Grid 2"/>
-    <w:lsdException w:uiPriority="99" w:name="Table Grid 3"/>
-    <w:lsdException w:uiPriority="99" w:name="Table Grid 4"/>
-    <w:lsdException w:uiPriority="99" w:name="Table Grid 5"/>
-    <w:lsdException w:uiPriority="99" w:name="Table Grid 6"/>
-    <w:lsdException w:uiPriority="99" w:name="Table Grid 7"/>
-    <w:lsdException w:uiPriority="99" w:name="Table Grid 8"/>
-    <w:lsdException w:uiPriority="99" w:name="Table List 1"/>
-    <w:lsdException w:uiPriority="99" w:name="Table List 2"/>
-    <w:lsdException w:uiPriority="99" w:name="Table List 3"/>
-    <w:lsdException w:uiPriority="99" w:name="Table List 4"/>
-    <w:lsdException w:uiPriority="99" w:name="Table List 5"/>
-    <w:lsdException w:uiPriority="99" w:name="Table List 6"/>
-    <w:lsdException w:uiPriority="99" w:name="Table List 7"/>
-    <w:lsdException w:uiPriority="99" w:name="Table List 8"/>
-    <w:lsdException w:uiPriority="99" w:name="Table 3D effects 1"/>
-    <w:lsdException w:uiPriority="99" w:name="Table 3D effects 2"/>
-    <w:lsdException w:uiPriority="99" w:name="Table 3D effects 3"/>
-    <w:lsdException w:uiPriority="99" w:name="Table Contemporary"/>
-    <w:lsdException w:uiPriority="99" w:name="Table Elegant"/>
-    <w:lsdException w:uiPriority="99" w:name="Table Professional"/>
-    <w:lsdException w:uiPriority="99" w:name="Table Subtle 1"/>
-    <w:lsdException w:uiPriority="99" w:name="Table Subtle 2"/>
-    <w:lsdException w:uiPriority="99" w:name="Table Web 1"/>
-    <w:lsdException w:uiPriority="99" w:name="Table Web 2"/>
-    <w:lsdException w:uiPriority="99" w:name="Table Web 3"/>
-    <w:lsdException w:uiPriority="99" w:name="Balloon Text"/>
-    <w:lsdException w:qFormat="1" w:unhideWhenUsed="0" w:uiPriority="59" w:semiHidden="0" w:name="Table Grid"/>
-    <w:lsdException w:uiPriority="99" w:name="Table Theme"/>
-    <w:lsdException w:unhideWhenUsed="0" w:uiPriority="99" w:name="Placeholder Text"/>
-    <w:lsdException w:unhideWhenUsed="0" w:uiPriority="60" w:semiHidden="0" w:name="Light Shading"/>
-    <w:lsdException w:unhideWhenUsed="0" w:uiPriority="61" w:semiHidden="0" w:name="Light List"/>
-    <w:lsdException w:unhideWhenUsed="0" w:uiPriority="62" w:semiHidden="0" w:name="Light Grid"/>
-    <w:lsdException w:unhideWhenUsed="0" w:uiPriority="63" w:semiHidden="0" w:name="Medium Shading 1"/>
-    <w:lsdException w:unhideWhenUsed="0" w:uiPriority="64" w:semiHidden="0" w:name="Medium Shading 2"/>
-    <w:lsdException w:unhideWhenUsed="0" w:uiPriority="65" w:semiHidden="0" w:name="Medium List 1"/>
-    <w:lsdException w:unhideWhenUsed="0" w:uiPriority="66" w:semiHidden="0" w:name="Medium List 2"/>
-    <w:lsdException w:unhideWhenUsed="0" w:uiPriority="67" w:semiHidden="0" w:name="Medium Grid 1"/>
-    <w:lsdException w:unhideWhenUsed="0" w:uiPriority="68" w:semiHidden="0" w:name="Medium Grid 2"/>
-    <w:lsdException w:unhideWhenUsed="0" w:uiPriority="69" w:semiHidden="0" w:name="Medium Grid 3"/>
-    <w:lsdException w:unhideWhenUsed="0" w:uiPriority="70" w:semiHidden="0" w:name="Dark List"/>
-    <w:lsdException w:unhideWhenUsed="0" w:uiPriority="71" w:semiHidden="0" w:name="Colorful Shading"/>
-    <w:lsdException w:unhideWhenUsed="0" w:uiPriority="72" w:semiHidden="0" w:name="Colorful List"/>
-    <w:lsdException w:unhideWhenUsed="0" w:uiPriority="73" w:semiHidden="0" w:name="Colorful Grid"/>
-    <w:lsdException w:unhideWhenUsed="0" w:uiPriority="60" w:semiHidden="0" w:name="Light Shading Accent 1"/>
-    <w:lsdException w:unhideWhenUsed="0" w:uiPriority="61" w:semiHidden="0" w:name="Light List Accent 1"/>
-    <w:lsdException w:unhideWhenUsed="0" w:uiPriority="62" w:semiHidden="0" w:name="Light Grid Accent 1"/>
-    <w:lsdException w:unhideWhenUsed="0" w:uiPriority="63" w:semiHidden="0" w:name="Medium Shading 1 Accent 1"/>
-    <w:lsdException w:unhideWhenUsed="0" w:uiPriority="64" w:semiHidden="0" w:name="Medium Shading 2 Accent 1"/>
-    <w:lsdException w:unhideWhenUsed="0" w:uiPriority="65" w:semiHidden="0" w:name="Medium List 1 Accent 1"/>
-    <w:lsdException w:qFormat="1" w:unhideWhenUsed="0" w:uiPriority="34" w:semiHidden="0" w:name="List Paragraph"/>
-    <w:lsdException w:unhideWhenUsed="0" w:uiPriority="66" w:semiHidden="0" w:name="Medium List 2 Accent 1"/>
-    <w:lsdException w:unhideWhenUsed="0" w:uiPriority="67" w:semiHidden="0" w:name="Medium Grid 1 Accent 1"/>
-    <w:lsdException w:unhideWhenUsed="0" w:uiPriority="68" w:semiHidden="0" w:name="Medium Grid 2 Accent 1"/>
-    <w:lsdException w:unhideWhenUsed="0" w:uiPriority="69" w:semiHidden="0" w:name="Medium Grid 3 Accent 1"/>
-    <w:lsdException w:unhideWhenUsed="0" w:uiPriority="70" w:semiHidden="0" w:name="Dark List Accent 1"/>
-    <w:lsdException w:unhideWhenUsed="0" w:uiPriority="71" w:semiHidden="0" w:name="Colorful Shading Accent 1"/>
-    <w:lsdException w:unhideWhenUsed="0" w:uiPriority="72" w:semiHidden="0" w:name="Colorful List Accent 1"/>
-    <w:lsdException w:unhideWhenUsed="0" w:uiPriority="73" w:semiHidden="0" w:name="Colorful Grid Accent 1"/>
-    <w:lsdException w:unhideWhenUsed="0" w:uiPriority="60" w:semiHidden="0" w:name="Light Shading Accent 2"/>
-    <w:lsdException w:unhideWhenUsed="0" w:uiPriority="61" w:semiHidden="0" w:name="Light List Accent 2"/>
-    <w:lsdException w:unhideWhenUsed="0" w:uiPriority="62" w:semiHidden="0" w:name="Light Grid Accent 2"/>
-    <w:lsdException w:unhideWhenUsed="0" w:uiPriority="63" w:semiHidden="0" w:name="Medium Shading 1 Accent 2"/>
-    <w:lsdException w:unhideWhenUsed="0" w:uiPriority="64" w:semiHidden="0" w:name="Medium Shading 2 Accent 2"/>
-    <w:lsdException w:unhideWhenUsed="0" w:uiPriority="65" w:semiHidden="0" w:name="Medium List 1 Accent 2"/>
-    <w:lsdException w:unhideWhenUsed="0" w:uiPriority="66" w:semiHidden="0" w:name="Medium List 2 Accent 2"/>
-    <w:lsdException w:unhideWhenUsed="0" w:uiPriority="67" w:semiHidden="0" w:name="Medium Grid 1 Accent 2"/>
-    <w:lsdException w:unhideWhenUsed="0" w:uiPriority="68" w:semiHidden="0" w:name="Medium Grid 2 Accent 2"/>
-    <w:lsdException w:unhideWhenUsed="0" w:uiPriority="69" w:semiHidden="0" w:name="Medium Grid 3 Accent 2"/>
-    <w:lsdException w:unhideWhenUsed="0" w:uiPriority="70" w:semiHidden="0" w:name="Dark List Accent 2"/>
-    <w:lsdException w:unhideWhenUsed="0" w:uiPriority="71" w:semiHidden="0" w:name="Colorful Shading Accent 2"/>
-    <w:lsdException w:unhideWhenUsed="0" w:uiPriority="72" w:semiHidden="0" w:name="Colorful List Accent 2"/>
-    <w:lsdException w:unhideWhenUsed="0" w:uiPriority="73" w:semiHidden="0" w:name="Colorful Grid Accent 2"/>
-    <w:lsdException w:unhideWhenUsed="0" w:uiPriority="60" w:semiHidden="0" w:name="Light Shading Accent 3"/>
-    <w:lsdException w:unhideWhenUsed="0" w:uiPriority="61" w:semiHidden="0" w:name="Light List Accent 3"/>
-    <w:lsdException w:unhideWhenUsed="0" w:uiPriority="62" w:semiHidden="0" w:name="Light Grid Accent 3"/>
-    <w:lsdException w:unhideWhenUsed="0" w:uiPriority="63" w:semiHidden="0" w:name="Medium Shading 1 Accent 3"/>
-    <w:lsdException w:unhideWhenUsed="0" w:uiPriority="64" w:semiHidden="0" w:name="Medium Shading 2 Accent 3"/>
-    <w:lsdException w:unhideWhenUsed="0" w:uiPriority="65" w:semiHidden="0" w:name="Medium List 1 Accent 3"/>
-    <w:lsdException w:unhideWhenUsed="0" w:uiPriority="66" w:semiHidden="0" w:name="Medium List 2 Accent 3"/>
-    <w:lsdException w:unhideWhenUsed="0" w:uiPriority="67" w:semiHidden="0" w:name="Medium Grid 1 Accent 3"/>
-    <w:lsdException w:unhideWhenUsed="0" w:uiPriority="68" w:semiHidden="0" w:name="Medium Grid 2 Accent 3"/>
-    <w:lsdException w:unhideWhenUsed="0" w:uiPriority="69" w:semiHidden="0" w:name="Medium Grid 3 Accent 3"/>
-    <w:lsdException w:unhideWhenUsed="0" w:uiPriority="70" w:semiHidden="0" w:name="Dark List Accent 3"/>
-    <w:lsdException w:unhideWhenUsed="0" w:uiPriority="71" w:semiHidden="0" w:name="Colorful Shading Accent 3"/>
-    <w:lsdException w:unhideWhenUsed="0" w:uiPriority="72" w:semiHidden="0" w:name="Colorful List Accent 3"/>
-    <w:lsdException w:unhideWhenUsed="0" w:uiPriority="73" w:semiHidden="0" w:name="Colorful Grid Accent 3"/>
-    <w:lsdException w:unhideWhenUsed="0" w:uiPriority="60" w:semiHidden="0" w:name="Light Shading Accent 4"/>
-    <w:lsdException w:unhideWhenUsed="0" w:uiPriority="61" w:semiHidden="0" w:name="Light List Accent 4"/>
-    <w:lsdException w:unhideWhenUsed="0" w:uiPriority="62" w:semiHidden="0" w:name="Light Grid Accent 4"/>
-    <w:lsdException w:unhideWhenUsed="0" w:uiPriority="63" w:semiHidden="0" w:name="Medium Shading 1 Accent 4"/>
-    <w:lsdException w:unhideWhenUsed="0" w:uiPriority="64" w:semiHidden="0" w:name="Medium Shading 2 Accent 4"/>
-    <w:lsdException w:unhideWhenUsed="0" w:uiPriority="65" w:semiHidden="0" w:name="Medium List 1 Accent 4"/>
-    <w:lsdException w:unhideWhenUsed="0" w:uiPriority="66" w:semiHidden="0" w:name="Medium List 2 Accent 4"/>
-    <w:lsdException w:unhideWhenUsed="0" w:uiPriority="67" w:semiHidden="0" w:name="Medium Grid 1 Accent 4"/>
-    <w:lsdException w:unhideWhenUsed="0" w:uiPriority="68" w:semiHidden="0" w:name="Medium Grid 2 Accent 4"/>
-    <w:lsdException w:unhideWhenUsed="0" w:uiPriority="69" w:semiHidden="0" w:name="Medium Grid 3 Accent 4"/>
-    <w:lsdException w:unhideWhenUsed="0" w:uiPriority="70" w:semiHidden="0" w:name="Dark List Accent 4"/>
-    <w:lsdException w:unhideWhenUsed="0" w:uiPriority="71" w:semiHidden="0" w:name="Colorful Shading Accent 4"/>
-    <w:lsdException w:unhideWhenUsed="0" w:uiPriority="72" w:semiHidden="0" w:name="Colorful List Accent 4"/>
-    <w:lsdException w:unhideWhenUsed="0" w:uiPriority="73" w:semiHidden="0" w:name="Colorful Grid Accent 4"/>
-    <w:lsdException w:unhideWhenUsed="0" w:uiPriority="60" w:semiHidden="0" w:name="Light Shading Accent 5"/>
-    <w:lsdException w:unhideWhenUsed="0" w:uiPriority="61" w:semiHidden="0" w:name="Light List Accent 5"/>
-    <w:lsdException w:unhideWhenUsed="0" w:uiPriority="62" w:semiHidden="0" w:name="Light Grid Accent 5"/>
-    <w:lsdException w:unhideWhenUsed="0" w:uiPriority="63" w:semiHidden="0" w:name="Medium Shading 1 Accent 5"/>
-    <w:lsdException w:unhideWhenUsed="0" w:uiPriority="64" w:semiHidden="0" w:name="Medium Shading 2 Accent 5"/>
-    <w:lsdException w:unhideWhenUsed="0" w:uiPriority="65" w:semiHidden="0" w:name="Medium List 1 Accent 5"/>
-    <w:lsdException w:unhideWhenUsed="0" w:uiPriority="66" w:semiHidden="0" w:name="Medium List 2 Accent 5"/>
-    <w:lsdException w:unhideWhenUsed="0" w:uiPriority="67" w:semiHidden="0" w:name="Medium Grid 1 Accent 5"/>
-    <w:lsdException w:unhideWhenUsed="0" w:uiPriority="68" w:semiHidden="0" w:name="Medium Grid 2 Accent 5"/>
-    <w:lsdException w:unhideWhenUsed="0" w:uiPriority="69" w:semiHidden="0" w:name="Medium Grid 3 Accent 5"/>
-    <w:lsdException w:unhideWhenUsed="0" w:uiPriority="70" w:semiHidden="0" w:name="Dark List Accent 5"/>
-    <w:lsdException w:unhideWhenUsed="0" w:uiPriority="71" w:semiHidden="0" w:name="Colorful Shading Accent 5"/>
-    <w:lsdException w:unhideWhenUsed="0" w:uiPriority="72" w:semiHidden="0" w:name="Colorful List Accent 5"/>
-    <w:lsdException w:unhideWhenUsed="0" w:uiPriority="73" w:semiHidden="0" w:name="Colorful Grid Accent 5"/>
-    <w:lsdException w:unhideWhenUsed="0" w:uiPriority="60" w:semiHidden="0" w:name="Light Shading Accent 6"/>
-    <w:lsdException w:unhideWhenUsed="0" w:uiPriority="61" w:semiHidden="0" w:name="Light List Accent 6"/>
-    <w:lsdException w:unhideWhenUsed="0" w:uiPriority="62" w:semiHidden="0" w:name="Light Grid Accent 6"/>
-    <w:lsdException w:unhideWhenUsed="0" w:uiPriority="63" w:semiHidden="0" w:name="Medium Shading 1 Accent 6"/>
-    <w:lsdException w:unhideWhenUsed="0" w:uiPriority="64" w:semiHidden="0" w:name="Medium Shading 2 Accent 6"/>
-    <w:lsdException w:unhideWhenUsed="0" w:uiPriority="65" w:semiHidden="0" w:name="Medium List 1 Accent 6"/>
-    <w:lsdException w:unhideWhenUsed="0" w:uiPriority="66" w:semiHidden="0" w:name="Medium List 2 Accent 6"/>
-    <w:lsdException w:unhideWhenUsed="0" w:uiPriority="67" w:semiHidden="0" w:name="Medium Grid 1 Accent 6"/>
-    <w:lsdException w:unhideWhenUsed="0" w:uiPriority="68" w:semiHidden="0" w:name="Medium Grid 2 Accent 6"/>
-    <w:lsdException w:unhideWhenUsed="0" w:uiPriority="69" w:semiHidden="0" w:name="Medium Grid 3 Accent 6"/>
-    <w:lsdException w:unhideWhenUsed="0" w:uiPriority="70" w:semiHidden="0" w:name="Dark List Accent 6"/>
-    <w:lsdException w:unhideWhenUsed="0" w:uiPriority="71" w:semiHidden="0" w:name="Colorful Shading Accent 6"/>
-    <w:lsdException w:unhideWhenUsed="0" w:uiPriority="72" w:semiHidden="0" w:name="Colorful List Accent 6"/>
-    <w:lsdException w:unhideWhenUsed="0" w:uiPriority="73" w:semiHidden="0" w:name="Colorful Grid Accent 6"/>
+  <w:latentStyles w:defLockedState="0" w:defUIPriority="99" w:defSemiHidden="0" w:defUnhideWhenUsed="0" w:defQFormat="0" w:count="376">
+    <w:lsdException w:name="Normal" w:uiPriority="0" w:qFormat="1"/>
+    <w:lsdException w:name="heading 1" w:uiPriority="0" w:qFormat="1"/>
+    <w:lsdException w:name="heading 2" w:uiPriority="0" w:qFormat="1"/>
+    <w:lsdException w:name="heading 3" w:uiPriority="0" w:qFormat="1"/>
+    <w:lsdException w:name="heading 4" w:uiPriority="0" w:qFormat="1"/>
+    <w:lsdException w:name="heading 5" w:uiPriority="0" w:qFormat="1"/>
+    <w:lsdException w:name="heading 6" w:uiPriority="0" w:qFormat="1"/>
+    <w:lsdException w:name="heading 7" w:uiPriority="0" w:qFormat="1"/>
+    <w:lsdException w:name="heading 8" w:uiPriority="0" w:qFormat="1"/>
+    <w:lsdException w:name="heading 9" w:uiPriority="0" w:qFormat="1"/>
+    <w:lsdException w:name="index 1" w:semiHidden="1" w:unhideWhenUsed="1"/>
+    <w:lsdException w:name="index 2" w:semiHidden="1" w:unhideWhenUsed="1"/>
+    <w:lsdException w:name="index 3" w:semiHidden="1" w:unhideWhenUsed="1"/>
+    <w:lsdException w:name="index 4" w:semiHidden="1" w:unhideWhenUsed="1"/>
+    <w:lsdException w:name="index 5" w:semiHidden="1" w:unhideWhenUsed="1"/>
+    <w:lsdException w:name="index 6" w:semiHidden="1" w:unhideWhenUsed="1"/>
+    <w:lsdException w:name="index 7" w:semiHidden="1" w:unhideWhenUsed="1"/>
+    <w:lsdException w:name="index 8" w:semiHidden="1" w:unhideWhenUsed="1"/>
+    <w:lsdException w:name="index 9" w:semiHidden="1" w:unhideWhenUsed="1"/>
+    <w:lsdException w:name="toc 1" w:uiPriority="39"/>
+    <w:lsdException w:name="toc 2" w:uiPriority="39"/>
+    <w:lsdException w:name="toc 3" w:uiPriority="39"/>
+    <w:lsdException w:name="toc 4" w:uiPriority="39"/>
+    <w:lsdException w:name="toc 5" w:uiPriority="39"/>
+    <w:lsdException w:name="toc 6" w:uiPriority="39" w:qFormat="1"/>
+    <w:lsdException w:name="toc 7" w:uiPriority="39"/>
+    <w:lsdException w:name="toc 8" w:uiPriority="39" w:qFormat="1"/>
+    <w:lsdException w:name="toc 9" w:semiHidden="1" w:uiPriority="0" w:qFormat="1"/>
+    <w:lsdException w:name="Normal Indent" w:semiHidden="1" w:unhideWhenUsed="1"/>
+    <w:lsdException w:name="footnote text" w:semiHidden="1" w:unhideWhenUsed="1"/>
+    <w:lsdException w:name="annotation text" w:semiHidden="1" w:unhideWhenUsed="1"/>
+    <w:lsdException w:name="index heading" w:semiHidden="1" w:unhideWhenUsed="1"/>
+    <w:lsdException w:name="caption" w:uiPriority="0" w:qFormat="1"/>
+    <w:lsdException w:name="table of figures" w:unhideWhenUsed="1"/>
+    <w:lsdException w:name="envelope address" w:semiHidden="1" w:unhideWhenUsed="1"/>
+    <w:lsdException w:name="envelope return" w:semiHidden="1" w:unhideWhenUsed="1"/>
+    <w:lsdException w:name="footnote reference" w:semiHidden="1" w:unhideWhenUsed="1"/>
+    <w:lsdException w:name="annotation reference" w:semiHidden="1" w:unhideWhenUsed="1"/>
+    <w:lsdException w:name="line number" w:semiHidden="1" w:unhideWhenUsed="1"/>
+    <w:lsdException w:name="page number" w:uiPriority="0"/>
+    <w:lsdException w:name="endnote reference" w:semiHidden="1" w:unhideWhenUsed="1"/>
+    <w:lsdException w:name="endnote text" w:semiHidden="1" w:unhideWhenUsed="1"/>
+    <w:lsdException w:name="table of authorities" w:semiHidden="1" w:unhideWhenUsed="1"/>
+    <w:lsdException w:name="macro" w:semiHidden="1" w:unhideWhenUsed="1"/>
+    <w:lsdException w:name="toa heading" w:semiHidden="1" w:unhideWhenUsed="1"/>
+    <w:lsdException w:name="List" w:semiHidden="1" w:unhideWhenUsed="1"/>
+    <w:lsdException w:name="List Bullet" w:semiHidden="1" w:unhideWhenUsed="1"/>
+    <w:lsdException w:name="List Number" w:semiHidden="1" w:unhideWhenUsed="1"/>
+    <w:lsdException w:name="List 2" w:semiHidden="1" w:unhideWhenUsed="1"/>
+    <w:lsdException w:name="List 3" w:semiHidden="1" w:unhideWhenUsed="1"/>
+    <w:lsdException w:name="List 4" w:semiHidden="1" w:unhideWhenUsed="1"/>
+    <w:lsdException w:name="List 5" w:semiHidden="1" w:unhideWhenUsed="1"/>
+    <w:lsdException w:name="List Bullet 2" w:semiHidden="1" w:unhideWhenUsed="1"/>
+    <w:lsdException w:name="List Bullet 3" w:semiHidden="1" w:unhideWhenUsed="1"/>
+    <w:lsdException w:name="List Bullet 4" w:semiHidden="1" w:unhideWhenUsed="1"/>
+    <w:lsdException w:name="List Bullet 5" w:semiHidden="1" w:unhideWhenUsed="1"/>
+    <w:lsdException w:name="List Number 2" w:semiHidden="1" w:unhideWhenUsed="1"/>
+    <w:lsdException w:name="List Number 3" w:semiHidden="1" w:unhideWhenUsed="1"/>
+    <w:lsdException w:name="List Number 4" w:semiHidden="1" w:unhideWhenUsed="1"/>
+    <w:lsdException w:name="List Number 5" w:semiHidden="1" w:unhideWhenUsed="1"/>
+    <w:lsdException w:name="Title" w:uiPriority="10" w:qFormat="1"/>
+    <w:lsdException w:name="Closing" w:semiHidden="1" w:unhideWhenUsed="1"/>
+    <w:lsdException w:name="Signature" w:semiHidden="1" w:unhideWhenUsed="1"/>
+    <w:lsdException w:name="Default Paragraph Font" w:semiHidden="1" w:uiPriority="1" w:unhideWhenUsed="1"/>
+    <w:lsdException w:name="Body Text" w:uiPriority="0"/>
+    <w:lsdException w:name="Body Text Indent" w:semiHidden="1" w:unhideWhenUsed="1"/>
+    <w:lsdException w:name="List Continue" w:semiHidden="1" w:unhideWhenUsed="1"/>
+    <w:lsdException w:name="List Continue 2" w:semiHidden="1" w:unhideWhenUsed="1"/>
+    <w:lsdException w:name="List Continue 3" w:semiHidden="1" w:unhideWhenUsed="1"/>
+    <w:lsdException w:name="List Continue 4" w:semiHidden="1" w:unhideWhenUsed="1"/>
+    <w:lsdException w:name="List Continue 5" w:semiHidden="1" w:unhideWhenUsed="1"/>
+    <w:lsdException w:name="Message Header" w:semiHidden="1" w:unhideWhenUsed="1"/>
+    <w:lsdException w:name="Subtitle" w:uiPriority="11" w:qFormat="1"/>
+    <w:lsdException w:name="Salutation" w:semiHidden="1" w:unhideWhenUsed="1"/>
+    <w:lsdException w:name="Date" w:semiHidden="1" w:unhideWhenUsed="1"/>
+    <w:lsdException w:name="Body Text First Indent" w:semiHidden="1" w:unhideWhenUsed="1"/>
+    <w:lsdException w:name="Body Text First Indent 2" w:semiHidden="1" w:unhideWhenUsed="1"/>
+    <w:lsdException w:name="Note Heading" w:semiHidden="1" w:unhideWhenUsed="1"/>
+    <w:lsdException w:name="Body Text 2" w:semiHidden="1" w:unhideWhenUsed="1"/>
+    <w:lsdException w:name="Body Text 3" w:semiHidden="1" w:unhideWhenUsed="1"/>
+    <w:lsdException w:name="Body Text Indent 2" w:semiHidden="1" w:unhideWhenUsed="1"/>
+    <w:lsdException w:name="Body Text Indent 3" w:semiHidden="1" w:unhideWhenUsed="1"/>
+    <w:lsdException w:name="Block Text" w:uiPriority="0"/>
+    <w:lsdException w:name="Hyperlink" w:semiHidden="1" w:unhideWhenUsed="1"/>
+    <w:lsdException w:name="FollowedHyperlink" w:semiHidden="1" w:unhideWhenUsed="1"/>
+    <w:lsdException w:name="Strong" w:uiPriority="22" w:qFormat="1"/>
+    <w:lsdException w:name="Emphasis" w:uiPriority="20" w:qFormat="1"/>
+    <w:lsdException w:name="Document Map" w:semiHidden="1" w:unhideWhenUsed="1"/>
+    <w:lsdException w:name="Plain Text" w:semiHidden="1" w:unhideWhenUsed="1"/>
+    <w:lsdException w:name="E-mail Signature" w:semiHidden="1" w:unhideWhenUsed="1"/>
+    <w:lsdException w:name="HTML Top of Form" w:semiHidden="1" w:unhideWhenUsed="1"/>
+    <w:lsdException w:name="HTML Bottom of Form" w:semiHidden="1" w:unhideWhenUsed="1"/>
+    <w:lsdException w:name="Normal (Web)" w:semiHidden="1" w:unhideWhenUsed="1"/>
+    <w:lsdException w:name="HTML Acronym" w:semiHidden="1" w:unhideWhenUsed="1"/>
+    <w:lsdException w:name="HTML Address" w:semiHidden="1" w:unhideWhenUsed="1"/>
+    <w:lsdException w:name="HTML Cite" w:semiHidden="1" w:unhideWhenUsed="1"/>
+    <w:lsdException w:name="HTML Code" w:semiHidden="1" w:unhideWhenUsed="1"/>
+    <w:lsdException w:name="HTML Definition" w:semiHidden="1" w:unhideWhenUsed="1"/>
+    <w:lsdException w:name="HTML Keyboard" w:semiHidden="1" w:unhideWhenUsed="1"/>
+    <w:lsdException w:name="HTML Preformatted" w:semiHidden="1" w:unhideWhenUsed="1"/>
+    <w:lsdException w:name="HTML Sample" w:semiHidden="1" w:unhideWhenUsed="1"/>
+    <w:lsdException w:name="HTML Typewriter" w:semiHidden="1" w:unhideWhenUsed="1"/>
+    <w:lsdException w:name="HTML Variable" w:semiHidden="1" w:unhideWhenUsed="1"/>
+    <w:lsdException w:name="Normal Table" w:semiHidden="1" w:unhideWhenUsed="1" w:qFormat="1"/>
+    <w:lsdException w:name="annotation subject" w:semiHidden="1" w:unhideWhenUsed="1"/>
+    <w:lsdException w:name="No List" w:semiHidden="1" w:unhideWhenUsed="1"/>
+    <w:lsdException w:name="Outline List 1" w:semiHidden="1" w:unhideWhenUsed="1"/>
+    <w:lsdException w:name="Outline List 2" w:semiHidden="1" w:unhideWhenUsed="1"/>
+    <w:lsdException w:name="Outline List 3" w:semiHidden="1" w:unhideWhenUsed="1"/>
+    <w:lsdException w:name="Table Simple 1" w:semiHidden="1" w:unhideWhenUsed="1"/>
+    <w:lsdException w:name="Table Simple 2" w:semiHidden="1" w:unhideWhenUsed="1"/>
+    <w:lsdException w:name="Table Simple 3" w:semiHidden="1" w:unhideWhenUsed="1"/>
+    <w:lsdException w:name="Table Classic 1" w:semiHidden="1" w:unhideWhenUsed="1"/>
+    <w:lsdException w:name="Table Classic 2" w:semiHidden="1" w:unhideWhenUsed="1"/>
+    <w:lsdException w:name="Table Classic 3" w:semiHidden="1" w:unhideWhenUsed="1"/>
+    <w:lsdException w:name="Table Classic 4" w:semiHidden="1" w:unhideWhenUsed="1"/>
+    <w:lsdException w:name="Table Colorful 1" w:semiHidden="1" w:unhideWhenUsed="1"/>
+    <w:lsdException w:name="Table Colorful 2" w:semiHidden="1" w:unhideWhenUsed="1"/>
+    <w:lsdException w:name="Table Colorful 3" w:semiHidden="1" w:unhideWhenUsed="1"/>
+    <w:lsdException w:name="Table Columns 1" w:semiHidden="1" w:unhideWhenUsed="1"/>
+    <w:lsdException w:name="Table Columns 2" w:semiHidden="1" w:unhideWhenUsed="1"/>
+    <w:lsdException w:name="Table Columns 3" w:semiHidden="1" w:unhideWhenUsed="1"/>
+    <w:lsdException w:name="Table Columns 4" w:semiHidden="1" w:unhideWhenUsed="1"/>
+    <w:lsdException w:name="Table Columns 5" w:semiHidden="1" w:unhideWhenUsed="1"/>
+    <w:lsdException w:name="Table Grid 1" w:semiHidden="1" w:unhideWhenUsed="1"/>
+    <w:lsdException w:name="Table Grid 2" w:semiHidden="1" w:unhideWhenUsed="1"/>
+    <w:lsdException w:name="Table Grid 3" w:semiHidden="1" w:unhideWhenUsed="1"/>
+    <w:lsdException w:name="Table Grid 4" w:semiHidden="1" w:unhideWhenUsed="1"/>
+    <w:lsdException w:name="Table Grid 5" w:semiHidden="1" w:unhideWhenUsed="1"/>
+    <w:lsdException w:name="Table Grid 6" w:semiHidden="1" w:unhideWhenUsed="1"/>
+    <w:lsdException w:name="Table Grid 7" w:semiHidden="1" w:unhideWhenUsed="1"/>
+    <w:lsdException w:name="Table Grid 8" w:semiHidden="1" w:unhideWhenUsed="1"/>
+    <w:lsdException w:name="Table List 1" w:semiHidden="1" w:unhideWhenUsed="1"/>
+    <w:lsdException w:name="Table List 2" w:semiHidden="1" w:unhideWhenUsed="1"/>
+    <w:lsdException w:name="Table List 3" w:semiHidden="1" w:unhideWhenUsed="1"/>
+    <w:lsdException w:name="Table List 4" w:semiHidden="1" w:unhideWhenUsed="1"/>
+    <w:lsdException w:name="Table List 5" w:semiHidden="1" w:unhideWhenUsed="1"/>
+    <w:lsdException w:name="Table List 6" w:semiHidden="1" w:unhideWhenUsed="1"/>
+    <w:lsdException w:name="Table List 7" w:semiHidden="1" w:unhideWhenUsed="1"/>
+    <w:lsdException w:name="Table List 8" w:semiHidden="1" w:unhideWhenUsed="1"/>
+    <w:lsdException w:name="Table 3D effects 1" w:semiHidden="1" w:unhideWhenUsed="1"/>
+    <w:lsdException w:name="Table 3D effects 2" w:semiHidden="1" w:unhideWhenUsed="1"/>
+    <w:lsdException w:name="Table 3D effects 3" w:semiHidden="1" w:unhideWhenUsed="1"/>
+    <w:lsdException w:name="Table Contemporary" w:semiHidden="1" w:unhideWhenUsed="1"/>
+    <w:lsdException w:name="Table Elegant" w:semiHidden="1" w:unhideWhenUsed="1"/>
+    <w:lsdException w:name="Table Professional" w:semiHidden="1" w:unhideWhenUsed="1"/>
+    <w:lsdException w:name="Table Subtle 1" w:semiHidden="1" w:unhideWhenUsed="1"/>
+    <w:lsdException w:name="Table Subtle 2" w:semiHidden="1" w:unhideWhenUsed="1"/>
+    <w:lsdException w:name="Table Web 1" w:semiHidden="1" w:unhideWhenUsed="1"/>
+    <w:lsdException w:name="Table Web 2" w:semiHidden="1" w:unhideWhenUsed="1"/>
+    <w:lsdException w:name="Table Web 3" w:semiHidden="1" w:unhideWhenUsed="1"/>
+    <w:lsdException w:name="Balloon Text" w:semiHidden="1" w:unhideWhenUsed="1"/>
+    <w:lsdException w:name="Table Grid" w:uiPriority="59" w:qFormat="1"/>
+    <w:lsdException w:name="Table Theme" w:semiHidden="1" w:unhideWhenUsed="1"/>
+    <w:lsdException w:name="Placeholder Text" w:semiHidden="1"/>
+    <w:lsdException w:name="Light Shading" w:uiPriority="60"/>
+    <w:lsdException w:name="Light List" w:uiPriority="61"/>
+    <w:lsdException w:name="Light Grid" w:uiPriority="62"/>
+    <w:lsdException w:name="Medium Shading 1" w:uiPriority="63"/>
+    <w:lsdException w:name="Medium Shading 2" w:uiPriority="64"/>
+    <w:lsdException w:name="Medium List 1" w:uiPriority="65"/>
+    <w:lsdException w:name="Medium List 2" w:uiPriority="66"/>
+    <w:lsdException w:name="Medium Grid 1" w:uiPriority="67"/>
+    <w:lsdException w:name="Medium Grid 2" w:uiPriority="68"/>
+    <w:lsdException w:name="Medium Grid 3" w:uiPriority="69"/>
+    <w:lsdException w:name="Dark List" w:uiPriority="70"/>
+    <w:lsdException w:name="Colorful Shading" w:uiPriority="71"/>
+    <w:lsdException w:name="Colorful List" w:uiPriority="72"/>
+    <w:lsdException w:name="Colorful Grid" w:uiPriority="73"/>
+    <w:lsdException w:name="Light Shading Accent 1" w:uiPriority="60"/>
+    <w:lsdException w:name="Light List Accent 1" w:uiPriority="61"/>
+    <w:lsdException w:name="Light Grid Accent 1" w:uiPriority="62"/>
+    <w:lsdException w:name="Medium Shading 1 Accent 1" w:uiPriority="63"/>
+    <w:lsdException w:name="Medium Shading 2 Accent 1" w:uiPriority="64"/>
+    <w:lsdException w:name="Medium List 1 Accent 1" w:uiPriority="65"/>
+    <w:lsdException w:name="Revision" w:semiHidden="1"/>
+    <w:lsdException w:name="List Paragraph" w:uiPriority="34" w:qFormat="1"/>
+    <w:lsdException w:name="Medium List 2 Accent 1" w:uiPriority="66"/>
+    <w:lsdException w:name="Medium Grid 1 Accent 1" w:uiPriority="67"/>
+    <w:lsdException w:name="Medium Grid 2 Accent 1" w:uiPriority="68"/>
+    <w:lsdException w:name="Medium Grid 3 Accent 1" w:uiPriority="69"/>
+    <w:lsdException w:name="Dark List Accent 1" w:uiPriority="70"/>
+    <w:lsdException w:name="Colorful Shading Accent 1" w:uiPriority="71"/>
+    <w:lsdException w:name="Colorful List Accent 1" w:uiPriority="72"/>
+    <w:lsdException w:name="Colorful Grid Accent 1" w:uiPriority="73"/>
+    <w:lsdException w:name="Light Shading Accent 2" w:uiPriority="60"/>
+    <w:lsdException w:name="Light List Accent 2" w:uiPriority="61"/>
+    <w:lsdException w:name="Light Grid Accent 2" w:uiPriority="62"/>
+    <w:lsdException w:name="Medium Shading 1 Accent 2" w:uiPriority="63"/>
+    <w:lsdException w:name="Medium Shading 2 Accent 2" w:uiPriority="64"/>
+    <w:lsdException w:name="Medium List 1 Accent 2" w:uiPriority="65"/>
+    <w:lsdException w:name="Medium List 2 Accent 2" w:uiPriority="66"/>
+    <w:lsdException w:name="Medium Grid 1 Accent 2" w:uiPriority="67"/>
+    <w:lsdException w:name="Medium Grid 2 Accent 2" w:uiPriority="68"/>
+    <w:lsdException w:name="Medium Grid 3 Accent 2" w:uiPriority="69"/>
+    <w:lsdException w:name="Dark List Accent 2" w:uiPriority="70"/>
+    <w:lsdException w:name="Colorful Shading Accent 2" w:uiPriority="71"/>
+    <w:lsdException w:name="Colorful List Accent 2" w:uiPriority="72"/>
+    <w:lsdException w:name="Colorful Grid Accent 2" w:uiPriority="73"/>
+    <w:lsdException w:name="Light Shading Accent 3" w:uiPriority="60"/>
+    <w:lsdException w:name="Light List Accent 3" w:uiPriority="61"/>
+    <w:lsdException w:name="Light Grid Accent 3" w:uiPriority="62"/>
+    <w:lsdException w:name="Medium Shading 1 Accent 3" w:uiPriority="63"/>
+    <w:lsdException w:name="Medium Shading 2 Accent 3" w:uiPriority="64"/>
+    <w:lsdException w:name="Medium List 1 Accent 3" w:uiPriority="65"/>
+    <w:lsdException w:name="Medium List 2 Accent 3" w:uiPriority="66"/>
+    <w:lsdException w:name="Medium Grid 1 Accent 3" w:uiPriority="67"/>
+    <w:lsdException w:name="Medium Grid 2 Accent 3" w:uiPriority="68"/>
+    <w:lsdException w:name="Medium Grid 3 Accent 3" w:uiPriority="69"/>
+    <w:lsdException w:name="Dark List Accent 3" w:uiPriority="70"/>
+    <w:lsdException w:name="Colorful Shading Accent 3" w:uiPriority="71"/>
+    <w:lsdException w:name="Colorful List Accent 3" w:uiPriority="72"/>
+    <w:lsdException w:name="Colorful Grid Accent 3" w:uiPriority="73"/>
+    <w:lsdException w:name="Light Shading Accent 4" w:uiPriority="60"/>
+    <w:lsdException w:name="Light List Accent 4" w:uiPriority="61"/>
+    <w:lsdException w:name="Light Grid Accent 4" w:uiPriority="62"/>
+    <w:lsdException w:name="Medium Shading 1 Accent 4" w:uiPriority="63"/>
+    <w:lsdException w:name="Medium Shading 2 Accent 4" w:uiPriority="64"/>
+    <w:lsdException w:name="Medium List 1 Accent 4" w:uiPriority="65"/>
+    <w:lsdException w:name="Medium List 2 Accent 4" w:uiPriority="66"/>
+    <w:lsdException w:name="Medium Grid 1 Accent 4" w:uiPriority="67"/>
+    <w:lsdException w:name="Medium Grid 2 Accent 4" w:uiPriority="68"/>
+    <w:lsdException w:name="Medium Grid 3 Accent 4" w:uiPriority="69"/>
+    <w:lsdException w:name="Dark List Accent 4" w:uiPriority="70"/>
+    <w:lsdException w:name="Colorful Shading Accent 4" w:uiPriority="71"/>
+    <w:lsdException w:name="Colorful List Accent 4" w:uiPriority="72"/>
+    <w:lsdException w:name="Colorful Grid Accent 4" w:uiPriority="73"/>
+    <w:lsdException w:name="Light Shading Accent 5" w:uiPriority="60"/>
+    <w:lsdException w:name="Light List Accent 5" w:uiPriority="61"/>
+    <w:lsdException w:name="Light Grid Accent 5" w:uiPriority="62"/>
+    <w:lsdException w:name="Medium Shading 1 Accent 5" w:uiPriority="63"/>
+    <w:lsdException w:name="Medium Shading 2 Accent 5" w:uiPriority="64"/>
+    <w:lsdException w:name="Medium List 1 Accent 5" w:uiPriority="65"/>
+    <w:lsdException w:name="Medium List 2 Accent 5" w:uiPriority="66"/>
+    <w:lsdException w:name="Medium Grid 1 Accent 5" w:uiPriority="67"/>
+    <w:lsdException w:name="Medium Grid 2 Accent 5" w:uiPriority="68"/>
+    <w:lsdException w:name="Medium Grid 3 Accent 5" w:uiPriority="69"/>
+    <w:lsdException w:name="Dark List Accent 5" w:uiPriority="70"/>
+    <w:lsdException w:name="Colorful Shading Accent 5" w:uiPriority="71"/>
+    <w:lsdException w:name="Colorful List Accent 5" w:uiPriority="72"/>
+    <w:lsdException w:name="Colorful Grid Accent 5" w:uiPriority="73"/>
+    <w:lsdException w:name="Light Shading Accent 6" w:uiPriority="60"/>
+    <w:lsdException w:name="Light List Accent 6" w:uiPriority="61"/>
+    <w:lsdException w:name="Light Grid Accent 6" w:uiPriority="62"/>
+    <w:lsdException w:name="Medium Shading 1 Accent 6" w:uiPriority="63"/>
+    <w:lsdException w:name="Medium Shading 2 Accent 6" w:uiPriority="64"/>
+    <w:lsdException w:name="Medium List 1 Accent 6" w:uiPriority="65"/>
+    <w:lsdException w:name="Medium List 2 Accent 6" w:uiPriority="66"/>
+    <w:lsdException w:name="Medium Grid 1 Accent 6" w:uiPriority="67"/>
+    <w:lsdException w:name="Medium Grid 2 Accent 6" w:uiPriority="68"/>
+    <w:lsdException w:name="Medium Grid 3 Accent 6" w:uiPriority="69"/>
+    <w:lsdException w:name="Dark List Accent 6" w:uiPriority="70"/>
+    <w:lsdException w:name="Colorful Shading Accent 6" w:uiPriority="71"/>
+    <w:lsdException w:name="Colorful List Accent 6" w:uiPriority="72"/>
+    <w:lsdException w:name="Colorful Grid Accent 6" w:uiPriority="73"/>
+    <w:lsdException w:name="Subtle Emphasis" w:uiPriority="19" w:qFormat="1"/>
+    <w:lsdException w:name="Intense Emphasis" w:uiPriority="21" w:qFormat="1"/>
+    <w:lsdException w:name="Subtle Reference" w:uiPriority="31" w:qFormat="1"/>
+    <w:lsdException w:name="Intense Reference" w:uiPriority="32" w:qFormat="1"/>
+    <w:lsdException w:name="Book Title" w:uiPriority="33" w:qFormat="1"/>
+    <w:lsdException w:name="Bibliography" w:semiHidden="1" w:uiPriority="37" w:unhideWhenUsed="1"/>
+    <w:lsdException w:name="TOC Heading" w:semiHidden="1" w:uiPriority="39" w:unhideWhenUsed="1" w:qFormat="1"/>
+    <w:lsdException w:name="Plain Table 1" w:uiPriority="41"/>
+    <w:lsdException w:name="Plain Table 2" w:uiPriority="42"/>
+    <w:lsdException w:name="Plain Table 3" w:uiPriority="43"/>
+    <w:lsdException w:name="Plain Table 4" w:uiPriority="44"/>
+    <w:lsdException w:name="Plain Table 5" w:uiPriority="45"/>
+    <w:lsdException w:name="Grid Table Light" w:uiPriority="40"/>
+    <w:lsdException w:name="Grid Table 1 Light" w:uiPriority="46"/>
+    <w:lsdException w:name="Grid Table 2" w:uiPriority="47"/>
+    <w:lsdException w:name="Grid Table 3" w:uiPriority="48"/>
+    <w:lsdException w:name="Grid Table 4" w:uiPriority="49"/>
+    <w:lsdException w:name="Grid Table 5 Dark" w:uiPriority="50"/>
+    <w:lsdException w:name="Grid Table 6 Colorful" w:uiPriority="51"/>
+    <w:lsdException w:name="Grid Table 7 Colorful" w:uiPriority="52"/>
+    <w:lsdException w:name="Grid Table 1 Light Accent 1" w:uiPriority="46"/>
+    <w:lsdException w:name="Grid Table 2 Accent 1" w:uiPriority="47"/>
+    <w:lsdException w:name="Grid Table 3 Accent 1" w:uiPriority="48"/>
+    <w:lsdException w:name="Grid Table 4 Accent 1" w:uiPriority="49"/>
+    <w:lsdException w:name="Grid Table 5 Dark Accent 1" w:uiPriority="50"/>
+    <w:lsdException w:name="Grid Table 6 Colorful Accent 1" w:uiPriority="51"/>
+    <w:lsdException w:name="Grid Table 7 Colorful Accent 1" w:uiPriority="52"/>
+    <w:lsdException w:name="Grid Table 1 Light Accent 2" w:uiPriority="46"/>
+    <w:lsdException w:name="Grid Table 2 Accent 2" w:uiPriority="47"/>
+    <w:lsdException w:name="Grid Table 3 Accent 2" w:uiPriority="48"/>
+    <w:lsdException w:name="Grid Table 4 Accent 2" w:uiPriority="49"/>
+    <w:lsdException w:name="Grid Table 5 Dark Accent 2" w:uiPriority="50"/>
+    <w:lsdException w:name="Grid Table 6 Colorful Accent 2" w:uiPriority="51"/>
+    <w:lsdException w:name="Grid Table 7 Colorful Accent 2" w:uiPriority="52"/>
+    <w:lsdException w:name="Grid Table 1 Light Accent 3" w:uiPriority="46"/>
+    <w:lsdException w:name="Grid Table 2 Accent 3" w:uiPriority="47"/>
+    <w:lsdException w:name="Grid Table 3 Accent 3" w:uiPriority="48"/>
+    <w:lsdException w:name="Grid Table 4 Accent 3" w:uiPriority="49"/>
+    <w:lsdException w:name="Grid Table 5 Dark Accent 3" w:uiPriority="50"/>
+    <w:lsdException w:name="Grid Table 6 Colorful Accent 3" w:uiPriority="51"/>
+    <w:lsdException w:name="Grid Table 7 Colorful Accent 3" w:uiPriority="52"/>
+    <w:lsdException w:name="Grid Table 1 Light Accent 4" w:uiPriority="46"/>
+    <w:lsdException w:name="Grid Table 2 Accent 4" w:uiPriority="47"/>
+    <w:lsdException w:name="Grid Table 3 Accent 4" w:uiPriority="48"/>
+    <w:lsdException w:name="Grid Table 4 Accent 4" w:uiPriority="49"/>
+    <w:lsdException w:name="Grid Table 5 Dark Accent 4" w:uiPriority="50"/>
+    <w:lsdException w:name="Grid Table 6 Colorful Accent 4" w:uiPriority="51"/>
+    <w:lsdException w:name="Grid Table 7 Colorful Accent 4" w:uiPriority="52"/>
+    <w:lsdException w:name="Grid Table 1 Light Accent 5" w:uiPriority="46"/>
+    <w:lsdException w:name="Grid Table 2 Accent 5" w:uiPriority="47"/>
+    <w:lsdException w:name="Grid Table 3 Accent 5" w:uiPriority="48"/>
+    <w:lsdException w:name="Grid Table 4 Accent 5" w:uiPriority="49"/>
+    <w:lsdException w:name="Grid Table 5 Dark Accent 5" w:uiPriority="50"/>
+    <w:lsdException w:name="Grid Table 6 Colorful Accent 5" w:uiPriority="51"/>
+    <w:lsdException w:name="Grid Table 7 Colorful Accent 5" w:uiPriority="52"/>
+    <w:lsdException w:name="Grid Table 1 Light Accent 6" w:uiPriority="46"/>
+    <w:lsdException w:name="Grid Table 2 Accent 6" w:uiPriority="47"/>
+    <w:lsdException w:name="Grid Table 3 Accent 6" w:uiPriority="48"/>
+    <w:lsdException w:name="Grid Table 4 Accent 6" w:uiPriority="49"/>
+    <w:lsdException w:name="Grid Table 5 Dark Accent 6" w:uiPriority="50"/>
+    <w:lsdException w:name="Grid Table 6 Colorful Accent 6" w:uiPriority="51"/>
+    <w:lsdException w:name="Grid Table 7 Colorful Accent 6" w:uiPriority="52"/>
+    <w:lsdException w:name="List Table 1 Light" w:uiPriority="46"/>
+    <w:lsdException w:name="List Table 2" w:uiPriority="47"/>
+    <w:lsdException w:name="List Table 3" w:uiPriority="48"/>
+    <w:lsdException w:name="List Table 4" w:uiPriority="49"/>
+    <w:lsdException w:name="List Table 5 Dark" w:uiPriority="50"/>
+    <w:lsdException w:name="List Table 6 Colorful" w:uiPriority="51"/>
+    <w:lsdException w:name="List Table 7 Colorful" w:uiPriority="52"/>
+    <w:lsdException w:name="List Table 1 Light Accent 1" w:uiPriority="46"/>
+    <w:lsdException w:name="List Table 2 Accent 1" w:uiPriority="47"/>
+    <w:lsdException w:name="List Table 3 Accent 1" w:uiPriority="48"/>
+    <w:lsdException w:name="List Table 4 Accent 1" w:uiPriority="49"/>
+    <w:lsdException w:name="List Table 5 Dark Accent 1" w:uiPriority="50"/>
+    <w:lsdException w:name="List Table 6 Colorful Accent 1" w:uiPriority="51"/>
+    <w:lsdException w:name="List Table 7 Colorful Accent 1" w:uiPriority="52"/>
+    <w:lsdException w:name="List Table 1 Light Accent 2" w:uiPriority="46"/>
+    <w:lsdException w:name="List Table 2 Accent 2" w:uiPriority="47"/>
+    <w:lsdException w:name="List Table 3 Accent 2" w:uiPriority="48"/>
+    <w:lsdException w:name="List Table 4 Accent 2" w:uiPriority="49"/>
+    <w:lsdException w:name="List Table 5 Dark Accent 2" w:uiPriority="50"/>
+    <w:lsdException w:name="List Table 6 Colorful Accent 2" w:uiPriority="51"/>
+    <w:lsdException w:name="List Table 7 Colorful Accent 2" w:uiPriority="52"/>
+    <w:lsdException w:name="List Table 1 Light Accent 3" w:uiPriority="46"/>
+    <w:lsdException w:name="List Table 2 Accent 3" w:uiPriority="47"/>
+    <w:lsdException w:name="List Table 3 Accent 3" w:uiPriority="48"/>
+    <w:lsdException w:name="List Table 4 Accent 3" w:uiPriority="49"/>
+    <w:lsdException w:name="List Table 5 Dark Accent 3" w:uiPriority="50"/>
+    <w:lsdException w:name="List Table 6 Colorful Accent 3" w:uiPriority="51"/>
+    <w:lsdException w:name="List Table 7 Colorful Accent 3" w:uiPriority="52"/>
+    <w:lsdException w:name="List Table 1 Light Accent 4" w:uiPriority="46"/>
+    <w:lsdException w:name="List Table 2 Accent 4" w:uiPriority="47"/>
+    <w:lsdException w:name="List Table 3 Accent 4" w:uiPriority="48"/>
+    <w:lsdException w:name="List Table 4 Accent 4" w:uiPriority="49"/>
+    <w:lsdException w:name="List Table 5 Dark Accent 4" w:uiPriority="50"/>
+    <w:lsdException w:name="List Table 6 Colorful Accent 4" w:uiPriority="51"/>
+    <w:lsdException w:name="List Table 7 Colorful Accent 4" w:uiPriority="52"/>
+    <w:lsdException w:name="List Table 1 Light Accent 5" w:uiPriority="46"/>
+    <w:lsdException w:name="List Table 2 Accent 5" w:uiPriority="47"/>
+    <w:lsdException w:name="List Table 3 Accent 5" w:uiPriority="48"/>
+    <w:lsdException w:name="List Table 4 Accent 5" w:uiPriority="49"/>
+    <w:lsdException w:name="List Table 5 Dark Accent 5" w:uiPriority="50"/>
+    <w:lsdException w:name="List Table 6 Colorful Accent 5" w:uiPriority="51"/>
+    <w:lsdException w:name="List Table 7 Colorful Accent 5" w:uiPriority="52"/>
+    <w:lsdException w:name="List Table 1 Light Accent 6" w:uiPriority="46"/>
+    <w:lsdException w:name="List Table 2 Accent 6" w:uiPriority="47"/>
+    <w:lsdException w:name="List Table 3 Accent 6" w:uiPriority="48"/>
+    <w:lsdException w:name="List Table 4 Accent 6" w:uiPriority="49"/>
+    <w:lsdException w:name="List Table 5 Dark Accent 6" w:uiPriority="50"/>
+    <w:lsdException w:name="List Table 6 Colorful Accent 6" w:uiPriority="51"/>
+    <w:lsdException w:name="List Table 7 Colorful Accent 6" w:uiPriority="52"/>
+    <w:lsdException w:name="Mention" w:semiHidden="1" w:unhideWhenUsed="1"/>
+    <w:lsdException w:name="Smart Hyperlink" w:semiHidden="1" w:unhideWhenUsed="1"/>
+    <w:lsdException w:name="Hashtag" w:semiHidden="1" w:unhideWhenUsed="1"/>
+    <w:lsdException w:name="Unresolved Mention" w:semiHidden="1" w:unhideWhenUsed="1"/>
+    <w:lsdException w:name="Smart Link" w:semiHidden="1" w:unhideWhenUsed="1"/>
   </w:latentStyles>
-  <w:style w:type="paragraph" w:default="1" w:styleId="1">
+  <w:style w:type="paragraph" w:default="1" w:styleId="Normal">
     <w:name w:val="Normal"/>
     <w:qFormat/>
-    <w:uiPriority w:val="0"/>
     <w:pPr>
       <w:spacing w:line="360" w:lineRule="auto"/>
     </w:pPr>
     <w:rPr>
-      <w:rFonts w:ascii="Times New Roman" w:hAnsi="Times New Roman" w:eastAsia="Times New Roman" w:cs="Times New Roman"/>
+      <w:rFonts w:eastAsia="Times New Roman"/>
       <w:sz w:val="22"/>
-      <w:lang w:val="en-US" w:eastAsia="en-US" w:bidi="ar-SA"/>
     </w:rPr>
   </w:style>
-  <w:style w:type="paragraph" w:styleId="2">
+  <w:style w:type="paragraph" w:styleId="Heading1">
     <w:name w:val="heading 1"/>
-    <w:basedOn w:val="1"/>
-    <w:next w:val="3"/>
+    <w:basedOn w:val="Normal"/>
+    <w:next w:val="BodyText"/>
     <w:qFormat/>
-    <w:uiPriority w:val="0"/>
     <w:pPr>
       <w:keepNext/>
       <w:pageBreakBefore/>
       <w:numPr>
-        <w:ilvl w:val="0"/>
         <w:numId w:val="1"/>
       </w:numPr>
       <w:spacing w:before="240" w:after="360"/>
@@ -6264,13 +6438,12 @@
       <w:sz w:val="28"/>
     </w:rPr>
   </w:style>
-  <w:style w:type="paragraph" w:styleId="4">
+  <w:style w:type="paragraph" w:styleId="Heading2">
     <w:name w:val="heading 2"/>
-    <w:basedOn w:val="1"/>
-    <w:next w:val="3"/>
-    <w:link w:val="54"/>
+    <w:basedOn w:val="Normal"/>
+    <w:next w:val="BodyText"/>
+    <w:link w:val="Heading2Char"/>
     <w:qFormat/>
-    <w:uiPriority w:val="0"/>
     <w:pPr>
       <w:keepNext/>
       <w:numPr>
@@ -6285,13 +6458,12 @@
       <w:sz w:val="24"/>
     </w:rPr>
   </w:style>
-  <w:style w:type="paragraph" w:styleId="5">
+  <w:style w:type="paragraph" w:styleId="Heading3">
     <w:name w:val="heading 3"/>
-    <w:basedOn w:val="4"/>
-    <w:next w:val="3"/>
-    <w:link w:val="55"/>
+    <w:basedOn w:val="Heading2"/>
+    <w:next w:val="BodyText"/>
+    <w:link w:val="Heading3Char"/>
     <w:qFormat/>
-    <w:uiPriority w:val="0"/>
     <w:pPr>
       <w:numPr>
         <w:ilvl w:val="2"/>
@@ -6299,13 +6471,12 @@
       <w:outlineLvl w:val="2"/>
     </w:pPr>
   </w:style>
-  <w:style w:type="paragraph" w:styleId="6">
+  <w:style w:type="paragraph" w:styleId="Heading4">
     <w:name w:val="heading 4"/>
-    <w:basedOn w:val="5"/>
-    <w:next w:val="3"/>
-    <w:link w:val="56"/>
+    <w:basedOn w:val="Heading3"/>
+    <w:next w:val="BodyText"/>
+    <w:link w:val="Heading4Char"/>
     <w:qFormat/>
-    <w:uiPriority w:val="0"/>
     <w:pPr>
       <w:numPr>
         <w:ilvl w:val="3"/>
@@ -6313,13 +6484,12 @@
       <w:outlineLvl w:val="3"/>
     </w:pPr>
   </w:style>
-  <w:style w:type="paragraph" w:styleId="7">
+  <w:style w:type="paragraph" w:styleId="Heading5">
     <w:name w:val="heading 5"/>
-    <w:basedOn w:val="6"/>
-    <w:next w:val="3"/>
-    <w:link w:val="57"/>
+    <w:basedOn w:val="Heading4"/>
+    <w:next w:val="BodyText"/>
+    <w:link w:val="Heading5Char"/>
     <w:qFormat/>
-    <w:uiPriority w:val="0"/>
     <w:pPr>
       <w:numPr>
         <w:ilvl w:val="4"/>
@@ -6327,12 +6497,11 @@
       <w:outlineLvl w:val="4"/>
     </w:pPr>
   </w:style>
-  <w:style w:type="paragraph" w:styleId="8">
+  <w:style w:type="paragraph" w:styleId="Heading6">
     <w:name w:val="heading 6"/>
-    <w:basedOn w:val="7"/>
-    <w:next w:val="9"/>
+    <w:basedOn w:val="Heading5"/>
+    <w:next w:val="BlockText"/>
     <w:qFormat/>
-    <w:uiPriority w:val="0"/>
     <w:pPr>
       <w:numPr>
         <w:ilvl w:val="5"/>
@@ -6340,12 +6509,11 @@
       <w:outlineLvl w:val="5"/>
     </w:pPr>
   </w:style>
-  <w:style w:type="paragraph" w:styleId="10">
+  <w:style w:type="paragraph" w:styleId="Heading7">
     <w:name w:val="heading 7"/>
-    <w:basedOn w:val="1"/>
-    <w:next w:val="1"/>
+    <w:basedOn w:val="Normal"/>
+    <w:next w:val="Normal"/>
     <w:qFormat/>
-    <w:uiPriority w:val="0"/>
     <w:pPr>
       <w:numPr>
         <w:ilvl w:val="6"/>
@@ -6359,12 +6527,11 @@
       <w:sz w:val="20"/>
     </w:rPr>
   </w:style>
-  <w:style w:type="paragraph" w:styleId="11">
+  <w:style w:type="paragraph" w:styleId="Heading8">
     <w:name w:val="heading 8"/>
-    <w:basedOn w:val="1"/>
-    <w:next w:val="1"/>
+    <w:basedOn w:val="Normal"/>
+    <w:next w:val="Normal"/>
     <w:qFormat/>
-    <w:uiPriority w:val="0"/>
     <w:pPr>
       <w:numPr>
         <w:ilvl w:val="7"/>
@@ -6379,12 +6546,11 @@
       <w:sz w:val="20"/>
     </w:rPr>
   </w:style>
-  <w:style w:type="paragraph" w:styleId="12">
+  <w:style w:type="paragraph" w:styleId="Heading9">
     <w:name w:val="heading 9"/>
-    <w:basedOn w:val="1"/>
-    <w:next w:val="1"/>
+    <w:basedOn w:val="Normal"/>
+    <w:next w:val="Normal"/>
     <w:qFormat/>
-    <w:uiPriority w:val="0"/>
     <w:pPr>
       <w:numPr>
         <w:ilvl w:val="8"/>
@@ -6400,19 +6566,19 @@
       <w:sz w:val="18"/>
     </w:rPr>
   </w:style>
-  <w:style w:type="character" w:default="1" w:styleId="13">
+  <w:style w:type="character" w:default="1" w:styleId="DefaultParagraphFont">
     <w:name w:val="Default Paragraph Font"/>
+    <w:uiPriority w:val="1"/>
     <w:semiHidden/>
     <w:unhideWhenUsed/>
-    <w:uiPriority w:val="1"/>
   </w:style>
-  <w:style w:type="table" w:default="1" w:styleId="14">
+  <w:style w:type="table" w:default="1" w:styleId="TableNormal">
     <w:name w:val="Normal Table"/>
+    <w:uiPriority w:val="99"/>
     <w:semiHidden/>
     <w:unhideWhenUsed/>
-    <w:qFormat/>
-    <w:uiPriority w:val="99"/>
     <w:tblPr>
+      <w:tblInd w:w="0" w:type="dxa"/>
       <w:tblCellMar>
         <w:top w:w="0" w:type="dxa"/>
         <w:left w:w="108" w:type="dxa"/>
@@ -6421,11 +6587,16 @@
       </w:tblCellMar>
     </w:tblPr>
   </w:style>
-  <w:style w:type="paragraph" w:styleId="3">
+  <w:style w:type="numbering" w:default="1" w:styleId="NoList">
+    <w:name w:val="No List"/>
+    <w:uiPriority w:val="99"/>
+    <w:semiHidden/>
+    <w:unhideWhenUsed/>
+  </w:style>
+  <w:style w:type="paragraph" w:styleId="BodyText">
     <w:name w:val="Body Text"/>
-    <w:basedOn w:val="1"/>
-    <w:link w:val="34"/>
-    <w:uiPriority w:val="0"/>
+    <w:basedOn w:val="Normal"/>
+    <w:link w:val="BodyTextChar"/>
     <w:pPr>
       <w:spacing w:after="360" w:line="480" w:lineRule="auto"/>
       <w:jc w:val="both"/>
@@ -6434,22 +6605,21 @@
       <w:sz w:val="24"/>
     </w:rPr>
   </w:style>
-  <w:style w:type="paragraph" w:styleId="9">
+  <w:style w:type="paragraph" w:styleId="BlockText">
     <w:name w:val="Block Text"/>
-    <w:basedOn w:val="1"/>
-    <w:uiPriority w:val="0"/>
+    <w:basedOn w:val="Normal"/>
     <w:pPr>
       <w:spacing w:after="120"/>
       <w:ind w:left="1440" w:right="1440"/>
     </w:pPr>
   </w:style>
-  <w:style w:type="paragraph" w:styleId="15">
+  <w:style w:type="paragraph" w:styleId="BalloonText">
     <w:name w:val="Balloon Text"/>
-    <w:basedOn w:val="1"/>
-    <w:link w:val="41"/>
+    <w:basedOn w:val="Normal"/>
+    <w:link w:val="BalloonTextChar"/>
+    <w:uiPriority w:val="99"/>
     <w:semiHidden/>
     <w:unhideWhenUsed/>
-    <w:uiPriority w:val="99"/>
     <w:pPr>
       <w:spacing w:line="240" w:lineRule="auto"/>
     </w:pPr>
@@ -6459,12 +6629,11 @@
       <w:szCs w:val="16"/>
     </w:rPr>
   </w:style>
-  <w:style w:type="paragraph" w:styleId="16">
+  <w:style w:type="paragraph" w:styleId="Caption">
     <w:name w:val="caption"/>
-    <w:basedOn w:val="1"/>
-    <w:next w:val="1"/>
+    <w:basedOn w:val="Normal"/>
+    <w:next w:val="Normal"/>
     <w:qFormat/>
-    <w:uiPriority w:val="0"/>
     <w:pPr>
       <w:spacing w:before="120" w:after="120"/>
     </w:pPr>
@@ -6472,20 +6641,20 @@
       <w:b/>
     </w:rPr>
   </w:style>
-  <w:style w:type="character" w:styleId="17">
+  <w:style w:type="character" w:styleId="Emphasis">
     <w:name w:val="Emphasis"/>
-    <w:basedOn w:val="13"/>
+    <w:basedOn w:val="DefaultParagraphFont"/>
+    <w:uiPriority w:val="20"/>
     <w:qFormat/>
-    <w:uiPriority w:val="20"/>
     <w:rPr>
       <w:i/>
       <w:iCs/>
     </w:rPr>
   </w:style>
-  <w:style w:type="paragraph" w:styleId="18">
+  <w:style w:type="paragraph" w:styleId="Footer">
     <w:name w:val="footer"/>
-    <w:basedOn w:val="1"/>
-    <w:link w:val="46"/>
+    <w:basedOn w:val="Normal"/>
+    <w:link w:val="FooterChar"/>
     <w:uiPriority w:val="99"/>
     <w:pPr>
       <w:tabs>
@@ -6494,10 +6663,10 @@
       </w:tabs>
     </w:pPr>
   </w:style>
-  <w:style w:type="paragraph" w:styleId="19">
+  <w:style w:type="paragraph" w:styleId="Header">
     <w:name w:val="header"/>
-    <w:basedOn w:val="1"/>
-    <w:link w:val="45"/>
+    <w:basedOn w:val="Normal"/>
+    <w:link w:val="HeaderChar"/>
     <w:uiPriority w:val="99"/>
     <w:pPr>
       <w:tabs>
@@ -6506,27 +6675,26 @@
       </w:tabs>
     </w:pPr>
   </w:style>
-  <w:style w:type="character" w:styleId="20">
+  <w:style w:type="character" w:styleId="Hyperlink">
     <w:name w:val="Hyperlink"/>
-    <w:basedOn w:val="13"/>
+    <w:basedOn w:val="DefaultParagraphFont"/>
+    <w:uiPriority w:val="99"/>
     <w:semiHidden/>
     <w:unhideWhenUsed/>
-    <w:uiPriority w:val="99"/>
     <w:rPr>
       <w:color w:val="0000FF"/>
       <w:u w:val="single"/>
     </w:rPr>
   </w:style>
-  <w:style w:type="character" w:styleId="21">
+  <w:style w:type="character" w:styleId="PageNumber">
     <w:name w:val="page number"/>
-    <w:basedOn w:val="13"/>
-    <w:uiPriority w:val="0"/>
+    <w:basedOn w:val="DefaultParagraphFont"/>
   </w:style>
-  <w:style w:type="table" w:styleId="22">
+  <w:style w:type="table" w:styleId="TableGrid">
     <w:name w:val="Table Grid"/>
-    <w:basedOn w:val="14"/>
+    <w:basedOn w:val="TableNormal"/>
+    <w:uiPriority w:val="59"/>
     <w:qFormat/>
-    <w:uiPriority w:val="59"/>
     <w:pPr>
       <w:jc w:val="center"/>
     </w:pPr>
@@ -6534,19 +6702,13 @@
       <w:rFonts w:eastAsiaTheme="minorHAnsi" w:cstheme="minorBidi"/>
       <w:sz w:val="22"/>
       <w:szCs w:val="22"/>
-      <w:lang w:val="en-GB" w:eastAsia="en-US"/>
+      <w:lang w:val="en-GB"/>
     </w:rPr>
     <w:tblPr>
       <w:jc w:val="center"/>
       <w:tblBorders>
-        <w:bottom w:val="single" w:color="auto" w:sz="4" w:space="0"/>
+        <w:bottom w:val="single" w:sz="4" w:space="0" w:color="auto"/>
       </w:tblBorders>
-      <w:tblCellMar>
-        <w:top w:w="0" w:type="dxa"/>
-        <w:left w:w="108" w:type="dxa"/>
-        <w:bottom w:w="0" w:type="dxa"/>
-        <w:right w:w="108" w:type="dxa"/>
-      </w:tblCellMar>
     </w:tblPr>
     <w:trPr>
       <w:jc w:val="center"/>
@@ -6560,11 +6722,12 @@
         <w:b/>
         <w:sz w:val="22"/>
       </w:rPr>
+      <w:tblPr/>
       <w:tcPr>
         <w:tcBorders>
-          <w:top w:val="single" w:color="auto" w:sz="4" w:space="0"/>
+          <w:top w:val="single" w:sz="4" w:space="0" w:color="auto"/>
           <w:left w:val="nil"/>
-          <w:bottom w:val="single" w:color="auto" w:sz="4" w:space="0"/>
+          <w:bottom w:val="single" w:sz="4" w:space="0" w:color="auto"/>
           <w:right w:val="nil"/>
           <w:insideH w:val="nil"/>
           <w:insideV w:val="nil"/>
@@ -6574,6 +6737,7 @@
       </w:tcPr>
     </w:tblStylePr>
     <w:tblStylePr w:type="lastRow">
+      <w:tblPr/>
       <w:tcPr>
         <w:tcBorders>
           <w:top w:val="nil"/>
@@ -6593,17 +6757,17 @@
       </w:pPr>
     </w:tblStylePr>
   </w:style>
-  <w:style w:type="paragraph" w:styleId="23">
+  <w:style w:type="paragraph" w:styleId="TableofFigures">
     <w:name w:val="table of figures"/>
-    <w:basedOn w:val="1"/>
-    <w:next w:val="1"/>
+    <w:basedOn w:val="Normal"/>
+    <w:next w:val="Normal"/>
+    <w:uiPriority w:val="99"/>
     <w:unhideWhenUsed/>
-    <w:uiPriority w:val="99"/>
   </w:style>
-  <w:style w:type="paragraph" w:styleId="24">
+  <w:style w:type="paragraph" w:styleId="TOC1">
     <w:name w:val="toc 1"/>
-    <w:basedOn w:val="1"/>
-    <w:next w:val="1"/>
+    <w:basedOn w:val="Normal"/>
+    <w:next w:val="Normal"/>
     <w:uiPriority w:val="39"/>
     <w:pPr>
       <w:tabs>
@@ -6617,10 +6781,10 @@
       <w:sz w:val="24"/>
     </w:rPr>
   </w:style>
-  <w:style w:type="paragraph" w:styleId="25">
+  <w:style w:type="paragraph" w:styleId="TOC2">
     <w:name w:val="toc 2"/>
-    <w:basedOn w:val="1"/>
-    <w:next w:val="1"/>
+    <w:basedOn w:val="Normal"/>
+    <w:next w:val="Normal"/>
     <w:uiPriority w:val="39"/>
     <w:pPr>
       <w:tabs>
@@ -6631,10 +6795,10 @@
       <w:sz w:val="24"/>
     </w:rPr>
   </w:style>
-  <w:style w:type="paragraph" w:styleId="26">
+  <w:style w:type="paragraph" w:styleId="TOC3">
     <w:name w:val="toc 3"/>
-    <w:basedOn w:val="1"/>
-    <w:next w:val="1"/>
+    <w:basedOn w:val="Normal"/>
+    <w:next w:val="Normal"/>
     <w:uiPriority w:val="39"/>
     <w:pPr>
       <w:tabs>
@@ -6646,10 +6810,10 @@
       <w:sz w:val="24"/>
     </w:rPr>
   </w:style>
-  <w:style w:type="paragraph" w:styleId="27">
+  <w:style w:type="paragraph" w:styleId="TOC4">
     <w:name w:val="toc 4"/>
-    <w:basedOn w:val="1"/>
-    <w:next w:val="1"/>
+    <w:basedOn w:val="Normal"/>
+    <w:next w:val="Normal"/>
     <w:uiPriority w:val="39"/>
     <w:pPr>
       <w:tabs>
@@ -6661,10 +6825,10 @@
       <w:sz w:val="24"/>
     </w:rPr>
   </w:style>
-  <w:style w:type="paragraph" w:styleId="28">
+  <w:style w:type="paragraph" w:styleId="TOC5">
     <w:name w:val="toc 5"/>
-    <w:basedOn w:val="1"/>
-    <w:next w:val="1"/>
+    <w:basedOn w:val="Normal"/>
+    <w:next w:val="Normal"/>
     <w:uiPriority w:val="39"/>
     <w:pPr>
       <w:tabs>
@@ -6676,17 +6840,17 @@
       <w:sz w:val="24"/>
     </w:rPr>
   </w:style>
-  <w:style w:type="paragraph" w:styleId="29">
+  <w:style w:type="paragraph" w:styleId="TOC6">
     <w:name w:val="toc 6"/>
-    <w:basedOn w:val="1"/>
-    <w:next w:val="1"/>
+    <w:basedOn w:val="Normal"/>
+    <w:next w:val="Normal"/>
+    <w:uiPriority w:val="39"/>
     <w:qFormat/>
-    <w:uiPriority w:val="39"/>
   </w:style>
-  <w:style w:type="paragraph" w:styleId="30">
+  <w:style w:type="paragraph" w:styleId="TOC7">
     <w:name w:val="toc 7"/>
-    <w:basedOn w:val="1"/>
-    <w:next w:val="1"/>
+    <w:basedOn w:val="Normal"/>
+    <w:next w:val="Normal"/>
     <w:uiPriority w:val="39"/>
     <w:pPr>
       <w:tabs>
@@ -6700,32 +6864,30 @@
       <w:sz w:val="24"/>
     </w:rPr>
   </w:style>
-  <w:style w:type="paragraph" w:styleId="31">
+  <w:style w:type="paragraph" w:styleId="TOC8">
     <w:name w:val="toc 8"/>
-    <w:basedOn w:val="1"/>
-    <w:next w:val="1"/>
+    <w:basedOn w:val="Normal"/>
+    <w:next w:val="Normal"/>
+    <w:uiPriority w:val="39"/>
     <w:qFormat/>
-    <w:uiPriority w:val="39"/>
     <w:pPr>
       <w:ind w:left="1540"/>
     </w:pPr>
   </w:style>
-  <w:style w:type="paragraph" w:styleId="32">
+  <w:style w:type="paragraph" w:styleId="TOC9">
     <w:name w:val="toc 9"/>
-    <w:basedOn w:val="1"/>
-    <w:next w:val="1"/>
+    <w:basedOn w:val="Normal"/>
+    <w:next w:val="Normal"/>
     <w:semiHidden/>
     <w:qFormat/>
-    <w:uiPriority w:val="0"/>
     <w:pPr>
       <w:ind w:left="1760"/>
     </w:pPr>
   </w:style>
-  <w:style w:type="paragraph" w:customStyle="1" w:styleId="33">
+  <w:style w:type="paragraph" w:customStyle="1" w:styleId="Preformatted">
     <w:name w:val="Preformatted"/>
-    <w:basedOn w:val="1"/>
+    <w:basedOn w:val="Normal"/>
     <w:qFormat/>
-    <w:uiPriority w:val="0"/>
     <w:pPr>
       <w:tabs>
         <w:tab w:val="left" w:pos="0"/>
@@ -6747,25 +6909,22 @@
       <w:sz w:val="20"/>
     </w:rPr>
   </w:style>
-  <w:style w:type="character" w:customStyle="1" w:styleId="34">
+  <w:style w:type="character" w:customStyle="1" w:styleId="BodyTextChar">
     <w:name w:val="Body Text Char"/>
-    <w:basedOn w:val="13"/>
-    <w:link w:val="3"/>
-    <w:uiPriority w:val="0"/>
+    <w:basedOn w:val="DefaultParagraphFont"/>
+    <w:link w:val="BodyText"/>
     <w:rPr>
       <w:sz w:val="24"/>
       <w:lang w:val="en-US" w:eastAsia="en-US"/>
     </w:rPr>
   </w:style>
-  <w:style w:type="paragraph" w:customStyle="1" w:styleId="35">
+  <w:style w:type="paragraph" w:customStyle="1" w:styleId="Appendix">
     <w:name w:val="Appendix"/>
-    <w:basedOn w:val="1"/>
-    <w:next w:val="3"/>
-    <w:uiPriority w:val="0"/>
+    <w:basedOn w:val="Normal"/>
+    <w:next w:val="BodyText"/>
     <w:pPr>
       <w:keepNext/>
       <w:numPr>
-        <w:ilvl w:val="0"/>
         <w:numId w:val="2"/>
       </w:numPr>
       <w:spacing w:after="360"/>
@@ -6776,11 +6935,10 @@
       <w:sz w:val="28"/>
     </w:rPr>
   </w:style>
-  <w:style w:type="paragraph" w:customStyle="1" w:styleId="36">
+  <w:style w:type="paragraph" w:customStyle="1" w:styleId="equation">
     <w:name w:val="equation"/>
-    <w:basedOn w:val="1"/>
+    <w:basedOn w:val="Normal"/>
     <w:qFormat/>
-    <w:uiPriority w:val="0"/>
     <w:pPr>
       <w:tabs>
         <w:tab w:val="center" w:pos="4500"/>
@@ -6794,11 +6952,10 @@
       <w:sz w:val="24"/>
     </w:rPr>
   </w:style>
-  <w:style w:type="paragraph" w:customStyle="1" w:styleId="37">
+  <w:style w:type="paragraph" w:customStyle="1" w:styleId="BackHead">
     <w:name w:val="Back_Head"/>
-    <w:basedOn w:val="1"/>
-    <w:next w:val="3"/>
-    <w:uiPriority w:val="0"/>
+    <w:basedOn w:val="Normal"/>
+    <w:next w:val="BodyText"/>
     <w:pPr>
       <w:pageBreakBefore/>
       <w:spacing w:after="360"/>
@@ -6810,40 +6967,38 @@
       <w:sz w:val="28"/>
     </w:rPr>
   </w:style>
-  <w:style w:type="paragraph" w:customStyle="1" w:styleId="38">
+  <w:style w:type="paragraph" w:customStyle="1" w:styleId="Biblio">
     <w:name w:val="Biblio"/>
-    <w:basedOn w:val="1"/>
-    <w:uiPriority w:val="0"/>
+    <w:basedOn w:val="Normal"/>
     <w:pPr>
       <w:spacing w:after="120"/>
       <w:ind w:left="288" w:hanging="288"/>
     </w:pPr>
   </w:style>
-  <w:style w:type="paragraph" w:customStyle="1" w:styleId="39">
+  <w:style w:type="paragraph" w:customStyle="1" w:styleId="Blockquote">
     <w:name w:val="Block_quote"/>
-    <w:basedOn w:val="1"/>
-    <w:next w:val="1"/>
-    <w:uiPriority w:val="0"/>
+    <w:basedOn w:val="Normal"/>
+    <w:next w:val="Normal"/>
     <w:pPr>
       <w:spacing w:before="120" w:after="240" w:line="240" w:lineRule="auto"/>
       <w:ind w:left="1440" w:right="1440"/>
     </w:pPr>
   </w:style>
-  <w:style w:type="character" w:styleId="40">
+  <w:style w:type="character" w:styleId="PlaceholderText">
     <w:name w:val="Placeholder Text"/>
-    <w:basedOn w:val="13"/>
+    <w:basedOn w:val="DefaultParagraphFont"/>
+    <w:uiPriority w:val="99"/>
     <w:semiHidden/>
-    <w:uiPriority w:val="99"/>
     <w:rPr>
       <w:color w:val="808080"/>
     </w:rPr>
   </w:style>
-  <w:style w:type="character" w:customStyle="1" w:styleId="41">
+  <w:style w:type="character" w:customStyle="1" w:styleId="BalloonTextChar">
     <w:name w:val="Balloon Text Char"/>
-    <w:basedOn w:val="13"/>
-    <w:link w:val="15"/>
+    <w:basedOn w:val="DefaultParagraphFont"/>
+    <w:link w:val="BalloonText"/>
+    <w:uiPriority w:val="99"/>
     <w:semiHidden/>
-    <w:uiPriority w:val="99"/>
     <w:rPr>
       <w:rFonts w:ascii="Tahoma" w:hAnsi="Tahoma" w:cs="Tahoma"/>
       <w:sz w:val="16"/>
@@ -6851,11 +7006,10 @@
       <w:lang w:val="en-US" w:eastAsia="en-US"/>
     </w:rPr>
   </w:style>
-  <w:style w:type="paragraph" w:customStyle="1" w:styleId="42">
+  <w:style w:type="paragraph" w:customStyle="1" w:styleId="Year">
     <w:name w:val="Year"/>
-    <w:basedOn w:val="1"/>
+    <w:basedOn w:val="Normal"/>
     <w:qFormat/>
-    <w:uiPriority w:val="0"/>
     <w:pPr>
       <w:spacing w:line="240" w:lineRule="auto"/>
       <w:jc w:val="center"/>
@@ -6868,11 +7022,10 @@
       <w:lang w:val="en-GB"/>
     </w:rPr>
   </w:style>
-  <w:style w:type="paragraph" w:customStyle="1" w:styleId="43">
+  <w:style w:type="paragraph" w:customStyle="1" w:styleId="ThesisTitle">
     <w:name w:val="ThesisTitle"/>
-    <w:basedOn w:val="1"/>
+    <w:basedOn w:val="Normal"/>
     <w:qFormat/>
-    <w:uiPriority w:val="0"/>
     <w:pPr>
       <w:spacing w:after="3200" w:line="240" w:lineRule="auto"/>
       <w:jc w:val="center"/>
@@ -6886,11 +7039,10 @@
       <w:lang w:val="en-GB"/>
     </w:rPr>
   </w:style>
-  <w:style w:type="paragraph" w:customStyle="1" w:styleId="44">
+  <w:style w:type="paragraph" w:customStyle="1" w:styleId="Author">
     <w:name w:val="Author"/>
-    <w:basedOn w:val="43"/>
+    <w:basedOn w:val="ThesisTitle"/>
     <w:qFormat/>
-    <w:uiPriority w:val="0"/>
     <w:pPr>
       <w:spacing w:after="4800"/>
     </w:pPr>
@@ -6898,42 +7050,40 @@
       <w:lang w:val="en-US"/>
     </w:rPr>
   </w:style>
-  <w:style w:type="character" w:customStyle="1" w:styleId="45">
+  <w:style w:type="character" w:customStyle="1" w:styleId="HeaderChar">
     <w:name w:val="Header Char"/>
-    <w:basedOn w:val="13"/>
-    <w:link w:val="19"/>
+    <w:basedOn w:val="DefaultParagraphFont"/>
+    <w:link w:val="Header"/>
     <w:uiPriority w:val="99"/>
     <w:rPr>
       <w:sz w:val="22"/>
       <w:lang w:val="en-US" w:eastAsia="en-US"/>
     </w:rPr>
   </w:style>
-  <w:style w:type="character" w:customStyle="1" w:styleId="46">
+  <w:style w:type="character" w:customStyle="1" w:styleId="FooterChar">
     <w:name w:val="Footer Char"/>
-    <w:basedOn w:val="13"/>
-    <w:link w:val="18"/>
+    <w:basedOn w:val="DefaultParagraphFont"/>
+    <w:link w:val="Footer"/>
+    <w:uiPriority w:val="99"/>
     <w:qFormat/>
-    <w:uiPriority w:val="99"/>
     <w:rPr>
       <w:sz w:val="22"/>
       <w:lang w:val="en-US" w:eastAsia="en-US"/>
     </w:rPr>
   </w:style>
-  <w:style w:type="paragraph" w:customStyle="1" w:styleId="47">
+  <w:style w:type="paragraph" w:customStyle="1" w:styleId="FigureTitle">
     <w:name w:val="Figure Title"/>
-    <w:basedOn w:val="48"/>
+    <w:basedOn w:val="TableTitle"/>
     <w:qFormat/>
-    <w:uiPriority w:val="0"/>
     <w:pPr>
       <w:spacing w:after="480"/>
       <w:jc w:val="left"/>
     </w:pPr>
   </w:style>
-  <w:style w:type="paragraph" w:customStyle="1" w:styleId="48">
+  <w:style w:type="paragraph" w:customStyle="1" w:styleId="TableTitle">
     <w:name w:val="Table Title"/>
-    <w:basedOn w:val="1"/>
+    <w:basedOn w:val="Normal"/>
     <w:qFormat/>
-    <w:uiPriority w:val="0"/>
     <w:pPr>
       <w:spacing w:before="240" w:after="240" w:line="240" w:lineRule="auto"/>
       <w:jc w:val="center"/>
@@ -6947,12 +7097,11 @@
       <w:lang w:val="en-GB"/>
     </w:rPr>
   </w:style>
-  <w:style w:type="paragraph" w:customStyle="1" w:styleId="49">
+  <w:style w:type="paragraph" w:customStyle="1" w:styleId="Pre-ChapterHeadings">
     <w:name w:val="Pre-Chapter Headings"/>
-    <w:basedOn w:val="1"/>
-    <w:next w:val="1"/>
+    <w:basedOn w:val="Normal"/>
+    <w:next w:val="Normal"/>
     <w:qFormat/>
-    <w:uiPriority w:val="0"/>
     <w:pPr>
       <w:spacing w:after="240" w:line="480" w:lineRule="auto"/>
       <w:contextualSpacing/>
@@ -6966,11 +7115,10 @@
       <w:lang w:val="en-GB"/>
     </w:rPr>
   </w:style>
-  <w:style w:type="paragraph" w:customStyle="1" w:styleId="50">
+  <w:style w:type="paragraph" w:customStyle="1" w:styleId="Abstract">
     <w:name w:val="Abstract"/>
-    <w:basedOn w:val="1"/>
+    <w:basedOn w:val="Normal"/>
     <w:qFormat/>
-    <w:uiPriority w:val="0"/>
     <w:pPr>
       <w:spacing w:line="480" w:lineRule="auto"/>
       <w:jc w:val="both"/>
@@ -6982,11 +7130,10 @@
       <w:lang w:val="en-GB"/>
     </w:rPr>
   </w:style>
-  <w:style w:type="paragraph" w:customStyle="1" w:styleId="51">
+  <w:style w:type="paragraph" w:customStyle="1" w:styleId="Pre-ChapterBodyText">
     <w:name w:val="Pre-Chapter Body Text"/>
-    <w:basedOn w:val="1"/>
+    <w:basedOn w:val="Normal"/>
     <w:qFormat/>
-    <w:uiPriority w:val="0"/>
     <w:pPr>
       <w:spacing w:after="240"/>
       <w:contextualSpacing/>
@@ -6999,10 +7146,9 @@
       <w:lang w:val="en-GB"/>
     </w:rPr>
   </w:style>
-  <w:style w:type="paragraph" w:customStyle="1" w:styleId="52">
+  <w:style w:type="paragraph" w:customStyle="1" w:styleId="Numbered">
     <w:name w:val="Numbered"/>
-    <w:basedOn w:val="3"/>
-    <w:uiPriority w:val="0"/>
+    <w:basedOn w:val="BodyText"/>
     <w:pPr>
       <w:contextualSpacing/>
     </w:pPr>
@@ -7011,54 +7157,50 @@
       <w:bCs/>
     </w:rPr>
   </w:style>
-  <w:style w:type="paragraph" w:styleId="53">
+  <w:style w:type="paragraph" w:styleId="ListParagraph">
     <w:name w:val="List Paragraph"/>
-    <w:basedOn w:val="1"/>
+    <w:basedOn w:val="Normal"/>
+    <w:uiPriority w:val="34"/>
     <w:qFormat/>
-    <w:uiPriority w:val="34"/>
     <w:pPr>
       <w:ind w:left="720"/>
       <w:contextualSpacing/>
     </w:pPr>
   </w:style>
-  <w:style w:type="character" w:customStyle="1" w:styleId="54">
+  <w:style w:type="character" w:customStyle="1" w:styleId="Heading2Char">
     <w:name w:val="Heading 2 Char"/>
-    <w:basedOn w:val="13"/>
-    <w:link w:val="4"/>
-    <w:uiPriority w:val="0"/>
+    <w:basedOn w:val="DefaultParagraphFont"/>
+    <w:link w:val="Heading2"/>
     <w:rPr>
       <w:b/>
       <w:sz w:val="24"/>
       <w:lang w:val="en-US" w:eastAsia="en-US"/>
     </w:rPr>
   </w:style>
-  <w:style w:type="character" w:customStyle="1" w:styleId="55">
+  <w:style w:type="character" w:customStyle="1" w:styleId="Heading3Char">
     <w:name w:val="Heading 3 Char"/>
-    <w:basedOn w:val="13"/>
-    <w:link w:val="5"/>
-    <w:uiPriority w:val="0"/>
+    <w:basedOn w:val="DefaultParagraphFont"/>
+    <w:link w:val="Heading3"/>
     <w:rPr>
       <w:b/>
       <w:sz w:val="24"/>
       <w:lang w:val="en-US" w:eastAsia="en-US"/>
     </w:rPr>
   </w:style>
-  <w:style w:type="character" w:customStyle="1" w:styleId="56">
+  <w:style w:type="character" w:customStyle="1" w:styleId="Heading4Char">
     <w:name w:val="Heading 4 Char"/>
-    <w:basedOn w:val="13"/>
-    <w:link w:val="6"/>
-    <w:uiPriority w:val="0"/>
+    <w:basedOn w:val="DefaultParagraphFont"/>
+    <w:link w:val="Heading4"/>
     <w:rPr>
       <w:b/>
       <w:sz w:val="24"/>
       <w:lang w:val="en-US" w:eastAsia="en-US"/>
     </w:rPr>
   </w:style>
-  <w:style w:type="character" w:customStyle="1" w:styleId="57">
+  <w:style w:type="character" w:customStyle="1" w:styleId="Heading5Char">
     <w:name w:val="Heading 5 Char"/>
-    <w:basedOn w:val="13"/>
-    <w:link w:val="7"/>
-    <w:uiPriority w:val="0"/>
+    <w:basedOn w:val="DefaultParagraphFont"/>
+    <w:link w:val="Heading5"/>
     <w:rPr>
       <w:b/>
       <w:sz w:val="24"/>
@@ -7069,12 +7211,11 @@
 </file>
 
 <file path=word/glossary/document.xml><?xml version="1.0" encoding="utf-8"?>
-<w:glossaryDocument xmlns:wpc="http://schemas.microsoft.com/office/word/2010/wordprocessingCanvas" xmlns:mc="http://schemas.openxmlformats.org/markup-compatibility/2006" xmlns:o="urn:schemas-microsoft-com:office:office" xmlns:r="http://schemas.openxmlformats.org/officeDocument/2006/relationships" xmlns:m="http://schemas.openxmlformats.org/officeDocument/2006/math" xmlns:v="urn:schemas-microsoft-com:vml" xmlns:wp14="http://schemas.microsoft.com/office/word/2010/wordprocessingDrawing" xmlns:wp="http://schemas.openxmlformats.org/drawingml/2006/wordprocessingDrawing" xmlns:w="http://schemas.openxmlformats.org/wordprocessingml/2006/main" xmlns:w14="http://schemas.microsoft.com/office/word/2010/wordml" xmlns:w10="urn:schemas-microsoft-com:office:word" xmlns:w15="http://schemas.microsoft.com/office/word/2012/wordml" xmlns:wpg="http://schemas.microsoft.com/office/word/2010/wordprocessingGroup" xmlns:wpi="http://schemas.microsoft.com/office/word/2010/wordprocessingInk" xmlns:wne="http://schemas.microsoft.com/office/word/2006/wordml" xmlns:wps="http://schemas.microsoft.com/office/word/2010/wordprocessingShape" xmlns:wpsCustomData="http://www.wps.cn/officeDocument/2013/wpsCustomData" mc:Ignorable="w14 w15 wp14">
+<w:glossaryDocument xmlns:wpc="http://schemas.microsoft.com/office/word/2010/wordprocessingCanvas" xmlns:cx="http://schemas.microsoft.com/office/drawing/2014/chartex" xmlns:cx1="http://schemas.microsoft.com/office/drawing/2015/9/8/chartex" xmlns:cx2="http://schemas.microsoft.com/office/drawing/2015/10/21/chartex" xmlns:cx3="http://schemas.microsoft.com/office/drawing/2016/5/9/chartex" xmlns:cx4="http://schemas.microsoft.com/office/drawing/2016/5/10/chartex" xmlns:cx5="http://schemas.microsoft.com/office/drawing/2016/5/11/chartex" xmlns:cx6="http://schemas.microsoft.com/office/drawing/2016/5/12/chartex" xmlns:cx7="http://schemas.microsoft.com/office/drawing/2016/5/13/chartex" xmlns:cx8="http://schemas.microsoft.com/office/drawing/2016/5/14/chartex" xmlns:mc="http://schemas.openxmlformats.org/markup-compatibility/2006" xmlns:aink="http://schemas.microsoft.com/office/drawing/2016/ink" xmlns:am3d="http://schemas.microsoft.com/office/drawing/2017/model3d" xmlns:o="urn:schemas-microsoft-com:office:office" xmlns:r="http://schemas.openxmlformats.org/officeDocument/2006/relationships" xmlns:m="http://schemas.openxmlformats.org/officeDocument/2006/math" xmlns:v="urn:schemas-microsoft-com:vml" xmlns:wp14="http://schemas.microsoft.com/office/word/2010/wordprocessingDrawing" xmlns:wp="http://schemas.openxmlformats.org/drawingml/2006/wordprocessingDrawing" xmlns:w10="urn:schemas-microsoft-com:office:word" xmlns:w="http://schemas.openxmlformats.org/wordprocessingml/2006/main" xmlns:w14="http://schemas.microsoft.com/office/word/2010/wordml" xmlns:w15="http://schemas.microsoft.com/office/word/2012/wordml" xmlns:w16cex="http://schemas.microsoft.com/office/word/2018/wordml/cex" xmlns:w16cid="http://schemas.microsoft.com/office/word/2016/wordml/cid" xmlns:w16="http://schemas.microsoft.com/office/word/2018/wordml" xmlns:w16sdtdh="http://schemas.microsoft.com/office/word/2020/wordml/sdtdatahash" xmlns:w16se="http://schemas.microsoft.com/office/word/2015/wordml/symex" xmlns:wpg="http://schemas.microsoft.com/office/word/2010/wordprocessingGroup" xmlns:wpi="http://schemas.microsoft.com/office/word/2010/wordprocessingInk" xmlns:wne="http://schemas.microsoft.com/office/word/2006/wordml" xmlns:wps="http://schemas.microsoft.com/office/word/2010/wordprocessingShape" mc:Ignorable="w14 w15 w16se w16cid w16 w16cex w16sdtdh wp14">
   <w:docParts>
     <w:docPart>
       <w:docPartPr>
         <w:name w:val="4945BF7730CE4D929873B1CA1D4DD565"/>
-        <w:style w:val=""/>
         <w:category>
           <w:name w:val="General"/>
           <w:gallery w:val="placeholder"/>
@@ -7085,17 +7226,16 @@
         <w:behaviors>
           <w:behavior w:val="content"/>
         </w:behaviors>
-        <w:description w:val=""/>
         <w:guid w:val="{DAC9442A-EB2A-4FB4-BEF2-FD8D818349FB}"/>
       </w:docPartPr>
       <w:docPartBody>
         <w:p>
           <w:pPr>
-            <w:pStyle w:val="5"/>
+            <w:pStyle w:val="4945BF7730CE4D929873B1CA1D4DD565"/>
           </w:pPr>
           <w:r>
             <w:rPr>
-              <w:rStyle w:val="4"/>
+              <w:rStyle w:val="PlaceholderText"/>
             </w:rPr>
             <w:t>[Title]</w:t>
           </w:r>
@@ -7105,7 +7245,6 @@
     <w:docPart>
       <w:docPartPr>
         <w:name w:val="0F242E6ABF7C4E3CB4E2537FE46B2C7D"/>
-        <w:style w:val=""/>
         <w:category>
           <w:name w:val="General"/>
           <w:gallery w:val="placeholder"/>
@@ -7116,17 +7255,16 @@
         <w:behaviors>
           <w:behavior w:val="content"/>
         </w:behaviors>
-        <w:description w:val=""/>
         <w:guid w:val="{6B94A41E-665D-4740-8B3C-88E1CE8FD3C1}"/>
       </w:docPartPr>
       <w:docPartBody>
         <w:p>
           <w:pPr>
-            <w:pStyle w:val="7"/>
+            <w:pStyle w:val="0F242E6ABF7C4E3CB4E2537FE46B2C7D"/>
           </w:pPr>
           <w:r>
             <w:rPr>
-              <w:rStyle w:val="4"/>
+              <w:rStyle w:val="PlaceholderText"/>
             </w:rPr>
             <w:t>[YEAR]</w:t>
           </w:r>
@@ -7138,8 +7276,8 @@
 </file>
 
 <file path=word/glossary/endnotes.xml><?xml version="1.0" encoding="utf-8"?>
-<w:endnotes xmlns:wpc="http://schemas.microsoft.com/office/word/2010/wordprocessingCanvas" xmlns:mc="http://schemas.openxmlformats.org/markup-compatibility/2006" xmlns:o="urn:schemas-microsoft-com:office:office" xmlns:r="http://schemas.openxmlformats.org/officeDocument/2006/relationships" xmlns:m="http://schemas.openxmlformats.org/officeDocument/2006/math" xmlns:v="urn:schemas-microsoft-com:vml" xmlns:wp14="http://schemas.microsoft.com/office/word/2010/wordprocessingDrawing" xmlns:wp="http://schemas.openxmlformats.org/drawingml/2006/wordprocessingDrawing" xmlns:w="http://schemas.openxmlformats.org/wordprocessingml/2006/main" xmlns:w14="http://schemas.microsoft.com/office/word/2010/wordml" xmlns:w15="http://schemas.microsoft.com/office/word/2012/wordml" xmlns:w10="urn:schemas-microsoft-com:office:word" xmlns:wpg="http://schemas.microsoft.com/office/word/2010/wordprocessingGroup" xmlns:wpi="http://schemas.microsoft.com/office/word/2010/wordprocessingInk" xmlns:wne="http://schemas.microsoft.com/office/word/2006/wordml" xmlns:wps="http://schemas.microsoft.com/office/word/2010/wordprocessingShape" xmlns:wpsCustomData="http://www.wps.cn/officeDocument/2013/wpsCustomData" mc:Ignorable="w14 w15 wp14">
-  <w:endnote w:type="separator" w:id="0">
+<w:endnotes xmlns:wpc="http://schemas.microsoft.com/office/word/2010/wordprocessingCanvas" xmlns:cx="http://schemas.microsoft.com/office/drawing/2014/chartex" xmlns:cx1="http://schemas.microsoft.com/office/drawing/2015/9/8/chartex" xmlns:cx2="http://schemas.microsoft.com/office/drawing/2015/10/21/chartex" xmlns:cx3="http://schemas.microsoft.com/office/drawing/2016/5/9/chartex" xmlns:cx4="http://schemas.microsoft.com/office/drawing/2016/5/10/chartex" xmlns:cx5="http://schemas.microsoft.com/office/drawing/2016/5/11/chartex" xmlns:cx6="http://schemas.microsoft.com/office/drawing/2016/5/12/chartex" xmlns:cx7="http://schemas.microsoft.com/office/drawing/2016/5/13/chartex" xmlns:cx8="http://schemas.microsoft.com/office/drawing/2016/5/14/chartex" xmlns:mc="http://schemas.openxmlformats.org/markup-compatibility/2006" xmlns:aink="http://schemas.microsoft.com/office/drawing/2016/ink" xmlns:am3d="http://schemas.microsoft.com/office/drawing/2017/model3d" xmlns:o="urn:schemas-microsoft-com:office:office" xmlns:r="http://schemas.openxmlformats.org/officeDocument/2006/relationships" xmlns:m="http://schemas.openxmlformats.org/officeDocument/2006/math" xmlns:v="urn:schemas-microsoft-com:vml" xmlns:wp14="http://schemas.microsoft.com/office/word/2010/wordprocessingDrawing" xmlns:wp="http://schemas.openxmlformats.org/drawingml/2006/wordprocessingDrawing" xmlns:w10="urn:schemas-microsoft-com:office:word" xmlns:w="http://schemas.openxmlformats.org/wordprocessingml/2006/main" xmlns:w14="http://schemas.microsoft.com/office/word/2010/wordml" xmlns:w15="http://schemas.microsoft.com/office/word/2012/wordml" xmlns:w16cex="http://schemas.microsoft.com/office/word/2018/wordml/cex" xmlns:w16cid="http://schemas.microsoft.com/office/word/2016/wordml/cid" xmlns:w16="http://schemas.microsoft.com/office/word/2018/wordml" xmlns:w16sdtdh="http://schemas.microsoft.com/office/word/2020/wordml/sdtdatahash" xmlns:w16se="http://schemas.microsoft.com/office/word/2015/wordml/symex" xmlns:wpg="http://schemas.microsoft.com/office/word/2010/wordprocessingGroup" xmlns:wpi="http://schemas.microsoft.com/office/word/2010/wordprocessingInk" xmlns:wne="http://schemas.microsoft.com/office/word/2006/wordml" xmlns:wps="http://schemas.microsoft.com/office/word/2010/wordprocessingShape" mc:Ignorable="w14 w15 w16se w16cid w16 w16cex w16sdtdh wp14">
+  <w:endnote w:type="separator" w:id="-1">
     <w:p>
       <w:pPr>
         <w:spacing w:line="240" w:lineRule="auto"/>
@@ -7149,7 +7287,7 @@
       </w:r>
     </w:p>
   </w:endnote>
-  <w:endnote w:type="continuationSeparator" w:id="1">
+  <w:endnote w:type="continuationSeparator" w:id="0">
     <w:p>
       <w:pPr>
         <w:spacing w:line="240" w:lineRule="auto"/>
@@ -7163,84 +7301,98 @@
 </file>
 
 <file path=word/glossary/fontTable.xml><?xml version="1.0" encoding="utf-8"?>
-<w:fonts xmlns:mc="http://schemas.openxmlformats.org/markup-compatibility/2006" xmlns:r="http://schemas.openxmlformats.org/officeDocument/2006/relationships" xmlns:w="http://schemas.openxmlformats.org/wordprocessingml/2006/main" xmlns:w14="http://schemas.microsoft.com/office/word/2010/wordml" mc:Ignorable="w14">
+<w:fonts xmlns:mc="http://schemas.openxmlformats.org/markup-compatibility/2006" xmlns:r="http://schemas.openxmlformats.org/officeDocument/2006/relationships" xmlns:w="http://schemas.openxmlformats.org/wordprocessingml/2006/main" xmlns:w14="http://schemas.microsoft.com/office/word/2010/wordml" xmlns:w15="http://schemas.microsoft.com/office/word/2012/wordml" xmlns:w16cex="http://schemas.microsoft.com/office/word/2018/wordml/cex" xmlns:w16cid="http://schemas.microsoft.com/office/word/2016/wordml/cid" xmlns:w16="http://schemas.microsoft.com/office/word/2018/wordml" xmlns:w16sdtdh="http://schemas.microsoft.com/office/word/2020/wordml/sdtdatahash" xmlns:w16se="http://schemas.microsoft.com/office/word/2015/wordml/symex" mc:Ignorable="w14 w15 w16se w16cid w16 w16cex w16sdtdh">
   <w:font w:name="Times New Roman">
     <w:panose1 w:val="02020603050405020304"/>
     <w:charset w:val="00"/>
     <w:family w:val="roman"/>
     <w:pitch w:val="variable"/>
-    <w:sig w:usb0="20007A87" w:usb1="80000000" w:usb2="00000008" w:usb3="00000000" w:csb0="000001FF" w:csb1="00000000"/>
+    <w:sig w:usb0="E0002EFF" w:usb1="C000785B" w:usb2="00000009" w:usb3="00000000" w:csb0="000001FF" w:csb1="00000000"/>
   </w:font>
-  <w:font w:name="宋体">
-    <w:altName w:val="SimSun"/>
+  <w:font w:name="SimSun">
+    <w:altName w:val="宋体"/>
     <w:panose1 w:val="02010600030101010101"/>
     <w:charset w:val="86"/>
     <w:family w:val="auto"/>
     <w:pitch w:val="variable"/>
-    <w:sig w:usb0="00000003" w:usb1="080E0000" w:usb2="00000010" w:usb3="00000000" w:csb0="00040001" w:csb1="00000000"/>
-  </w:font>
-  <w:font w:name="SimSun">
-    <w:panose1 w:val="02010600030101010101"/>
-    <w:charset w:val="86"/>
-    <w:family w:val="auto"/>
-    <w:pitch w:val="default"/>
-    <w:sig w:usb0="00000203" w:usb1="288F0000" w:usb2="00000006" w:usb3="00000000" w:csb0="00040001" w:csb1="00000000"/>
+    <w:sig w:usb0="00000203" w:usb1="288F0000" w:usb2="00000016" w:usb3="00000000" w:csb0="00040001" w:csb1="00000000"/>
   </w:font>
   <w:font w:name="Arial">
     <w:panose1 w:val="020B0604020202020204"/>
     <w:charset w:val="00"/>
     <w:family w:val="swiss"/>
-    <w:pitch w:val="default"/>
-    <w:sig w:usb0="E0002EFF" w:usb1="C000785B" w:usb2="00000009" w:usb3="00000000" w:csb0="400001FF" w:csb1="FFFF0000"/>
+    <w:pitch w:val="variable"/>
+    <w:sig w:usb0="E0002EFF" w:usb1="C000785B" w:usb2="00000009" w:usb3="00000000" w:csb0="000001FF" w:csb1="00000000"/>
   </w:font>
-  <w:font w:name="黑体">
-    <w:altName w:val="SimSun"/>
-    <w:panose1 w:val="02010600030101010101"/>
-    <w:charset w:val="86"/>
-    <w:family w:val="auto"/>
-    <w:pitch w:val="default"/>
-    <w:sig w:usb0="00000001" w:usb1="080E0000" w:usb2="00000010" w:usb3="00000000" w:csb0="00040000" w:csb1="00000000"/>
+  <w:font w:name="Tahoma">
+    <w:panose1 w:val="020B0604030504040204"/>
+    <w:charset w:val="00"/>
+    <w:family w:val="swiss"/>
+    <w:pitch w:val="variable"/>
+    <w:sig w:usb0="E1002EFF" w:usb1="C000605B" w:usb2="00000029" w:usb3="00000000" w:csb0="000101FF" w:csb1="00000000"/>
+  </w:font>
+  <w:font w:name="Calibri">
+    <w:panose1 w:val="020F0502020204030204"/>
+    <w:charset w:val="00"/>
+    <w:family w:val="swiss"/>
+    <w:pitch w:val="variable"/>
+    <w:sig w:usb0="E4002EFF" w:usb1="C000247B" w:usb2="00000009" w:usb3="00000000" w:csb0="000001FF" w:csb1="00000000"/>
   </w:font>
   <w:font w:name="Courier New">
     <w:panose1 w:val="02070309020205020404"/>
     <w:charset w:val="00"/>
     <w:family w:val="modern"/>
-    <w:pitch w:val="default"/>
-    <w:sig w:usb0="E0002EFF" w:usb1="C0007843" w:usb2="00000009" w:usb3="00000000" w:csb0="400001FF" w:csb1="FFFF0000"/>
+    <w:pitch w:val="fixed"/>
+    <w:sig w:usb0="E0002EFF" w:usb1="C0007843" w:usb2="00000009" w:usb3="00000000" w:csb0="000001FF" w:csb1="00000000"/>
   </w:font>
-  <w:font w:name="Wingdings">
-    <w:panose1 w:val="05000000000000000000"/>
-    <w:charset w:val="02"/>
+  <w:font w:name="Cambria">
+    <w:panose1 w:val="02040503050406030204"/>
+    <w:charset w:val="00"/>
+    <w:family w:val="roman"/>
+    <w:pitch w:val="variable"/>
+    <w:sig w:usb0="E00006FF" w:usb1="420024FF" w:usb2="02000000" w:usb3="00000000" w:csb0="0000019F" w:csb1="00000000"/>
+  </w:font>
+  <w:font w:name="DengXian">
+    <w:altName w:val="等线"/>
+    <w:panose1 w:val="02010600030101010101"/>
+    <w:charset w:val="86"/>
     <w:family w:val="auto"/>
-    <w:pitch w:val="default"/>
-    <w:sig w:usb0="00000000" w:usb1="00000000" w:usb2="00000000" w:usb3="00000000" w:csb0="80000000" w:csb1="00000000"/>
+    <w:pitch w:val="variable"/>
+    <w:sig w:usb0="A00002BF" w:usb1="38CF7CFA" w:usb2="00000016" w:usb3="00000000" w:csb0="0004000F" w:csb1="00000000"/>
   </w:font>
-  <w:font w:name="Calibri">
-    <w:panose1 w:val="020F0502020204030204"/>
+  <w:font w:name="DengXian Light">
+    <w:altName w:val="等线 Light"/>
+    <w:charset w:val="86"/>
+    <w:family w:val="auto"/>
+    <w:pitch w:val="variable"/>
+    <w:sig w:usb0="A00002BF" w:usb1="38CF7CFA" w:usb2="00000016" w:usb3="00000000" w:csb0="0004000F" w:csb1="00000000"/>
+  </w:font>
+  <w:font w:name="Calibri Light">
+    <w:panose1 w:val="020F0302020204030204"/>
     <w:charset w:val="00"/>
     <w:family w:val="swiss"/>
-    <w:pitch w:val="default"/>
-    <w:sig w:usb0="E4002EFF" w:usb1="C000247B" w:usb2="00000009" w:usb3="00000000" w:csb0="200001FF" w:csb1="00000000"/>
+    <w:pitch w:val="variable"/>
+    <w:sig w:usb0="E4002EFF" w:usb1="C000247B" w:usb2="00000009" w:usb3="00000000" w:csb0="000001FF" w:csb1="00000000"/>
   </w:font>
 </w:fonts>
 </file>
 
 <file path=word/glossary/footnotes.xml><?xml version="1.0" encoding="utf-8"?>
-<w:footnotes xmlns:wpc="http://schemas.microsoft.com/office/word/2010/wordprocessingCanvas" xmlns:mc="http://schemas.openxmlformats.org/markup-compatibility/2006" xmlns:o="urn:schemas-microsoft-com:office:office" xmlns:r="http://schemas.openxmlformats.org/officeDocument/2006/relationships" xmlns:m="http://schemas.openxmlformats.org/officeDocument/2006/math" xmlns:v="urn:schemas-microsoft-com:vml" xmlns:wp14="http://schemas.microsoft.com/office/word/2010/wordprocessingDrawing" xmlns:wp="http://schemas.openxmlformats.org/drawingml/2006/wordprocessingDrawing" xmlns:w="http://schemas.openxmlformats.org/wordprocessingml/2006/main" xmlns:w14="http://schemas.microsoft.com/office/word/2010/wordml" xmlns:w15="http://schemas.microsoft.com/office/word/2012/wordml" xmlns:w10="urn:schemas-microsoft-com:office:word" xmlns:wpg="http://schemas.microsoft.com/office/word/2010/wordprocessingGroup" xmlns:wpi="http://schemas.microsoft.com/office/word/2010/wordprocessingInk" xmlns:wne="http://schemas.microsoft.com/office/word/2006/wordml" xmlns:wps="http://schemas.microsoft.com/office/word/2010/wordprocessingShape" xmlns:wpsCustomData="http://www.wps.cn/officeDocument/2013/wpsCustomData" mc:Ignorable="w14 w15 wp14">
-  <w:footnote w:type="separator" w:id="0">
-    <w:p>
-      <w:pPr>
-        <w:spacing w:before="0" w:after="0" w:line="276" w:lineRule="auto"/>
+<w:footnotes xmlns:wpc="http://schemas.microsoft.com/office/word/2010/wordprocessingCanvas" xmlns:cx="http://schemas.microsoft.com/office/drawing/2014/chartex" xmlns:cx1="http://schemas.microsoft.com/office/drawing/2015/9/8/chartex" xmlns:cx2="http://schemas.microsoft.com/office/drawing/2015/10/21/chartex" xmlns:cx3="http://schemas.microsoft.com/office/drawing/2016/5/9/chartex" xmlns:cx4="http://schemas.microsoft.com/office/drawing/2016/5/10/chartex" xmlns:cx5="http://schemas.microsoft.com/office/drawing/2016/5/11/chartex" xmlns:cx6="http://schemas.microsoft.com/office/drawing/2016/5/12/chartex" xmlns:cx7="http://schemas.microsoft.com/office/drawing/2016/5/13/chartex" xmlns:cx8="http://schemas.microsoft.com/office/drawing/2016/5/14/chartex" xmlns:mc="http://schemas.openxmlformats.org/markup-compatibility/2006" xmlns:aink="http://schemas.microsoft.com/office/drawing/2016/ink" xmlns:am3d="http://schemas.microsoft.com/office/drawing/2017/model3d" xmlns:o="urn:schemas-microsoft-com:office:office" xmlns:r="http://schemas.openxmlformats.org/officeDocument/2006/relationships" xmlns:m="http://schemas.openxmlformats.org/officeDocument/2006/math" xmlns:v="urn:schemas-microsoft-com:vml" xmlns:wp14="http://schemas.microsoft.com/office/word/2010/wordprocessingDrawing" xmlns:wp="http://schemas.openxmlformats.org/drawingml/2006/wordprocessingDrawing" xmlns:w10="urn:schemas-microsoft-com:office:word" xmlns:w="http://schemas.openxmlformats.org/wordprocessingml/2006/main" xmlns:w14="http://schemas.microsoft.com/office/word/2010/wordml" xmlns:w15="http://schemas.microsoft.com/office/word/2012/wordml" xmlns:w16cex="http://schemas.microsoft.com/office/word/2018/wordml/cex" xmlns:w16cid="http://schemas.microsoft.com/office/word/2016/wordml/cid" xmlns:w16="http://schemas.microsoft.com/office/word/2018/wordml" xmlns:w16sdtdh="http://schemas.microsoft.com/office/word/2020/wordml/sdtdatahash" xmlns:w16se="http://schemas.microsoft.com/office/word/2015/wordml/symex" xmlns:wpg="http://schemas.microsoft.com/office/word/2010/wordprocessingGroup" xmlns:wpi="http://schemas.microsoft.com/office/word/2010/wordprocessingInk" xmlns:wne="http://schemas.microsoft.com/office/word/2006/wordml" xmlns:wps="http://schemas.microsoft.com/office/word/2010/wordprocessingShape" mc:Ignorable="w14 w15 w16se w16cid w16 w16cex w16sdtdh wp14">
+  <w:footnote w:type="separator" w:id="-1">
+    <w:p>
+      <w:pPr>
+        <w:spacing w:after="0"/>
       </w:pPr>
       <w:r>
         <w:separator/>
       </w:r>
     </w:p>
   </w:footnote>
-  <w:footnote w:type="continuationSeparator" w:id="1">
-    <w:p>
-      <w:pPr>
-        <w:spacing w:before="0" w:after="0" w:line="276" w:lineRule="auto"/>
+  <w:footnote w:type="continuationSeparator" w:id="0">
+    <w:p>
+      <w:pPr>
+        <w:spacing w:after="0"/>
       </w:pPr>
       <w:r>
         <w:continuationSeparator/>
@@ -7251,25 +7403,29 @@
 </file>
 
 <file path=word/glossary/settings.xml><?xml version="1.0" encoding="utf-8"?>
-<w:settings xmlns:mc="http://schemas.openxmlformats.org/markup-compatibility/2006" xmlns:o="urn:schemas-microsoft-com:office:office" xmlns:r="http://schemas.openxmlformats.org/officeDocument/2006/relationships" xmlns:m="http://schemas.openxmlformats.org/officeDocument/2006/math" xmlns:v="urn:schemas-microsoft-com:vml" xmlns:w10="urn:schemas-microsoft-com:office:word" xmlns:w="http://schemas.openxmlformats.org/wordprocessingml/2006/main" xmlns:w14="http://schemas.microsoft.com/office/word/2010/wordml" xmlns:sl="http://schemas.openxmlformats.org/schemaLibrary/2006/main" xmlns:wpsCustomData="http://www.wps.cn/officeDocument/2013/wpsCustomData" mc:Ignorable="w14">
+<w:settings xmlns:mc="http://schemas.openxmlformats.org/markup-compatibility/2006" xmlns:o="urn:schemas-microsoft-com:office:office" xmlns:r="http://schemas.openxmlformats.org/officeDocument/2006/relationships" xmlns:m="http://schemas.openxmlformats.org/officeDocument/2006/math" xmlns:v="urn:schemas-microsoft-com:vml" xmlns:w10="urn:schemas-microsoft-com:office:word" xmlns:w="http://schemas.openxmlformats.org/wordprocessingml/2006/main" xmlns:w14="http://schemas.microsoft.com/office/word/2010/wordml" xmlns:w15="http://schemas.microsoft.com/office/word/2012/wordml" xmlns:w16cex="http://schemas.microsoft.com/office/word/2018/wordml/cex" xmlns:w16cid="http://schemas.microsoft.com/office/word/2016/wordml/cid" xmlns:w16="http://schemas.microsoft.com/office/word/2018/wordml" xmlns:w16sdtdh="http://schemas.microsoft.com/office/word/2020/wordml/sdtdatahash" xmlns:w16se="http://schemas.microsoft.com/office/word/2015/wordml/symex" xmlns:sl="http://schemas.openxmlformats.org/schemaLibrary/2006/main" mc:Ignorable="w14 w15 w16se w16cid w16 w16cex w16sdtdh">
   <w:defaultTabStop w:val="720"/>
   <w:characterSpacingControl w:val="doNotCompress"/>
   <w:footnotePr>
+    <w:footnote w:id="-1"/>
     <w:footnote w:id="0"/>
-    <w:footnote w:id="1"/>
   </w:footnotePr>
   <w:endnotePr>
+    <w:endnote w:id="-1"/>
     <w:endnote w:id="0"/>
-    <w:endnote w:id="1"/>
   </w:endnotePr>
   <w:compat>
+    <w:useFELayout/>
     <w:compatSetting w:name="compatibilityMode" w:uri="http://schemas.microsoft.com/office/word" w:val="12"/>
+    <w:compatSetting w:name="useWord2013TrackBottomHyphenation" w:uri="http://schemas.microsoft.com/office/word" w:val="1"/>
   </w:compat>
   <w:rsids>
     <w:rsidRoot w:val="0025502E"/>
     <w:rsid w:val="0025502E"/>
     <w:rsid w:val="005367A8"/>
     <w:rsid w:val="006D7A30"/>
+    <w:rsid w:val="00BC5F32"/>
+    <w:rsid w:val="00E60773"/>
   </w:rsids>
   <m:mathPr>
     <m:mathFont m:val="Cambria Math"/>
@@ -7286,52 +7442,415 @@
   </m:mathPr>
   <w:themeFontLang w:val="en-US" w:eastAsia="zh-CN" w:bidi="ar-SA"/>
   <w:clrSchemeMapping w:bg1="light1" w:t1="dark1" w:bg2="light2" w:t2="dark2" w:accent1="accent1" w:accent2="accent2" w:accent3="accent3" w:accent4="accent4" w:accent5="accent5" w:accent6="accent6" w:hyperlink="hyperlink" w:followedHyperlink="followedHyperlink"/>
+  <w:decimalSymbol w:val="."/>
+  <w:listSeparator w:val=","/>
 </w:settings>
 </file>
 
 <file path=word/glossary/styles.xml><?xml version="1.0" encoding="utf-8"?>
-<w:styles xmlns:mc="http://schemas.openxmlformats.org/markup-compatibility/2006" xmlns:o="urn:schemas-microsoft-com:office:office" xmlns:r="http://schemas.openxmlformats.org/officeDocument/2006/relationships" xmlns:m="http://schemas.openxmlformats.org/officeDocument/2006/math" xmlns:v="urn:schemas-microsoft-com:vml" xmlns:w="http://schemas.openxmlformats.org/wordprocessingml/2006/main" xmlns:w14="http://schemas.microsoft.com/office/word/2010/wordml" xmlns:w10="urn:schemas-microsoft-com:office:word" xmlns:sl="http://schemas.openxmlformats.org/schemaLibrary/2006/main" xmlns:wpsCustomData="http://www.wps.cn/officeDocument/2013/wpsCustomData" mc:Ignorable="w14">
+<w:styles xmlns:mc="http://schemas.openxmlformats.org/markup-compatibility/2006" xmlns:r="http://schemas.openxmlformats.org/officeDocument/2006/relationships" xmlns:w="http://schemas.openxmlformats.org/wordprocessingml/2006/main" xmlns:w14="http://schemas.microsoft.com/office/word/2010/wordml" xmlns:w15="http://schemas.microsoft.com/office/word/2012/wordml" xmlns:w16cex="http://schemas.microsoft.com/office/word/2018/wordml/cex" xmlns:w16cid="http://schemas.microsoft.com/office/word/2016/wordml/cid" xmlns:w16="http://schemas.microsoft.com/office/word/2018/wordml" xmlns:w16sdtdh="http://schemas.microsoft.com/office/word/2020/wordml/sdtdatahash" xmlns:w16se="http://schemas.microsoft.com/office/word/2015/wordml/symex" mc:Ignorable="w14 w15 w16se w16cid w16 w16cex w16sdtdh">
   <w:docDefaults>
     <w:rPrDefault>
       <w:rPr>
-        <w:rFonts w:asciiTheme="minorHAnsi" w:hAnsiTheme="minorHAnsi" w:eastAsiaTheme="minorEastAsia" w:cstheme="minorBidi"/>
+        <w:rFonts w:asciiTheme="minorHAnsi" w:eastAsiaTheme="minorEastAsia" w:hAnsiTheme="minorHAnsi" w:cstheme="minorBidi"/>
+        <w:lang w:val="en-US" w:eastAsia="en-US" w:bidi="ar-SA"/>
       </w:rPr>
     </w:rPrDefault>
     <w:pPrDefault/>
   </w:docDefaults>
-  <w:latentStyles w:count="260" w:defQFormat="0" w:defUnhideWhenUsed="1" w:defSemiHidden="1" w:defUIPriority="99" w:defLockedState="0">
-    <w:lsdException w:qFormat="1" w:unhideWhenUsed="0" w:uiPriority="0" w:semiHidden="0" w:name="Normal"/>
-    <w:lsdException w:uiPriority="1" w:name="Default Paragraph Font"/>
-    <w:lsdException w:qFormat="1" w:uiPriority="99" w:name="Normal Table"/>
-    <w:lsdException w:unhideWhenUsed="0" w:uiPriority="99" w:name="Placeholder Text"/>
+  <w:latentStyles w:defLockedState="0" w:defUIPriority="99" w:defSemiHidden="0" w:defUnhideWhenUsed="0" w:defQFormat="0" w:count="376">
+    <w:lsdException w:name="Normal" w:uiPriority="0" w:qFormat="1"/>
+    <w:lsdException w:name="heading 2" w:semiHidden="1" w:unhideWhenUsed="1"/>
+    <w:lsdException w:name="heading 3" w:semiHidden="1" w:unhideWhenUsed="1"/>
+    <w:lsdException w:name="heading 4" w:semiHidden="1" w:unhideWhenUsed="1"/>
+    <w:lsdException w:name="heading 5" w:semiHidden="1" w:unhideWhenUsed="1"/>
+    <w:lsdException w:name="heading 6" w:semiHidden="1" w:unhideWhenUsed="1"/>
+    <w:lsdException w:name="heading 7" w:semiHidden="1" w:unhideWhenUsed="1"/>
+    <w:lsdException w:name="heading 8" w:semiHidden="1" w:unhideWhenUsed="1"/>
+    <w:lsdException w:name="heading 9" w:semiHidden="1" w:unhideWhenUsed="1"/>
+    <w:lsdException w:name="index 1" w:semiHidden="1" w:unhideWhenUsed="1"/>
+    <w:lsdException w:name="index 2" w:semiHidden="1" w:unhideWhenUsed="1"/>
+    <w:lsdException w:name="index 3" w:semiHidden="1" w:unhideWhenUsed="1"/>
+    <w:lsdException w:name="index 4" w:semiHidden="1" w:unhideWhenUsed="1"/>
+    <w:lsdException w:name="index 5" w:semiHidden="1" w:unhideWhenUsed="1"/>
+    <w:lsdException w:name="index 6" w:semiHidden="1" w:unhideWhenUsed="1"/>
+    <w:lsdException w:name="index 7" w:semiHidden="1" w:unhideWhenUsed="1"/>
+    <w:lsdException w:name="index 8" w:semiHidden="1" w:unhideWhenUsed="1"/>
+    <w:lsdException w:name="index 9" w:semiHidden="1" w:unhideWhenUsed="1"/>
+    <w:lsdException w:name="toc 1" w:semiHidden="1" w:unhideWhenUsed="1"/>
+    <w:lsdException w:name="toc 2" w:semiHidden="1" w:unhideWhenUsed="1"/>
+    <w:lsdException w:name="toc 3" w:semiHidden="1" w:unhideWhenUsed="1"/>
+    <w:lsdException w:name="toc 4" w:semiHidden="1" w:unhideWhenUsed="1"/>
+    <w:lsdException w:name="toc 5" w:semiHidden="1" w:unhideWhenUsed="1"/>
+    <w:lsdException w:name="toc 6" w:semiHidden="1" w:unhideWhenUsed="1"/>
+    <w:lsdException w:name="toc 7" w:semiHidden="1" w:unhideWhenUsed="1"/>
+    <w:lsdException w:name="toc 8" w:semiHidden="1" w:unhideWhenUsed="1"/>
+    <w:lsdException w:name="toc 9" w:semiHidden="1" w:unhideWhenUsed="1"/>
+    <w:lsdException w:name="Normal Indent" w:semiHidden="1" w:unhideWhenUsed="1"/>
+    <w:lsdException w:name="footnote text" w:semiHidden="1" w:unhideWhenUsed="1"/>
+    <w:lsdException w:name="annotation text" w:semiHidden="1" w:unhideWhenUsed="1"/>
+    <w:lsdException w:name="header" w:semiHidden="1" w:unhideWhenUsed="1"/>
+    <w:lsdException w:name="footer" w:semiHidden="1" w:unhideWhenUsed="1"/>
+    <w:lsdException w:name="index heading" w:semiHidden="1" w:unhideWhenUsed="1"/>
+    <w:lsdException w:name="caption" w:semiHidden="1" w:unhideWhenUsed="1"/>
+    <w:lsdException w:name="table of figures" w:semiHidden="1" w:unhideWhenUsed="1"/>
+    <w:lsdException w:name="envelope address" w:semiHidden="1" w:unhideWhenUsed="1"/>
+    <w:lsdException w:name="envelope return" w:semiHidden="1" w:unhideWhenUsed="1"/>
+    <w:lsdException w:name="footnote reference" w:semiHidden="1" w:unhideWhenUsed="1"/>
+    <w:lsdException w:name="annotation reference" w:semiHidden="1" w:unhideWhenUsed="1"/>
+    <w:lsdException w:name="line number" w:semiHidden="1" w:unhideWhenUsed="1"/>
+    <w:lsdException w:name="page number" w:semiHidden="1" w:unhideWhenUsed="1"/>
+    <w:lsdException w:name="endnote reference" w:semiHidden="1" w:unhideWhenUsed="1"/>
+    <w:lsdException w:name="endnote text" w:semiHidden="1" w:unhideWhenUsed="1"/>
+    <w:lsdException w:name="table of authorities" w:semiHidden="1" w:unhideWhenUsed="1"/>
+    <w:lsdException w:name="macro" w:semiHidden="1" w:unhideWhenUsed="1"/>
+    <w:lsdException w:name="toa heading" w:semiHidden="1" w:unhideWhenUsed="1"/>
+    <w:lsdException w:name="List" w:semiHidden="1" w:unhideWhenUsed="1"/>
+    <w:lsdException w:name="List Bullet" w:semiHidden="1" w:unhideWhenUsed="1"/>
+    <w:lsdException w:name="List Number" w:semiHidden="1" w:unhideWhenUsed="1"/>
+    <w:lsdException w:name="List 2" w:semiHidden="1" w:unhideWhenUsed="1"/>
+    <w:lsdException w:name="List 3" w:semiHidden="1" w:unhideWhenUsed="1"/>
+    <w:lsdException w:name="List 4" w:semiHidden="1" w:unhideWhenUsed="1"/>
+    <w:lsdException w:name="List 5" w:semiHidden="1" w:unhideWhenUsed="1"/>
+    <w:lsdException w:name="List Bullet 2" w:semiHidden="1" w:unhideWhenUsed="1"/>
+    <w:lsdException w:name="List Bullet 3" w:semiHidden="1" w:unhideWhenUsed="1"/>
+    <w:lsdException w:name="List Bullet 4" w:semiHidden="1" w:unhideWhenUsed="1"/>
+    <w:lsdException w:name="List Bullet 5" w:semiHidden="1" w:unhideWhenUsed="1"/>
+    <w:lsdException w:name="List Number 2" w:semiHidden="1" w:unhideWhenUsed="1"/>
+    <w:lsdException w:name="List Number 3" w:semiHidden="1" w:unhideWhenUsed="1"/>
+    <w:lsdException w:name="List Number 4" w:semiHidden="1" w:unhideWhenUsed="1"/>
+    <w:lsdException w:name="List Number 5" w:semiHidden="1" w:unhideWhenUsed="1"/>
+    <w:lsdException w:name="Title" w:semiHidden="1" w:unhideWhenUsed="1"/>
+    <w:lsdException w:name="Closing" w:semiHidden="1" w:unhideWhenUsed="1"/>
+    <w:lsdException w:name="Signature" w:semiHidden="1" w:unhideWhenUsed="1"/>
+    <w:lsdException w:name="Default Paragraph Font" w:semiHidden="1" w:uiPriority="1" w:unhideWhenUsed="1"/>
+    <w:lsdException w:name="Body Text" w:semiHidden="1" w:unhideWhenUsed="1"/>
+    <w:lsdException w:name="Body Text Indent" w:semiHidden="1" w:unhideWhenUsed="1"/>
+    <w:lsdException w:name="List Continue" w:semiHidden="1" w:unhideWhenUsed="1"/>
+    <w:lsdException w:name="List Continue 2" w:semiHidden="1" w:unhideWhenUsed="1"/>
+    <w:lsdException w:name="List Continue 3" w:semiHidden="1" w:unhideWhenUsed="1"/>
+    <w:lsdException w:name="List Continue 4" w:semiHidden="1" w:unhideWhenUsed="1"/>
+    <w:lsdException w:name="List Continue 5" w:semiHidden="1" w:unhideWhenUsed="1"/>
+    <w:lsdException w:name="Message Header" w:semiHidden="1" w:unhideWhenUsed="1"/>
+    <w:lsdException w:name="Salutation" w:semiHidden="1" w:unhideWhenUsed="1"/>
+    <w:lsdException w:name="Date" w:semiHidden="1" w:unhideWhenUsed="1"/>
+    <w:lsdException w:name="Body Text First Indent" w:semiHidden="1" w:unhideWhenUsed="1"/>
+    <w:lsdException w:name="Body Text First Indent 2" w:semiHidden="1" w:unhideWhenUsed="1"/>
+    <w:lsdException w:name="Note Heading" w:semiHidden="1" w:unhideWhenUsed="1"/>
+    <w:lsdException w:name="Body Text 2" w:semiHidden="1" w:unhideWhenUsed="1"/>
+    <w:lsdException w:name="Body Text 3" w:semiHidden="1" w:unhideWhenUsed="1"/>
+    <w:lsdException w:name="Body Text Indent 2" w:semiHidden="1" w:unhideWhenUsed="1"/>
+    <w:lsdException w:name="Body Text Indent 3" w:semiHidden="1" w:unhideWhenUsed="1"/>
+    <w:lsdException w:name="Block Text" w:semiHidden="1" w:unhideWhenUsed="1"/>
+    <w:lsdException w:name="Hyperlink" w:semiHidden="1" w:unhideWhenUsed="1"/>
+    <w:lsdException w:name="FollowedHyperlink" w:semiHidden="1" w:unhideWhenUsed="1"/>
+    <w:lsdException w:name="Document Map" w:semiHidden="1" w:unhideWhenUsed="1"/>
+    <w:lsdException w:name="Plain Text" w:semiHidden="1" w:unhideWhenUsed="1"/>
+    <w:lsdException w:name="E-mail Signature" w:semiHidden="1" w:unhideWhenUsed="1"/>
+    <w:lsdException w:name="HTML Top of Form" w:semiHidden="1" w:unhideWhenUsed="1"/>
+    <w:lsdException w:name="HTML Bottom of Form" w:semiHidden="1" w:unhideWhenUsed="1"/>
+    <w:lsdException w:name="Normal (Web)" w:semiHidden="1" w:unhideWhenUsed="1"/>
+    <w:lsdException w:name="HTML Acronym" w:semiHidden="1" w:unhideWhenUsed="1"/>
+    <w:lsdException w:name="HTML Address" w:semiHidden="1" w:unhideWhenUsed="1"/>
+    <w:lsdException w:name="HTML Cite" w:semiHidden="1" w:unhideWhenUsed="1"/>
+    <w:lsdException w:name="HTML Code" w:semiHidden="1" w:unhideWhenUsed="1"/>
+    <w:lsdException w:name="HTML Definition" w:semiHidden="1" w:unhideWhenUsed="1"/>
+    <w:lsdException w:name="HTML Keyboard" w:semiHidden="1" w:unhideWhenUsed="1"/>
+    <w:lsdException w:name="HTML Preformatted" w:semiHidden="1" w:unhideWhenUsed="1"/>
+    <w:lsdException w:name="HTML Sample" w:semiHidden="1" w:unhideWhenUsed="1"/>
+    <w:lsdException w:name="HTML Typewriter" w:semiHidden="1" w:unhideWhenUsed="1"/>
+    <w:lsdException w:name="HTML Variable" w:semiHidden="1" w:unhideWhenUsed="1"/>
+    <w:lsdException w:name="Normal Table" w:semiHidden="1" w:unhideWhenUsed="1" w:qFormat="1"/>
+    <w:lsdException w:name="annotation subject" w:semiHidden="1" w:unhideWhenUsed="1"/>
+    <w:lsdException w:name="No List" w:semiHidden="1" w:unhideWhenUsed="1"/>
+    <w:lsdException w:name="Outline List 1" w:semiHidden="1" w:unhideWhenUsed="1"/>
+    <w:lsdException w:name="Outline List 2" w:semiHidden="1" w:unhideWhenUsed="1"/>
+    <w:lsdException w:name="Outline List 3" w:semiHidden="1" w:unhideWhenUsed="1"/>
+    <w:lsdException w:name="Table Simple 1" w:semiHidden="1" w:unhideWhenUsed="1"/>
+    <w:lsdException w:name="Table Simple 2" w:semiHidden="1" w:unhideWhenUsed="1"/>
+    <w:lsdException w:name="Table Simple 3" w:semiHidden="1" w:unhideWhenUsed="1"/>
+    <w:lsdException w:name="Table Classic 1" w:semiHidden="1" w:unhideWhenUsed="1"/>
+    <w:lsdException w:name="Table Classic 2" w:semiHidden="1" w:unhideWhenUsed="1"/>
+    <w:lsdException w:name="Table Classic 3" w:semiHidden="1" w:unhideWhenUsed="1"/>
+    <w:lsdException w:name="Table Classic 4" w:semiHidden="1" w:unhideWhenUsed="1"/>
+    <w:lsdException w:name="Table Colorful 1" w:semiHidden="1" w:unhideWhenUsed="1"/>
+    <w:lsdException w:name="Table Colorful 2" w:semiHidden="1" w:unhideWhenUsed="1"/>
+    <w:lsdException w:name="Table Colorful 3" w:semiHidden="1" w:unhideWhenUsed="1"/>
+    <w:lsdException w:name="Table Columns 1" w:semiHidden="1" w:unhideWhenUsed="1"/>
+    <w:lsdException w:name="Table Columns 2" w:semiHidden="1" w:unhideWhenUsed="1"/>
+    <w:lsdException w:name="Table Columns 3" w:semiHidden="1" w:unhideWhenUsed="1"/>
+    <w:lsdException w:name="Table Columns 4" w:semiHidden="1" w:unhideWhenUsed="1"/>
+    <w:lsdException w:name="Table Columns 5" w:semiHidden="1" w:unhideWhenUsed="1"/>
+    <w:lsdException w:name="Table Grid 1" w:semiHidden="1" w:unhideWhenUsed="1"/>
+    <w:lsdException w:name="Table Grid 2" w:semiHidden="1" w:unhideWhenUsed="1"/>
+    <w:lsdException w:name="Table Grid 3" w:semiHidden="1" w:unhideWhenUsed="1"/>
+    <w:lsdException w:name="Table Grid 4" w:semiHidden="1" w:unhideWhenUsed="1"/>
+    <w:lsdException w:name="Table Grid 5" w:semiHidden="1" w:unhideWhenUsed="1"/>
+    <w:lsdException w:name="Table Grid 6" w:semiHidden="1" w:unhideWhenUsed="1"/>
+    <w:lsdException w:name="Table Grid 7" w:semiHidden="1" w:unhideWhenUsed="1"/>
+    <w:lsdException w:name="Table Grid 8" w:semiHidden="1" w:unhideWhenUsed="1"/>
+    <w:lsdException w:name="Table List 1" w:semiHidden="1" w:unhideWhenUsed="1"/>
+    <w:lsdException w:name="Table List 2" w:semiHidden="1" w:unhideWhenUsed="1"/>
+    <w:lsdException w:name="Table List 3" w:semiHidden="1" w:unhideWhenUsed="1"/>
+    <w:lsdException w:name="Table List 4" w:semiHidden="1" w:unhideWhenUsed="1"/>
+    <w:lsdException w:name="Table List 5" w:semiHidden="1" w:unhideWhenUsed="1"/>
+    <w:lsdException w:name="Table List 6" w:semiHidden="1" w:unhideWhenUsed="1"/>
+    <w:lsdException w:name="Table List 7" w:semiHidden="1" w:unhideWhenUsed="1"/>
+    <w:lsdException w:name="Table List 8" w:semiHidden="1" w:unhideWhenUsed="1"/>
+    <w:lsdException w:name="Table 3D effects 1" w:semiHidden="1" w:unhideWhenUsed="1"/>
+    <w:lsdException w:name="Table 3D effects 2" w:semiHidden="1" w:unhideWhenUsed="1"/>
+    <w:lsdException w:name="Table 3D effects 3" w:semiHidden="1" w:unhideWhenUsed="1"/>
+    <w:lsdException w:name="Table Contemporary" w:semiHidden="1" w:unhideWhenUsed="1"/>
+    <w:lsdException w:name="Table Elegant" w:semiHidden="1" w:unhideWhenUsed="1"/>
+    <w:lsdException w:name="Table Professional" w:semiHidden="1" w:unhideWhenUsed="1"/>
+    <w:lsdException w:name="Table Subtle 1" w:semiHidden="1" w:unhideWhenUsed="1"/>
+    <w:lsdException w:name="Table Subtle 2" w:semiHidden="1" w:unhideWhenUsed="1"/>
+    <w:lsdException w:name="Table Web 1" w:semiHidden="1" w:unhideWhenUsed="1"/>
+    <w:lsdException w:name="Table Web 2" w:semiHidden="1" w:unhideWhenUsed="1"/>
+    <w:lsdException w:name="Table Web 3" w:semiHidden="1" w:unhideWhenUsed="1"/>
+    <w:lsdException w:name="Balloon Text" w:semiHidden="1" w:unhideWhenUsed="1"/>
+    <w:lsdException w:name="Table Theme" w:semiHidden="1" w:unhideWhenUsed="1"/>
+    <w:lsdException w:name="Placeholder Text" w:semiHidden="1"/>
+    <w:lsdException w:name="Light Shading"/>
+    <w:lsdException w:name="Light List"/>
+    <w:lsdException w:name="Light Grid"/>
+    <w:lsdException w:name="Medium Shading 1"/>
+    <w:lsdException w:name="Medium Shading 2"/>
+    <w:lsdException w:name="Medium List 1"/>
+    <w:lsdException w:name="Medium List 2"/>
+    <w:lsdException w:name="Medium Grid 1"/>
+    <w:lsdException w:name="Medium Grid 2"/>
+    <w:lsdException w:name="Medium Grid 3"/>
+    <w:lsdException w:name="Dark List"/>
+    <w:lsdException w:name="Colorful Shading"/>
+    <w:lsdException w:name="Colorful List"/>
+    <w:lsdException w:name="Colorful Grid"/>
+    <w:lsdException w:name="Light Shading Accent 1"/>
+    <w:lsdException w:name="Light List Accent 1"/>
+    <w:lsdException w:name="Light Grid Accent 1"/>
+    <w:lsdException w:name="Medium Shading 1 Accent 1"/>
+    <w:lsdException w:name="Medium Shading 2 Accent 1"/>
+    <w:lsdException w:name="Medium List 1 Accent 1"/>
+    <w:lsdException w:name="Revision" w:semiHidden="1"/>
+    <w:lsdException w:name="Medium List 2 Accent 1"/>
+    <w:lsdException w:name="Medium Grid 1 Accent 1"/>
+    <w:lsdException w:name="Medium Grid 2 Accent 1"/>
+    <w:lsdException w:name="Medium Grid 3 Accent 1"/>
+    <w:lsdException w:name="Dark List Accent 1"/>
+    <w:lsdException w:name="Colorful Shading Accent 1"/>
+    <w:lsdException w:name="Colorful List Accent 1"/>
+    <w:lsdException w:name="Colorful Grid Accent 1"/>
+    <w:lsdException w:name="Light Shading Accent 2"/>
+    <w:lsdException w:name="Light List Accent 2"/>
+    <w:lsdException w:name="Light Grid Accent 2"/>
+    <w:lsdException w:name="Medium Shading 1 Accent 2"/>
+    <w:lsdException w:name="Medium Shading 2 Accent 2"/>
+    <w:lsdException w:name="Medium List 1 Accent 2"/>
+    <w:lsdException w:name="Medium List 2 Accent 2"/>
+    <w:lsdException w:name="Medium Grid 1 Accent 2"/>
+    <w:lsdException w:name="Medium Grid 2 Accent 2"/>
+    <w:lsdException w:name="Medium Grid 3 Accent 2"/>
+    <w:lsdException w:name="Dark List Accent 2"/>
+    <w:lsdException w:name="Colorful Shading Accent 2"/>
+    <w:lsdException w:name="Colorful List Accent 2"/>
+    <w:lsdException w:name="Colorful Grid Accent 2"/>
+    <w:lsdException w:name="Light Shading Accent 3"/>
+    <w:lsdException w:name="Light List Accent 3"/>
+    <w:lsdException w:name="Light Grid Accent 3"/>
+    <w:lsdException w:name="Medium Shading 1 Accent 3"/>
+    <w:lsdException w:name="Medium Shading 2 Accent 3"/>
+    <w:lsdException w:name="Medium List 1 Accent 3"/>
+    <w:lsdException w:name="Medium List 2 Accent 3"/>
+    <w:lsdException w:name="Medium Grid 1 Accent 3"/>
+    <w:lsdException w:name="Medium Grid 2 Accent 3"/>
+    <w:lsdException w:name="Medium Grid 3 Accent 3"/>
+    <w:lsdException w:name="Dark List Accent 3"/>
+    <w:lsdException w:name="Colorful Shading Accent 3"/>
+    <w:lsdException w:name="Colorful List Accent 3"/>
+    <w:lsdException w:name="Colorful Grid Accent 3"/>
+    <w:lsdException w:name="Light Shading Accent 4"/>
+    <w:lsdException w:name="Light List Accent 4"/>
+    <w:lsdException w:name="Light Grid Accent 4"/>
+    <w:lsdException w:name="Medium Shading 1 Accent 4"/>
+    <w:lsdException w:name="Medium Shading 2 Accent 4"/>
+    <w:lsdException w:name="Medium List 1 Accent 4"/>
+    <w:lsdException w:name="Medium List 2 Accent 4"/>
+    <w:lsdException w:name="Medium Grid 1 Accent 4"/>
+    <w:lsdException w:name="Medium Grid 2 Accent 4"/>
+    <w:lsdException w:name="Medium Grid 3 Accent 4"/>
+    <w:lsdException w:name="Dark List Accent 4"/>
+    <w:lsdException w:name="Colorful Shading Accent 4"/>
+    <w:lsdException w:name="Colorful List Accent 4"/>
+    <w:lsdException w:name="Colorful Grid Accent 4"/>
+    <w:lsdException w:name="Light Shading Accent 5"/>
+    <w:lsdException w:name="Light List Accent 5"/>
+    <w:lsdException w:name="Light Grid Accent 5"/>
+    <w:lsdException w:name="Medium Shading 1 Accent 5"/>
+    <w:lsdException w:name="Medium Shading 2 Accent 5"/>
+    <w:lsdException w:name="Medium List 1 Accent 5"/>
+    <w:lsdException w:name="Medium List 2 Accent 5"/>
+    <w:lsdException w:name="Medium Grid 1 Accent 5"/>
+    <w:lsdException w:name="Medium Grid 2 Accent 5"/>
+    <w:lsdException w:name="Medium Grid 3 Accent 5"/>
+    <w:lsdException w:name="Dark List Accent 5"/>
+    <w:lsdException w:name="Colorful Shading Accent 5"/>
+    <w:lsdException w:name="Colorful List Accent 5"/>
+    <w:lsdException w:name="Colorful Grid Accent 5"/>
+    <w:lsdException w:name="Light Shading Accent 6"/>
+    <w:lsdException w:name="Light List Accent 6"/>
+    <w:lsdException w:name="Light Grid Accent 6"/>
+    <w:lsdException w:name="Medium Shading 1 Accent 6"/>
+    <w:lsdException w:name="Medium Shading 2 Accent 6"/>
+    <w:lsdException w:name="Medium List 1 Accent 6"/>
+    <w:lsdException w:name="Medium List 2 Accent 6"/>
+    <w:lsdException w:name="Medium Grid 1 Accent 6"/>
+    <w:lsdException w:name="Medium Grid 2 Accent 6"/>
+    <w:lsdException w:name="Medium Grid 3 Accent 6"/>
+    <w:lsdException w:name="Dark List Accent 6"/>
+    <w:lsdException w:name="Colorful Shading Accent 6"/>
+    <w:lsdException w:name="Colorful List Accent 6"/>
+    <w:lsdException w:name="Colorful Grid Accent 6"/>
+    <w:lsdException w:name="Subtle Emphasis" w:uiPriority="19" w:qFormat="1"/>
+    <w:lsdException w:name="Intense Emphasis" w:uiPriority="21" w:qFormat="1"/>
+    <w:lsdException w:name="Subtle Reference" w:uiPriority="31" w:qFormat="1"/>
+    <w:lsdException w:name="Intense Reference" w:uiPriority="32" w:qFormat="1"/>
+    <w:lsdException w:name="Book Title" w:uiPriority="33" w:qFormat="1"/>
+    <w:lsdException w:name="Bibliography" w:semiHidden="1" w:uiPriority="37" w:unhideWhenUsed="1"/>
+    <w:lsdException w:name="TOC Heading" w:semiHidden="1" w:uiPriority="39" w:unhideWhenUsed="1" w:qFormat="1"/>
+    <w:lsdException w:name="Plain Table 1" w:uiPriority="41"/>
+    <w:lsdException w:name="Plain Table 2" w:uiPriority="42"/>
+    <w:lsdException w:name="Plain Table 3" w:uiPriority="43"/>
+    <w:lsdException w:name="Plain Table 4" w:uiPriority="44"/>
+    <w:lsdException w:name="Plain Table 5" w:uiPriority="45"/>
+    <w:lsdException w:name="Grid Table Light" w:uiPriority="40"/>
+    <w:lsdException w:name="Grid Table 1 Light" w:uiPriority="46"/>
+    <w:lsdException w:name="Grid Table 2" w:uiPriority="47"/>
+    <w:lsdException w:name="Grid Table 3" w:uiPriority="48"/>
+    <w:lsdException w:name="Grid Table 4" w:uiPriority="49"/>
+    <w:lsdException w:name="Grid Table 5 Dark" w:uiPriority="50"/>
+    <w:lsdException w:name="Grid Table 6 Colorful" w:uiPriority="51"/>
+    <w:lsdException w:name="Grid Table 7 Colorful" w:uiPriority="52"/>
+    <w:lsdException w:name="Grid Table 1 Light Accent 1" w:uiPriority="46"/>
+    <w:lsdException w:name="Grid Table 2 Accent 1" w:uiPriority="47"/>
+    <w:lsdException w:name="Grid Table 3 Accent 1" w:uiPriority="48"/>
+    <w:lsdException w:name="Grid Table 4 Accent 1" w:uiPriority="49"/>
+    <w:lsdException w:name="Grid Table 5 Dark Accent 1" w:uiPriority="50"/>
+    <w:lsdException w:name="Grid Table 6 Colorful Accent 1" w:uiPriority="51"/>
+    <w:lsdException w:name="Grid Table 7 Colorful Accent 1" w:uiPriority="52"/>
+    <w:lsdException w:name="Grid Table 1 Light Accent 2" w:uiPriority="46"/>
+    <w:lsdException w:name="Grid Table 2 Accent 2" w:uiPriority="47"/>
+    <w:lsdException w:name="Grid Table 3 Accent 2" w:uiPriority="48"/>
+    <w:lsdException w:name="Grid Table 4 Accent 2" w:uiPriority="49"/>
+    <w:lsdException w:name="Grid Table 5 Dark Accent 2" w:uiPriority="50"/>
+    <w:lsdException w:name="Grid Table 6 Colorful Accent 2" w:uiPriority="51"/>
+    <w:lsdException w:name="Grid Table 7 Colorful Accent 2" w:uiPriority="52"/>
+    <w:lsdException w:name="Grid Table 1 Light Accent 3" w:uiPriority="46"/>
+    <w:lsdException w:name="Grid Table 2 Accent 3" w:uiPriority="47"/>
+    <w:lsdException w:name="Grid Table 3 Accent 3" w:uiPriority="48"/>
+    <w:lsdException w:name="Grid Table 4 Accent 3" w:uiPriority="49"/>
+    <w:lsdException w:name="Grid Table 5 Dark Accent 3" w:uiPriority="50"/>
+    <w:lsdException w:name="Grid Table 6 Colorful Accent 3" w:uiPriority="51"/>
+    <w:lsdException w:name="Grid Table 7 Colorful Accent 3" w:uiPriority="52"/>
+    <w:lsdException w:name="Grid Table 1 Light Accent 4" w:uiPriority="46"/>
+    <w:lsdException w:name="Grid Table 2 Accent 4" w:uiPriority="47"/>
+    <w:lsdException w:name="Grid Table 3 Accent 4" w:uiPriority="48"/>
+    <w:lsdException w:name="Grid Table 4 Accent 4" w:uiPriority="49"/>
+    <w:lsdException w:name="Grid Table 5 Dark Accent 4" w:uiPriority="50"/>
+    <w:lsdException w:name="Grid Table 6 Colorful Accent 4" w:uiPriority="51"/>
+    <w:lsdException w:name="Grid Table 7 Colorful Accent 4" w:uiPriority="52"/>
+    <w:lsdException w:name="Grid Table 1 Light Accent 5" w:uiPriority="46"/>
+    <w:lsdException w:name="Grid Table 2 Accent 5" w:uiPriority="47"/>
+    <w:lsdException w:name="Grid Table 3 Accent 5" w:uiPriority="48"/>
+    <w:lsdException w:name="Grid Table 4 Accent 5" w:uiPriority="49"/>
+    <w:lsdException w:name="Grid Table 5 Dark Accent 5" w:uiPriority="50"/>
+    <w:lsdException w:name="Grid Table 6 Colorful Accent 5" w:uiPriority="51"/>
+    <w:lsdException w:name="Grid Table 7 Colorful Accent 5" w:uiPriority="52"/>
+    <w:lsdException w:name="Grid Table 1 Light Accent 6" w:uiPriority="46"/>
+    <w:lsdException w:name="Grid Table 2 Accent 6" w:uiPriority="47"/>
+    <w:lsdException w:name="Grid Table 3 Accent 6" w:uiPriority="48"/>
+    <w:lsdException w:name="Grid Table 4 Accent 6" w:uiPriority="49"/>
+    <w:lsdException w:name="Grid Table 5 Dark Accent 6" w:uiPriority="50"/>
+    <w:lsdException w:name="Grid Table 6 Colorful Accent 6" w:uiPriority="51"/>
+    <w:lsdException w:name="Grid Table 7 Colorful Accent 6" w:uiPriority="52"/>
+    <w:lsdException w:name="List Table 1 Light" w:uiPriority="46"/>
+    <w:lsdException w:name="List Table 2" w:uiPriority="47"/>
+    <w:lsdException w:name="List Table 3" w:uiPriority="48"/>
+    <w:lsdException w:name="List Table 4" w:uiPriority="49"/>
+    <w:lsdException w:name="List Table 5 Dark" w:uiPriority="50"/>
+    <w:lsdException w:name="List Table 6 Colorful" w:uiPriority="51"/>
+    <w:lsdException w:name="List Table 7 Colorful" w:uiPriority="52"/>
+    <w:lsdException w:name="List Table 1 Light Accent 1" w:uiPriority="46"/>
+    <w:lsdException w:name="List Table 2 Accent 1" w:uiPriority="47"/>
+    <w:lsdException w:name="List Table 3 Accent 1" w:uiPriority="48"/>
+    <w:lsdException w:name="List Table 4 Accent 1" w:uiPriority="49"/>
+    <w:lsdException w:name="List Table 5 Dark Accent 1" w:uiPriority="50"/>
+    <w:lsdException w:name="List Table 6 Colorful Accent 1" w:uiPriority="51"/>
+    <w:lsdException w:name="List Table 7 Colorful Accent 1" w:uiPriority="52"/>
+    <w:lsdException w:name="List Table 1 Light Accent 2" w:uiPriority="46"/>
+    <w:lsdException w:name="List Table 2 Accent 2" w:uiPriority="47"/>
+    <w:lsdException w:name="List Table 3 Accent 2" w:uiPriority="48"/>
+    <w:lsdException w:name="List Table 4 Accent 2" w:uiPriority="49"/>
+    <w:lsdException w:name="List Table 5 Dark Accent 2" w:uiPriority="50"/>
+    <w:lsdException w:name="List Table 6 Colorful Accent 2" w:uiPriority="51"/>
+    <w:lsdException w:name="List Table 7 Colorful Accent 2" w:uiPriority="52"/>
+    <w:lsdException w:name="List Table 1 Light Accent 3" w:uiPriority="46"/>
+    <w:lsdException w:name="List Table 2 Accent 3" w:uiPriority="47"/>
+    <w:lsdException w:name="List Table 3 Accent 3" w:uiPriority="48"/>
+    <w:lsdException w:name="List Table 4 Accent 3" w:uiPriority="49"/>
+    <w:lsdException w:name="List Table 5 Dark Accent 3" w:uiPriority="50"/>
+    <w:lsdException w:name="List Table 6 Colorful Accent 3" w:uiPriority="51"/>
+    <w:lsdException w:name="List Table 7 Colorful Accent 3" w:uiPriority="52"/>
+    <w:lsdException w:name="List Table 1 Light Accent 4" w:uiPriority="46"/>
+    <w:lsdException w:name="List Table 2 Accent 4" w:uiPriority="47"/>
+    <w:lsdException w:name="List Table 3 Accent 4" w:uiPriority="48"/>
+    <w:lsdException w:name="List Table 4 Accent 4" w:uiPriority="49"/>
+    <w:lsdException w:name="List Table 5 Dark Accent 4" w:uiPriority="50"/>
+    <w:lsdException w:name="List Table 6 Colorful Accent 4" w:uiPriority="51"/>
+    <w:lsdException w:name="List Table 7 Colorful Accent 4" w:uiPriority="52"/>
+    <w:lsdException w:name="List Table 1 Light Accent 5" w:uiPriority="46"/>
+    <w:lsdException w:name="List Table 2 Accent 5" w:uiPriority="47"/>
+    <w:lsdException w:name="List Table 3 Accent 5" w:uiPriority="48"/>
+    <w:lsdException w:name="List Table 4 Accent 5" w:uiPriority="49"/>
+    <w:lsdException w:name="List Table 5 Dark Accent 5" w:uiPriority="50"/>
+    <w:lsdException w:name="List Table 6 Colorful Accent 5" w:uiPriority="51"/>
+    <w:lsdException w:name="List Table 7 Colorful Accent 5" w:uiPriority="52"/>
+    <w:lsdException w:name="List Table 1 Light Accent 6" w:uiPriority="46"/>
+    <w:lsdException w:name="List Table 2 Accent 6" w:uiPriority="47"/>
+    <w:lsdException w:name="List Table 3 Accent 6" w:uiPriority="48"/>
+    <w:lsdException w:name="List Table 4 Accent 6" w:uiPriority="49"/>
+    <w:lsdException w:name="List Table 5 Dark Accent 6" w:uiPriority="50"/>
+    <w:lsdException w:name="List Table 6 Colorful Accent 6" w:uiPriority="51"/>
+    <w:lsdException w:name="List Table 7 Colorful Accent 6" w:uiPriority="52"/>
+    <w:lsdException w:name="Mention" w:semiHidden="1" w:unhideWhenUsed="1"/>
+    <w:lsdException w:name="Smart Hyperlink" w:semiHidden="1" w:unhideWhenUsed="1"/>
+    <w:lsdException w:name="Hashtag" w:semiHidden="1" w:unhideWhenUsed="1"/>
+    <w:lsdException w:name="Unresolved Mention" w:semiHidden="1" w:unhideWhenUsed="1"/>
+    <w:lsdException w:name="Smart Link" w:semiHidden="1" w:unhideWhenUsed="1"/>
   </w:latentStyles>
-  <w:style w:type="paragraph" w:default="1" w:styleId="1">
+  <w:style w:type="paragraph" w:default="1" w:styleId="Normal">
     <w:name w:val="Normal"/>
     <w:qFormat/>
-    <w:uiPriority w:val="0"/>
     <w:pPr>
       <w:spacing w:after="200" w:line="276" w:lineRule="auto"/>
     </w:pPr>
     <w:rPr>
-      <w:rFonts w:asciiTheme="minorHAnsi" w:hAnsiTheme="minorHAnsi" w:eastAsiaTheme="minorEastAsia" w:cstheme="minorBidi"/>
       <w:sz w:val="22"/>
       <w:szCs w:val="22"/>
-      <w:lang w:val="en-US" w:eastAsia="en-US" w:bidi="ar-SA"/>
     </w:rPr>
   </w:style>
-  <w:style w:type="character" w:default="1" w:styleId="2">
+  <w:style w:type="character" w:default="1" w:styleId="DefaultParagraphFont">
     <w:name w:val="Default Paragraph Font"/>
+    <w:uiPriority w:val="1"/>
     <w:semiHidden/>
     <w:unhideWhenUsed/>
-    <w:uiPriority w:val="1"/>
   </w:style>
-  <w:style w:type="table" w:default="1" w:styleId="3">
+  <w:style w:type="table" w:default="1" w:styleId="TableNormal">
     <w:name w:val="Normal Table"/>
+    <w:uiPriority w:val="99"/>
     <w:semiHidden/>
     <w:unhideWhenUsed/>
-    <w:qFormat/>
-    <w:uiPriority w:val="99"/>
     <w:tblPr>
+      <w:tblInd w:w="0" w:type="dxa"/>
       <w:tblCellMar>
         <w:top w:w="0" w:type="dxa"/>
         <w:left w:w="108" w:type="dxa"/>
@@ -7340,55 +7859,46 @@
       </w:tblCellMar>
     </w:tblPr>
   </w:style>
-  <w:style w:type="character" w:styleId="4">
+  <w:style w:type="numbering" w:default="1" w:styleId="NoList">
+    <w:name w:val="No List"/>
+    <w:uiPriority w:val="99"/>
+    <w:semiHidden/>
+    <w:unhideWhenUsed/>
+  </w:style>
+  <w:style w:type="character" w:styleId="PlaceholderText">
     <w:name w:val="Placeholder Text"/>
-    <w:basedOn w:val="2"/>
+    <w:basedOn w:val="DefaultParagraphFont"/>
+    <w:uiPriority w:val="99"/>
     <w:semiHidden/>
-    <w:uiPriority w:val="99"/>
     <w:rPr>
       <w:color w:val="808080"/>
     </w:rPr>
   </w:style>
-  <w:style w:type="paragraph" w:customStyle="1" w:styleId="5">
+  <w:style w:type="paragraph" w:customStyle="1" w:styleId="4945BF7730CE4D929873B1CA1D4DD565">
     <w:name w:val="4945BF7730CE4D929873B1CA1D4DD565"/>
-    <w:uiPriority w:val="0"/>
     <w:pPr>
       <w:spacing w:after="200" w:line="276" w:lineRule="auto"/>
     </w:pPr>
     <w:rPr>
-      <w:rFonts w:asciiTheme="minorHAnsi" w:hAnsiTheme="minorHAnsi" w:eastAsiaTheme="minorEastAsia" w:cstheme="minorBidi"/>
       <w:sz w:val="22"/>
       <w:szCs w:val="22"/>
-      <w:lang w:val="en-US" w:eastAsia="en-US" w:bidi="ar-SA"/>
     </w:rPr>
   </w:style>
-  <w:style w:type="paragraph" w:customStyle="1" w:styleId="6">
-    <w:name w:val="F7BB656D2B0E41B387FF86622CC8C5C8"/>
-    <w:uiPriority w:val="0"/>
+  <w:style w:type="paragraph" w:customStyle="1" w:styleId="0F242E6ABF7C4E3CB4E2537FE46B2C7D">
+    <w:name w:val="0F242E6ABF7C4E3CB4E2537FE46B2C7D"/>
     <w:pPr>
       <w:spacing w:after="200" w:line="276" w:lineRule="auto"/>
     </w:pPr>
     <w:rPr>
-      <w:rFonts w:asciiTheme="minorHAnsi" w:hAnsiTheme="minorHAnsi" w:eastAsiaTheme="minorEastAsia" w:cstheme="minorBidi"/>
       <w:sz w:val="22"/>
       <w:szCs w:val="22"/>
-      <w:lang w:val="en-US" w:eastAsia="en-US" w:bidi="ar-SA"/>
-    </w:rPr>
-  </w:style>
-  <w:style w:type="paragraph" w:customStyle="1" w:styleId="7">
-    <w:name w:val="0F242E6ABF7C4E3CB4E2537FE46B2C7D"/>
-    <w:uiPriority w:val="0"/>
-    <w:pPr>
-      <w:spacing w:after="200" w:line="276" w:lineRule="auto"/>
-    </w:pPr>
-    <w:rPr>
-      <w:rFonts w:asciiTheme="minorHAnsi" w:hAnsiTheme="minorHAnsi" w:eastAsiaTheme="minorEastAsia" w:cstheme="minorBidi"/>
-      <w:sz w:val="22"/>
-      <w:szCs w:val="22"/>
-      <w:lang w:val="en-US" w:eastAsia="en-US" w:bidi="ar-SA"/>
     </w:rPr>
   </w:style>
 </w:styles>
+</file>
+
+<file path=word/glossary/webSettings.xml><?xml version="1.0" encoding="utf-8"?>
+<w:webSettings xmlns:mc="http://schemas.openxmlformats.org/markup-compatibility/2006" xmlns:r="http://schemas.openxmlformats.org/officeDocument/2006/relationships" xmlns:w="http://schemas.openxmlformats.org/wordprocessingml/2006/main" xmlns:w14="http://schemas.microsoft.com/office/word/2010/wordml" xmlns:w15="http://schemas.microsoft.com/office/word/2012/wordml" xmlns:w16cex="http://schemas.microsoft.com/office/word/2018/wordml/cex" xmlns:w16cid="http://schemas.microsoft.com/office/word/2016/wordml/cid" xmlns:w16="http://schemas.microsoft.com/office/word/2018/wordml" xmlns:w16sdtdh="http://schemas.microsoft.com/office/word/2020/wordml/sdtdatahash" xmlns:w16se="http://schemas.microsoft.com/office/word/2015/wordml/symex" mc:Ignorable="w14 w15 w16se w16cid w16 w16cex w16sdtdh"/>
 </file>
 
 <file path=word/theme/theme1.xml><?xml version="1.0" encoding="utf-8"?>
@@ -7670,27 +8180,20 @@
     </a:fmtScheme>
   </a:themeElements>
   <a:objectDefaults/>
+  <a:extraClrSchemeLst/>
 </a:theme>
 </file>
 
 <file path=customXml/item1.xml><?xml version="1.0" encoding="utf-8"?>
-<s:customData xmlns="http://www.wps.cn/officeDocument/2013/wpsCustomData" xmlns:s="http://www.wps.cn/officeDocument/2013/wpsCustomData">
-  <customSectProps>
-    <customSectPr/>
-    <customSectPr/>
-    <customSectPr/>
-    <customSectPr/>
-    <customSectPr/>
-    <customSectPr/>
-  </customSectProps>
-</s:customData>
+<?mso-contentType ?>
+<FormTemplates xmlns="http://schemas.microsoft.com/sharepoint/v3/contenttype/forms">
+  <Display>DocumentLibraryForm</Display>
+  <Edit>DocumentLibraryForm</Edit>
+  <New>DocumentLibraryForm</New>
+</FormTemplates>
 </file>
 
 <file path=customXml/item2.xml><?xml version="1.0" encoding="utf-8"?>
-<b:Sources xmlns:b="http://schemas.openxmlformats.org/officeDocument/2006/bibliography" xmlns="http://schemas.openxmlformats.org/officeDocument/2006/bibliography" SelectedStyle="\APA.XSL" StyleName="APA"/>
-</file>
-
-<file path=customXml/item3.xml><?xml version="1.0" encoding="utf-8"?>
 <ct:contentTypeSchema xmlns:ct="http://schemas.microsoft.com/office/2006/metadata/contentType" xmlns:ma="http://schemas.microsoft.com/office/2006/metadata/properties/metaAttributes" ct:_="" ma:_="" ma:contentTypeName="Document" ma:contentTypeID="0x01010078B07576B5355947A09F633E05C3B4E9" ma:contentTypeVersion="0" ma:contentTypeDescription="Create a new document." ma:contentTypeScope="" ma:versionID="8ab02bb78248f8ecfb988e0e855987b5">
   <xsd:schema xmlns:xsd="http://www.w3.org/2001/XMLSchema" xmlns:xs="http://www.w3.org/2001/XMLSchema" xmlns:p="http://schemas.microsoft.com/office/2006/metadata/properties" targetNamespace="http://schemas.microsoft.com/office/2006/metadata/properties" ma:root="true" ma:fieldsID="d413257cd9829394d17656a545d5fa4e">
     <xsd:element name="properties">
@@ -7804,49 +8307,74 @@
 </ct:contentTypeSchema>
 </file>
 
-<file path=customXml/item4.xml><?xml version="1.0" encoding="utf-8"?>
-<?mso-contentType ?>
-<FormTemplates xmlns="http://schemas.microsoft.com/sharepoint/v3/contenttype/forms">
-  <Display>DocumentLibraryForm</Display>
-  <Edit>DocumentLibraryForm</Edit>
-  <New>DocumentLibraryForm</New>
-</FormTemplates>
+<file path=customXml/item3.xml><?xml version="1.0" encoding="utf-8"?>
+<b:Sources xmlns:b="http://schemas.openxmlformats.org/officeDocument/2006/bibliography" xmlns="http://schemas.openxmlformats.org/officeDocument/2006/bibliography" SelectedStyle="\APA.XSL" StyleName="APA"/>
 </file>
 
-<file path=customXml/item5.xml><?xml version="1.0" encoding="utf-8"?>
+<file path=customXml/item4.xml><?xml version="1.0" encoding="utf-8"?>
 <p:properties xmlns:p="http://schemas.microsoft.com/office/2006/metadata/properties" xmlns:xsi="http://www.w3.org/2001/XMLSchema-instance" xmlns:pc="http://schemas.microsoft.com/office/infopath/2007/PartnerControls">
   <documentManagement/>
 </p:properties>
 </file>
 
+<file path=customXml/item5.xml><?xml version="1.0" encoding="utf-8"?>
+<s:customData xmlns="http://www.wps.cn/officeDocument/2013/wpsCustomData" xmlns:s="http://www.wps.cn/officeDocument/2013/wpsCustomData">
+  <customSectProps>
+    <customSectPr/>
+    <customSectPr/>
+    <customSectPr/>
+    <customSectPr/>
+    <customSectPr/>
+    <customSectPr/>
+  </customSectProps>
+</s:customData>
+</file>
+
 <file path=customXml/itemProps1.xml><?xml version="1.0" encoding="utf-8"?>
+<ds:datastoreItem xmlns:ds="http://schemas.openxmlformats.org/officeDocument/2006/customXml" ds:itemID="{C306AAE2-A9D8-47F6-A154-9EE8C429C370}">
+  <ds:schemaRefs>
+    <ds:schemaRef ds:uri="http://schemas.microsoft.com/sharepoint/v3/contenttype/forms"/>
+  </ds:schemaRefs>
+</ds:datastoreItem>
+</file>
+
+<file path=customXml/itemProps2.xml><?xml version="1.0" encoding="utf-8"?>
+<ds:datastoreItem xmlns:ds="http://schemas.openxmlformats.org/officeDocument/2006/customXml" ds:itemID="{D868AEFF-CE4F-49AA-997C-2E5E331AD6CF}">
+  <ds:schemaRefs>
+    <ds:schemaRef ds:uri="http://schemas.microsoft.com/office/2006/metadata/contentType"/>
+    <ds:schemaRef ds:uri="http://schemas.microsoft.com/office/2006/metadata/properties/metaAttributes"/>
+    <ds:schemaRef ds:uri="http://www.w3.org/2001/XMLSchema"/>
+    <ds:schemaRef ds:uri="http://schemas.microsoft.com/office/2006/metadata/properties"/>
+    <ds:schemaRef ds:uri="http://schemas.openxmlformats.org/package/2006/metadata/core-properties"/>
+    <ds:schemaRef ds:uri="http://purl.org/dc/elements/1.1/"/>
+    <ds:schemaRef ds:uri="http://purl.org/dc/terms/"/>
+    <ds:schemaRef ds:uri="http://schemas.microsoft.com/internal/obd"/>
+    <ds:schemaRef ds:uri="http://schemas.microsoft.com/office/infopath/2007/PartnerControls"/>
+  </ds:schemaRefs>
+</ds:datastoreItem>
+</file>
+
+<file path=customXml/itemProps3.xml><?xml version="1.0" encoding="utf-8"?>
+<ds:datastoreItem xmlns:ds="http://schemas.openxmlformats.org/officeDocument/2006/customXml" ds:itemID="{B71BD88C-F59A-4E36-8826-26FA483ABDB9}">
+  <ds:schemaRefs>
+    <ds:schemaRef ds:uri="http://schemas.openxmlformats.org/officeDocument/2006/bibliography"/>
+  </ds:schemaRefs>
+</ds:datastoreItem>
+</file>
+
+<file path=customXml/itemProps4.xml><?xml version="1.0" encoding="utf-8"?>
+<ds:datastoreItem xmlns:ds="http://schemas.openxmlformats.org/officeDocument/2006/customXml" ds:itemID="{1EE3E6F2-CB60-41DB-B45C-F5CF67A43AC8}">
+  <ds:schemaRefs>
+    <ds:schemaRef ds:uri="http://schemas.microsoft.com/office/2006/metadata/properties"/>
+    <ds:schemaRef ds:uri="http://schemas.microsoft.com/office/infopath/2007/PartnerControls"/>
+  </ds:schemaRefs>
+</ds:datastoreItem>
+</file>
+
+<file path=customXml/itemProps5.xml><?xml version="1.0" encoding="utf-8"?>
 <ds:datastoreItem xmlns:ds="http://schemas.openxmlformats.org/officeDocument/2006/customXml" ds:itemID="{B1977F7D-205B-4081-913C-38D41E755F92}">
   <ds:schemaRefs>
     <ds:schemaRef ds:uri="http://www.wps.cn/officeDocument/2013/wpsCustomData"/>
   </ds:schemaRefs>
 </ds:datastoreItem>
-</file>
-
-<file path=customXml/itemProps2.xml><?xml version="1.0" encoding="utf-8"?>
-<ds:datastoreItem xmlns:ds="http://schemas.openxmlformats.org/officeDocument/2006/customXml" ds:itemID="{B71BD88C-F59A-4E36-8826-26FA483ABDB9}">
-  <ds:schemaRefs/>
-</ds:datastoreItem>
-</file>
-
-<file path=customXml/itemProps3.xml><?xml version="1.0" encoding="utf-8"?>
-<ds:datastoreItem xmlns:ds="http://schemas.openxmlformats.org/officeDocument/2006/customXml" ds:itemID="{D868AEFF-CE4F-49AA-997C-2E5E331AD6CF}">
-  <ds:schemaRefs/>
-</ds:datastoreItem>
-</file>
-
-<file path=customXml/itemProps4.xml><?xml version="1.0" encoding="utf-8"?>
-<ds:datastoreItem xmlns:ds="http://schemas.openxmlformats.org/officeDocument/2006/customXml" ds:itemID="{C306AAE2-A9D8-47F6-A154-9EE8C429C370}">
-  <ds:schemaRefs/>
-</ds:datastoreItem>
-</file>
-
-<file path=customXml/itemProps5.xml><?xml version="1.0" encoding="utf-8"?>
-<ds:datastoreItem xmlns:ds="http://schemas.openxmlformats.org/officeDocument/2006/customXml" ds:itemID="{1EE3E6F2-CB60-41DB-B45C-F5CF67A43AC8}">
-  <ds:schemaRefs/>
-</ds:datastoreItem>
 </file>